--- a/hw2/hw-2.docx
+++ b/hw2/hw-2.docx
@@ -4,15 +4,53 @@
   <w:body>
     <w:p>
       <w:pPr>
-        <w:jc w:val="center"/>
+        <w:rPr>
+          <w:rFonts w:ascii="Times New Roman" w:hAnsi="Times New Roman" w:cs="Times New Roman"/>
+        </w:rPr>
       </w:pPr>
       <w:r>
+        <w:rPr>
+          <w:rFonts w:ascii="Times New Roman" w:hAnsi="Times New Roman" w:cs="Times New Roman"/>
+        </w:rPr>
+        <w:t>Anu</w:t>
+      </w:r>
+      <w:bookmarkStart w:id="0" w:name="_GoBack"/>
+      <w:bookmarkEnd w:id="0"/>
+      <w:r>
+        <w:rPr>
+          <w:rFonts w:ascii="Times New Roman" w:hAnsi="Times New Roman" w:cs="Times New Roman"/>
+        </w:rPr>
+        <w:t xml:space="preserve"> Varshneya</w:t>
+      </w:r>
+    </w:p>
+    <w:p>
+      <w:pPr>
+        <w:jc w:val="center"/>
+        <w:rPr>
+          <w:rFonts w:ascii="Times New Roman" w:hAnsi="Times New Roman" w:cs="Times New Roman"/>
+        </w:rPr>
+      </w:pPr>
+    </w:p>
+    <w:p>
+      <w:pPr>
+        <w:jc w:val="center"/>
+        <w:rPr>
+          <w:rFonts w:ascii="Times New Roman" w:hAnsi="Times New Roman" w:cs="Times New Roman"/>
+        </w:rPr>
+      </w:pPr>
+      <w:r>
+        <w:rPr>
+          <w:rFonts w:ascii="Times New Roman" w:hAnsi="Times New Roman" w:cs="Times New Roman"/>
+        </w:rPr>
         <w:t>Homework 2</w:t>
       </w:r>
     </w:p>
     <w:p>
       <w:pPr>
         <w:jc w:val="center"/>
+        <w:rPr>
+          <w:rFonts w:ascii="Times New Roman" w:hAnsi="Times New Roman" w:cs="Times New Roman"/>
+        </w:rPr>
       </w:pPr>
     </w:p>
     <w:tbl>
@@ -22,8 +60,8 @@
         <w:tblLook w:val="04A0" w:firstRow="1" w:lastRow="0" w:firstColumn="1" w:lastColumn="0" w:noHBand="0" w:noVBand="1"/>
       </w:tblPr>
       <w:tblGrid>
-        <w:gridCol w:w="828"/>
-        <w:gridCol w:w="8028"/>
+        <w:gridCol w:w="916"/>
+        <w:gridCol w:w="7940"/>
       </w:tblGrid>
       <w:tr>
         <w:tc>
@@ -31,8 +69,29 @@
             <w:tcW w:w="828" w:type="dxa"/>
           </w:tcPr>
           <w:p>
-            <w:r>
+            <w:pPr>
+              <w:rPr>
+                <w:rFonts w:ascii="Times New Roman" w:hAnsi="Times New Roman" w:cs="Times New Roman"/>
+              </w:rPr>
+            </w:pPr>
+            <w:r>
+              <w:rPr>
+                <w:rFonts w:ascii="Times New Roman" w:hAnsi="Times New Roman" w:cs="Times New Roman"/>
+              </w:rPr>
               <w:t>1.</w:t>
+            </w:r>
+          </w:p>
+          <w:p>
+            <w:pPr>
+              <w:rPr>
+                <w:rFonts w:ascii="Times New Roman" w:hAnsi="Times New Roman" w:cs="Times New Roman"/>
+              </w:rPr>
+            </w:pPr>
+            <w:r>
+              <w:rPr>
+                <w:rFonts w:ascii="Times New Roman" w:hAnsi="Times New Roman" w:cs="Times New Roman"/>
+              </w:rPr>
+              <w:t>(0.1)</w:t>
             </w:r>
           </w:p>
         </w:tc>
@@ -43,639 +102,269 @@
           <w:p>
             <w:pPr>
               <w:rPr>
-                <w:rFonts w:cs="Lucida Grande"/>
+                <w:rFonts w:ascii="Times New Roman" w:hAnsi="Times New Roman" w:cs="Times New Roman"/>
                 <w:color w:val="000000"/>
               </w:rPr>
             </w:pPr>
             <w:r>
-              <w:t xml:space="preserve">a) </w:t>
-            </w:r>
-            <w:proofErr w:type="gramStart"/>
-            <w:r>
-              <w:t>f</w:t>
-            </w:r>
-            <w:proofErr w:type="gramEnd"/>
-            <w:r>
-              <w:t xml:space="preserve"> = </w:t>
-            </w:r>
-            <w:r>
-              <w:rPr>
-                <w:rFonts w:cs="Lucida Grande"/>
+              <w:rPr>
+                <w:rFonts w:ascii="Times New Roman" w:hAnsi="Times New Roman" w:cs="Times New Roman"/>
+              </w:rPr>
+              <w:t xml:space="preserve">a) f = </w:t>
+            </w:r>
+            <w:r>
+              <w:rPr>
+                <w:rFonts w:ascii="Times New Roman" w:hAnsi="Times New Roman" w:cs="Times New Roman"/>
                 <w:color w:val="000000"/>
               </w:rPr>
-              <w:t>Θ(</w:t>
-            </w:r>
-            <w:r>
-              <w:rPr>
-                <w:rFonts w:cs="Lucida Grande"/>
+              <w:t>Θ(g)</w:t>
+            </w:r>
+          </w:p>
+          <w:p>
+            <w:pPr>
+              <w:rPr>
+                <w:rFonts w:ascii="Times New Roman" w:hAnsi="Times New Roman" w:cs="Times New Roman"/>
                 <w:color w:val="000000"/>
               </w:rPr>
+            </w:pPr>
+            <w:r>
+              <w:rPr>
+                <w:rFonts w:ascii="Times New Roman" w:hAnsi="Times New Roman" w:cs="Times New Roman"/>
+                <w:color w:val="000000"/>
+              </w:rPr>
+              <w:t>b) f = Ω(g)</w:t>
+            </w:r>
+          </w:p>
+          <w:p>
+            <w:pPr>
+              <w:rPr>
+                <w:rFonts w:ascii="Times New Roman" w:hAnsi="Times New Roman" w:cs="Times New Roman"/>
+                <w:color w:val="000000"/>
+              </w:rPr>
+            </w:pPr>
+            <w:r>
+              <w:rPr>
+                <w:rFonts w:ascii="Times New Roman" w:hAnsi="Times New Roman" w:cs="Times New Roman"/>
+                <w:color w:val="000000"/>
+              </w:rPr>
+              <w:t>c) f = O(g)</w:t>
+            </w:r>
+          </w:p>
+          <w:p>
+            <w:pPr>
+              <w:rPr>
+                <w:rFonts w:ascii="Times New Roman" w:hAnsi="Times New Roman" w:cs="Times New Roman"/>
+                <w:color w:val="000000"/>
+              </w:rPr>
+            </w:pPr>
+            <w:r>
+              <w:rPr>
+                <w:rFonts w:ascii="Times New Roman" w:hAnsi="Times New Roman" w:cs="Times New Roman"/>
+                <w:color w:val="000000"/>
+              </w:rPr>
+              <w:t>d) f = Θ(g)</w:t>
+            </w:r>
+          </w:p>
+          <w:p>
+            <w:pPr>
+              <w:rPr>
+                <w:rFonts w:ascii="Times New Roman" w:hAnsi="Times New Roman" w:cs="Times New Roman"/>
+                <w:color w:val="000000"/>
+              </w:rPr>
+            </w:pPr>
+            <w:r>
+              <w:rPr>
+                <w:rFonts w:ascii="Times New Roman" w:hAnsi="Times New Roman" w:cs="Times New Roman"/>
+                <w:color w:val="000000"/>
+              </w:rPr>
+              <w:t>e) f = Θ(g)</w:t>
+            </w:r>
+          </w:p>
+          <w:p>
+            <w:pPr>
+              <w:rPr>
+                <w:rFonts w:ascii="Times New Roman" w:hAnsi="Times New Roman" w:cs="Times New Roman"/>
+                <w:color w:val="000000"/>
+              </w:rPr>
+            </w:pPr>
+            <w:r>
+              <w:rPr>
+                <w:rFonts w:ascii="Times New Roman" w:hAnsi="Times New Roman" w:cs="Times New Roman"/>
+                <w:color w:val="000000"/>
+              </w:rPr>
+              <w:t>f) f = O(g)</w:t>
+            </w:r>
+          </w:p>
+          <w:p>
+            <w:pPr>
+              <w:rPr>
+                <w:rFonts w:ascii="Times New Roman" w:hAnsi="Times New Roman" w:cs="Times New Roman"/>
+                <w:color w:val="000000"/>
+              </w:rPr>
+            </w:pPr>
+            <w:r>
+              <w:rPr>
+                <w:rFonts w:ascii="Times New Roman" w:hAnsi="Times New Roman" w:cs="Times New Roman"/>
+                <w:color w:val="000000"/>
+              </w:rPr>
               <w:t>g)</w:t>
             </w:r>
-          </w:p>
-          <w:p>
-            <w:pPr>
-              <w:rPr>
-                <w:rFonts w:cs="Lucida Grande"/>
+            <w:r>
+              <w:rPr>
+                <w:rFonts w:ascii="Times New Roman" w:hAnsi="Times New Roman" w:cs="Times New Roman"/>
                 <w:color w:val="000000"/>
               </w:rPr>
-            </w:pPr>
-            <w:r>
-              <w:rPr>
-                <w:rFonts w:cs="Lucida Grande"/>
+              <w:t xml:space="preserve"> f = O(g)</w:t>
+            </w:r>
+          </w:p>
+          <w:p>
+            <w:pPr>
+              <w:rPr>
+                <w:rFonts w:ascii="Times New Roman" w:hAnsi="Times New Roman" w:cs="Times New Roman"/>
                 <w:color w:val="000000"/>
               </w:rPr>
-              <w:t xml:space="preserve">b) </w:t>
-            </w:r>
-            <w:proofErr w:type="gramStart"/>
-            <w:r>
-              <w:rPr>
-                <w:rFonts w:cs="Lucida Grande"/>
+            </w:pPr>
+            <w:r>
+              <w:rPr>
+                <w:rFonts w:ascii="Times New Roman" w:hAnsi="Times New Roman" w:cs="Times New Roman"/>
                 <w:color w:val="000000"/>
               </w:rPr>
-              <w:t>f</w:t>
-            </w:r>
-            <w:proofErr w:type="gramEnd"/>
-            <w:r>
-              <w:rPr>
-                <w:rFonts w:cs="Lucida Grande"/>
+              <w:t>h) f = O(g)</w:t>
+            </w:r>
+          </w:p>
+          <w:p>
+            <w:pPr>
+              <w:rPr>
+                <w:rFonts w:ascii="Times New Roman" w:hAnsi="Times New Roman" w:cs="Times New Roman"/>
                 <w:color w:val="000000"/>
               </w:rPr>
-              <w:t xml:space="preserve"> = </w:t>
-            </w:r>
-            <w:r>
-              <w:rPr>
-                <w:rFonts w:ascii="Cambria" w:hAnsi="Cambria" w:cs="Lucida Grande"/>
+            </w:pPr>
+            <w:r>
+              <w:rPr>
+                <w:rFonts w:ascii="Times New Roman" w:hAnsi="Times New Roman" w:cs="Times New Roman"/>
                 <w:color w:val="000000"/>
               </w:rPr>
-              <w:t>Ω</w:t>
-            </w:r>
-            <w:r>
-              <w:rPr>
-                <w:rFonts w:cs="Lucida Grande"/>
+              <w:t>i) f = O(g)</w:t>
+            </w:r>
+          </w:p>
+          <w:p>
+            <w:pPr>
+              <w:rPr>
+                <w:rFonts w:ascii="Times New Roman" w:hAnsi="Times New Roman" w:cs="Times New Roman"/>
                 <w:color w:val="000000"/>
               </w:rPr>
-              <w:t>(g)</w:t>
-            </w:r>
-          </w:p>
-          <w:p>
-            <w:pPr>
-              <w:rPr>
-                <w:rFonts w:cs="Lucida Grande"/>
+            </w:pPr>
+            <w:r>
+              <w:rPr>
+                <w:rFonts w:ascii="Times New Roman" w:hAnsi="Times New Roman" w:cs="Times New Roman"/>
                 <w:color w:val="000000"/>
               </w:rPr>
-            </w:pPr>
-            <w:r>
-              <w:rPr>
-                <w:rFonts w:cs="Lucida Grande"/>
+              <w:t>j) f = Ω(g)</w:t>
+            </w:r>
+          </w:p>
+          <w:p>
+            <w:pPr>
+              <w:rPr>
+                <w:rFonts w:ascii="Times New Roman" w:hAnsi="Times New Roman" w:cs="Times New Roman"/>
                 <w:color w:val="000000"/>
               </w:rPr>
-              <w:t xml:space="preserve">c) </w:t>
-            </w:r>
-            <w:proofErr w:type="gramStart"/>
-            <w:r>
-              <w:rPr>
-                <w:rFonts w:cs="Lucida Grande"/>
+            </w:pPr>
+            <w:r>
+              <w:rPr>
+                <w:rFonts w:ascii="Times New Roman" w:hAnsi="Times New Roman" w:cs="Times New Roman"/>
                 <w:color w:val="000000"/>
               </w:rPr>
-              <w:t>f</w:t>
-            </w:r>
-            <w:proofErr w:type="gramEnd"/>
-            <w:r>
-              <w:rPr>
-                <w:rFonts w:cs="Lucida Grande"/>
+              <w:t>k) f = O(g)</w:t>
+            </w:r>
+          </w:p>
+          <w:p>
+            <w:pPr>
+              <w:rPr>
+                <w:rFonts w:ascii="Times New Roman" w:hAnsi="Times New Roman" w:cs="Times New Roman"/>
                 <w:color w:val="000000"/>
               </w:rPr>
-              <w:t xml:space="preserve"> = O(</w:t>
-            </w:r>
-            <w:bookmarkStart w:id="0" w:name="_GoBack"/>
-            <w:bookmarkEnd w:id="0"/>
-            <w:r>
-              <w:rPr>
-                <w:rFonts w:cs="Lucida Grande"/>
+            </w:pPr>
+            <w:r>
+              <w:rPr>
+                <w:rFonts w:ascii="Times New Roman" w:hAnsi="Times New Roman" w:cs="Times New Roman"/>
                 <w:color w:val="000000"/>
               </w:rPr>
-              <w:t>g)</w:t>
-            </w:r>
-          </w:p>
-          <w:p>
-            <w:pPr>
-              <w:rPr>
-                <w:rFonts w:cs="Lucida Grande"/>
+              <w:t>l) f = O(g)</w:t>
+            </w:r>
+          </w:p>
+          <w:p>
+            <w:pPr>
+              <w:rPr>
+                <w:rFonts w:ascii="Times New Roman" w:hAnsi="Times New Roman" w:cs="Times New Roman"/>
                 <w:color w:val="000000"/>
               </w:rPr>
             </w:pPr>
             <w:r>
               <w:rPr>
-                <w:rFonts w:cs="Lucida Grande"/>
+                <w:rFonts w:ascii="Times New Roman" w:hAnsi="Times New Roman" w:cs="Times New Roman"/>
                 <w:color w:val="000000"/>
               </w:rPr>
-              <w:t xml:space="preserve">d) </w:t>
-            </w:r>
-            <w:proofErr w:type="gramStart"/>
-            <w:r>
-              <w:rPr>
-                <w:rFonts w:cs="Lucida Grande"/>
+              <w:t>m) f = O(g)</w:t>
+            </w:r>
+          </w:p>
+          <w:p>
+            <w:pPr>
+              <w:rPr>
+                <w:rFonts w:ascii="Times New Roman" w:hAnsi="Times New Roman" w:cs="Times New Roman"/>
                 <w:color w:val="000000"/>
               </w:rPr>
-              <w:t>f</w:t>
-            </w:r>
-            <w:proofErr w:type="gramEnd"/>
-            <w:r>
-              <w:rPr>
-                <w:rFonts w:cs="Lucida Grande"/>
+            </w:pPr>
+            <w:r>
+              <w:rPr>
+                <w:rFonts w:ascii="Times New Roman" w:hAnsi="Times New Roman" w:cs="Times New Roman"/>
                 <w:color w:val="000000"/>
               </w:rPr>
-              <w:t xml:space="preserve"> = </w:t>
-            </w:r>
-            <w:r>
-              <w:rPr>
-                <w:rFonts w:ascii="Cambria" w:hAnsi="Cambria" w:cs="Lucida Grande"/>
+              <w:t>n) f = Θ(g)</w:t>
+            </w:r>
+          </w:p>
+          <w:p>
+            <w:pPr>
+              <w:rPr>
+                <w:rFonts w:ascii="Times New Roman" w:hAnsi="Times New Roman" w:cs="Times New Roman"/>
                 <w:color w:val="000000"/>
               </w:rPr>
-              <w:t>Θ</w:t>
-            </w:r>
-            <w:r>
-              <w:rPr>
-                <w:rFonts w:cs="Lucida Grande"/>
+            </w:pPr>
+            <w:r>
+              <w:rPr>
+                <w:rFonts w:ascii="Times New Roman" w:hAnsi="Times New Roman" w:cs="Times New Roman"/>
                 <w:color w:val="000000"/>
               </w:rPr>
-              <w:t>(g)</w:t>
-            </w:r>
-          </w:p>
-          <w:p>
-            <w:pPr>
-              <w:rPr>
-                <w:rFonts w:cs="Lucida Grande"/>
+              <w:t>o) f = O(g)</w:t>
+            </w:r>
+          </w:p>
+          <w:p>
+            <w:pPr>
+              <w:rPr>
+                <w:rFonts w:ascii="Times New Roman" w:hAnsi="Times New Roman" w:cs="Times New Roman"/>
                 <w:color w:val="000000"/>
               </w:rPr>
             </w:pPr>
             <w:r>
               <w:rPr>
-                <w:rFonts w:cs="Lucida Grande"/>
+                <w:rFonts w:ascii="Times New Roman" w:hAnsi="Times New Roman" w:cs="Times New Roman"/>
                 <w:color w:val="000000"/>
               </w:rPr>
-              <w:t xml:space="preserve">e) </w:t>
-            </w:r>
-            <w:proofErr w:type="gramStart"/>
-            <w:r>
-              <w:rPr>
-                <w:rFonts w:cs="Lucida Grande"/>
+              <w:t>p) f = O(g)</w:t>
+            </w:r>
+          </w:p>
+          <w:p>
+            <w:pPr>
+              <w:rPr>
+                <w:rFonts w:ascii="Times New Roman" w:hAnsi="Times New Roman" w:cs="Times New Roman"/>
                 <w:color w:val="000000"/>
               </w:rPr>
-              <w:t>f</w:t>
-            </w:r>
-            <w:proofErr w:type="gramEnd"/>
-            <w:r>
-              <w:rPr>
-                <w:rFonts w:cs="Lucida Grande"/>
+            </w:pPr>
+            <w:r>
+              <w:rPr>
+                <w:rFonts w:ascii="Times New Roman" w:hAnsi="Times New Roman" w:cs="Times New Roman"/>
                 <w:color w:val="000000"/>
               </w:rPr>
-              <w:t xml:space="preserve"> = </w:t>
-            </w:r>
-            <w:r>
-              <w:rPr>
-                <w:rFonts w:ascii="Cambria" w:hAnsi="Cambria" w:cs="Lucida Grande"/>
-                <w:color w:val="000000"/>
-              </w:rPr>
-              <w:t>Θ</w:t>
-            </w:r>
-            <w:r>
-              <w:rPr>
-                <w:rFonts w:cs="Lucida Grande"/>
-                <w:color w:val="000000"/>
-              </w:rPr>
-              <w:t>(g)</w:t>
-            </w:r>
-          </w:p>
-          <w:p>
-            <w:pPr>
-              <w:rPr>
-                <w:rFonts w:cs="Lucida Grande"/>
-                <w:color w:val="000000"/>
-              </w:rPr>
-            </w:pPr>
-            <w:r>
-              <w:rPr>
-                <w:rFonts w:cs="Lucida Grande"/>
-                <w:color w:val="000000"/>
-              </w:rPr>
-              <w:t xml:space="preserve">f) </w:t>
-            </w:r>
-            <w:proofErr w:type="gramStart"/>
-            <w:r>
-              <w:rPr>
-                <w:rFonts w:cs="Lucida Grande"/>
-                <w:color w:val="000000"/>
-              </w:rPr>
-              <w:t>f</w:t>
-            </w:r>
-            <w:proofErr w:type="gramEnd"/>
-            <w:r>
-              <w:rPr>
-                <w:rFonts w:cs="Lucida Grande"/>
-                <w:color w:val="000000"/>
-              </w:rPr>
-              <w:t xml:space="preserve"> = O(g)</w:t>
-            </w:r>
-          </w:p>
-          <w:p>
-            <w:pPr>
-              <w:rPr>
-                <w:rFonts w:cs="Lucida Grande"/>
-                <w:color w:val="000000"/>
-              </w:rPr>
-            </w:pPr>
-            <w:r>
-              <w:rPr>
-                <w:rFonts w:cs="Lucida Grande"/>
-                <w:color w:val="000000"/>
-              </w:rPr>
-              <w:t>g)</w:t>
-            </w:r>
-            <w:r>
-              <w:rPr>
-                <w:rFonts w:cs="Lucida Grande"/>
-                <w:color w:val="000000"/>
-              </w:rPr>
-              <w:t xml:space="preserve"> </w:t>
-            </w:r>
-            <w:proofErr w:type="gramStart"/>
-            <w:r>
-              <w:rPr>
-                <w:rFonts w:cs="Lucida Grande"/>
-                <w:color w:val="000000"/>
-              </w:rPr>
-              <w:t>f</w:t>
-            </w:r>
-            <w:proofErr w:type="gramEnd"/>
-            <w:r>
-              <w:rPr>
-                <w:rFonts w:cs="Lucida Grande"/>
-                <w:color w:val="000000"/>
-              </w:rPr>
-              <w:t xml:space="preserve"> = O(g)</w:t>
-            </w:r>
-          </w:p>
-          <w:p>
-            <w:pPr>
-              <w:rPr>
-                <w:rFonts w:cs="Lucida Grande"/>
-                <w:color w:val="000000"/>
-              </w:rPr>
-            </w:pPr>
-            <w:r>
-              <w:rPr>
-                <w:rFonts w:cs="Lucida Grande"/>
-                <w:color w:val="000000"/>
-              </w:rPr>
-              <w:t xml:space="preserve">h) </w:t>
-            </w:r>
-            <w:proofErr w:type="gramStart"/>
-            <w:r>
-              <w:rPr>
-                <w:rFonts w:cs="Lucida Grande"/>
-                <w:color w:val="000000"/>
-              </w:rPr>
-              <w:t>f</w:t>
-            </w:r>
-            <w:proofErr w:type="gramEnd"/>
-            <w:r>
-              <w:rPr>
-                <w:rFonts w:cs="Lucida Grande"/>
-                <w:color w:val="000000"/>
-              </w:rPr>
-              <w:t xml:space="preserve"> = O(g)</w:t>
-            </w:r>
-          </w:p>
-          <w:p>
-            <w:pPr>
-              <w:rPr>
-                <w:rFonts w:cs="Lucida Grande"/>
-                <w:color w:val="000000"/>
-              </w:rPr>
-            </w:pPr>
-            <w:proofErr w:type="spellStart"/>
-            <w:r>
-              <w:rPr>
-                <w:rFonts w:cs="Lucida Grande"/>
-                <w:color w:val="000000"/>
-              </w:rPr>
-              <w:t>i</w:t>
-            </w:r>
-            <w:proofErr w:type="spellEnd"/>
-            <w:r>
-              <w:rPr>
-                <w:rFonts w:cs="Lucida Grande"/>
-                <w:color w:val="000000"/>
-              </w:rPr>
-              <w:t xml:space="preserve">) </w:t>
-            </w:r>
-            <w:proofErr w:type="gramStart"/>
-            <w:r>
-              <w:rPr>
-                <w:rFonts w:cs="Lucida Grande"/>
-                <w:color w:val="000000"/>
-              </w:rPr>
-              <w:t>f</w:t>
-            </w:r>
-            <w:proofErr w:type="gramEnd"/>
-            <w:r>
-              <w:rPr>
-                <w:rFonts w:cs="Lucida Grande"/>
-                <w:color w:val="000000"/>
-              </w:rPr>
-              <w:t xml:space="preserve"> = O(g)</w:t>
-            </w:r>
-          </w:p>
-          <w:p>
-            <w:pPr>
-              <w:rPr>
-                <w:rFonts w:cs="Lucida Grande"/>
-                <w:color w:val="000000"/>
-              </w:rPr>
-            </w:pPr>
-            <w:r>
-              <w:rPr>
-                <w:rFonts w:cs="Lucida Grande"/>
-                <w:color w:val="000000"/>
-              </w:rPr>
-              <w:t xml:space="preserve">j) </w:t>
-            </w:r>
-            <w:proofErr w:type="gramStart"/>
-            <w:r>
-              <w:rPr>
-                <w:rFonts w:cs="Lucida Grande"/>
-                <w:color w:val="000000"/>
-              </w:rPr>
-              <w:t>f</w:t>
-            </w:r>
-            <w:proofErr w:type="gramEnd"/>
-            <w:r>
-              <w:rPr>
-                <w:rFonts w:cs="Lucida Grande"/>
-                <w:color w:val="000000"/>
-              </w:rPr>
-              <w:t xml:space="preserve"> = </w:t>
-            </w:r>
-            <w:r>
-              <w:rPr>
-                <w:rFonts w:ascii="Cambria" w:hAnsi="Cambria" w:cs="Lucida Grande"/>
-                <w:color w:val="000000"/>
-              </w:rPr>
-              <w:t>Ω</w:t>
-            </w:r>
-            <w:r>
-              <w:rPr>
-                <w:rFonts w:cs="Lucida Grande"/>
-                <w:color w:val="000000"/>
-              </w:rPr>
-              <w:t>(g)</w:t>
-            </w:r>
-          </w:p>
-          <w:p>
-            <w:pPr>
-              <w:rPr>
-                <w:rFonts w:cs="Lucida Grande"/>
-                <w:color w:val="000000"/>
-              </w:rPr>
-            </w:pPr>
-            <w:r>
-              <w:rPr>
-                <w:rFonts w:cs="Lucida Grande"/>
-                <w:color w:val="000000"/>
-              </w:rPr>
-              <w:t xml:space="preserve">k) </w:t>
-            </w:r>
-            <w:proofErr w:type="gramStart"/>
-            <w:r>
-              <w:rPr>
-                <w:rFonts w:cs="Lucida Grande"/>
-                <w:color w:val="000000"/>
-              </w:rPr>
-              <w:t>f</w:t>
-            </w:r>
-            <w:proofErr w:type="gramEnd"/>
-            <w:r>
-              <w:rPr>
-                <w:rFonts w:cs="Lucida Grande"/>
-                <w:color w:val="000000"/>
-              </w:rPr>
-              <w:t xml:space="preserve"> = O(g)</w:t>
-            </w:r>
-          </w:p>
-          <w:p>
-            <w:pPr>
-              <w:rPr>
-                <w:rFonts w:cs="Lucida Grande"/>
-                <w:color w:val="000000"/>
-              </w:rPr>
-            </w:pPr>
-            <w:r>
-              <w:rPr>
-                <w:rFonts w:cs="Lucida Grande"/>
-                <w:color w:val="000000"/>
-              </w:rPr>
-              <w:t xml:space="preserve">l) </w:t>
-            </w:r>
-            <w:proofErr w:type="gramStart"/>
-            <w:r>
-              <w:rPr>
-                <w:rFonts w:cs="Lucida Grande"/>
-                <w:color w:val="000000"/>
-              </w:rPr>
-              <w:t>f</w:t>
-            </w:r>
-            <w:proofErr w:type="gramEnd"/>
-            <w:r>
-              <w:rPr>
-                <w:rFonts w:cs="Lucida Grande"/>
-                <w:color w:val="000000"/>
-              </w:rPr>
-              <w:t xml:space="preserve"> = O(g)</w:t>
-            </w:r>
-          </w:p>
-          <w:p>
-            <w:pPr>
-              <w:rPr>
-                <w:rFonts w:cs="Lucida Grande"/>
-                <w:color w:val="000000"/>
-              </w:rPr>
-            </w:pPr>
-            <w:r>
-              <w:rPr>
-                <w:rFonts w:cs="Lucida Grande"/>
-                <w:color w:val="000000"/>
-              </w:rPr>
-              <w:t xml:space="preserve">m) </w:t>
-            </w:r>
-            <w:proofErr w:type="gramStart"/>
-            <w:r>
-              <w:rPr>
-                <w:rFonts w:cs="Lucida Grande"/>
-                <w:color w:val="000000"/>
-              </w:rPr>
-              <w:t>f</w:t>
-            </w:r>
-            <w:proofErr w:type="gramEnd"/>
-            <w:r>
-              <w:rPr>
-                <w:rFonts w:cs="Lucida Grande"/>
-                <w:color w:val="000000"/>
-              </w:rPr>
-              <w:t xml:space="preserve"> = O(g)</w:t>
-            </w:r>
-          </w:p>
-          <w:p>
-            <w:pPr>
-              <w:rPr>
-                <w:rFonts w:cs="Lucida Grande"/>
-                <w:color w:val="000000"/>
-              </w:rPr>
-            </w:pPr>
-            <w:r>
-              <w:rPr>
-                <w:rFonts w:cs="Lucida Grande"/>
-                <w:color w:val="000000"/>
-              </w:rPr>
-              <w:t xml:space="preserve">n) </w:t>
-            </w:r>
-            <w:proofErr w:type="gramStart"/>
-            <w:r>
-              <w:rPr>
-                <w:rFonts w:cs="Lucida Grande"/>
-                <w:color w:val="000000"/>
-              </w:rPr>
-              <w:t>f</w:t>
-            </w:r>
-            <w:proofErr w:type="gramEnd"/>
-            <w:r>
-              <w:rPr>
-                <w:rFonts w:cs="Lucida Grande"/>
-                <w:color w:val="000000"/>
-              </w:rPr>
-              <w:t xml:space="preserve"> = </w:t>
-            </w:r>
-            <w:r>
-              <w:rPr>
-                <w:rFonts w:ascii="Cambria" w:hAnsi="Cambria" w:cs="Lucida Grande"/>
-                <w:color w:val="000000"/>
-              </w:rPr>
-              <w:t>Θ</w:t>
-            </w:r>
-            <w:r>
-              <w:rPr>
-                <w:rFonts w:cs="Lucida Grande"/>
-                <w:color w:val="000000"/>
-              </w:rPr>
-              <w:t>(g)</w:t>
-            </w:r>
-          </w:p>
-          <w:p>
-            <w:pPr>
-              <w:rPr>
-                <w:rFonts w:cs="Lucida Grande"/>
-                <w:color w:val="000000"/>
-              </w:rPr>
-            </w:pPr>
-            <w:r>
-              <w:rPr>
-                <w:rFonts w:cs="Lucida Grande"/>
-                <w:color w:val="000000"/>
-              </w:rPr>
-              <w:t xml:space="preserve">o) </w:t>
-            </w:r>
-            <w:proofErr w:type="gramStart"/>
-            <w:r>
-              <w:rPr>
-                <w:rFonts w:cs="Lucida Grande"/>
-                <w:color w:val="000000"/>
-              </w:rPr>
-              <w:t>f</w:t>
-            </w:r>
-            <w:proofErr w:type="gramEnd"/>
-            <w:r>
-              <w:rPr>
-                <w:rFonts w:cs="Lucida Grande"/>
-                <w:color w:val="000000"/>
-              </w:rPr>
-              <w:t xml:space="preserve"> = O(g)</w:t>
-            </w:r>
-          </w:p>
-          <w:p>
-            <w:pPr>
-              <w:rPr>
-                <w:rFonts w:cs="Lucida Grande"/>
-                <w:color w:val="000000"/>
-              </w:rPr>
-            </w:pPr>
-            <w:r>
-              <w:rPr>
-                <w:rFonts w:cs="Lucida Grande"/>
-                <w:color w:val="000000"/>
-              </w:rPr>
-              <w:t xml:space="preserve">p) </w:t>
-            </w:r>
-            <w:proofErr w:type="gramStart"/>
-            <w:r>
-              <w:rPr>
-                <w:rFonts w:cs="Lucida Grande"/>
-                <w:color w:val="000000"/>
-              </w:rPr>
-              <w:t>f</w:t>
-            </w:r>
-            <w:proofErr w:type="gramEnd"/>
-            <w:r>
-              <w:rPr>
-                <w:rFonts w:cs="Lucida Grande"/>
-                <w:color w:val="000000"/>
-              </w:rPr>
-              <w:t xml:space="preserve"> = O(g)</w:t>
-            </w:r>
-          </w:p>
-          <w:p>
-            <w:pPr>
-              <w:rPr>
-                <w:rFonts w:cs="Lucida Grande"/>
-                <w:color w:val="000000"/>
-              </w:rPr>
-            </w:pPr>
-            <w:r>
-              <w:rPr>
-                <w:rFonts w:cs="Lucida Grande"/>
-                <w:color w:val="000000"/>
-              </w:rPr>
-              <w:t xml:space="preserve">q) </w:t>
-            </w:r>
-            <w:proofErr w:type="gramStart"/>
-            <w:r>
-              <w:rPr>
-                <w:rFonts w:cs="Lucida Grande"/>
-                <w:color w:val="000000"/>
-              </w:rPr>
-              <w:t>f</w:t>
-            </w:r>
-            <w:proofErr w:type="gramEnd"/>
-            <w:r>
-              <w:rPr>
-                <w:rFonts w:cs="Lucida Grande"/>
-                <w:color w:val="000000"/>
-              </w:rPr>
-              <w:t xml:space="preserve"> = </w:t>
-            </w:r>
-            <w:r>
-              <w:rPr>
-                <w:rFonts w:ascii="Cambria" w:hAnsi="Cambria" w:cs="Lucida Grande"/>
-                <w:color w:val="000000"/>
-              </w:rPr>
-              <w:t>Ω</w:t>
-            </w:r>
-            <w:r>
-              <w:rPr>
-                <w:rFonts w:cs="Lucida Grande"/>
-                <w:color w:val="000000"/>
-              </w:rPr>
-              <w:t>(g)</w:t>
+              <w:t>q) f = Ω(g)</w:t>
             </w:r>
           </w:p>
         </w:tc>
@@ -686,8 +375,29 @@
             <w:tcW w:w="828" w:type="dxa"/>
           </w:tcPr>
           <w:p>
-            <w:r>
+            <w:pPr>
+              <w:rPr>
+                <w:rFonts w:ascii="Times New Roman" w:hAnsi="Times New Roman" w:cs="Times New Roman"/>
+              </w:rPr>
+            </w:pPr>
+            <w:r>
+              <w:rPr>
+                <w:rFonts w:ascii="Times New Roman" w:hAnsi="Times New Roman" w:cs="Times New Roman"/>
+              </w:rPr>
               <w:t xml:space="preserve">2. </w:t>
+            </w:r>
+          </w:p>
+          <w:p>
+            <w:pPr>
+              <w:rPr>
+                <w:rFonts w:ascii="Times New Roman" w:hAnsi="Times New Roman" w:cs="Times New Roman"/>
+              </w:rPr>
+            </w:pPr>
+            <w:r>
+              <w:rPr>
+                <w:rFonts w:ascii="Times New Roman" w:hAnsi="Times New Roman" w:cs="Times New Roman"/>
+              </w:rPr>
+              <w:t>(0.4)</w:t>
             </w:r>
           </w:p>
         </w:tc>
@@ -696,14 +406,2576 @@
             <w:tcW w:w="8028" w:type="dxa"/>
           </w:tcPr>
           <w:p>
-            <w:r>
-              <w:t xml:space="preserve">a) </w:t>
+            <w:pPr>
+              <w:rPr>
+                <w:rFonts w:ascii="Times New Roman" w:hAnsi="Times New Roman" w:cs="Times New Roman"/>
+              </w:rPr>
+            </w:pPr>
+            <w:r>
+              <w:rPr>
+                <w:rFonts w:ascii="Times New Roman" w:hAnsi="Times New Roman" w:cs="Times New Roman"/>
+              </w:rPr>
+              <w:t>a)</w:t>
+            </w:r>
+            <w:r>
+              <w:rPr>
+                <w:rFonts w:ascii="Times New Roman" w:hAnsi="Times New Roman" w:cs="Times New Roman"/>
+              </w:rPr>
+              <w:t xml:space="preserve"> </w:t>
+            </w:r>
+            <w:r>
+              <w:rPr>
+                <w:rFonts w:ascii="Times New Roman" w:hAnsi="Times New Roman" w:cs="Times New Roman"/>
+                <w:sz w:val="44"/>
+              </w:rPr>
+              <w:t>(</w:t>
+            </w:r>
+            <w:r>
+              <w:rPr>
+                <w:rFonts w:ascii="Times New Roman" w:hAnsi="Times New Roman" w:cs="Times New Roman"/>
+              </w:rPr>
+              <w:t xml:space="preserve"> </w:t>
+            </w:r>
+            <m:oMath>
+              <m:m>
+                <m:mPr>
+                  <m:mcs>
+                    <m:mc>
+                      <m:mcPr>
+                        <m:count m:val="1"/>
+                        <m:mcJc m:val="center"/>
+                      </m:mcPr>
+                    </m:mc>
+                  </m:mcs>
+                  <m:ctrlPr>
+                    <w:rPr>
+                      <w:rFonts w:ascii="Cambria Math" w:hAnsi="Cambria Math" w:cs="Times New Roman"/>
+                      <w:i/>
+                    </w:rPr>
+                  </m:ctrlPr>
+                </m:mPr>
+                <m:mr>
+                  <m:e>
+                    <m:r>
+                      <w:rPr>
+                        <w:rFonts w:ascii="Cambria Math" w:hAnsi="Cambria Math" w:cs="Times New Roman"/>
+                      </w:rPr>
+                      <m:t>F</m:t>
+                    </m:r>
+                    <m:r>
+                      <w:rPr>
+                        <w:rFonts w:ascii="Cambria Math" w:hAnsi="Cambria Math" w:cs="Times New Roman"/>
+                        <w:sz w:val="18"/>
+                      </w:rPr>
+                      <m:t>1</m:t>
+                    </m:r>
+                  </m:e>
+                </m:mr>
+                <m:mr>
+                  <m:e>
+                    <m:r>
+                      <w:rPr>
+                        <w:rFonts w:ascii="Cambria Math" w:hAnsi="Cambria Math" w:cs="Times New Roman"/>
+                      </w:rPr>
+                      <m:t>F</m:t>
+                    </m:r>
+                    <m:r>
+                      <w:rPr>
+                        <w:rFonts w:ascii="Cambria Math" w:hAnsi="Cambria Math" w:cs="Times New Roman"/>
+                        <w:sz w:val="18"/>
+                      </w:rPr>
+                      <m:t>2</m:t>
+                    </m:r>
+                  </m:e>
+                </m:mr>
+              </m:m>
+            </m:oMath>
+            <w:r>
+              <w:rPr>
+                <w:rFonts w:ascii="Times New Roman" w:hAnsi="Times New Roman" w:cs="Times New Roman"/>
+                <w:sz w:val="44"/>
+              </w:rPr>
+              <w:t xml:space="preserve">) </w:t>
+            </w:r>
+            <w:r>
+              <w:rPr>
+                <w:rFonts w:ascii="Times New Roman" w:hAnsi="Times New Roman" w:cs="Times New Roman"/>
+              </w:rPr>
+              <w:t>= X * Y</w:t>
+            </w:r>
+          </w:p>
+          <w:p>
+            <w:pPr>
+              <w:rPr>
+                <w:rFonts w:ascii="Times New Roman" w:hAnsi="Times New Roman" w:cs="Times New Roman"/>
+              </w:rPr>
+            </w:pPr>
+            <w:r>
+              <w:rPr>
+                <w:rFonts w:ascii="Times New Roman" w:hAnsi="Times New Roman" w:cs="Times New Roman"/>
+                <w:sz w:val="44"/>
+              </w:rPr>
+              <w:t xml:space="preserve">  </w:t>
+            </w:r>
+            <w:r>
+              <w:rPr>
+                <w:rFonts w:ascii="Times New Roman" w:hAnsi="Times New Roman" w:cs="Times New Roman"/>
+                <w:sz w:val="44"/>
+              </w:rPr>
+              <w:t>(</w:t>
+            </w:r>
+            <w:r>
+              <w:rPr>
+                <w:rFonts w:ascii="Times New Roman" w:hAnsi="Times New Roman" w:cs="Times New Roman"/>
+              </w:rPr>
+              <w:t xml:space="preserve"> </w:t>
+            </w:r>
+            <m:oMath>
+              <m:m>
+                <m:mPr>
+                  <m:mcs>
+                    <m:mc>
+                      <m:mcPr>
+                        <m:count m:val="1"/>
+                        <m:mcJc m:val="center"/>
+                      </m:mcPr>
+                    </m:mc>
+                  </m:mcs>
+                  <m:ctrlPr>
+                    <w:rPr>
+                      <w:rFonts w:ascii="Cambria Math" w:hAnsi="Cambria Math" w:cs="Times New Roman"/>
+                      <w:i/>
+                    </w:rPr>
+                  </m:ctrlPr>
+                </m:mPr>
+                <m:mr>
+                  <m:e>
+                    <m:r>
+                      <w:rPr>
+                        <w:rFonts w:ascii="Cambria Math" w:hAnsi="Cambria Math" w:cs="Times New Roman"/>
+                      </w:rPr>
+                      <m:t>F</m:t>
+                    </m:r>
+                    <m:r>
+                      <w:rPr>
+                        <w:rFonts w:ascii="Cambria Math" w:hAnsi="Cambria Math" w:cs="Times New Roman"/>
+                        <w:sz w:val="18"/>
+                      </w:rPr>
+                      <m:t>2</m:t>
+                    </m:r>
+                  </m:e>
+                </m:mr>
+                <m:mr>
+                  <m:e>
+                    <m:r>
+                      <w:rPr>
+                        <w:rFonts w:ascii="Cambria Math" w:hAnsi="Cambria Math" w:cs="Times New Roman"/>
+                      </w:rPr>
+                      <m:t>F</m:t>
+                    </m:r>
+                    <m:r>
+                      <w:rPr>
+                        <w:rFonts w:ascii="Cambria Math" w:hAnsi="Cambria Math" w:cs="Times New Roman"/>
+                        <w:sz w:val="18"/>
+                      </w:rPr>
+                      <m:t>3</m:t>
+                    </m:r>
+                  </m:e>
+                </m:mr>
+              </m:m>
+            </m:oMath>
+            <w:r>
+              <w:rPr>
+                <w:rFonts w:ascii="Times New Roman" w:hAnsi="Times New Roman" w:cs="Times New Roman"/>
+                <w:sz w:val="44"/>
+              </w:rPr>
+              <w:t xml:space="preserve">) </w:t>
+            </w:r>
+            <w:r>
+              <w:rPr>
+                <w:rFonts w:ascii="Times New Roman" w:hAnsi="Times New Roman" w:cs="Times New Roman"/>
+              </w:rPr>
+              <w:t xml:space="preserve">= X * </w:t>
+            </w:r>
+            <w:r>
+              <w:rPr>
+                <w:rFonts w:ascii="Times New Roman" w:hAnsi="Times New Roman" w:cs="Times New Roman"/>
+                <w:sz w:val="44"/>
+              </w:rPr>
+              <w:t>(</w:t>
+            </w:r>
+            <w:r>
+              <w:rPr>
+                <w:rFonts w:ascii="Times New Roman" w:hAnsi="Times New Roman" w:cs="Times New Roman"/>
+              </w:rPr>
+              <w:t xml:space="preserve"> </w:t>
+            </w:r>
+            <m:oMath>
+              <m:m>
+                <m:mPr>
+                  <m:mcs>
+                    <m:mc>
+                      <m:mcPr>
+                        <m:count m:val="1"/>
+                        <m:mcJc m:val="center"/>
+                      </m:mcPr>
+                    </m:mc>
+                  </m:mcs>
+                  <m:ctrlPr>
+                    <w:rPr>
+                      <w:rFonts w:ascii="Cambria Math" w:hAnsi="Cambria Math" w:cs="Times New Roman"/>
+                      <w:i/>
+                    </w:rPr>
+                  </m:ctrlPr>
+                </m:mPr>
+                <m:mr>
+                  <m:e>
+                    <m:r>
+                      <w:rPr>
+                        <w:rFonts w:ascii="Cambria Math" w:hAnsi="Cambria Math" w:cs="Times New Roman"/>
+                      </w:rPr>
+                      <m:t>F</m:t>
+                    </m:r>
+                    <m:r>
+                      <w:rPr>
+                        <w:rFonts w:ascii="Cambria Math" w:hAnsi="Cambria Math" w:cs="Times New Roman"/>
+                        <w:sz w:val="18"/>
+                      </w:rPr>
+                      <m:t>1</m:t>
+                    </m:r>
+                  </m:e>
+                </m:mr>
+                <m:mr>
+                  <m:e>
+                    <m:r>
+                      <w:rPr>
+                        <w:rFonts w:ascii="Cambria Math" w:hAnsi="Cambria Math" w:cs="Times New Roman"/>
+                      </w:rPr>
+                      <m:t>F</m:t>
+                    </m:r>
+                    <m:r>
+                      <w:rPr>
+                        <w:rFonts w:ascii="Cambria Math" w:hAnsi="Cambria Math" w:cs="Times New Roman"/>
+                        <w:sz w:val="18"/>
+                      </w:rPr>
+                      <m:t>2</m:t>
+                    </m:r>
+                  </m:e>
+                </m:mr>
+              </m:m>
+            </m:oMath>
+            <w:r>
+              <w:rPr>
+                <w:rFonts w:ascii="Times New Roman" w:hAnsi="Times New Roman" w:cs="Times New Roman"/>
+                <w:sz w:val="44"/>
+              </w:rPr>
+              <w:t>)</w:t>
+            </w:r>
+            <w:r>
+              <w:rPr>
+                <w:rFonts w:ascii="Times New Roman" w:hAnsi="Times New Roman" w:cs="Times New Roman"/>
+              </w:rPr>
+              <w:t xml:space="preserve">  = X</w:t>
+            </w:r>
+            <w:r>
+              <w:rPr>
+                <w:rFonts w:ascii="Times New Roman" w:hAnsi="Times New Roman" w:cs="Times New Roman"/>
+                <w:vertAlign w:val="superscript"/>
+              </w:rPr>
+              <w:t>2</w:t>
+            </w:r>
+            <w:r>
+              <w:rPr>
+                <w:rFonts w:ascii="Times New Roman" w:hAnsi="Times New Roman" w:cs="Times New Roman"/>
+              </w:rPr>
+              <w:t xml:space="preserve"> * Y</w:t>
+            </w:r>
+          </w:p>
+          <w:p>
+            <w:pPr>
+              <w:rPr>
+                <w:rFonts w:ascii="Times New Roman" w:hAnsi="Times New Roman" w:cs="Times New Roman"/>
+              </w:rPr>
+            </w:pPr>
+            <w:r>
+              <w:rPr>
+                <w:rFonts w:ascii="Times New Roman" w:hAnsi="Times New Roman" w:cs="Times New Roman"/>
+              </w:rPr>
+              <w:t xml:space="preserve">   </w:t>
+            </w:r>
+            <w:r>
+              <w:rPr>
+                <w:rFonts w:ascii="Times New Roman" w:hAnsi="Times New Roman" w:cs="Times New Roman"/>
+              </w:rPr>
+              <w:t xml:space="preserve"> </w:t>
+            </w:r>
+            <w:r>
+              <w:rPr>
+                <w:rFonts w:ascii="Times New Roman" w:hAnsi="Times New Roman" w:cs="Times New Roman"/>
+                <w:sz w:val="44"/>
+              </w:rPr>
+              <w:t>(</w:t>
+            </w:r>
+            <w:r>
+              <w:rPr>
+                <w:rFonts w:ascii="Times New Roman" w:hAnsi="Times New Roman" w:cs="Times New Roman"/>
+              </w:rPr>
+              <w:t xml:space="preserve"> </w:t>
+            </w:r>
+            <m:oMath>
+              <m:m>
+                <m:mPr>
+                  <m:mcs>
+                    <m:mc>
+                      <m:mcPr>
+                        <m:count m:val="1"/>
+                        <m:mcJc m:val="center"/>
+                      </m:mcPr>
+                    </m:mc>
+                  </m:mcs>
+                  <m:ctrlPr>
+                    <w:rPr>
+                      <w:rFonts w:ascii="Cambria Math" w:hAnsi="Cambria Math" w:cs="Times New Roman"/>
+                      <w:i/>
+                    </w:rPr>
+                  </m:ctrlPr>
+                </m:mPr>
+                <m:mr>
+                  <m:e>
+                    <m:r>
+                      <w:rPr>
+                        <w:rFonts w:ascii="Cambria Math" w:hAnsi="Cambria Math" w:cs="Times New Roman"/>
+                      </w:rPr>
+                      <m:t>F</m:t>
+                    </m:r>
+                    <m:r>
+                      <w:rPr>
+                        <w:rFonts w:ascii="Cambria Math" w:hAnsi="Cambria Math" w:cs="Times New Roman"/>
+                        <w:sz w:val="18"/>
+                      </w:rPr>
+                      <m:t>n</m:t>
+                    </m:r>
+                  </m:e>
+                </m:mr>
+                <m:mr>
+                  <m:e>
+                    <m:r>
+                      <w:rPr>
+                        <w:rFonts w:ascii="Cambria Math" w:hAnsi="Cambria Math" w:cs="Times New Roman"/>
+                      </w:rPr>
+                      <m:t>F</m:t>
+                    </m:r>
+                    <m:r>
+                      <w:rPr>
+                        <w:rFonts w:ascii="Cambria Math" w:hAnsi="Cambria Math" w:cs="Times New Roman"/>
+                        <w:sz w:val="18"/>
+                      </w:rPr>
+                      <m:t>n+1</m:t>
+                    </m:r>
+                  </m:e>
+                </m:mr>
+              </m:m>
+            </m:oMath>
+            <w:r>
+              <w:rPr>
+                <w:rFonts w:ascii="Times New Roman" w:hAnsi="Times New Roman" w:cs="Times New Roman"/>
+                <w:sz w:val="44"/>
+              </w:rPr>
+              <w:t xml:space="preserve">) </w:t>
+            </w:r>
+            <w:r>
+              <w:rPr>
+                <w:rFonts w:ascii="Times New Roman" w:hAnsi="Times New Roman" w:cs="Times New Roman"/>
+              </w:rPr>
+              <w:t xml:space="preserve">  = X</w:t>
+            </w:r>
+            <w:r>
+              <w:rPr>
+                <w:rFonts w:ascii="Times New Roman" w:hAnsi="Times New Roman" w:cs="Times New Roman"/>
+                <w:vertAlign w:val="superscript"/>
+              </w:rPr>
+              <w:t>n</w:t>
+            </w:r>
+            <w:r>
+              <w:rPr>
+                <w:rFonts w:ascii="Times New Roman" w:hAnsi="Times New Roman" w:cs="Times New Roman"/>
+              </w:rPr>
+              <w:t xml:space="preserve"> * </w:t>
+            </w:r>
+            <w:r>
+              <w:rPr>
+                <w:rFonts w:ascii="Times New Roman" w:hAnsi="Times New Roman" w:cs="Times New Roman"/>
+              </w:rPr>
+              <w:t>Y</w:t>
+            </w:r>
+          </w:p>
+          <w:p>
+            <w:pPr>
+              <w:ind w:left="720"/>
+              <w:rPr>
+                <w:rFonts w:ascii="Times New Roman" w:hAnsi="Times New Roman" w:cs="Times New Roman"/>
+              </w:rPr>
+            </w:pPr>
+            <w:r>
+              <w:rPr>
+                <w:rFonts w:ascii="Times New Roman" w:hAnsi="Times New Roman" w:cs="Times New Roman"/>
+              </w:rPr>
+              <w:t>Every entry of XY is the addition of the 2 products of the entries of the origina</w:t>
+            </w:r>
+            <w:r>
+              <w:rPr>
+                <w:rFonts w:ascii="Times New Roman" w:hAnsi="Times New Roman" w:cs="Times New Roman"/>
+              </w:rPr>
+              <w:t>l</w:t>
+            </w:r>
+            <w:r>
+              <w:rPr>
+                <w:rFonts w:ascii="Times New Roman" w:hAnsi="Times New Roman" w:cs="Times New Roman"/>
+              </w:rPr>
+              <w:t xml:space="preserve"> </w:t>
+            </w:r>
+            <w:r>
+              <w:rPr>
+                <w:rFonts w:ascii="Times New Roman" w:hAnsi="Times New Roman" w:cs="Times New Roman"/>
+              </w:rPr>
+              <w:t>matrices</w:t>
+            </w:r>
+            <w:r>
+              <w:rPr>
+                <w:rFonts w:ascii="Times New Roman" w:hAnsi="Times New Roman" w:cs="Times New Roman"/>
+              </w:rPr>
+              <w:t>. Therefore, ever entry can be computed in 2 multiplications and 1 addition. So the entire matrix can be calculated with 8 multiplications and 4 additions.</w:t>
+            </w:r>
+          </w:p>
+          <w:p>
+            <w:pPr>
+              <w:rPr>
+                <w:rFonts w:ascii="Times New Roman" w:hAnsi="Times New Roman" w:cs="Times New Roman"/>
+              </w:rPr>
+            </w:pPr>
+          </w:p>
+          <w:p>
+            <w:pPr>
+              <w:rPr>
+                <w:rFonts w:ascii="Times New Roman" w:hAnsi="Times New Roman" w:cs="Times New Roman"/>
+              </w:rPr>
+            </w:pPr>
+            <w:r>
+              <w:rPr>
+                <w:rFonts w:ascii="Times New Roman" w:hAnsi="Times New Roman" w:cs="Times New Roman"/>
+              </w:rPr>
+              <w:t xml:space="preserve">b) For the sake of example, n = </w:t>
+            </w:r>
+            <w:r>
+              <w:rPr>
+                <w:rFonts w:ascii="Times New Roman" w:hAnsi="Times New Roman" w:cs="Times New Roman"/>
+              </w:rPr>
+              <w:t>2</w:t>
+            </w:r>
+            <w:r>
+              <w:rPr>
+                <w:rFonts w:ascii="Times New Roman" w:hAnsi="Times New Roman" w:cs="Times New Roman"/>
+                <w:vertAlign w:val="superscript"/>
+              </w:rPr>
+              <w:t>k</w:t>
+            </w:r>
+            <w:r>
+              <w:rPr>
+                <w:rFonts w:ascii="Times New Roman" w:hAnsi="Times New Roman" w:cs="Times New Roman"/>
+              </w:rPr>
+              <w:t>. To calculate X</w:t>
+            </w:r>
+            <w:r>
+              <w:rPr>
+                <w:rFonts w:ascii="Times New Roman" w:hAnsi="Times New Roman" w:cs="Times New Roman"/>
+                <w:vertAlign w:val="superscript"/>
+              </w:rPr>
+              <w:t>2^k</w:t>
+            </w:r>
+            <w:r>
+              <w:rPr>
+                <w:rFonts w:ascii="Times New Roman" w:hAnsi="Times New Roman" w:cs="Times New Roman"/>
+              </w:rPr>
+              <w:t>, you can calculate Y = X</w:t>
+            </w:r>
+            <w:r>
+              <w:rPr>
+                <w:rFonts w:ascii="Times New Roman" w:hAnsi="Times New Roman" w:cs="Times New Roman"/>
+                <w:vertAlign w:val="superscript"/>
+              </w:rPr>
+              <w:t xml:space="preserve">2^k-1, </w:t>
+            </w:r>
+            <w:r>
+              <w:rPr>
+                <w:rFonts w:ascii="Times New Roman" w:hAnsi="Times New Roman" w:cs="Times New Roman"/>
+              </w:rPr>
+              <w:t>and then square Y to get Y</w:t>
+            </w:r>
+            <w:r>
+              <w:rPr>
+                <w:rFonts w:ascii="Times New Roman" w:hAnsi="Times New Roman" w:cs="Times New Roman"/>
+                <w:vertAlign w:val="superscript"/>
+              </w:rPr>
+              <w:t>2</w:t>
+            </w:r>
+            <w:r>
+              <w:rPr>
+                <w:rFonts w:ascii="Times New Roman" w:hAnsi="Times New Roman" w:cs="Times New Roman"/>
+              </w:rPr>
+              <w:t xml:space="preserve"> = X</w:t>
+            </w:r>
+            <w:r>
+              <w:rPr>
+                <w:rFonts w:ascii="Times New Roman" w:hAnsi="Times New Roman" w:cs="Times New Roman"/>
+                <w:vertAlign w:val="superscript"/>
+              </w:rPr>
+              <w:t>2^k</w:t>
+            </w:r>
+            <w:r>
+              <w:rPr>
+                <w:rFonts w:ascii="Times New Roman" w:hAnsi="Times New Roman" w:cs="Times New Roman"/>
+              </w:rPr>
+              <w:t>. If this is done recursively, it is similar to repeated squaring, where it would result in X</w:t>
+            </w:r>
+            <w:r>
+              <w:rPr>
+                <w:rFonts w:ascii="Times New Roman" w:hAnsi="Times New Roman" w:cs="Times New Roman"/>
+                <w:vertAlign w:val="superscript"/>
+              </w:rPr>
+              <w:t>2</w:t>
+            </w:r>
+            <w:r>
+              <w:rPr>
+                <w:rFonts w:ascii="Times New Roman" w:hAnsi="Times New Roman" w:cs="Times New Roman"/>
+              </w:rPr>
+              <w:t>, X</w:t>
+            </w:r>
+            <w:r>
+              <w:rPr>
+                <w:rFonts w:ascii="Times New Roman" w:hAnsi="Times New Roman" w:cs="Times New Roman"/>
+                <w:vertAlign w:val="superscript"/>
+              </w:rPr>
+              <w:t>4</w:t>
+            </w:r>
+            <w:r>
+              <w:rPr>
+                <w:rFonts w:ascii="Times New Roman" w:hAnsi="Times New Roman" w:cs="Times New Roman"/>
+              </w:rPr>
+              <w:t xml:space="preserve">, </w:t>
+            </w:r>
+            <w:r>
+              <w:rPr>
+                <w:rFonts w:ascii="Times New Roman" w:hAnsi="Times New Roman" w:cs="Times New Roman"/>
+              </w:rPr>
+              <w:t>X</w:t>
+            </w:r>
+            <w:r>
+              <w:rPr>
+                <w:rFonts w:ascii="Times New Roman" w:hAnsi="Times New Roman" w:cs="Times New Roman"/>
+                <w:vertAlign w:val="superscript"/>
+              </w:rPr>
+              <w:t>8</w:t>
+            </w:r>
+            <w:r>
+              <w:rPr>
+                <w:rFonts w:ascii="Times New Roman" w:hAnsi="Times New Roman" w:cs="Times New Roman"/>
+              </w:rPr>
+              <w:t>, … , X</w:t>
+            </w:r>
+            <w:r>
+              <w:rPr>
+                <w:rFonts w:ascii="Times New Roman" w:hAnsi="Times New Roman" w:cs="Times New Roman"/>
+                <w:vertAlign w:val="superscript"/>
+              </w:rPr>
+              <w:t>2^k</w:t>
+            </w:r>
+            <w:r>
+              <w:rPr>
+                <w:rFonts w:ascii="Times New Roman" w:hAnsi="Times New Roman" w:cs="Times New Roman"/>
+              </w:rPr>
+              <w:t xml:space="preserve"> = X</w:t>
+            </w:r>
+            <w:r>
+              <w:rPr>
+                <w:rFonts w:ascii="Times New Roman" w:hAnsi="Times New Roman" w:cs="Times New Roman"/>
+                <w:vertAlign w:val="superscript"/>
+              </w:rPr>
+              <w:t>n</w:t>
+            </w:r>
+            <w:r>
+              <w:rPr>
+                <w:rFonts w:ascii="Times New Roman" w:hAnsi="Times New Roman" w:cs="Times New Roman"/>
+              </w:rPr>
+              <w:t>. At each squaring, the exponent of X is doubled from the previous exponent of X, so it must take k = log(n) matrix multiplications to compute X</w:t>
+            </w:r>
+            <w:r>
+              <w:rPr>
+                <w:rFonts w:ascii="Times New Roman" w:hAnsi="Times New Roman" w:cs="Times New Roman"/>
+                <w:vertAlign w:val="superscript"/>
+              </w:rPr>
+              <w:t>n</w:t>
+            </w:r>
+            <w:r>
+              <w:rPr>
+                <w:rFonts w:ascii="Times New Roman" w:hAnsi="Times New Roman" w:cs="Times New Roman"/>
+              </w:rPr>
+              <w:t>.</w:t>
+            </w:r>
+          </w:p>
+        </w:tc>
+      </w:tr>
+      <w:tr>
+        <w:tc>
+          <w:tcPr>
+            <w:tcW w:w="828" w:type="dxa"/>
+          </w:tcPr>
+          <w:p>
+            <w:pPr>
+              <w:rPr>
+                <w:rFonts w:ascii="Times New Roman" w:hAnsi="Times New Roman" w:cs="Times New Roman"/>
+              </w:rPr>
+            </w:pPr>
+            <w:r>
+              <w:rPr>
+                <w:rFonts w:ascii="Times New Roman" w:hAnsi="Times New Roman" w:cs="Times New Roman"/>
+              </w:rPr>
+              <w:t xml:space="preserve">3. </w:t>
+            </w:r>
+          </w:p>
+          <w:p>
+            <w:pPr>
+              <w:rPr>
+                <w:rFonts w:ascii="Times New Roman" w:hAnsi="Times New Roman" w:cs="Times New Roman"/>
+              </w:rPr>
+            </w:pPr>
+            <w:r>
+              <w:rPr>
+                <w:rFonts w:ascii="Times New Roman" w:hAnsi="Times New Roman" w:cs="Times New Roman"/>
+              </w:rPr>
+              <w:t>(1.2)</w:t>
+            </w:r>
+          </w:p>
+        </w:tc>
+        <w:tc>
+          <w:tcPr>
+            <w:tcW w:w="8028" w:type="dxa"/>
+          </w:tcPr>
+          <w:p>
+            <w:pPr>
+              <w:rPr>
+                <w:rFonts w:ascii="Times New Roman" w:hAnsi="Times New Roman" w:cs="Times New Roman"/>
+              </w:rPr>
+            </w:pPr>
+            <w:r>
+              <w:rPr>
+                <w:rFonts w:ascii="Times New Roman" w:hAnsi="Times New Roman" w:cs="Times New Roman"/>
+              </w:rPr>
+              <w:t>bits = log</w:t>
+            </w:r>
+            <w:r>
+              <w:rPr>
+                <w:rFonts w:ascii="Times New Roman" w:hAnsi="Times New Roman" w:cs="Times New Roman"/>
+                <w:vertAlign w:val="subscript"/>
+              </w:rPr>
+              <w:t>2</w:t>
+            </w:r>
+            <w:r>
+              <w:rPr>
+                <w:rFonts w:ascii="Times New Roman" w:hAnsi="Times New Roman" w:cs="Times New Roman"/>
+              </w:rPr>
+              <w:t xml:space="preserve">(N+1), decimal = </w:t>
+            </w:r>
+            <w:r>
+              <w:rPr>
+                <w:rFonts w:ascii="Times New Roman" w:hAnsi="Times New Roman" w:cs="Times New Roman"/>
+              </w:rPr>
+              <w:t>log</w:t>
+            </w:r>
+            <w:r>
+              <w:rPr>
+                <w:rFonts w:ascii="Times New Roman" w:hAnsi="Times New Roman" w:cs="Times New Roman"/>
+                <w:vertAlign w:val="subscript"/>
+              </w:rPr>
+              <w:t>10</w:t>
+            </w:r>
+            <w:r>
+              <w:rPr>
+                <w:rFonts w:ascii="Times New Roman" w:hAnsi="Times New Roman" w:cs="Times New Roman"/>
+              </w:rPr>
+              <w:t>(N+1)</w:t>
+            </w:r>
+          </w:p>
+          <w:p>
+            <w:pPr>
+              <w:rPr>
+                <w:rFonts w:ascii="Times New Roman" w:hAnsi="Times New Roman" w:cs="Times New Roman"/>
+              </w:rPr>
+            </w:pPr>
+            <m:oMath>
+              <m:f>
+                <m:fPr>
+                  <m:ctrlPr>
+                    <w:rPr>
+                      <w:rFonts w:ascii="Cambria Math" w:hAnsi="Cambria Math" w:cs="Times New Roman"/>
+                      <w:i/>
+                    </w:rPr>
+                  </m:ctrlPr>
+                </m:fPr>
+                <m:num>
+                  <m:r>
+                    <w:rPr>
+                      <w:rFonts w:ascii="Cambria Math" w:hAnsi="Cambria Math" w:cs="Times New Roman"/>
+                    </w:rPr>
+                    <m:t>bits</m:t>
+                  </m:r>
+                </m:num>
+                <m:den>
+                  <m:r>
+                    <w:rPr>
+                      <w:rFonts w:ascii="Cambria Math" w:hAnsi="Cambria Math" w:cs="Times New Roman"/>
+                    </w:rPr>
+                    <m:t>decimal</m:t>
+                  </m:r>
+                </m:den>
+              </m:f>
+            </m:oMath>
+            <w:r>
+              <w:rPr>
+                <w:rFonts w:ascii="Times New Roman" w:hAnsi="Times New Roman" w:cs="Times New Roman"/>
+              </w:rPr>
+              <w:t xml:space="preserve"> = </w:t>
+            </w:r>
+            <m:oMath>
+              <m:f>
+                <m:fPr>
+                  <m:ctrlPr>
+                    <w:rPr>
+                      <w:rFonts w:ascii="Cambria Math" w:hAnsi="Cambria Math" w:cs="Times New Roman"/>
+                      <w:i/>
+                    </w:rPr>
+                  </m:ctrlPr>
+                </m:fPr>
+                <m:num>
+                  <m:r>
+                    <w:rPr>
+                      <w:rFonts w:ascii="Cambria Math" w:hAnsi="Cambria Math" w:cs="Times New Roman"/>
+                    </w:rPr>
+                    <m:t>log</m:t>
+                  </m:r>
+                  <m:r>
+                    <w:rPr>
+                      <w:rFonts w:ascii="Cambria Math" w:hAnsi="Cambria Math" w:cs="Times New Roman"/>
+                      <w:sz w:val="16"/>
+                    </w:rPr>
+                    <m:t>2</m:t>
+                  </m:r>
+                  <m:r>
+                    <w:rPr>
+                      <w:rFonts w:ascii="Cambria Math" w:hAnsi="Cambria Math" w:cs="Times New Roman"/>
+                    </w:rPr>
+                    <m:t>(N+1)</m:t>
+                  </m:r>
+                </m:num>
+                <m:den>
+                  <m:r>
+                    <w:rPr>
+                      <w:rFonts w:ascii="Cambria Math" w:hAnsi="Cambria Math" w:cs="Times New Roman"/>
+                    </w:rPr>
+                    <m:t>log</m:t>
+                  </m:r>
+                  <m:r>
+                    <w:rPr>
+                      <w:rFonts w:ascii="Cambria Math" w:hAnsi="Cambria Math" w:cs="Times New Roman"/>
+                      <w:sz w:val="16"/>
+                    </w:rPr>
+                    <m:t>10</m:t>
+                  </m:r>
+                  <m:r>
+                    <w:rPr>
+                      <w:rFonts w:ascii="Cambria Math" w:hAnsi="Cambria Math" w:cs="Times New Roman"/>
+                    </w:rPr>
+                    <m:t>(N+1)</m:t>
+                  </m:r>
+                </m:den>
+              </m:f>
+            </m:oMath>
+          </w:p>
+          <w:p>
+            <w:pPr>
+              <w:rPr>
+                <w:rFonts w:ascii="Times New Roman" w:hAnsi="Times New Roman" w:cs="Times New Roman"/>
+              </w:rPr>
+            </w:pPr>
+            <w:r>
+              <w:rPr>
+                <w:rFonts w:ascii="Times New Roman" w:hAnsi="Times New Roman" w:cs="Times New Roman"/>
+              </w:rPr>
+              <w:t>log</w:t>
+            </w:r>
+            <w:r>
+              <w:rPr>
+                <w:rFonts w:ascii="Times New Roman" w:hAnsi="Times New Roman" w:cs="Times New Roman"/>
+                <w:vertAlign w:val="subscript"/>
+              </w:rPr>
+              <w:t>2</w:t>
+            </w:r>
+            <w:r>
+              <w:rPr>
+                <w:rFonts w:ascii="Times New Roman" w:hAnsi="Times New Roman" w:cs="Times New Roman"/>
+              </w:rPr>
+              <w:t>(N+1) = log</w:t>
+            </w:r>
+            <w:r>
+              <w:rPr>
+                <w:rFonts w:ascii="Times New Roman" w:hAnsi="Times New Roman" w:cs="Times New Roman"/>
+                <w:vertAlign w:val="subscript"/>
+              </w:rPr>
+              <w:t>2</w:t>
+            </w:r>
+            <w:r>
+              <w:rPr>
+                <w:rFonts w:ascii="Times New Roman" w:hAnsi="Times New Roman" w:cs="Times New Roman"/>
+              </w:rPr>
+              <w:t>(10) * log</w:t>
+            </w:r>
+            <w:r>
+              <w:rPr>
+                <w:rFonts w:ascii="Times New Roman" w:hAnsi="Times New Roman" w:cs="Times New Roman"/>
+                <w:vertAlign w:val="subscript"/>
+              </w:rPr>
+              <w:t>10</w:t>
+            </w:r>
+            <w:r>
+              <w:rPr>
+                <w:rFonts w:ascii="Times New Roman" w:hAnsi="Times New Roman" w:cs="Times New Roman"/>
+              </w:rPr>
+              <w:t>(N+1)</w:t>
+            </w:r>
+          </w:p>
+          <w:p>
+            <w:pPr>
+              <w:rPr>
+                <w:rFonts w:ascii="Times New Roman" w:hAnsi="Times New Roman" w:cs="Times New Roman"/>
+              </w:rPr>
+            </w:pPr>
+            <w:r>
+              <w:rPr>
+                <w:rFonts w:ascii="Times New Roman" w:hAnsi="Times New Roman" w:cs="Times New Roman"/>
+              </w:rPr>
+              <w:t>log</w:t>
+            </w:r>
+            <w:r>
+              <w:rPr>
+                <w:rFonts w:ascii="Times New Roman" w:hAnsi="Times New Roman" w:cs="Times New Roman"/>
+                <w:vertAlign w:val="subscript"/>
+              </w:rPr>
+              <w:t>2</w:t>
+            </w:r>
+            <w:r>
+              <w:rPr>
+                <w:rFonts w:ascii="Times New Roman" w:hAnsi="Times New Roman" w:cs="Times New Roman"/>
+              </w:rPr>
+              <w:t>(N+1) = ~4 * log</w:t>
+            </w:r>
+            <w:r>
+              <w:rPr>
+                <w:rFonts w:ascii="Times New Roman" w:hAnsi="Times New Roman" w:cs="Times New Roman"/>
+                <w:vertAlign w:val="subscript"/>
+              </w:rPr>
+              <w:t>10</w:t>
+            </w:r>
+            <w:r>
+              <w:rPr>
+                <w:rFonts w:ascii="Times New Roman" w:hAnsi="Times New Roman" w:cs="Times New Roman"/>
+              </w:rPr>
+              <w:t>(N+1)</w:t>
+            </w:r>
+          </w:p>
+          <w:p>
+            <w:pPr>
+              <w:rPr>
+                <w:rFonts w:ascii="Times New Roman" w:hAnsi="Times New Roman" w:cs="Times New Roman"/>
+              </w:rPr>
+            </w:pPr>
+            <w:r>
+              <w:rPr>
+                <w:rFonts w:ascii="Times New Roman" w:hAnsi="Times New Roman" w:cs="Times New Roman"/>
+              </w:rPr>
+              <w:t>bits = ~4 * decimal</w:t>
+            </w:r>
+          </w:p>
+          <w:p>
+            <w:pPr>
+              <w:rPr>
+                <w:rFonts w:ascii="Times New Roman" w:hAnsi="Times New Roman" w:cs="Times New Roman"/>
+              </w:rPr>
+            </w:pPr>
+          </w:p>
+          <w:p>
+            <w:pPr>
+              <w:rPr>
+                <w:rFonts w:ascii="Times New Roman" w:hAnsi="Times New Roman" w:cs="Times New Roman"/>
+              </w:rPr>
+            </w:pPr>
+            <w:r>
+              <w:rPr>
+                <w:rFonts w:ascii="Times New Roman" w:hAnsi="Times New Roman" w:cs="Times New Roman"/>
+              </w:rPr>
+              <w:t>For very large numbers, the ratio of the two lengths is approximately 4.</w:t>
+            </w:r>
+          </w:p>
+        </w:tc>
+      </w:tr>
+      <w:tr>
+        <w:tc>
+          <w:tcPr>
+            <w:tcW w:w="828" w:type="dxa"/>
+          </w:tcPr>
+          <w:p>
+            <w:pPr>
+              <w:rPr>
+                <w:rFonts w:ascii="Times New Roman" w:hAnsi="Times New Roman" w:cs="Times New Roman"/>
+              </w:rPr>
+            </w:pPr>
+            <w:r>
+              <w:rPr>
+                <w:rFonts w:ascii="Times New Roman" w:hAnsi="Times New Roman" w:cs="Times New Roman"/>
+              </w:rPr>
+              <w:t xml:space="preserve">4. </w:t>
+            </w:r>
+          </w:p>
+          <w:p>
+            <w:pPr>
+              <w:rPr>
+                <w:rFonts w:ascii="Times New Roman" w:hAnsi="Times New Roman" w:cs="Times New Roman"/>
+              </w:rPr>
+            </w:pPr>
+            <w:r>
+              <w:rPr>
+                <w:rFonts w:ascii="Times New Roman" w:hAnsi="Times New Roman" w:cs="Times New Roman"/>
+              </w:rPr>
+              <w:t>(1.4)</w:t>
+            </w:r>
+          </w:p>
+        </w:tc>
+        <w:tc>
+          <w:tcPr>
+            <w:tcW w:w="8028" w:type="dxa"/>
+          </w:tcPr>
+          <w:p>
+            <w:pPr>
+              <w:rPr>
+                <w:rFonts w:ascii="Times New Roman" w:hAnsi="Times New Roman" w:cs="Times New Roman"/>
+              </w:rPr>
+            </w:pPr>
+            <w:r>
+              <w:rPr>
+                <w:rFonts w:ascii="Times New Roman" w:hAnsi="Times New Roman" w:cs="Times New Roman"/>
+              </w:rPr>
+              <w:t>Assume:</w:t>
+            </w:r>
+          </w:p>
+          <w:p>
+            <w:pPr>
+              <w:rPr>
+                <w:rFonts w:ascii="Times New Roman" w:hAnsi="Times New Roman" w:cs="Times New Roman"/>
+              </w:rPr>
+            </w:pPr>
+            <w:r>
+              <w:rPr>
+                <w:rFonts w:ascii="Times New Roman" w:hAnsi="Times New Roman" w:cs="Times New Roman"/>
+              </w:rPr>
+              <w:t>n! = O(n</w:t>
+            </w:r>
+            <w:r>
+              <w:rPr>
+                <w:rFonts w:ascii="Times New Roman" w:hAnsi="Times New Roman" w:cs="Times New Roman"/>
+                <w:vertAlign w:val="superscript"/>
+              </w:rPr>
+              <w:t>n</w:t>
+            </w:r>
+            <w:r>
+              <w:rPr>
+                <w:rFonts w:ascii="Times New Roman" w:hAnsi="Times New Roman" w:cs="Times New Roman"/>
+              </w:rPr>
+              <w:t xml:space="preserve">) and n! = </w:t>
+            </w:r>
+            <w:r>
+              <w:rPr>
+                <w:rFonts w:ascii="Times New Roman" w:hAnsi="Times New Roman" w:cs="Times New Roman"/>
+              </w:rPr>
+              <w:t>Ω((n/2)</w:t>
+            </w:r>
+            <w:r>
+              <w:rPr>
+                <w:rFonts w:ascii="Times New Roman" w:hAnsi="Times New Roman" w:cs="Times New Roman"/>
+                <w:vertAlign w:val="superscript"/>
+              </w:rPr>
+              <w:t>(n/2)</w:t>
+            </w:r>
+            <w:r>
+              <w:rPr>
+                <w:rFonts w:ascii="Times New Roman" w:hAnsi="Times New Roman" w:cs="Times New Roman"/>
+              </w:rPr>
+              <w:t>)</w:t>
+            </w:r>
+          </w:p>
+          <w:p>
+            <w:pPr>
+              <w:rPr>
+                <w:rFonts w:ascii="Times New Roman" w:hAnsi="Times New Roman" w:cs="Times New Roman"/>
+              </w:rPr>
+            </w:pPr>
+            <w:r>
+              <w:rPr>
+                <w:rFonts w:ascii="Times New Roman" w:hAnsi="Times New Roman" w:cs="Times New Roman"/>
+              </w:rPr>
+              <w:lastRenderedPageBreak/>
+              <w:t>So, ((n/2)</w:t>
+            </w:r>
+            <w:r>
+              <w:rPr>
+                <w:rFonts w:ascii="Times New Roman" w:hAnsi="Times New Roman" w:cs="Times New Roman"/>
+                <w:vertAlign w:val="superscript"/>
+              </w:rPr>
+              <w:t>(n/2)</w:t>
+            </w:r>
+            <w:r>
+              <w:rPr>
+                <w:rFonts w:ascii="Times New Roman" w:hAnsi="Times New Roman" w:cs="Times New Roman"/>
+              </w:rPr>
+              <w:t xml:space="preserve"> &lt; n! &lt; n</w:t>
+            </w:r>
+            <w:r>
+              <w:rPr>
+                <w:rFonts w:ascii="Times New Roman" w:hAnsi="Times New Roman" w:cs="Times New Roman"/>
+                <w:vertAlign w:val="superscript"/>
+              </w:rPr>
+              <w:t>n</w:t>
+            </w:r>
+          </w:p>
+          <w:p>
+            <w:pPr>
+              <w:rPr>
+                <w:rFonts w:ascii="Times New Roman" w:hAnsi="Times New Roman" w:cs="Times New Roman"/>
+              </w:rPr>
+            </w:pPr>
+            <w:r>
+              <w:rPr>
+                <w:rFonts w:ascii="Times New Roman" w:hAnsi="Times New Roman" w:cs="Times New Roman"/>
+              </w:rPr>
+              <w:t>(n/2)log(n/2) &lt; log(n!) &lt; nlog(n)</w:t>
+            </w:r>
+          </w:p>
+          <w:p>
+            <w:pPr>
+              <w:rPr>
+                <w:rFonts w:ascii="Times New Roman" w:hAnsi="Times New Roman" w:cs="Times New Roman"/>
+              </w:rPr>
+            </w:pPr>
+            <w:r>
+              <w:rPr>
+                <w:rFonts w:ascii="Times New Roman" w:hAnsi="Times New Roman" w:cs="Times New Roman"/>
+              </w:rPr>
+              <w:t>(1/2)nlog(n/2) &lt; log(n!) &lt; nlog(n)</w:t>
+            </w:r>
+          </w:p>
+          <w:p>
+            <w:pPr>
+              <w:rPr>
+                <w:rFonts w:ascii="Times New Roman" w:hAnsi="Times New Roman" w:cs="Times New Roman"/>
+              </w:rPr>
+            </w:pPr>
+            <w:r>
+              <w:rPr>
+                <w:rFonts w:ascii="Times New Roman" w:hAnsi="Times New Roman" w:cs="Times New Roman"/>
+              </w:rPr>
+              <w:t>(1/2)n(log(n) – log(2)) &lt; log(n!) &lt; nlog(n)</w:t>
+            </w:r>
+          </w:p>
+          <w:p>
+            <w:pPr>
+              <w:rPr>
+                <w:rFonts w:ascii="Times New Roman" w:hAnsi="Times New Roman" w:cs="Times New Roman"/>
+              </w:rPr>
+            </w:pPr>
+            <w:r>
+              <w:rPr>
+                <w:rFonts w:ascii="Times New Roman" w:hAnsi="Times New Roman" w:cs="Times New Roman"/>
+              </w:rPr>
+              <w:t>Because (1/2) and log(2) are constants, they can be disregarded, so:</w:t>
+            </w:r>
+          </w:p>
+          <w:p>
+            <w:pPr>
+              <w:rPr>
+                <w:rFonts w:ascii="Times New Roman" w:hAnsi="Times New Roman" w:cs="Times New Roman"/>
+              </w:rPr>
+            </w:pPr>
+            <w:r>
+              <w:rPr>
+                <w:rFonts w:ascii="Times New Roman" w:hAnsi="Times New Roman" w:cs="Times New Roman"/>
+              </w:rPr>
+              <w:t>nlog(</w:t>
+            </w:r>
+            <w:r>
+              <w:rPr>
+                <w:rFonts w:ascii="Times New Roman" w:hAnsi="Times New Roman" w:cs="Times New Roman"/>
+              </w:rPr>
+              <w:t>n) &lt; log(n!) &lt; nlog(n)</w:t>
+            </w:r>
+          </w:p>
+          <w:p>
+            <w:pPr>
+              <w:rPr>
+                <w:rFonts w:ascii="Times New Roman" w:hAnsi="Times New Roman" w:cs="Times New Roman"/>
+              </w:rPr>
+            </w:pPr>
+            <w:r>
+              <w:rPr>
+                <w:rFonts w:ascii="Times New Roman" w:hAnsi="Times New Roman" w:cs="Times New Roman"/>
+              </w:rPr>
+              <w:t>Therefore,</w:t>
+            </w:r>
+          </w:p>
+          <w:p>
+            <w:pPr>
+              <w:rPr>
+                <w:rFonts w:ascii="Times New Roman" w:hAnsi="Times New Roman" w:cs="Times New Roman"/>
+              </w:rPr>
+            </w:pPr>
+            <w:r>
+              <w:rPr>
+                <w:rFonts w:ascii="Times New Roman" w:hAnsi="Times New Roman" w:cs="Times New Roman"/>
+              </w:rPr>
+              <w:t>log(n!) = Θ(nlog(n))</w:t>
+            </w:r>
+          </w:p>
+        </w:tc>
+      </w:tr>
+      <w:tr>
+        <w:tc>
+          <w:tcPr>
+            <w:tcW w:w="828" w:type="dxa"/>
+          </w:tcPr>
+          <w:p>
+            <w:pPr>
+              <w:rPr>
+                <w:rFonts w:ascii="Times New Roman" w:hAnsi="Times New Roman" w:cs="Times New Roman"/>
+              </w:rPr>
+            </w:pPr>
+            <w:r>
+              <w:rPr>
+                <w:rFonts w:ascii="Times New Roman" w:hAnsi="Times New Roman" w:cs="Times New Roman"/>
+              </w:rPr>
+              <w:lastRenderedPageBreak/>
+              <w:t>5.</w:t>
+            </w:r>
+          </w:p>
+          <w:p>
+            <w:pPr>
+              <w:rPr>
+                <w:rFonts w:ascii="Times New Roman" w:hAnsi="Times New Roman" w:cs="Times New Roman"/>
+              </w:rPr>
+            </w:pPr>
+            <w:r>
+              <w:rPr>
+                <w:rFonts w:ascii="Times New Roman" w:hAnsi="Times New Roman" w:cs="Times New Roman"/>
+              </w:rPr>
+              <w:t>(1.11)</w:t>
+            </w:r>
+          </w:p>
+        </w:tc>
+        <w:tc>
+          <w:tcPr>
+            <w:tcW w:w="8028" w:type="dxa"/>
+          </w:tcPr>
+          <w:p>
+            <w:pPr>
+              <w:rPr>
+                <w:rFonts w:ascii="Times New Roman" w:hAnsi="Times New Roman" w:cs="Times New Roman"/>
+              </w:rPr>
+            </w:pPr>
+            <w:r>
+              <w:rPr>
+                <w:rFonts w:ascii="Times New Roman" w:hAnsi="Times New Roman" w:cs="Times New Roman"/>
+              </w:rPr>
+              <w:t>4</w:t>
+            </w:r>
+            <w:r>
+              <w:rPr>
+                <w:rFonts w:ascii="Times New Roman" w:hAnsi="Times New Roman" w:cs="Times New Roman"/>
+                <w:vertAlign w:val="superscript"/>
+              </w:rPr>
+              <w:t>1536</w:t>
+            </w:r>
+            <w:r>
+              <w:rPr>
+                <w:rFonts w:ascii="Times New Roman" w:hAnsi="Times New Roman" w:cs="Times New Roman"/>
+              </w:rPr>
+              <w:t xml:space="preserve"> – 9</w:t>
+            </w:r>
+            <w:r>
+              <w:rPr>
+                <w:rFonts w:ascii="Times New Roman" w:hAnsi="Times New Roman" w:cs="Times New Roman"/>
+                <w:vertAlign w:val="superscript"/>
+              </w:rPr>
+              <w:t>4824</w:t>
+            </w:r>
+            <w:r>
+              <w:rPr>
+                <w:rFonts w:ascii="Times New Roman" w:hAnsi="Times New Roman" w:cs="Times New Roman"/>
+              </w:rPr>
+              <w:t xml:space="preserve"> is divisible by 35.</w:t>
+            </w:r>
+          </w:p>
+        </w:tc>
+      </w:tr>
+      <w:tr>
+        <w:tc>
+          <w:tcPr>
+            <w:tcW w:w="828" w:type="dxa"/>
+          </w:tcPr>
+          <w:p>
+            <w:pPr>
+              <w:rPr>
+                <w:rFonts w:ascii="Times New Roman" w:hAnsi="Times New Roman" w:cs="Times New Roman"/>
+              </w:rPr>
+            </w:pPr>
+            <w:r>
+              <w:rPr>
+                <w:rFonts w:ascii="Times New Roman" w:hAnsi="Times New Roman" w:cs="Times New Roman"/>
+              </w:rPr>
+              <w:t>6.</w:t>
+            </w:r>
+          </w:p>
+          <w:p>
+            <w:pPr>
+              <w:rPr>
+                <w:rFonts w:ascii="Times New Roman" w:hAnsi="Times New Roman" w:cs="Times New Roman"/>
+              </w:rPr>
+            </w:pPr>
+            <w:r>
+              <w:rPr>
+                <w:rFonts w:ascii="Times New Roman" w:hAnsi="Times New Roman" w:cs="Times New Roman"/>
+              </w:rPr>
+              <w:t>(</w:t>
+            </w:r>
+            <w:r>
+              <w:rPr>
+                <w:rFonts w:ascii="Times New Roman" w:hAnsi="Times New Roman" w:cs="Times New Roman"/>
+              </w:rPr>
+              <w:t>1.13)</w:t>
+            </w:r>
+          </w:p>
+        </w:tc>
+        <w:tc>
+          <w:tcPr>
+            <w:tcW w:w="8028" w:type="dxa"/>
+          </w:tcPr>
+          <w:p>
+            <w:pPr>
+              <w:rPr>
+                <w:rFonts w:ascii="Times New Roman" w:hAnsi="Times New Roman" w:cs="Times New Roman"/>
+              </w:rPr>
+            </w:pPr>
+            <w:r>
+              <w:rPr>
+                <w:rFonts w:ascii="Times New Roman" w:hAnsi="Times New Roman" w:cs="Times New Roman"/>
+              </w:rPr>
+              <w:t>6</w:t>
+            </w:r>
+            <w:r>
+              <w:rPr>
+                <w:rFonts w:ascii="Times New Roman" w:hAnsi="Times New Roman" w:cs="Times New Roman"/>
+                <w:vertAlign w:val="superscript"/>
+              </w:rPr>
+              <w:t>123,456</w:t>
+            </w:r>
+            <w:r>
+              <w:rPr>
+                <w:rFonts w:ascii="Times New Roman" w:hAnsi="Times New Roman" w:cs="Times New Roman"/>
+              </w:rPr>
+              <w:t xml:space="preserve"> – 5</w:t>
+            </w:r>
+            <w:r>
+              <w:rPr>
+                <w:rFonts w:ascii="Times New Roman" w:hAnsi="Times New Roman" w:cs="Times New Roman"/>
+                <w:vertAlign w:val="superscript"/>
+              </w:rPr>
+              <w:t>30,000</w:t>
+            </w:r>
+            <w:r>
+              <w:rPr>
+                <w:rFonts w:ascii="Times New Roman" w:hAnsi="Times New Roman" w:cs="Times New Roman"/>
+              </w:rPr>
+              <w:t xml:space="preserve"> is a multiple of 31.</w:t>
+            </w:r>
+          </w:p>
+        </w:tc>
+      </w:tr>
+      <w:tr>
+        <w:tc>
+          <w:tcPr>
+            <w:tcW w:w="828" w:type="dxa"/>
+          </w:tcPr>
+          <w:p>
+            <w:pPr>
+              <w:rPr>
+                <w:rFonts w:ascii="Times New Roman" w:hAnsi="Times New Roman" w:cs="Times New Roman"/>
+              </w:rPr>
+            </w:pPr>
+            <w:r>
+              <w:rPr>
+                <w:rFonts w:ascii="Times New Roman" w:hAnsi="Times New Roman" w:cs="Times New Roman"/>
+              </w:rPr>
+              <w:t xml:space="preserve">7. </w:t>
+            </w:r>
+          </w:p>
+          <w:p>
+            <w:pPr>
+              <w:rPr>
+                <w:rFonts w:ascii="Times New Roman" w:hAnsi="Times New Roman" w:cs="Times New Roman"/>
+              </w:rPr>
+            </w:pPr>
+            <w:r>
+              <w:rPr>
+                <w:rFonts w:ascii="Times New Roman" w:hAnsi="Times New Roman" w:cs="Times New Roman"/>
+              </w:rPr>
+              <w:t>(1.16)</w:t>
+            </w:r>
+          </w:p>
+        </w:tc>
+        <w:tc>
+          <w:tcPr>
+            <w:tcW w:w="8028" w:type="dxa"/>
+          </w:tcPr>
+          <w:p>
+            <w:pPr>
+              <w:rPr>
+                <w:rFonts w:ascii="Times New Roman" w:hAnsi="Times New Roman" w:cs="Times New Roman"/>
+              </w:rPr>
+            </w:pPr>
+            <w:r>
+              <w:rPr>
+                <w:rFonts w:ascii="Times New Roman" w:hAnsi="Times New Roman" w:cs="Times New Roman"/>
+              </w:rPr>
+              <w:t>Assume b = 15.</w:t>
+            </w:r>
+          </w:p>
+          <w:p>
+            <w:pPr>
+              <w:rPr>
+                <w:rFonts w:ascii="Times New Roman" w:hAnsi="Times New Roman" w:cs="Times New Roman"/>
+              </w:rPr>
+            </w:pPr>
+            <w:r>
+              <w:rPr>
+                <w:rFonts w:ascii="Times New Roman" w:hAnsi="Times New Roman" w:cs="Times New Roman"/>
+              </w:rPr>
+              <w:t>By repeated squaring:</w:t>
+            </w:r>
+          </w:p>
+          <w:p>
+            <w:pPr>
+              <w:rPr>
+                <w:rFonts w:ascii="Times New Roman" w:hAnsi="Times New Roman" w:cs="Times New Roman"/>
+              </w:rPr>
+            </w:pPr>
+            <w:r>
+              <w:rPr>
+                <w:rFonts w:ascii="Times New Roman" w:hAnsi="Times New Roman" w:cs="Times New Roman"/>
+              </w:rPr>
+              <w:t>a*a = a</w:t>
+            </w:r>
+            <w:r>
+              <w:rPr>
+                <w:rFonts w:ascii="Times New Roman" w:hAnsi="Times New Roman" w:cs="Times New Roman"/>
+                <w:vertAlign w:val="superscript"/>
+              </w:rPr>
+              <w:t>2</w:t>
+            </w:r>
+          </w:p>
+          <w:p>
+            <w:pPr>
+              <w:rPr>
+                <w:rFonts w:ascii="Times New Roman" w:hAnsi="Times New Roman" w:cs="Times New Roman"/>
+              </w:rPr>
+            </w:pPr>
+            <w:r>
+              <w:rPr>
+                <w:rFonts w:ascii="Times New Roman" w:hAnsi="Times New Roman" w:cs="Times New Roman"/>
+              </w:rPr>
+              <w:t>a</w:t>
+            </w:r>
+            <w:r>
+              <w:rPr>
+                <w:rFonts w:ascii="Times New Roman" w:hAnsi="Times New Roman" w:cs="Times New Roman"/>
+                <w:vertAlign w:val="superscript"/>
+              </w:rPr>
+              <w:t xml:space="preserve">2 </w:t>
+            </w:r>
+            <w:r>
+              <w:rPr>
+                <w:rFonts w:ascii="Times New Roman" w:hAnsi="Times New Roman" w:cs="Times New Roman"/>
+              </w:rPr>
+              <w:t>* a</w:t>
+            </w:r>
+            <w:r>
+              <w:rPr>
+                <w:rFonts w:ascii="Times New Roman" w:hAnsi="Times New Roman" w:cs="Times New Roman"/>
+                <w:vertAlign w:val="superscript"/>
+              </w:rPr>
+              <w:t>2</w:t>
+            </w:r>
+            <w:r>
+              <w:rPr>
+                <w:rFonts w:ascii="Times New Roman" w:hAnsi="Times New Roman" w:cs="Times New Roman"/>
+              </w:rPr>
+              <w:t xml:space="preserve"> = a</w:t>
+            </w:r>
+            <w:r>
+              <w:rPr>
+                <w:rFonts w:ascii="Times New Roman" w:hAnsi="Times New Roman" w:cs="Times New Roman"/>
+                <w:vertAlign w:val="superscript"/>
+              </w:rPr>
+              <w:t>4</w:t>
+            </w:r>
+          </w:p>
+          <w:p>
+            <w:pPr>
+              <w:rPr>
+                <w:rFonts w:ascii="Times New Roman" w:hAnsi="Times New Roman" w:cs="Times New Roman"/>
+              </w:rPr>
+            </w:pPr>
+            <w:r>
+              <w:rPr>
+                <w:rFonts w:ascii="Times New Roman" w:hAnsi="Times New Roman" w:cs="Times New Roman"/>
+              </w:rPr>
+              <w:t>a</w:t>
+            </w:r>
+            <w:r>
+              <w:rPr>
+                <w:rFonts w:ascii="Times New Roman" w:hAnsi="Times New Roman" w:cs="Times New Roman"/>
+                <w:vertAlign w:val="superscript"/>
+              </w:rPr>
+              <w:t>4</w:t>
+            </w:r>
+            <w:r>
+              <w:rPr>
+                <w:rFonts w:ascii="Times New Roman" w:hAnsi="Times New Roman" w:cs="Times New Roman"/>
+              </w:rPr>
+              <w:t xml:space="preserve"> * a</w:t>
+            </w:r>
+            <w:r>
+              <w:rPr>
+                <w:rFonts w:ascii="Times New Roman" w:hAnsi="Times New Roman" w:cs="Times New Roman"/>
+                <w:vertAlign w:val="superscript"/>
+              </w:rPr>
+              <w:t>4</w:t>
+            </w:r>
+            <w:r>
+              <w:rPr>
+                <w:rFonts w:ascii="Times New Roman" w:hAnsi="Times New Roman" w:cs="Times New Roman"/>
+              </w:rPr>
+              <w:t xml:space="preserve"> = a</w:t>
+            </w:r>
+            <w:r>
+              <w:rPr>
+                <w:rFonts w:ascii="Times New Roman" w:hAnsi="Times New Roman" w:cs="Times New Roman"/>
+                <w:vertAlign w:val="superscript"/>
+              </w:rPr>
+              <w:t>8</w:t>
+            </w:r>
+          </w:p>
+          <w:p>
+            <w:pPr>
+              <w:rPr>
+                <w:rFonts w:ascii="Times New Roman" w:hAnsi="Times New Roman" w:cs="Times New Roman"/>
+              </w:rPr>
+            </w:pPr>
+            <w:r>
+              <w:rPr>
+                <w:rFonts w:ascii="Times New Roman" w:hAnsi="Times New Roman" w:cs="Times New Roman"/>
+              </w:rPr>
+              <w:t>a</w:t>
+            </w:r>
+            <w:r>
+              <w:rPr>
+                <w:rFonts w:ascii="Times New Roman" w:hAnsi="Times New Roman" w:cs="Times New Roman"/>
+                <w:vertAlign w:val="superscript"/>
+              </w:rPr>
+              <w:t>15</w:t>
+            </w:r>
+            <w:r>
+              <w:rPr>
+                <w:rFonts w:ascii="Times New Roman" w:hAnsi="Times New Roman" w:cs="Times New Roman"/>
+              </w:rPr>
+              <w:t xml:space="preserve"> = a * a</w:t>
+            </w:r>
+            <w:r>
+              <w:rPr>
+                <w:rFonts w:ascii="Times New Roman" w:hAnsi="Times New Roman" w:cs="Times New Roman"/>
+                <w:vertAlign w:val="superscript"/>
+              </w:rPr>
+              <w:t>2</w:t>
+            </w:r>
+            <w:r>
+              <w:rPr>
+                <w:rFonts w:ascii="Times New Roman" w:hAnsi="Times New Roman" w:cs="Times New Roman"/>
+              </w:rPr>
+              <w:t xml:space="preserve"> * a</w:t>
+            </w:r>
+            <w:r>
+              <w:rPr>
+                <w:rFonts w:ascii="Times New Roman" w:hAnsi="Times New Roman" w:cs="Times New Roman"/>
+                <w:vertAlign w:val="superscript"/>
+              </w:rPr>
+              <w:t>4</w:t>
+            </w:r>
+            <w:r>
+              <w:rPr>
+                <w:rFonts w:ascii="Times New Roman" w:hAnsi="Times New Roman" w:cs="Times New Roman"/>
+              </w:rPr>
+              <w:t xml:space="preserve"> * a</w:t>
+            </w:r>
+            <w:r>
+              <w:rPr>
+                <w:rFonts w:ascii="Times New Roman" w:hAnsi="Times New Roman" w:cs="Times New Roman"/>
+                <w:vertAlign w:val="superscript"/>
+              </w:rPr>
+              <w:t>8</w:t>
+            </w:r>
+          </w:p>
+          <w:p>
+            <w:pPr>
+              <w:rPr>
+                <w:rFonts w:ascii="Times New Roman" w:hAnsi="Times New Roman" w:cs="Times New Roman"/>
+              </w:rPr>
+            </w:pPr>
+            <w:r>
+              <w:rPr>
+                <w:rFonts w:ascii="Times New Roman" w:hAnsi="Times New Roman" w:cs="Times New Roman"/>
+              </w:rPr>
+              <w:t>Total = 6 multiplications.</w:t>
+            </w:r>
+          </w:p>
+          <w:p>
+            <w:pPr>
+              <w:rPr>
+                <w:rFonts w:ascii="Times New Roman" w:hAnsi="Times New Roman" w:cs="Times New Roman"/>
+              </w:rPr>
+            </w:pPr>
+          </w:p>
+          <w:p>
+            <w:pPr>
+              <w:rPr>
+                <w:rFonts w:ascii="Times New Roman" w:hAnsi="Times New Roman" w:cs="Times New Roman"/>
+              </w:rPr>
+            </w:pPr>
+            <w:r>
+              <w:rPr>
+                <w:rFonts w:ascii="Times New Roman" w:hAnsi="Times New Roman" w:cs="Times New Roman"/>
+              </w:rPr>
+              <w:t>“Other” method:</w:t>
+            </w:r>
+          </w:p>
+          <w:p>
+            <w:pPr>
+              <w:rPr>
+                <w:rFonts w:ascii="Times New Roman" w:hAnsi="Times New Roman" w:cs="Times New Roman"/>
+              </w:rPr>
+            </w:pPr>
+            <w:r>
+              <w:rPr>
+                <w:rFonts w:ascii="Times New Roman" w:hAnsi="Times New Roman" w:cs="Times New Roman"/>
+              </w:rPr>
+              <w:t>a*a*a = a</w:t>
+            </w:r>
+            <w:r>
+              <w:rPr>
+                <w:rFonts w:ascii="Times New Roman" w:hAnsi="Times New Roman" w:cs="Times New Roman"/>
+                <w:vertAlign w:val="superscript"/>
+              </w:rPr>
+              <w:t>3</w:t>
+            </w:r>
+          </w:p>
+          <w:p>
+            <w:pPr>
+              <w:rPr>
+                <w:rFonts w:ascii="Times New Roman" w:hAnsi="Times New Roman" w:cs="Times New Roman"/>
+              </w:rPr>
+            </w:pPr>
+            <w:r>
+              <w:rPr>
+                <w:rFonts w:ascii="Times New Roman" w:hAnsi="Times New Roman" w:cs="Times New Roman"/>
+              </w:rPr>
+              <w:t>a</w:t>
+            </w:r>
+            <w:r>
+              <w:rPr>
+                <w:rFonts w:ascii="Times New Roman" w:hAnsi="Times New Roman" w:cs="Times New Roman"/>
+                <w:vertAlign w:val="superscript"/>
+              </w:rPr>
+              <w:t>3</w:t>
+            </w:r>
+            <w:r>
+              <w:rPr>
+                <w:rFonts w:ascii="Times New Roman" w:hAnsi="Times New Roman" w:cs="Times New Roman"/>
+              </w:rPr>
+              <w:t xml:space="preserve"> * a</w:t>
+            </w:r>
+            <w:r>
+              <w:rPr>
+                <w:rFonts w:ascii="Times New Roman" w:hAnsi="Times New Roman" w:cs="Times New Roman"/>
+                <w:vertAlign w:val="superscript"/>
+              </w:rPr>
+              <w:t>3</w:t>
+            </w:r>
+            <w:r>
+              <w:rPr>
+                <w:rFonts w:ascii="Times New Roman" w:hAnsi="Times New Roman" w:cs="Times New Roman"/>
+              </w:rPr>
+              <w:t xml:space="preserve"> = a</w:t>
+            </w:r>
+            <w:r>
+              <w:rPr>
+                <w:rFonts w:ascii="Times New Roman" w:hAnsi="Times New Roman" w:cs="Times New Roman"/>
+                <w:vertAlign w:val="superscript"/>
+              </w:rPr>
+              <w:t>6</w:t>
+            </w:r>
+          </w:p>
+          <w:p>
+            <w:pPr>
+              <w:rPr>
+                <w:rFonts w:ascii="Times New Roman" w:hAnsi="Times New Roman" w:cs="Times New Roman"/>
+              </w:rPr>
+            </w:pPr>
+            <w:r>
+              <w:rPr>
+                <w:rFonts w:ascii="Times New Roman" w:hAnsi="Times New Roman" w:cs="Times New Roman"/>
+              </w:rPr>
+              <w:t>a</w:t>
+            </w:r>
+            <w:r>
+              <w:rPr>
+                <w:rFonts w:ascii="Times New Roman" w:hAnsi="Times New Roman" w:cs="Times New Roman"/>
+                <w:vertAlign w:val="superscript"/>
+              </w:rPr>
+              <w:t>6</w:t>
+            </w:r>
+            <w:r>
+              <w:rPr>
+                <w:rFonts w:ascii="Times New Roman" w:hAnsi="Times New Roman" w:cs="Times New Roman"/>
+              </w:rPr>
+              <w:t xml:space="preserve"> * a</w:t>
+            </w:r>
+            <w:r>
+              <w:rPr>
+                <w:rFonts w:ascii="Times New Roman" w:hAnsi="Times New Roman" w:cs="Times New Roman"/>
+                <w:vertAlign w:val="superscript"/>
+              </w:rPr>
+              <w:t>6</w:t>
+            </w:r>
+            <w:r>
+              <w:rPr>
+                <w:rFonts w:ascii="Times New Roman" w:hAnsi="Times New Roman" w:cs="Times New Roman"/>
+              </w:rPr>
+              <w:t xml:space="preserve"> = a</w:t>
+            </w:r>
+            <w:r>
+              <w:rPr>
+                <w:rFonts w:ascii="Times New Roman" w:hAnsi="Times New Roman" w:cs="Times New Roman"/>
+                <w:vertAlign w:val="superscript"/>
+              </w:rPr>
+              <w:t>12</w:t>
+            </w:r>
+          </w:p>
+          <w:p>
+            <w:pPr>
+              <w:rPr>
+                <w:rFonts w:ascii="Times New Roman" w:hAnsi="Times New Roman" w:cs="Times New Roman"/>
+              </w:rPr>
+            </w:pPr>
+            <w:r>
+              <w:rPr>
+                <w:rFonts w:ascii="Times New Roman" w:hAnsi="Times New Roman" w:cs="Times New Roman"/>
+              </w:rPr>
+              <w:t>a</w:t>
+            </w:r>
+            <w:r>
+              <w:rPr>
+                <w:rFonts w:ascii="Times New Roman" w:hAnsi="Times New Roman" w:cs="Times New Roman"/>
+                <w:vertAlign w:val="superscript"/>
+              </w:rPr>
+              <w:t>15</w:t>
+            </w:r>
+            <w:r>
+              <w:rPr>
+                <w:rFonts w:ascii="Times New Roman" w:hAnsi="Times New Roman" w:cs="Times New Roman"/>
+              </w:rPr>
+              <w:t xml:space="preserve"> = a</w:t>
+            </w:r>
+            <w:r>
+              <w:rPr>
+                <w:rFonts w:ascii="Times New Roman" w:hAnsi="Times New Roman" w:cs="Times New Roman"/>
+                <w:vertAlign w:val="superscript"/>
+              </w:rPr>
+              <w:t>3</w:t>
+            </w:r>
+            <w:r>
+              <w:rPr>
+                <w:rFonts w:ascii="Times New Roman" w:hAnsi="Times New Roman" w:cs="Times New Roman"/>
+              </w:rPr>
+              <w:t xml:space="preserve"> * a</w:t>
+            </w:r>
+            <w:r>
+              <w:rPr>
+                <w:rFonts w:ascii="Times New Roman" w:hAnsi="Times New Roman" w:cs="Times New Roman"/>
+                <w:vertAlign w:val="superscript"/>
+              </w:rPr>
+              <w:t>12</w:t>
+            </w:r>
+          </w:p>
+          <w:p>
+            <w:pPr>
+              <w:rPr>
+                <w:rFonts w:ascii="Times New Roman" w:hAnsi="Times New Roman" w:cs="Times New Roman"/>
+              </w:rPr>
+            </w:pPr>
+            <w:r>
+              <w:rPr>
+                <w:rFonts w:ascii="Times New Roman" w:hAnsi="Times New Roman" w:cs="Times New Roman"/>
+              </w:rPr>
+              <w:t>Total = 5 multiplications.</w:t>
+            </w:r>
+          </w:p>
+        </w:tc>
+      </w:tr>
+      <w:tr>
+        <w:tc>
+          <w:tcPr>
+            <w:tcW w:w="828" w:type="dxa"/>
+          </w:tcPr>
+          <w:p>
+            <w:pPr>
+              <w:rPr>
+                <w:rFonts w:ascii="Times New Roman" w:hAnsi="Times New Roman" w:cs="Times New Roman"/>
+              </w:rPr>
+            </w:pPr>
+            <w:r>
+              <w:rPr>
+                <w:rFonts w:ascii="Times New Roman" w:hAnsi="Times New Roman" w:cs="Times New Roman"/>
+              </w:rPr>
+              <w:t xml:space="preserve">8. </w:t>
+            </w:r>
+          </w:p>
+          <w:p>
+            <w:pPr>
+              <w:rPr>
+                <w:rFonts w:ascii="Times New Roman" w:hAnsi="Times New Roman" w:cs="Times New Roman"/>
+              </w:rPr>
+            </w:pPr>
+            <w:r>
+              <w:rPr>
+                <w:rFonts w:ascii="Times New Roman" w:hAnsi="Times New Roman" w:cs="Times New Roman"/>
+              </w:rPr>
+              <w:t>(1.25)</w:t>
+            </w:r>
+          </w:p>
+        </w:tc>
+        <w:tc>
+          <w:tcPr>
+            <w:tcW w:w="8028" w:type="dxa"/>
+          </w:tcPr>
+          <w:p>
+            <w:pPr>
+              <w:rPr>
+                <w:rFonts w:ascii="Times New Roman" w:hAnsi="Times New Roman" w:cs="Times New Roman"/>
+              </w:rPr>
+            </w:pPr>
+            <w:r>
+              <w:rPr>
+                <w:rFonts w:ascii="Times New Roman" w:hAnsi="Times New Roman" w:cs="Times New Roman"/>
+              </w:rPr>
+              <w:t>2</w:t>
+            </w:r>
+            <w:r>
+              <w:rPr>
+                <w:rFonts w:ascii="Times New Roman" w:hAnsi="Times New Roman" w:cs="Times New Roman"/>
+                <w:vertAlign w:val="superscript"/>
+              </w:rPr>
+              <w:t>125</w:t>
+            </w:r>
+            <w:r>
+              <w:rPr>
+                <w:rFonts w:ascii="Times New Roman" w:hAnsi="Times New Roman" w:cs="Times New Roman"/>
+              </w:rPr>
+              <w:t xml:space="preserve"> mod 127 = 64</w:t>
+            </w:r>
+          </w:p>
+        </w:tc>
+      </w:tr>
+      <w:tr>
+        <w:tc>
+          <w:tcPr>
+            <w:tcW w:w="828" w:type="dxa"/>
+          </w:tcPr>
+          <w:p>
+            <w:pPr>
+              <w:rPr>
+                <w:rFonts w:ascii="Times New Roman" w:hAnsi="Times New Roman" w:cs="Times New Roman"/>
+              </w:rPr>
+            </w:pPr>
+            <w:r>
+              <w:rPr>
+                <w:rFonts w:ascii="Times New Roman" w:hAnsi="Times New Roman" w:cs="Times New Roman"/>
+              </w:rPr>
+              <w:t>9.</w:t>
+            </w:r>
+          </w:p>
+          <w:p>
+            <w:pPr>
+              <w:rPr>
+                <w:rFonts w:ascii="Times New Roman" w:hAnsi="Times New Roman" w:cs="Times New Roman"/>
+              </w:rPr>
+            </w:pPr>
+            <w:r>
+              <w:rPr>
+                <w:rFonts w:ascii="Times New Roman" w:hAnsi="Times New Roman" w:cs="Times New Roman"/>
+              </w:rPr>
+              <w:t>(1.33)</w:t>
+            </w:r>
+          </w:p>
+        </w:tc>
+        <w:tc>
+          <w:tcPr>
+            <w:tcW w:w="8028" w:type="dxa"/>
+          </w:tcPr>
+          <w:p>
+            <w:pPr>
+              <w:rPr>
+                <w:rFonts w:ascii="Times New Roman" w:hAnsi="Times New Roman" w:cs="Times New Roman"/>
+              </w:rPr>
+            </w:pPr>
+            <w:r>
+              <w:rPr>
+                <w:rFonts w:ascii="Times New Roman" w:hAnsi="Times New Roman" w:cs="Times New Roman"/>
+              </w:rPr>
+              <w:t># 9-lcm.py in hw2</w:t>
+            </w:r>
+          </w:p>
+          <w:p>
+            <w:pPr>
+              <w:rPr>
+                <w:rFonts w:ascii="Times New Roman" w:hAnsi="Times New Roman" w:cs="Times New Roman"/>
+              </w:rPr>
+            </w:pPr>
+          </w:p>
+          <w:p>
+            <w:pPr>
+              <w:rPr>
+                <w:rFonts w:ascii="Times New Roman" w:hAnsi="Times New Roman" w:cs="Times New Roman"/>
+              </w:rPr>
+            </w:pPr>
+            <w:r>
+              <w:rPr>
+                <w:rFonts w:ascii="Times New Roman" w:hAnsi="Times New Roman" w:cs="Times New Roman"/>
+              </w:rPr>
+              <w:t>def lcm(x,</w:t>
+            </w:r>
+            <w:r>
+              <w:rPr>
+                <w:rFonts w:ascii="Times New Roman" w:hAnsi="Times New Roman" w:cs="Times New Roman"/>
+              </w:rPr>
+              <w:t xml:space="preserve"> </w:t>
+            </w:r>
+            <w:r>
+              <w:rPr>
+                <w:rFonts w:ascii="Times New Roman" w:hAnsi="Times New Roman" w:cs="Times New Roman"/>
+              </w:rPr>
+              <w:t>y):</w:t>
+            </w:r>
+          </w:p>
+          <w:p>
+            <w:pPr>
+              <w:rPr>
+                <w:rFonts w:ascii="Times New Roman" w:hAnsi="Times New Roman" w:cs="Times New Roman"/>
+              </w:rPr>
+            </w:pPr>
+            <w:r>
+              <w:rPr>
+                <w:rFonts w:ascii="Times New Roman" w:hAnsi="Times New Roman" w:cs="Times New Roman"/>
+              </w:rPr>
+              <w:tab/>
+              <w:t>if (x &gt; y):</w:t>
+            </w:r>
+          </w:p>
+          <w:p>
+            <w:pPr>
+              <w:rPr>
+                <w:rFonts w:ascii="Times New Roman" w:hAnsi="Times New Roman" w:cs="Times New Roman"/>
+              </w:rPr>
+            </w:pPr>
+            <w:r>
+              <w:rPr>
+                <w:rFonts w:ascii="Times New Roman" w:hAnsi="Times New Roman" w:cs="Times New Roman"/>
+              </w:rPr>
+              <w:tab/>
+            </w:r>
+            <w:r>
+              <w:rPr>
+                <w:rFonts w:ascii="Times New Roman" w:hAnsi="Times New Roman" w:cs="Times New Roman"/>
+              </w:rPr>
+              <w:tab/>
+              <w:t>greater = x</w:t>
+            </w:r>
+          </w:p>
+          <w:p>
+            <w:pPr>
+              <w:rPr>
+                <w:rFonts w:ascii="Times New Roman" w:hAnsi="Times New Roman" w:cs="Times New Roman"/>
+              </w:rPr>
+            </w:pPr>
+            <w:r>
+              <w:rPr>
+                <w:rFonts w:ascii="Times New Roman" w:hAnsi="Times New Roman" w:cs="Times New Roman"/>
+              </w:rPr>
+              <w:tab/>
+              <w:t>else:</w:t>
+            </w:r>
+          </w:p>
+          <w:p>
+            <w:pPr>
+              <w:rPr>
+                <w:rFonts w:ascii="Times New Roman" w:hAnsi="Times New Roman" w:cs="Times New Roman"/>
+              </w:rPr>
+            </w:pPr>
+            <w:r>
+              <w:rPr>
+                <w:rFonts w:ascii="Times New Roman" w:hAnsi="Times New Roman" w:cs="Times New Roman"/>
+              </w:rPr>
+              <w:tab/>
+            </w:r>
+            <w:r>
+              <w:rPr>
+                <w:rFonts w:ascii="Times New Roman" w:hAnsi="Times New Roman" w:cs="Times New Roman"/>
+              </w:rPr>
+              <w:tab/>
+              <w:t>greater = y</w:t>
+            </w:r>
+          </w:p>
+          <w:p>
+            <w:pPr>
+              <w:rPr>
+                <w:rFonts w:ascii="Times New Roman" w:hAnsi="Times New Roman" w:cs="Times New Roman"/>
+              </w:rPr>
+            </w:pPr>
+          </w:p>
+          <w:p>
+            <w:pPr>
+              <w:rPr>
+                <w:rFonts w:ascii="Times New Roman" w:hAnsi="Times New Roman" w:cs="Times New Roman"/>
+              </w:rPr>
+            </w:pPr>
+            <w:r>
+              <w:rPr>
+                <w:rFonts w:ascii="Times New Roman" w:hAnsi="Times New Roman" w:cs="Times New Roman"/>
+              </w:rPr>
+              <w:tab/>
+              <w:t>while(True):</w:t>
+            </w:r>
+          </w:p>
+          <w:p>
+            <w:pPr>
+              <w:rPr>
+                <w:rFonts w:ascii="Times New Roman" w:hAnsi="Times New Roman" w:cs="Times New Roman"/>
+              </w:rPr>
+            </w:pPr>
+            <w:r>
+              <w:rPr>
+                <w:rFonts w:ascii="Times New Roman" w:hAnsi="Times New Roman" w:cs="Times New Roman"/>
+              </w:rPr>
+              <w:tab/>
+            </w:r>
+            <w:r>
+              <w:rPr>
+                <w:rFonts w:ascii="Times New Roman" w:hAnsi="Times New Roman" w:cs="Times New Roman"/>
+              </w:rPr>
+              <w:tab/>
+              <w:t>if((greater % x == 0) and (greater % y == 0)):</w:t>
+            </w:r>
+          </w:p>
+          <w:p>
+            <w:pPr>
+              <w:rPr>
+                <w:rFonts w:ascii="Times New Roman" w:hAnsi="Times New Roman" w:cs="Times New Roman"/>
+              </w:rPr>
+            </w:pPr>
+            <w:r>
+              <w:rPr>
+                <w:rFonts w:ascii="Times New Roman" w:hAnsi="Times New Roman" w:cs="Times New Roman"/>
+              </w:rPr>
+              <w:tab/>
+            </w:r>
+            <w:r>
+              <w:rPr>
+                <w:rFonts w:ascii="Times New Roman" w:hAnsi="Times New Roman" w:cs="Times New Roman"/>
+              </w:rPr>
+              <w:tab/>
+            </w:r>
+            <w:r>
+              <w:rPr>
+                <w:rFonts w:ascii="Times New Roman" w:hAnsi="Times New Roman" w:cs="Times New Roman"/>
+              </w:rPr>
+              <w:tab/>
+              <w:t>lcm = greater</w:t>
+            </w:r>
+          </w:p>
+          <w:p>
+            <w:pPr>
+              <w:rPr>
+                <w:rFonts w:ascii="Times New Roman" w:hAnsi="Times New Roman" w:cs="Times New Roman"/>
+              </w:rPr>
+            </w:pPr>
+            <w:r>
+              <w:rPr>
+                <w:rFonts w:ascii="Times New Roman" w:hAnsi="Times New Roman" w:cs="Times New Roman"/>
+              </w:rPr>
+              <w:tab/>
+            </w:r>
+            <w:r>
+              <w:rPr>
+                <w:rFonts w:ascii="Times New Roman" w:hAnsi="Times New Roman" w:cs="Times New Roman"/>
+              </w:rPr>
+              <w:tab/>
+            </w:r>
+            <w:r>
+              <w:rPr>
+                <w:rFonts w:ascii="Times New Roman" w:hAnsi="Times New Roman" w:cs="Times New Roman"/>
+              </w:rPr>
+              <w:tab/>
+              <w:t>break</w:t>
+            </w:r>
+          </w:p>
+          <w:p>
+            <w:pPr>
+              <w:rPr>
+                <w:rFonts w:ascii="Times New Roman" w:hAnsi="Times New Roman" w:cs="Times New Roman"/>
+              </w:rPr>
+            </w:pPr>
+            <w:r>
+              <w:rPr>
+                <w:rFonts w:ascii="Times New Roman" w:hAnsi="Times New Roman" w:cs="Times New Roman"/>
+              </w:rPr>
+              <w:tab/>
+            </w:r>
+            <w:r>
+              <w:rPr>
+                <w:rFonts w:ascii="Times New Roman" w:hAnsi="Times New Roman" w:cs="Times New Roman"/>
+              </w:rPr>
+              <w:tab/>
+              <w:t>greater += 1</w:t>
+            </w:r>
+          </w:p>
+          <w:p>
+            <w:pPr>
+              <w:rPr>
+                <w:rFonts w:ascii="Times New Roman" w:hAnsi="Times New Roman" w:cs="Times New Roman"/>
+              </w:rPr>
+            </w:pPr>
+            <w:r>
+              <w:rPr>
+                <w:rFonts w:ascii="Times New Roman" w:hAnsi="Times New Roman" w:cs="Times New Roman"/>
+              </w:rPr>
+              <w:tab/>
+              <w:t>return lcm</w:t>
+            </w:r>
+          </w:p>
+        </w:tc>
+      </w:tr>
+      <w:tr>
+        <w:tc>
+          <w:tcPr>
+            <w:tcW w:w="828" w:type="dxa"/>
+          </w:tcPr>
+          <w:p>
+            <w:pPr>
+              <w:rPr>
+                <w:rFonts w:ascii="Times New Roman" w:hAnsi="Times New Roman" w:cs="Times New Roman"/>
+              </w:rPr>
+            </w:pPr>
+            <w:r>
+              <w:rPr>
+                <w:rFonts w:ascii="Times New Roman" w:hAnsi="Times New Roman" w:cs="Times New Roman"/>
+              </w:rPr>
+              <w:t>10.</w:t>
+            </w:r>
+          </w:p>
+          <w:p>
+            <w:pPr>
+              <w:rPr>
+                <w:rFonts w:ascii="Times New Roman" w:hAnsi="Times New Roman" w:cs="Times New Roman"/>
+              </w:rPr>
+            </w:pPr>
+            <w:r>
+              <w:rPr>
+                <w:rFonts w:ascii="Times New Roman" w:hAnsi="Times New Roman" w:cs="Times New Roman"/>
+              </w:rPr>
+              <w:t>(1.35d)</w:t>
+            </w:r>
+          </w:p>
+        </w:tc>
+        <w:tc>
+          <w:tcPr>
+            <w:tcW w:w="8028" w:type="dxa"/>
+          </w:tcPr>
+          <w:p>
+            <w:pPr>
+              <w:rPr>
+                <w:rFonts w:ascii="Times New Roman" w:hAnsi="Times New Roman" w:cs="Times New Roman"/>
+              </w:rPr>
+            </w:pPr>
+            <w:r>
+              <w:rPr>
+                <w:rFonts w:ascii="Times New Roman" w:hAnsi="Times New Roman" w:cs="Times New Roman"/>
+              </w:rPr>
+              <w:t>We can’t immediately base a primarity test on this rule because as N gets larger, the complexity becomes O(n</w:t>
+            </w:r>
+            <w:r>
+              <w:rPr>
+                <w:rFonts w:ascii="Times New Roman" w:hAnsi="Times New Roman" w:cs="Times New Roman"/>
+                <w:vertAlign w:val="superscript"/>
+              </w:rPr>
+              <w:t>n</w:t>
+            </w:r>
+            <w:r>
+              <w:rPr>
+                <w:rFonts w:ascii="Times New Roman" w:hAnsi="Times New Roman" w:cs="Times New Roman"/>
+              </w:rPr>
+              <w:t xml:space="preserve">), so it would take too long for an average computer to compute the answer. Furthermore, this theorem can guarantee that all prime numbers will be indicated as prime, but it may also </w:t>
+            </w:r>
+            <w:r>
+              <w:rPr>
+                <w:rFonts w:ascii="Times New Roman" w:hAnsi="Times New Roman" w:cs="Times New Roman"/>
+              </w:rPr>
+              <w:t>include false positives. This means that a number that isn’t actually prime may be considered a prime according to the theorem.</w:t>
+            </w:r>
+          </w:p>
+        </w:tc>
+      </w:tr>
+      <w:tr>
+        <w:tc>
+          <w:tcPr>
+            <w:tcW w:w="828" w:type="dxa"/>
+          </w:tcPr>
+          <w:p>
+            <w:pPr>
+              <w:rPr>
+                <w:rFonts w:ascii="Times New Roman" w:hAnsi="Times New Roman" w:cs="Times New Roman"/>
+              </w:rPr>
+            </w:pPr>
+            <w:r>
+              <w:rPr>
+                <w:rFonts w:ascii="Times New Roman" w:hAnsi="Times New Roman" w:cs="Times New Roman"/>
+              </w:rPr>
+              <w:t xml:space="preserve">11. </w:t>
+            </w:r>
+          </w:p>
+          <w:p>
+            <w:pPr>
+              <w:rPr>
+                <w:rFonts w:ascii="Times New Roman" w:hAnsi="Times New Roman" w:cs="Times New Roman"/>
+              </w:rPr>
+            </w:pPr>
+            <w:r>
+              <w:rPr>
+                <w:rFonts w:ascii="Times New Roman" w:hAnsi="Times New Roman" w:cs="Times New Roman"/>
+              </w:rPr>
+              <w:t>(1.39)</w:t>
+            </w:r>
+          </w:p>
+        </w:tc>
+        <w:tc>
+          <w:tcPr>
+            <w:tcW w:w="8028" w:type="dxa"/>
+          </w:tcPr>
+          <w:p>
+            <w:pPr>
+              <w:rPr>
+                <w:rFonts w:ascii="Times New Roman" w:hAnsi="Times New Roman" w:cs="Times New Roman"/>
+              </w:rPr>
+            </w:pPr>
+            <w:r>
+              <w:rPr>
+                <w:rFonts w:ascii="Times New Roman" w:hAnsi="Times New Roman" w:cs="Times New Roman"/>
+              </w:rPr>
+              <w:t># 11-modexp.py in hw2</w:t>
+            </w:r>
+          </w:p>
+          <w:p>
+            <w:pPr>
+              <w:rPr>
+                <w:rFonts w:ascii="Times New Roman" w:hAnsi="Times New Roman" w:cs="Times New Roman"/>
+              </w:rPr>
+            </w:pPr>
+            <w:r>
+              <w:rPr>
+                <w:rFonts w:ascii="Times New Roman" w:hAnsi="Times New Roman" w:cs="Times New Roman"/>
+              </w:rPr>
+              <w:t># to run, use complex</w:t>
+            </w:r>
+            <w:r>
+              <w:rPr>
+                <w:rFonts w:ascii="Times New Roman" w:hAnsi="Times New Roman" w:cs="Times New Roman"/>
+              </w:rPr>
+              <w:t>_</w:t>
+            </w:r>
+            <w:r>
+              <w:rPr>
+                <w:rFonts w:ascii="Times New Roman" w:hAnsi="Times New Roman" w:cs="Times New Roman"/>
+              </w:rPr>
+              <w:t>mod</w:t>
+            </w:r>
+            <w:r>
+              <w:rPr>
+                <w:rFonts w:ascii="Times New Roman" w:hAnsi="Times New Roman" w:cs="Times New Roman"/>
+              </w:rPr>
+              <w:t>_</w:t>
+            </w:r>
+            <w:r>
+              <w:rPr>
+                <w:rFonts w:ascii="Times New Roman" w:hAnsi="Times New Roman" w:cs="Times New Roman"/>
+              </w:rPr>
+              <w:t>exp(</w:t>
+            </w:r>
+            <w:r>
+              <w:rPr>
+                <w:rFonts w:ascii="Times New Roman" w:hAnsi="Times New Roman" w:cs="Times New Roman"/>
+              </w:rPr>
+              <w:t>a, b, c, p) where a^(b^c) mod p, and p is a prime number</w:t>
+            </w:r>
+          </w:p>
+          <w:p>
+            <w:pPr>
+              <w:rPr>
+                <w:rFonts w:ascii="Times New Roman" w:hAnsi="Times New Roman" w:cs="Times New Roman"/>
+              </w:rPr>
+            </w:pPr>
+          </w:p>
+          <w:p>
+            <w:pPr>
+              <w:rPr>
+                <w:rFonts w:ascii="Times New Roman" w:hAnsi="Times New Roman" w:cs="Times New Roman"/>
+              </w:rPr>
+            </w:pPr>
+            <w:r>
+              <w:rPr>
+                <w:rFonts w:ascii="Times New Roman" w:hAnsi="Times New Roman" w:cs="Times New Roman"/>
+              </w:rPr>
+              <w:t>def mod_exp(a, b, p):</w:t>
+            </w:r>
+          </w:p>
+          <w:p>
+            <w:pPr>
+              <w:rPr>
+                <w:rFonts w:ascii="Times New Roman" w:hAnsi="Times New Roman" w:cs="Times New Roman"/>
+              </w:rPr>
+            </w:pPr>
+            <w:r>
+              <w:rPr>
+                <w:rFonts w:ascii="Times New Roman" w:hAnsi="Times New Roman" w:cs="Times New Roman"/>
+              </w:rPr>
+              <w:t xml:space="preserve">    if (b == 1): </w:t>
+            </w:r>
+          </w:p>
+          <w:p>
+            <w:pPr>
+              <w:rPr>
+                <w:rFonts w:ascii="Times New Roman" w:hAnsi="Times New Roman" w:cs="Times New Roman"/>
+              </w:rPr>
+            </w:pPr>
+            <w:r>
+              <w:rPr>
+                <w:rFonts w:ascii="Times New Roman" w:hAnsi="Times New Roman" w:cs="Times New Roman"/>
+              </w:rPr>
+              <w:t xml:space="preserve">    </w:t>
+            </w:r>
+            <w:r>
+              <w:rPr>
+                <w:rFonts w:ascii="Times New Roman" w:hAnsi="Times New Roman" w:cs="Times New Roman"/>
+              </w:rPr>
+              <w:tab/>
+              <w:t>return a % p</w:t>
+            </w:r>
+          </w:p>
+          <w:p>
+            <w:pPr>
+              <w:rPr>
+                <w:rFonts w:ascii="Times New Roman" w:hAnsi="Times New Roman" w:cs="Times New Roman"/>
+              </w:rPr>
+            </w:pPr>
+            <w:r>
+              <w:rPr>
+                <w:rFonts w:ascii="Times New Roman" w:hAnsi="Times New Roman" w:cs="Times New Roman"/>
+              </w:rPr>
+              <w:t xml:space="preserve">    x = modexp(a, b&gt;&gt;1, p)</w:t>
+            </w:r>
+          </w:p>
+          <w:p>
+            <w:pPr>
+              <w:rPr>
+                <w:rFonts w:ascii="Times New Roman" w:hAnsi="Times New Roman" w:cs="Times New Roman"/>
+              </w:rPr>
+            </w:pPr>
+            <w:r>
+              <w:rPr>
+                <w:rFonts w:ascii="Times New Roman" w:hAnsi="Times New Roman" w:cs="Times New Roman"/>
+              </w:rPr>
+              <w:t xml:space="preserve">    x = (x * x) % p</w:t>
+            </w:r>
+          </w:p>
+          <w:p>
+            <w:pPr>
+              <w:rPr>
+                <w:rFonts w:ascii="Times New Roman" w:hAnsi="Times New Roman" w:cs="Times New Roman"/>
+              </w:rPr>
+            </w:pPr>
+            <w:r>
+              <w:rPr>
+                <w:rFonts w:ascii="Times New Roman" w:hAnsi="Times New Roman" w:cs="Times New Roman"/>
+              </w:rPr>
+              <w:t xml:space="preserve">    if (b &amp; 1 == 1): </w:t>
+            </w:r>
+          </w:p>
+          <w:p>
+            <w:pPr>
+              <w:rPr>
+                <w:rFonts w:ascii="Times New Roman" w:hAnsi="Times New Roman" w:cs="Times New Roman"/>
+              </w:rPr>
+            </w:pPr>
+            <w:r>
+              <w:rPr>
+                <w:rFonts w:ascii="Times New Roman" w:hAnsi="Times New Roman" w:cs="Times New Roman"/>
+              </w:rPr>
+              <w:t xml:space="preserve">    </w:t>
+            </w:r>
+            <w:r>
+              <w:rPr>
+                <w:rFonts w:ascii="Times New Roman" w:hAnsi="Times New Roman" w:cs="Times New Roman"/>
+              </w:rPr>
+              <w:tab/>
+              <w:t>x = (x * a) % p</w:t>
+            </w:r>
+          </w:p>
+          <w:p>
+            <w:pPr>
+              <w:rPr>
+                <w:rFonts w:ascii="Times New Roman" w:hAnsi="Times New Roman" w:cs="Times New Roman"/>
+              </w:rPr>
+            </w:pPr>
+            <w:r>
+              <w:rPr>
+                <w:rFonts w:ascii="Times New Roman" w:hAnsi="Times New Roman" w:cs="Times New Roman"/>
+              </w:rPr>
+              <w:t xml:space="preserve">    return x</w:t>
+            </w:r>
+          </w:p>
+          <w:p>
+            <w:pPr>
+              <w:rPr>
+                <w:rFonts w:ascii="Times New Roman" w:hAnsi="Times New Roman" w:cs="Times New Roman"/>
+              </w:rPr>
+            </w:pPr>
+          </w:p>
+          <w:p>
+            <w:pPr>
+              <w:rPr>
+                <w:rFonts w:ascii="Times New Roman" w:hAnsi="Times New Roman" w:cs="Times New Roman"/>
+              </w:rPr>
+            </w:pPr>
+            <w:r>
+              <w:rPr>
+                <w:rFonts w:ascii="Times New Roman" w:hAnsi="Times New Roman" w:cs="Times New Roman"/>
+              </w:rPr>
+              <w:t>def exp(b, c):</w:t>
+            </w:r>
+          </w:p>
+          <w:p>
+            <w:pPr>
+              <w:rPr>
+                <w:rFonts w:ascii="Times New Roman" w:hAnsi="Times New Roman" w:cs="Times New Roman"/>
+              </w:rPr>
+            </w:pPr>
+            <w:r>
+              <w:rPr>
+                <w:rFonts w:ascii="Times New Roman" w:hAnsi="Times New Roman" w:cs="Times New Roman"/>
+              </w:rPr>
+              <w:t xml:space="preserve">    if (c == 1): </w:t>
+            </w:r>
+          </w:p>
+          <w:p>
+            <w:pPr>
+              <w:rPr>
+                <w:rFonts w:ascii="Times New Roman" w:hAnsi="Times New Roman" w:cs="Times New Roman"/>
+              </w:rPr>
+            </w:pPr>
+            <w:r>
+              <w:rPr>
+                <w:rFonts w:ascii="Times New Roman" w:hAnsi="Times New Roman" w:cs="Times New Roman"/>
+              </w:rPr>
+              <w:t xml:space="preserve">    </w:t>
+            </w:r>
+            <w:r>
+              <w:rPr>
+                <w:rFonts w:ascii="Times New Roman" w:hAnsi="Times New Roman" w:cs="Times New Roman"/>
+              </w:rPr>
+              <w:tab/>
+              <w:t>return b</w:t>
+            </w:r>
+          </w:p>
+          <w:p>
+            <w:pPr>
+              <w:rPr>
+                <w:rFonts w:ascii="Times New Roman" w:hAnsi="Times New Roman" w:cs="Times New Roman"/>
+              </w:rPr>
+            </w:pPr>
+            <w:r>
+              <w:rPr>
+                <w:rFonts w:ascii="Times New Roman" w:hAnsi="Times New Roman" w:cs="Times New Roman"/>
+              </w:rPr>
+              <w:t xml:space="preserve">    z = exp(b, c&gt;&gt;1)</w:t>
+            </w:r>
+          </w:p>
+          <w:p>
+            <w:pPr>
+              <w:rPr>
+                <w:rFonts w:ascii="Times New Roman" w:hAnsi="Times New Roman" w:cs="Times New Roman"/>
+              </w:rPr>
+            </w:pPr>
+            <w:r>
+              <w:rPr>
+                <w:rFonts w:ascii="Times New Roman" w:hAnsi="Times New Roman" w:cs="Times New Roman"/>
+              </w:rPr>
+              <w:t xml:space="preserve">    z = z * z</w:t>
+            </w:r>
+          </w:p>
+          <w:p>
+            <w:pPr>
+              <w:rPr>
+                <w:rFonts w:ascii="Times New Roman" w:hAnsi="Times New Roman" w:cs="Times New Roman"/>
+              </w:rPr>
+            </w:pPr>
+            <w:r>
+              <w:rPr>
+                <w:rFonts w:ascii="Times New Roman" w:hAnsi="Times New Roman" w:cs="Times New Roman"/>
+              </w:rPr>
+              <w:t xml:space="preserve">    if (c &amp; 1 == 1): </w:t>
+            </w:r>
+          </w:p>
+          <w:p>
+            <w:pPr>
+              <w:rPr>
+                <w:rFonts w:ascii="Times New Roman" w:hAnsi="Times New Roman" w:cs="Times New Roman"/>
+              </w:rPr>
+            </w:pPr>
+            <w:r>
+              <w:rPr>
+                <w:rFonts w:ascii="Times New Roman" w:hAnsi="Times New Roman" w:cs="Times New Roman"/>
+              </w:rPr>
+              <w:t xml:space="preserve">    </w:t>
+            </w:r>
+            <w:r>
+              <w:rPr>
+                <w:rFonts w:ascii="Times New Roman" w:hAnsi="Times New Roman" w:cs="Times New Roman"/>
+              </w:rPr>
+              <w:tab/>
+              <w:t>z = z * b</w:t>
+            </w:r>
+          </w:p>
+          <w:p>
+            <w:pPr>
+              <w:rPr>
+                <w:rFonts w:ascii="Times New Roman" w:hAnsi="Times New Roman" w:cs="Times New Roman"/>
+              </w:rPr>
+            </w:pPr>
+            <w:r>
+              <w:rPr>
+                <w:rFonts w:ascii="Times New Roman" w:hAnsi="Times New Roman" w:cs="Times New Roman"/>
+              </w:rPr>
+              <w:t xml:space="preserve">    return z</w:t>
+            </w:r>
+          </w:p>
+          <w:p>
+            <w:pPr>
+              <w:rPr>
+                <w:rFonts w:ascii="Times New Roman" w:hAnsi="Times New Roman" w:cs="Times New Roman"/>
+              </w:rPr>
+            </w:pPr>
+          </w:p>
+          <w:p>
+            <w:pPr>
+              <w:rPr>
+                <w:rFonts w:ascii="Times New Roman" w:hAnsi="Times New Roman" w:cs="Times New Roman"/>
+              </w:rPr>
+            </w:pPr>
+            <w:r>
+              <w:rPr>
+                <w:rFonts w:ascii="Times New Roman" w:hAnsi="Times New Roman" w:cs="Times New Roman"/>
+              </w:rPr>
+              <w:t>def complex_mod_exp(a, b, c, p):</w:t>
+            </w:r>
+          </w:p>
+          <w:p>
+            <w:pPr>
+              <w:rPr>
+                <w:rFonts w:ascii="Times New Roman" w:hAnsi="Times New Roman" w:cs="Times New Roman"/>
+              </w:rPr>
+            </w:pPr>
+            <w:r>
+              <w:rPr>
+                <w:rFonts w:ascii="Times New Roman" w:hAnsi="Times New Roman" w:cs="Times New Roman"/>
+              </w:rPr>
+              <w:t xml:space="preserve">    pow1 = exp(b, c)</w:t>
+            </w:r>
+          </w:p>
+          <w:p>
+            <w:pPr>
+              <w:rPr>
+                <w:rFonts w:ascii="Times New Roman" w:hAnsi="Times New Roman" w:cs="Times New Roman"/>
+              </w:rPr>
+            </w:pPr>
+            <w:r>
+              <w:rPr>
+                <w:rFonts w:ascii="Times New Roman" w:hAnsi="Times New Roman" w:cs="Times New Roman"/>
+              </w:rPr>
+              <w:t xml:space="preserve">    res = modexp(a, pow1, p)</w:t>
+            </w:r>
+          </w:p>
+          <w:p>
+            <w:pPr>
+              <w:rPr>
+                <w:rFonts w:ascii="Times New Roman" w:hAnsi="Times New Roman" w:cs="Times New Roman"/>
+              </w:rPr>
+            </w:pPr>
+            <w:r>
+              <w:rPr>
+                <w:rFonts w:ascii="Times New Roman" w:hAnsi="Times New Roman" w:cs="Times New Roman"/>
+              </w:rPr>
+              <w:t xml:space="preserve">    return res</w:t>
             </w:r>
           </w:p>
         </w:tc>
       </w:tr>
     </w:tbl>
-    <w:p/>
+    <w:p>
+      <w:pPr>
+        <w:rPr>
+          <w:rFonts w:ascii="Times New Roman" w:hAnsi="Times New Roman" w:cs="Times New Roman"/>
+        </w:rPr>
+      </w:pPr>
+    </w:p>
     <w:sectPr>
       <w:pgSz w:w="12240" w:h="15840"/>
       <w:pgMar w:top="1440" w:right="1800" w:bottom="1440" w:left="1800" w:header="720" w:footer="720" w:gutter="0"/>
@@ -1531,7 +3803,7 @@
 </file>
 
 <file path=customXml/itemProps1.xml><?xml version="1.0" encoding="utf-8"?>
-<ds:datastoreItem xmlns:ds="http://schemas.openxmlformats.org/officeDocument/2006/customXml" ds:itemID="{E7E01697-E253-1B4B-9FD3-DEBCB8EE05F1}">
+<ds:datastoreItem xmlns:ds="http://schemas.openxmlformats.org/officeDocument/2006/customXml" ds:itemID="{0C228D22-0225-5A4F-BCB5-BCA171803AFA}">
   <ds:schemaRefs>
     <ds:schemaRef ds:uri="http://schemas.openxmlformats.org/officeDocument/2006/bibliography"/>
   </ds:schemaRefs>

--- a/hw2/hw-2.docx
+++ b/hw2/hw-2.docx
@@ -12,15 +12,34 @@
         <w:rPr>
           <w:rFonts w:ascii="Times New Roman" w:hAnsi="Times New Roman" w:cs="Times New Roman"/>
         </w:rPr>
-        <w:t>Anu</w:t>
+        <w:t>Anu Varshneya</w:t>
       </w:r>
-      <w:bookmarkStart w:id="0" w:name="_GoBack"/>
-      <w:bookmarkEnd w:id="0"/>
+    </w:p>
+    <w:p>
+      <w:pPr>
+        <w:rPr>
+          <w:rFonts w:ascii="Times New Roman" w:hAnsi="Times New Roman" w:cs="Times New Roman"/>
+        </w:rPr>
+      </w:pPr>
+      <w:proofErr w:type="spellStart"/>
       <w:r>
         <w:rPr>
           <w:rFonts w:ascii="Times New Roman" w:hAnsi="Times New Roman" w:cs="Times New Roman"/>
         </w:rPr>
-        <w:t xml:space="preserve"> Varshneya</w:t>
+        <w:t>GitHub</w:t>
+      </w:r>
+      <w:proofErr w:type="spellEnd"/>
+      <w:r>
+        <w:rPr>
+          <w:rFonts w:ascii="Times New Roman" w:hAnsi="Times New Roman" w:cs="Times New Roman"/>
+        </w:rPr>
+        <w:t xml:space="preserve">: </w:t>
+      </w:r>
+      <w:r>
+        <w:rPr>
+          <w:rFonts w:ascii="Times New Roman" w:hAnsi="Times New Roman" w:cs="Times New Roman"/>
+        </w:rPr>
+        <w:t>https://github.com/anuvarsh</w:t>
       </w:r>
     </w:p>
     <w:p>
@@ -30,6 +49,8 @@
           <w:rFonts w:ascii="Times New Roman" w:hAnsi="Times New Roman" w:cs="Times New Roman"/>
         </w:rPr>
       </w:pPr>
+      <w:bookmarkStart w:id="0" w:name="_GoBack"/>
+      <w:bookmarkEnd w:id="0"/>
     </w:p>
     <w:p>
       <w:pPr>
@@ -110,7 +131,21 @@
               <w:rPr>
                 <w:rFonts w:ascii="Times New Roman" w:hAnsi="Times New Roman" w:cs="Times New Roman"/>
               </w:rPr>
-              <w:t xml:space="preserve">a) f = </w:t>
+              <w:t xml:space="preserve">a) </w:t>
+            </w:r>
+            <w:proofErr w:type="gramStart"/>
+            <w:r>
+              <w:rPr>
+                <w:rFonts w:ascii="Times New Roman" w:hAnsi="Times New Roman" w:cs="Times New Roman"/>
+              </w:rPr>
+              <w:t>f</w:t>
+            </w:r>
+            <w:proofErr w:type="gramEnd"/>
+            <w:r>
+              <w:rPr>
+                <w:rFonts w:ascii="Times New Roman" w:hAnsi="Times New Roman" w:cs="Times New Roman"/>
+              </w:rPr>
+              <w:t xml:space="preserve"> = </w:t>
             </w:r>
             <w:r>
               <w:rPr>
@@ -132,67 +167,147 @@
                 <w:rFonts w:ascii="Times New Roman" w:hAnsi="Times New Roman" w:cs="Times New Roman"/>
                 <w:color w:val="000000"/>
               </w:rPr>
-              <w:t>b) f = Ω(g)</w:t>
-            </w:r>
-          </w:p>
-          <w:p>
-            <w:pPr>
-              <w:rPr>
-                <w:rFonts w:ascii="Times New Roman" w:hAnsi="Times New Roman" w:cs="Times New Roman"/>
-                <w:color w:val="000000"/>
-              </w:rPr>
-            </w:pPr>
-            <w:r>
-              <w:rPr>
-                <w:rFonts w:ascii="Times New Roman" w:hAnsi="Times New Roman" w:cs="Times New Roman"/>
-                <w:color w:val="000000"/>
-              </w:rPr>
-              <w:t>c) f = O(g)</w:t>
-            </w:r>
-          </w:p>
-          <w:p>
-            <w:pPr>
-              <w:rPr>
-                <w:rFonts w:ascii="Times New Roman" w:hAnsi="Times New Roman" w:cs="Times New Roman"/>
-                <w:color w:val="000000"/>
-              </w:rPr>
-            </w:pPr>
-            <w:r>
-              <w:rPr>
-                <w:rFonts w:ascii="Times New Roman" w:hAnsi="Times New Roman" w:cs="Times New Roman"/>
-                <w:color w:val="000000"/>
-              </w:rPr>
-              <w:t>d) f = Θ(g)</w:t>
-            </w:r>
-          </w:p>
-          <w:p>
-            <w:pPr>
-              <w:rPr>
-                <w:rFonts w:ascii="Times New Roman" w:hAnsi="Times New Roman" w:cs="Times New Roman"/>
-                <w:color w:val="000000"/>
-              </w:rPr>
-            </w:pPr>
-            <w:r>
-              <w:rPr>
-                <w:rFonts w:ascii="Times New Roman" w:hAnsi="Times New Roman" w:cs="Times New Roman"/>
-                <w:color w:val="000000"/>
-              </w:rPr>
-              <w:t>e) f = Θ(g)</w:t>
-            </w:r>
-          </w:p>
-          <w:p>
-            <w:pPr>
-              <w:rPr>
-                <w:rFonts w:ascii="Times New Roman" w:hAnsi="Times New Roman" w:cs="Times New Roman"/>
-                <w:color w:val="000000"/>
-              </w:rPr>
-            </w:pPr>
-            <w:r>
-              <w:rPr>
-                <w:rFonts w:ascii="Times New Roman" w:hAnsi="Times New Roman" w:cs="Times New Roman"/>
-                <w:color w:val="000000"/>
-              </w:rPr>
-              <w:t>f) f = O(g)</w:t>
+              <w:t xml:space="preserve">b) </w:t>
+            </w:r>
+            <w:proofErr w:type="gramStart"/>
+            <w:r>
+              <w:rPr>
+                <w:rFonts w:ascii="Times New Roman" w:hAnsi="Times New Roman" w:cs="Times New Roman"/>
+                <w:color w:val="000000"/>
+              </w:rPr>
+              <w:t>f</w:t>
+            </w:r>
+            <w:proofErr w:type="gramEnd"/>
+            <w:r>
+              <w:rPr>
+                <w:rFonts w:ascii="Times New Roman" w:hAnsi="Times New Roman" w:cs="Times New Roman"/>
+                <w:color w:val="000000"/>
+              </w:rPr>
+              <w:t xml:space="preserve"> = Ω(g)</w:t>
+            </w:r>
+          </w:p>
+          <w:p>
+            <w:pPr>
+              <w:rPr>
+                <w:rFonts w:ascii="Times New Roman" w:hAnsi="Times New Roman" w:cs="Times New Roman"/>
+                <w:color w:val="000000"/>
+              </w:rPr>
+            </w:pPr>
+            <w:r>
+              <w:rPr>
+                <w:rFonts w:ascii="Times New Roman" w:hAnsi="Times New Roman" w:cs="Times New Roman"/>
+                <w:color w:val="000000"/>
+              </w:rPr>
+              <w:t xml:space="preserve">c) </w:t>
+            </w:r>
+            <w:proofErr w:type="gramStart"/>
+            <w:r>
+              <w:rPr>
+                <w:rFonts w:ascii="Times New Roman" w:hAnsi="Times New Roman" w:cs="Times New Roman"/>
+                <w:color w:val="000000"/>
+              </w:rPr>
+              <w:t>f</w:t>
+            </w:r>
+            <w:proofErr w:type="gramEnd"/>
+            <w:r>
+              <w:rPr>
+                <w:rFonts w:ascii="Times New Roman" w:hAnsi="Times New Roman" w:cs="Times New Roman"/>
+                <w:color w:val="000000"/>
+              </w:rPr>
+              <w:t xml:space="preserve"> = O(g)</w:t>
+            </w:r>
+          </w:p>
+          <w:p>
+            <w:pPr>
+              <w:rPr>
+                <w:rFonts w:ascii="Times New Roman" w:hAnsi="Times New Roman" w:cs="Times New Roman"/>
+                <w:color w:val="000000"/>
+              </w:rPr>
+            </w:pPr>
+            <w:r>
+              <w:rPr>
+                <w:rFonts w:ascii="Times New Roman" w:hAnsi="Times New Roman" w:cs="Times New Roman"/>
+                <w:color w:val="000000"/>
+              </w:rPr>
+              <w:t xml:space="preserve">d) </w:t>
+            </w:r>
+            <w:proofErr w:type="gramStart"/>
+            <w:r>
+              <w:rPr>
+                <w:rFonts w:ascii="Times New Roman" w:hAnsi="Times New Roman" w:cs="Times New Roman"/>
+                <w:color w:val="000000"/>
+              </w:rPr>
+              <w:t>f</w:t>
+            </w:r>
+            <w:proofErr w:type="gramEnd"/>
+            <w:r>
+              <w:rPr>
+                <w:rFonts w:ascii="Times New Roman" w:hAnsi="Times New Roman" w:cs="Times New Roman"/>
+                <w:color w:val="000000"/>
+              </w:rPr>
+              <w:t xml:space="preserve"> = Θ(g)</w:t>
+            </w:r>
+          </w:p>
+          <w:p>
+            <w:pPr>
+              <w:rPr>
+                <w:rFonts w:ascii="Times New Roman" w:hAnsi="Times New Roman" w:cs="Times New Roman"/>
+                <w:color w:val="000000"/>
+              </w:rPr>
+            </w:pPr>
+            <w:r>
+              <w:rPr>
+                <w:rFonts w:ascii="Times New Roman" w:hAnsi="Times New Roman" w:cs="Times New Roman"/>
+                <w:color w:val="000000"/>
+              </w:rPr>
+              <w:t xml:space="preserve">e) </w:t>
+            </w:r>
+            <w:proofErr w:type="gramStart"/>
+            <w:r>
+              <w:rPr>
+                <w:rFonts w:ascii="Times New Roman" w:hAnsi="Times New Roman" w:cs="Times New Roman"/>
+                <w:color w:val="000000"/>
+              </w:rPr>
+              <w:t>f</w:t>
+            </w:r>
+            <w:proofErr w:type="gramEnd"/>
+            <w:r>
+              <w:rPr>
+                <w:rFonts w:ascii="Times New Roman" w:hAnsi="Times New Roman" w:cs="Times New Roman"/>
+                <w:color w:val="000000"/>
+              </w:rPr>
+              <w:t xml:space="preserve"> = Θ(g)</w:t>
+            </w:r>
+          </w:p>
+          <w:p>
+            <w:pPr>
+              <w:rPr>
+                <w:rFonts w:ascii="Times New Roman" w:hAnsi="Times New Roman" w:cs="Times New Roman"/>
+                <w:color w:val="000000"/>
+              </w:rPr>
+            </w:pPr>
+            <w:r>
+              <w:rPr>
+                <w:rFonts w:ascii="Times New Roman" w:hAnsi="Times New Roman" w:cs="Times New Roman"/>
+                <w:color w:val="000000"/>
+              </w:rPr>
+              <w:t xml:space="preserve">f) </w:t>
+            </w:r>
+            <w:proofErr w:type="gramStart"/>
+            <w:r>
+              <w:rPr>
+                <w:rFonts w:ascii="Times New Roman" w:hAnsi="Times New Roman" w:cs="Times New Roman"/>
+                <w:color w:val="000000"/>
+              </w:rPr>
+              <w:t>f</w:t>
+            </w:r>
+            <w:proofErr w:type="gramEnd"/>
+            <w:r>
+              <w:rPr>
+                <w:rFonts w:ascii="Times New Roman" w:hAnsi="Times New Roman" w:cs="Times New Roman"/>
+                <w:color w:val="000000"/>
+              </w:rPr>
+              <w:t xml:space="preserve"> = O(g)</w:t>
             </w:r>
           </w:p>
           <w:p>
@@ -214,157 +329,342 @@
                 <w:rFonts w:ascii="Times New Roman" w:hAnsi="Times New Roman" w:cs="Times New Roman"/>
                 <w:color w:val="000000"/>
               </w:rPr>
-              <w:t xml:space="preserve"> f = O(g)</w:t>
-            </w:r>
-          </w:p>
-          <w:p>
-            <w:pPr>
-              <w:rPr>
-                <w:rFonts w:ascii="Times New Roman" w:hAnsi="Times New Roman" w:cs="Times New Roman"/>
-                <w:color w:val="000000"/>
-              </w:rPr>
-            </w:pPr>
-            <w:r>
-              <w:rPr>
-                <w:rFonts w:ascii="Times New Roman" w:hAnsi="Times New Roman" w:cs="Times New Roman"/>
-                <w:color w:val="000000"/>
-              </w:rPr>
-              <w:t>h) f = O(g)</w:t>
-            </w:r>
-          </w:p>
-          <w:p>
-            <w:pPr>
-              <w:rPr>
-                <w:rFonts w:ascii="Times New Roman" w:hAnsi="Times New Roman" w:cs="Times New Roman"/>
-                <w:color w:val="000000"/>
-              </w:rPr>
-            </w:pPr>
-            <w:r>
-              <w:rPr>
-                <w:rFonts w:ascii="Times New Roman" w:hAnsi="Times New Roman" w:cs="Times New Roman"/>
-                <w:color w:val="000000"/>
-              </w:rPr>
-              <w:t>i) f = O(g)</w:t>
-            </w:r>
-          </w:p>
-          <w:p>
-            <w:pPr>
-              <w:rPr>
-                <w:rFonts w:ascii="Times New Roman" w:hAnsi="Times New Roman" w:cs="Times New Roman"/>
-                <w:color w:val="000000"/>
-              </w:rPr>
-            </w:pPr>
-            <w:r>
-              <w:rPr>
-                <w:rFonts w:ascii="Times New Roman" w:hAnsi="Times New Roman" w:cs="Times New Roman"/>
-                <w:color w:val="000000"/>
-              </w:rPr>
-              <w:t>j) f = Ω(g)</w:t>
-            </w:r>
-          </w:p>
-          <w:p>
-            <w:pPr>
-              <w:rPr>
-                <w:rFonts w:ascii="Times New Roman" w:hAnsi="Times New Roman" w:cs="Times New Roman"/>
-                <w:color w:val="000000"/>
-              </w:rPr>
-            </w:pPr>
-            <w:r>
-              <w:rPr>
-                <w:rFonts w:ascii="Times New Roman" w:hAnsi="Times New Roman" w:cs="Times New Roman"/>
-                <w:color w:val="000000"/>
-              </w:rPr>
-              <w:t>k) f = O(g)</w:t>
-            </w:r>
-          </w:p>
-          <w:p>
-            <w:pPr>
-              <w:rPr>
-                <w:rFonts w:ascii="Times New Roman" w:hAnsi="Times New Roman" w:cs="Times New Roman"/>
-                <w:color w:val="000000"/>
-              </w:rPr>
-            </w:pPr>
-            <w:r>
-              <w:rPr>
-                <w:rFonts w:ascii="Times New Roman" w:hAnsi="Times New Roman" w:cs="Times New Roman"/>
-                <w:color w:val="000000"/>
-              </w:rPr>
-              <w:t>l) f = O(g)</w:t>
-            </w:r>
-          </w:p>
-          <w:p>
-            <w:pPr>
-              <w:rPr>
-                <w:rFonts w:ascii="Times New Roman" w:hAnsi="Times New Roman" w:cs="Times New Roman"/>
-                <w:color w:val="000000"/>
-              </w:rPr>
-            </w:pPr>
-            <w:r>
-              <w:rPr>
-                <w:rFonts w:ascii="Times New Roman" w:hAnsi="Times New Roman" w:cs="Times New Roman"/>
-                <w:color w:val="000000"/>
-              </w:rPr>
-              <w:t>m) f = O(g)</w:t>
-            </w:r>
-          </w:p>
-          <w:p>
-            <w:pPr>
-              <w:rPr>
-                <w:rFonts w:ascii="Times New Roman" w:hAnsi="Times New Roman" w:cs="Times New Roman"/>
-                <w:color w:val="000000"/>
-              </w:rPr>
-            </w:pPr>
-            <w:r>
-              <w:rPr>
-                <w:rFonts w:ascii="Times New Roman" w:hAnsi="Times New Roman" w:cs="Times New Roman"/>
-                <w:color w:val="000000"/>
-              </w:rPr>
-              <w:t>n) f = Θ(g)</w:t>
-            </w:r>
-          </w:p>
-          <w:p>
-            <w:pPr>
-              <w:rPr>
-                <w:rFonts w:ascii="Times New Roman" w:hAnsi="Times New Roman" w:cs="Times New Roman"/>
-                <w:color w:val="000000"/>
-              </w:rPr>
-            </w:pPr>
-            <w:r>
-              <w:rPr>
-                <w:rFonts w:ascii="Times New Roman" w:hAnsi="Times New Roman" w:cs="Times New Roman"/>
-                <w:color w:val="000000"/>
-              </w:rPr>
-              <w:t>o) f = O(g)</w:t>
-            </w:r>
-          </w:p>
-          <w:p>
-            <w:pPr>
-              <w:rPr>
-                <w:rFonts w:ascii="Times New Roman" w:hAnsi="Times New Roman" w:cs="Times New Roman"/>
-                <w:color w:val="000000"/>
-              </w:rPr>
-            </w:pPr>
-            <w:r>
-              <w:rPr>
-                <w:rFonts w:ascii="Times New Roman" w:hAnsi="Times New Roman" w:cs="Times New Roman"/>
-                <w:color w:val="000000"/>
-              </w:rPr>
-              <w:t>p) f = O(g)</w:t>
-            </w:r>
-          </w:p>
-          <w:p>
-            <w:pPr>
-              <w:rPr>
-                <w:rFonts w:ascii="Times New Roman" w:hAnsi="Times New Roman" w:cs="Times New Roman"/>
-                <w:color w:val="000000"/>
-              </w:rPr>
-            </w:pPr>
-            <w:r>
-              <w:rPr>
-                <w:rFonts w:ascii="Times New Roman" w:hAnsi="Times New Roman" w:cs="Times New Roman"/>
-                <w:color w:val="000000"/>
-              </w:rPr>
-              <w:t>q) f = Ω(g)</w:t>
+              <w:t xml:space="preserve"> </w:t>
+            </w:r>
+            <w:proofErr w:type="gramStart"/>
+            <w:r>
+              <w:rPr>
+                <w:rFonts w:ascii="Times New Roman" w:hAnsi="Times New Roman" w:cs="Times New Roman"/>
+                <w:color w:val="000000"/>
+              </w:rPr>
+              <w:t>f</w:t>
+            </w:r>
+            <w:proofErr w:type="gramEnd"/>
+            <w:r>
+              <w:rPr>
+                <w:rFonts w:ascii="Times New Roman" w:hAnsi="Times New Roman" w:cs="Times New Roman"/>
+                <w:color w:val="000000"/>
+              </w:rPr>
+              <w:t xml:space="preserve"> = O(g)</w:t>
+            </w:r>
+          </w:p>
+          <w:p>
+            <w:pPr>
+              <w:rPr>
+                <w:rFonts w:ascii="Times New Roman" w:hAnsi="Times New Roman" w:cs="Times New Roman"/>
+                <w:color w:val="000000"/>
+              </w:rPr>
+            </w:pPr>
+            <w:r>
+              <w:rPr>
+                <w:rFonts w:ascii="Times New Roman" w:hAnsi="Times New Roman" w:cs="Times New Roman"/>
+                <w:color w:val="000000"/>
+              </w:rPr>
+              <w:t xml:space="preserve">h) </w:t>
+            </w:r>
+            <w:proofErr w:type="gramStart"/>
+            <w:r>
+              <w:rPr>
+                <w:rFonts w:ascii="Times New Roman" w:hAnsi="Times New Roman" w:cs="Times New Roman"/>
+                <w:color w:val="000000"/>
+              </w:rPr>
+              <w:t>f</w:t>
+            </w:r>
+            <w:proofErr w:type="gramEnd"/>
+            <w:r>
+              <w:rPr>
+                <w:rFonts w:ascii="Times New Roman" w:hAnsi="Times New Roman" w:cs="Times New Roman"/>
+                <w:color w:val="000000"/>
+              </w:rPr>
+              <w:t xml:space="preserve"> = O(g)</w:t>
+            </w:r>
+          </w:p>
+          <w:p>
+            <w:pPr>
+              <w:rPr>
+                <w:rFonts w:ascii="Times New Roman" w:hAnsi="Times New Roman" w:cs="Times New Roman"/>
+                <w:color w:val="000000"/>
+              </w:rPr>
+            </w:pPr>
+            <w:proofErr w:type="spellStart"/>
+            <w:r>
+              <w:rPr>
+                <w:rFonts w:ascii="Times New Roman" w:hAnsi="Times New Roman" w:cs="Times New Roman"/>
+                <w:color w:val="000000"/>
+              </w:rPr>
+              <w:t>i</w:t>
+            </w:r>
+            <w:proofErr w:type="spellEnd"/>
+            <w:r>
+              <w:rPr>
+                <w:rFonts w:ascii="Times New Roman" w:hAnsi="Times New Roman" w:cs="Times New Roman"/>
+                <w:color w:val="000000"/>
+              </w:rPr>
+              <w:t xml:space="preserve">) </w:t>
+            </w:r>
+            <w:proofErr w:type="gramStart"/>
+            <w:r>
+              <w:rPr>
+                <w:rFonts w:ascii="Times New Roman" w:hAnsi="Times New Roman" w:cs="Times New Roman"/>
+                <w:color w:val="000000"/>
+              </w:rPr>
+              <w:t>f</w:t>
+            </w:r>
+            <w:proofErr w:type="gramEnd"/>
+            <w:r>
+              <w:rPr>
+                <w:rFonts w:ascii="Times New Roman" w:hAnsi="Times New Roman" w:cs="Times New Roman"/>
+                <w:color w:val="000000"/>
+              </w:rPr>
+              <w:t xml:space="preserve"> = O(g)</w:t>
+            </w:r>
+          </w:p>
+          <w:p>
+            <w:pPr>
+              <w:rPr>
+                <w:rFonts w:ascii="Times New Roman" w:hAnsi="Times New Roman" w:cs="Times New Roman"/>
+                <w:color w:val="000000"/>
+              </w:rPr>
+            </w:pPr>
+            <w:r>
+              <w:rPr>
+                <w:rFonts w:ascii="Times New Roman" w:hAnsi="Times New Roman" w:cs="Times New Roman"/>
+                <w:color w:val="000000"/>
+              </w:rPr>
+              <w:t xml:space="preserve">j) </w:t>
+            </w:r>
+            <w:proofErr w:type="gramStart"/>
+            <w:r>
+              <w:rPr>
+                <w:rFonts w:ascii="Times New Roman" w:hAnsi="Times New Roman" w:cs="Times New Roman"/>
+                <w:color w:val="000000"/>
+              </w:rPr>
+              <w:t>f</w:t>
+            </w:r>
+            <w:proofErr w:type="gramEnd"/>
+            <w:r>
+              <w:rPr>
+                <w:rFonts w:ascii="Times New Roman" w:hAnsi="Times New Roman" w:cs="Times New Roman"/>
+                <w:color w:val="000000"/>
+              </w:rPr>
+              <w:t xml:space="preserve"> = Ω(g)</w:t>
+            </w:r>
+          </w:p>
+          <w:p>
+            <w:pPr>
+              <w:rPr>
+                <w:rFonts w:ascii="Times New Roman" w:hAnsi="Times New Roman" w:cs="Times New Roman"/>
+                <w:color w:val="000000"/>
+              </w:rPr>
+            </w:pPr>
+            <w:r>
+              <w:rPr>
+                <w:rFonts w:ascii="Times New Roman" w:hAnsi="Times New Roman" w:cs="Times New Roman"/>
+                <w:color w:val="000000"/>
+              </w:rPr>
+              <w:t xml:space="preserve">k) </w:t>
+            </w:r>
+            <w:proofErr w:type="gramStart"/>
+            <w:r>
+              <w:rPr>
+                <w:rFonts w:ascii="Times New Roman" w:hAnsi="Times New Roman" w:cs="Times New Roman"/>
+                <w:color w:val="000000"/>
+              </w:rPr>
+              <w:t>f</w:t>
+            </w:r>
+            <w:proofErr w:type="gramEnd"/>
+            <w:r>
+              <w:rPr>
+                <w:rFonts w:ascii="Times New Roman" w:hAnsi="Times New Roman" w:cs="Times New Roman"/>
+                <w:color w:val="000000"/>
+              </w:rPr>
+              <w:t xml:space="preserve"> = O(g)</w:t>
+            </w:r>
+          </w:p>
+          <w:p>
+            <w:pPr>
+              <w:rPr>
+                <w:rFonts w:ascii="Times New Roman" w:hAnsi="Times New Roman" w:cs="Times New Roman"/>
+                <w:color w:val="000000"/>
+              </w:rPr>
+            </w:pPr>
+            <w:r>
+              <w:rPr>
+                <w:rFonts w:ascii="Times New Roman" w:hAnsi="Times New Roman" w:cs="Times New Roman"/>
+                <w:color w:val="000000"/>
+              </w:rPr>
+              <w:t xml:space="preserve">l) </w:t>
+            </w:r>
+            <w:proofErr w:type="gramStart"/>
+            <w:r>
+              <w:rPr>
+                <w:rFonts w:ascii="Times New Roman" w:hAnsi="Times New Roman" w:cs="Times New Roman"/>
+                <w:color w:val="000000"/>
+              </w:rPr>
+              <w:t>f</w:t>
+            </w:r>
+            <w:proofErr w:type="gramEnd"/>
+            <w:r>
+              <w:rPr>
+                <w:rFonts w:ascii="Times New Roman" w:hAnsi="Times New Roman" w:cs="Times New Roman"/>
+                <w:color w:val="000000"/>
+              </w:rPr>
+              <w:t xml:space="preserve"> = O(g)</w:t>
+            </w:r>
+          </w:p>
+          <w:p>
+            <w:pPr>
+              <w:rPr>
+                <w:rFonts w:ascii="Times New Roman" w:hAnsi="Times New Roman" w:cs="Times New Roman"/>
+                <w:color w:val="000000"/>
+              </w:rPr>
+            </w:pPr>
+            <w:r>
+              <w:rPr>
+                <w:rFonts w:ascii="Times New Roman" w:hAnsi="Times New Roman" w:cs="Times New Roman"/>
+                <w:color w:val="000000"/>
+              </w:rPr>
+              <w:t xml:space="preserve">m) </w:t>
+            </w:r>
+            <w:proofErr w:type="gramStart"/>
+            <w:r>
+              <w:rPr>
+                <w:rFonts w:ascii="Times New Roman" w:hAnsi="Times New Roman" w:cs="Times New Roman"/>
+                <w:color w:val="000000"/>
+              </w:rPr>
+              <w:t>f</w:t>
+            </w:r>
+            <w:proofErr w:type="gramEnd"/>
+            <w:r>
+              <w:rPr>
+                <w:rFonts w:ascii="Times New Roman" w:hAnsi="Times New Roman" w:cs="Times New Roman"/>
+                <w:color w:val="000000"/>
+              </w:rPr>
+              <w:t xml:space="preserve"> = O(g)</w:t>
+            </w:r>
+          </w:p>
+          <w:p>
+            <w:pPr>
+              <w:rPr>
+                <w:rFonts w:ascii="Times New Roman" w:hAnsi="Times New Roman" w:cs="Times New Roman"/>
+                <w:color w:val="000000"/>
+              </w:rPr>
+            </w:pPr>
+            <w:r>
+              <w:rPr>
+                <w:rFonts w:ascii="Times New Roman" w:hAnsi="Times New Roman" w:cs="Times New Roman"/>
+                <w:color w:val="000000"/>
+              </w:rPr>
+              <w:t xml:space="preserve">n) </w:t>
+            </w:r>
+            <w:proofErr w:type="gramStart"/>
+            <w:r>
+              <w:rPr>
+                <w:rFonts w:ascii="Times New Roman" w:hAnsi="Times New Roman" w:cs="Times New Roman"/>
+                <w:color w:val="000000"/>
+              </w:rPr>
+              <w:t>f</w:t>
+            </w:r>
+            <w:proofErr w:type="gramEnd"/>
+            <w:r>
+              <w:rPr>
+                <w:rFonts w:ascii="Times New Roman" w:hAnsi="Times New Roman" w:cs="Times New Roman"/>
+                <w:color w:val="000000"/>
+              </w:rPr>
+              <w:t xml:space="preserve"> = Θ(g)</w:t>
+            </w:r>
+          </w:p>
+          <w:p>
+            <w:pPr>
+              <w:rPr>
+                <w:rFonts w:ascii="Times New Roman" w:hAnsi="Times New Roman" w:cs="Times New Roman"/>
+                <w:color w:val="000000"/>
+              </w:rPr>
+            </w:pPr>
+            <w:r>
+              <w:rPr>
+                <w:rFonts w:ascii="Times New Roman" w:hAnsi="Times New Roman" w:cs="Times New Roman"/>
+                <w:color w:val="000000"/>
+              </w:rPr>
+              <w:t xml:space="preserve">o) </w:t>
+            </w:r>
+            <w:proofErr w:type="gramStart"/>
+            <w:r>
+              <w:rPr>
+                <w:rFonts w:ascii="Times New Roman" w:hAnsi="Times New Roman" w:cs="Times New Roman"/>
+                <w:color w:val="000000"/>
+              </w:rPr>
+              <w:t>f</w:t>
+            </w:r>
+            <w:proofErr w:type="gramEnd"/>
+            <w:r>
+              <w:rPr>
+                <w:rFonts w:ascii="Times New Roman" w:hAnsi="Times New Roman" w:cs="Times New Roman"/>
+                <w:color w:val="000000"/>
+              </w:rPr>
+              <w:t xml:space="preserve"> = O(g)</w:t>
+            </w:r>
+          </w:p>
+          <w:p>
+            <w:pPr>
+              <w:rPr>
+                <w:rFonts w:ascii="Times New Roman" w:hAnsi="Times New Roman" w:cs="Times New Roman"/>
+                <w:color w:val="000000"/>
+              </w:rPr>
+            </w:pPr>
+            <w:r>
+              <w:rPr>
+                <w:rFonts w:ascii="Times New Roman" w:hAnsi="Times New Roman" w:cs="Times New Roman"/>
+                <w:color w:val="000000"/>
+              </w:rPr>
+              <w:t xml:space="preserve">p) </w:t>
+            </w:r>
+            <w:proofErr w:type="gramStart"/>
+            <w:r>
+              <w:rPr>
+                <w:rFonts w:ascii="Times New Roman" w:hAnsi="Times New Roman" w:cs="Times New Roman"/>
+                <w:color w:val="000000"/>
+              </w:rPr>
+              <w:t>f</w:t>
+            </w:r>
+            <w:proofErr w:type="gramEnd"/>
+            <w:r>
+              <w:rPr>
+                <w:rFonts w:ascii="Times New Roman" w:hAnsi="Times New Roman" w:cs="Times New Roman"/>
+                <w:color w:val="000000"/>
+              </w:rPr>
+              <w:t xml:space="preserve"> = O(g)</w:t>
+            </w:r>
+          </w:p>
+          <w:p>
+            <w:pPr>
+              <w:rPr>
+                <w:rFonts w:ascii="Times New Roman" w:hAnsi="Times New Roman" w:cs="Times New Roman"/>
+                <w:color w:val="000000"/>
+              </w:rPr>
+            </w:pPr>
+            <w:r>
+              <w:rPr>
+                <w:rFonts w:ascii="Times New Roman" w:hAnsi="Times New Roman" w:cs="Times New Roman"/>
+                <w:color w:val="000000"/>
+              </w:rPr>
+              <w:t xml:space="preserve">q) </w:t>
+            </w:r>
+            <w:proofErr w:type="gramStart"/>
+            <w:r>
+              <w:rPr>
+                <w:rFonts w:ascii="Times New Roman" w:hAnsi="Times New Roman" w:cs="Times New Roman"/>
+                <w:color w:val="000000"/>
+              </w:rPr>
+              <w:t>f</w:t>
+            </w:r>
+            <w:proofErr w:type="gramEnd"/>
+            <w:r>
+              <w:rPr>
+                <w:rFonts w:ascii="Times New Roman" w:hAnsi="Times New Roman" w:cs="Times New Roman"/>
+                <w:color w:val="000000"/>
+              </w:rPr>
+              <w:t xml:space="preserve"> = Ω(g)</w:t>
             </w:r>
           </w:p>
         </w:tc>
@@ -411,6 +711,7 @@
                 <w:rFonts w:ascii="Times New Roman" w:hAnsi="Times New Roman" w:cs="Times New Roman"/>
               </w:rPr>
             </w:pPr>
+            <w:proofErr w:type="gramStart"/>
             <w:r>
               <w:rPr>
                 <w:rFonts w:ascii="Times New Roman" w:hAnsi="Times New Roman" w:cs="Times New Roman"/>
@@ -436,6 +737,7 @@
               </w:rPr>
               <w:t xml:space="preserve"> </w:t>
             </w:r>
+            <w:proofErr w:type="gramEnd"/>
             <m:oMath>
               <m:m>
                 <m:mPr>
@@ -517,6 +819,7 @@
               </w:rPr>
               <w:t xml:space="preserve">  </w:t>
             </w:r>
+            <w:proofErr w:type="gramStart"/>
             <w:r>
               <w:rPr>
                 <w:rFonts w:ascii="Times New Roman" w:hAnsi="Times New Roman" w:cs="Times New Roman"/>
@@ -530,6 +833,7 @@
               </w:rPr>
               <w:t xml:space="preserve"> </w:t>
             </w:r>
+            <w:proofErr w:type="gramEnd"/>
             <m:oMath>
               <m:m>
                 <m:mPr>
@@ -709,6 +1013,7 @@
               </w:rPr>
               <w:t xml:space="preserve"> </w:t>
             </w:r>
+            <w:proofErr w:type="gramStart"/>
             <w:r>
               <w:rPr>
                 <w:rFonts w:ascii="Times New Roman" w:hAnsi="Times New Roman" w:cs="Times New Roman"/>
@@ -722,6 +1027,7 @@
               </w:rPr>
               <w:t xml:space="preserve"> </w:t>
             </w:r>
+            <w:proofErr w:type="gramEnd"/>
             <m:oMath>
               <m:m>
                 <m:mPr>
@@ -787,7 +1093,14 @@
               <w:rPr>
                 <w:rFonts w:ascii="Times New Roman" w:hAnsi="Times New Roman" w:cs="Times New Roman"/>
               </w:rPr>
-              <w:t xml:space="preserve">  = X</w:t>
+              <w:t xml:space="preserve">  = </w:t>
+            </w:r>
+            <w:proofErr w:type="spellStart"/>
+            <w:r>
+              <w:rPr>
+                <w:rFonts w:ascii="Times New Roman" w:hAnsi="Times New Roman" w:cs="Times New Roman"/>
+              </w:rPr>
+              <w:t>X</w:t>
             </w:r>
             <w:r>
               <w:rPr>
@@ -796,6 +1109,7 @@
               </w:rPr>
               <w:t>n</w:t>
             </w:r>
+            <w:proofErr w:type="spellEnd"/>
             <w:r>
               <w:rPr>
                 <w:rFonts w:ascii="Times New Roman" w:hAnsi="Times New Roman" w:cs="Times New Roman"/>
@@ -976,11 +1290,19 @@
               </w:rPr>
               <w:t>8</w:t>
             </w:r>
-            <w:r>
-              <w:rPr>
-                <w:rFonts w:ascii="Times New Roman" w:hAnsi="Times New Roman" w:cs="Times New Roman"/>
-              </w:rPr>
-              <w:t>, … , X</w:t>
+            <w:proofErr w:type="gramStart"/>
+            <w:r>
+              <w:rPr>
+                <w:rFonts w:ascii="Times New Roman" w:hAnsi="Times New Roman" w:cs="Times New Roman"/>
+              </w:rPr>
+              <w:t>, … ,</w:t>
+            </w:r>
+            <w:proofErr w:type="gramEnd"/>
+            <w:r>
+              <w:rPr>
+                <w:rFonts w:ascii="Times New Roman" w:hAnsi="Times New Roman" w:cs="Times New Roman"/>
+              </w:rPr>
+              <w:t xml:space="preserve"> X</w:t>
             </w:r>
             <w:r>
               <w:rPr>
@@ -993,7 +1315,14 @@
               <w:rPr>
                 <w:rFonts w:ascii="Times New Roman" w:hAnsi="Times New Roman" w:cs="Times New Roman"/>
               </w:rPr>
-              <w:t xml:space="preserve"> = X</w:t>
+              <w:t xml:space="preserve"> = </w:t>
+            </w:r>
+            <w:proofErr w:type="spellStart"/>
+            <w:r>
+              <w:rPr>
+                <w:rFonts w:ascii="Times New Roman" w:hAnsi="Times New Roman" w:cs="Times New Roman"/>
+              </w:rPr>
+              <w:t>X</w:t>
             </w:r>
             <w:r>
               <w:rPr>
@@ -1002,11 +1331,33 @@
               </w:rPr>
               <w:t>n</w:t>
             </w:r>
-            <w:r>
-              <w:rPr>
-                <w:rFonts w:ascii="Times New Roman" w:hAnsi="Times New Roman" w:cs="Times New Roman"/>
-              </w:rPr>
-              <w:t>. At each squaring, the exponent of X is doubled from the previous exponent of X, so it must take k = log(n) matrix multiplications to compute X</w:t>
+            <w:proofErr w:type="spellEnd"/>
+            <w:r>
+              <w:rPr>
+                <w:rFonts w:ascii="Times New Roman" w:hAnsi="Times New Roman" w:cs="Times New Roman"/>
+              </w:rPr>
+              <w:t xml:space="preserve">. At each squaring, the exponent of X is doubled from the previous exponent of X, so it must take k = </w:t>
+            </w:r>
+            <w:proofErr w:type="gramStart"/>
+            <w:r>
+              <w:rPr>
+                <w:rFonts w:ascii="Times New Roman" w:hAnsi="Times New Roman" w:cs="Times New Roman"/>
+              </w:rPr>
+              <w:t>log(</w:t>
+            </w:r>
+            <w:proofErr w:type="gramEnd"/>
+            <w:r>
+              <w:rPr>
+                <w:rFonts w:ascii="Times New Roman" w:hAnsi="Times New Roman" w:cs="Times New Roman"/>
+              </w:rPr>
+              <w:t xml:space="preserve">n) matrix multiplications to compute </w:t>
+            </w:r>
+            <w:proofErr w:type="spellStart"/>
+            <w:r>
+              <w:rPr>
+                <w:rFonts w:ascii="Times New Roman" w:hAnsi="Times New Roman" w:cs="Times New Roman"/>
+              </w:rPr>
+              <w:t>X</w:t>
             </w:r>
             <w:r>
               <w:rPr>
@@ -1015,6 +1366,7 @@
               </w:rPr>
               <w:t>n</w:t>
             </w:r>
+            <w:proofErr w:type="spellEnd"/>
             <w:r>
               <w:rPr>
                 <w:rFonts w:ascii="Times New Roman" w:hAnsi="Times New Roman" w:cs="Times New Roman"/>
@@ -1066,11 +1418,19 @@
                 <w:rFonts w:ascii="Times New Roman" w:hAnsi="Times New Roman" w:cs="Times New Roman"/>
               </w:rPr>
             </w:pPr>
-            <w:r>
-              <w:rPr>
-                <w:rFonts w:ascii="Times New Roman" w:hAnsi="Times New Roman" w:cs="Times New Roman"/>
-              </w:rPr>
-              <w:t>bits = log</w:t>
+            <w:proofErr w:type="gramStart"/>
+            <w:r>
+              <w:rPr>
+                <w:rFonts w:ascii="Times New Roman" w:hAnsi="Times New Roman" w:cs="Times New Roman"/>
+              </w:rPr>
+              <w:t>bits</w:t>
+            </w:r>
+            <w:proofErr w:type="gramEnd"/>
+            <w:r>
+              <w:rPr>
+                <w:rFonts w:ascii="Times New Roman" w:hAnsi="Times New Roman" w:cs="Times New Roman"/>
+              </w:rPr>
+              <w:t xml:space="preserve"> = log</w:t>
             </w:r>
             <w:r>
               <w:rPr>
@@ -1156,6 +1516,7 @@
                   </m:ctrlPr>
                 </m:fPr>
                 <m:num>
+                  <w:proofErr w:type="gramStart"/>
                   <m:r>
                     <w:rPr>
                       <w:rFonts w:ascii="Cambria Math" w:hAnsi="Cambria Math" w:cs="Times New Roman"/>
@@ -1173,7 +1534,14 @@
                     <w:rPr>
                       <w:rFonts w:ascii="Cambria Math" w:hAnsi="Cambria Math" w:cs="Times New Roman"/>
                     </w:rPr>
-                    <m:t>(N+1)</m:t>
+                    <m:t>(</m:t>
+                  </m:r>
+                  <w:proofErr w:type="gramEnd"/>
+                  <m:r>
+                    <w:rPr>
+                      <w:rFonts w:ascii="Cambria Math" w:hAnsi="Cambria Math" w:cs="Times New Roman"/>
+                    </w:rPr>
+                    <m:t>N+1)</m:t>
                   </m:r>
                 </m:num>
                 <m:den>
@@ -1206,6 +1574,7 @@
                 <w:rFonts w:ascii="Times New Roman" w:hAnsi="Times New Roman" w:cs="Times New Roman"/>
               </w:rPr>
             </w:pPr>
+            <w:proofErr w:type="gramStart"/>
             <w:r>
               <w:rPr>
                 <w:rFonts w:ascii="Times New Roman" w:hAnsi="Times New Roman" w:cs="Times New Roman"/>
@@ -1219,6 +1588,7 @@
               </w:rPr>
               <w:t>2</w:t>
             </w:r>
+            <w:proofErr w:type="gramEnd"/>
             <w:r>
               <w:rPr>
                 <w:rFonts w:ascii="Times New Roman" w:hAnsi="Times New Roman" w:cs="Times New Roman"/>
@@ -1258,6 +1628,7 @@
                 <w:rFonts w:ascii="Times New Roman" w:hAnsi="Times New Roman" w:cs="Times New Roman"/>
               </w:rPr>
             </w:pPr>
+            <w:proofErr w:type="gramStart"/>
             <w:r>
               <w:rPr>
                 <w:rFonts w:ascii="Times New Roman" w:hAnsi="Times New Roman" w:cs="Times New Roman"/>
@@ -1271,6 +1642,7 @@
               </w:rPr>
               <w:t>2</w:t>
             </w:r>
+            <w:proofErr w:type="gramEnd"/>
             <w:r>
               <w:rPr>
                 <w:rFonts w:ascii="Times New Roman" w:hAnsi="Times New Roman" w:cs="Times New Roman"/>
@@ -1297,11 +1669,19 @@
                 <w:rFonts w:ascii="Times New Roman" w:hAnsi="Times New Roman" w:cs="Times New Roman"/>
               </w:rPr>
             </w:pPr>
-            <w:r>
-              <w:rPr>
-                <w:rFonts w:ascii="Times New Roman" w:hAnsi="Times New Roman" w:cs="Times New Roman"/>
-              </w:rPr>
-              <w:t>bits = ~4 * decimal</w:t>
+            <w:proofErr w:type="gramStart"/>
+            <w:r>
+              <w:rPr>
+                <w:rFonts w:ascii="Times New Roman" w:hAnsi="Times New Roman" w:cs="Times New Roman"/>
+              </w:rPr>
+              <w:t>bits</w:t>
+            </w:r>
+            <w:proofErr w:type="gramEnd"/>
+            <w:r>
+              <w:rPr>
+                <w:rFonts w:ascii="Times New Roman" w:hAnsi="Times New Roman" w:cs="Times New Roman"/>
+              </w:rPr>
+              <w:t xml:space="preserve"> = ~4 * decimal</w:t>
             </w:r>
           </w:p>
           <w:p>
@@ -1354,6 +1734,7 @@
               <w:rPr>
                 <w:rFonts w:ascii="Times New Roman" w:hAnsi="Times New Roman" w:cs="Times New Roman"/>
               </w:rPr>
+              <w:lastRenderedPageBreak/>
               <w:t>(1.4)</w:t>
             </w:r>
           </w:p>
@@ -1372,6 +1753,7 @@
               <w:rPr>
                 <w:rFonts w:ascii="Times New Roman" w:hAnsi="Times New Roman" w:cs="Times New Roman"/>
               </w:rPr>
+              <w:lastRenderedPageBreak/>
               <w:t>Assume:</w:t>
             </w:r>
           </w:p>
@@ -1381,11 +1763,35 @@
                 <w:rFonts w:ascii="Times New Roman" w:hAnsi="Times New Roman" w:cs="Times New Roman"/>
               </w:rPr>
             </w:pPr>
-            <w:r>
-              <w:rPr>
-                <w:rFonts w:ascii="Times New Roman" w:hAnsi="Times New Roman" w:cs="Times New Roman"/>
-              </w:rPr>
-              <w:t>n! = O(n</w:t>
+            <w:proofErr w:type="gramStart"/>
+            <w:r>
+              <w:rPr>
+                <w:rFonts w:ascii="Times New Roman" w:hAnsi="Times New Roman" w:cs="Times New Roman"/>
+              </w:rPr>
+              <w:lastRenderedPageBreak/>
+              <w:t>n</w:t>
+            </w:r>
+            <w:proofErr w:type="gramEnd"/>
+            <w:r>
+              <w:rPr>
+                <w:rFonts w:ascii="Times New Roman" w:hAnsi="Times New Roman" w:cs="Times New Roman"/>
+              </w:rPr>
+              <w:t xml:space="preserve">! = </w:t>
+            </w:r>
+            <w:proofErr w:type="gramStart"/>
+            <w:r>
+              <w:rPr>
+                <w:rFonts w:ascii="Times New Roman" w:hAnsi="Times New Roman" w:cs="Times New Roman"/>
+              </w:rPr>
+              <w:t>O(</w:t>
+            </w:r>
+            <w:proofErr w:type="spellStart"/>
+            <w:proofErr w:type="gramEnd"/>
+            <w:r>
+              <w:rPr>
+                <w:rFonts w:ascii="Times New Roman" w:hAnsi="Times New Roman" w:cs="Times New Roman"/>
+              </w:rPr>
+              <w:t>n</w:t>
             </w:r>
             <w:r>
               <w:rPr>
@@ -1394,17 +1800,26 @@
               </w:rPr>
               <w:t>n</w:t>
             </w:r>
+            <w:proofErr w:type="spellEnd"/>
             <w:r>
               <w:rPr>
                 <w:rFonts w:ascii="Times New Roman" w:hAnsi="Times New Roman" w:cs="Times New Roman"/>
               </w:rPr>
               <w:t xml:space="preserve">) and n! = </w:t>
             </w:r>
-            <w:r>
-              <w:rPr>
-                <w:rFonts w:ascii="Times New Roman" w:hAnsi="Times New Roman" w:cs="Times New Roman"/>
-              </w:rPr>
-              <w:t>Ω((n/2)</w:t>
+            <w:proofErr w:type="gramStart"/>
+            <w:r>
+              <w:rPr>
+                <w:rFonts w:ascii="Times New Roman" w:hAnsi="Times New Roman" w:cs="Times New Roman"/>
+              </w:rPr>
+              <w:t>Ω(</w:t>
+            </w:r>
+            <w:proofErr w:type="gramEnd"/>
+            <w:r>
+              <w:rPr>
+                <w:rFonts w:ascii="Times New Roman" w:hAnsi="Times New Roman" w:cs="Times New Roman"/>
+              </w:rPr>
+              <w:t>(n/2)</w:t>
             </w:r>
             <w:r>
               <w:rPr>
@@ -1430,7 +1845,6 @@
               <w:rPr>
                 <w:rFonts w:ascii="Times New Roman" w:hAnsi="Times New Roman" w:cs="Times New Roman"/>
               </w:rPr>
-              <w:lastRenderedPageBreak/>
               <w:t>So, ((n/2)</w:t>
             </w:r>
             <w:r>
@@ -1444,7 +1858,14 @@
               <w:rPr>
                 <w:rFonts w:ascii="Times New Roman" w:hAnsi="Times New Roman" w:cs="Times New Roman"/>
               </w:rPr>
-              <w:t xml:space="preserve"> &lt; n! &lt; n</w:t>
+              <w:t xml:space="preserve"> &lt; n! &lt; </w:t>
+            </w:r>
+            <w:proofErr w:type="spellStart"/>
+            <w:r>
+              <w:rPr>
+                <w:rFonts w:ascii="Times New Roman" w:hAnsi="Times New Roman" w:cs="Times New Roman"/>
+              </w:rPr>
+              <w:t>n</w:t>
             </w:r>
             <w:r>
               <w:rPr>
@@ -1453,76 +1874,207 @@
               </w:rPr>
               <w:t>n</w:t>
             </w:r>
-          </w:p>
-          <w:p>
-            <w:pPr>
-              <w:rPr>
-                <w:rFonts w:ascii="Times New Roman" w:hAnsi="Times New Roman" w:cs="Times New Roman"/>
-              </w:rPr>
-            </w:pPr>
-            <w:r>
-              <w:rPr>
-                <w:rFonts w:ascii="Times New Roman" w:hAnsi="Times New Roman" w:cs="Times New Roman"/>
-              </w:rPr>
-              <w:t>(n/2)log(n/2) &lt; log(n!) &lt; nlog(n)</w:t>
-            </w:r>
-          </w:p>
-          <w:p>
-            <w:pPr>
-              <w:rPr>
-                <w:rFonts w:ascii="Times New Roman" w:hAnsi="Times New Roman" w:cs="Times New Roman"/>
-              </w:rPr>
-            </w:pPr>
-            <w:r>
-              <w:rPr>
-                <w:rFonts w:ascii="Times New Roman" w:hAnsi="Times New Roman" w:cs="Times New Roman"/>
-              </w:rPr>
-              <w:t>(1/2)nlog(n/2) &lt; log(n!) &lt; nlog(n)</w:t>
-            </w:r>
-          </w:p>
-          <w:p>
-            <w:pPr>
-              <w:rPr>
-                <w:rFonts w:ascii="Times New Roman" w:hAnsi="Times New Roman" w:cs="Times New Roman"/>
-              </w:rPr>
-            </w:pPr>
-            <w:r>
-              <w:rPr>
-                <w:rFonts w:ascii="Times New Roman" w:hAnsi="Times New Roman" w:cs="Times New Roman"/>
-              </w:rPr>
-              <w:t>(1/2)n(log(n) – log(2)) &lt; log(n!) &lt; nlog(n)</w:t>
-            </w:r>
-          </w:p>
-          <w:p>
-            <w:pPr>
-              <w:rPr>
-                <w:rFonts w:ascii="Times New Roman" w:hAnsi="Times New Roman" w:cs="Times New Roman"/>
-              </w:rPr>
-            </w:pPr>
-            <w:r>
-              <w:rPr>
-                <w:rFonts w:ascii="Times New Roman" w:hAnsi="Times New Roman" w:cs="Times New Roman"/>
-              </w:rPr>
-              <w:t>Because (1/2) and log(2) are constants, they can be disregarded, so:</w:t>
-            </w:r>
-          </w:p>
-          <w:p>
-            <w:pPr>
-              <w:rPr>
-                <w:rFonts w:ascii="Times New Roman" w:hAnsi="Times New Roman" w:cs="Times New Roman"/>
-              </w:rPr>
-            </w:pPr>
-            <w:r>
-              <w:rPr>
-                <w:rFonts w:ascii="Times New Roman" w:hAnsi="Times New Roman" w:cs="Times New Roman"/>
-              </w:rPr>
-              <w:t>nlog(</w:t>
-            </w:r>
-            <w:r>
-              <w:rPr>
-                <w:rFonts w:ascii="Times New Roman" w:hAnsi="Times New Roman" w:cs="Times New Roman"/>
-              </w:rPr>
-              <w:t>n) &lt; log(n!) &lt; nlog(n)</w:t>
+            <w:proofErr w:type="spellEnd"/>
+          </w:p>
+          <w:p>
+            <w:pPr>
+              <w:rPr>
+                <w:rFonts w:ascii="Times New Roman" w:hAnsi="Times New Roman" w:cs="Times New Roman"/>
+              </w:rPr>
+            </w:pPr>
+            <w:r>
+              <w:rPr>
+                <w:rFonts w:ascii="Times New Roman" w:hAnsi="Times New Roman" w:cs="Times New Roman"/>
+              </w:rPr>
+              <w:t>(</w:t>
+            </w:r>
+            <w:proofErr w:type="gramStart"/>
+            <w:r>
+              <w:rPr>
+                <w:rFonts w:ascii="Times New Roman" w:hAnsi="Times New Roman" w:cs="Times New Roman"/>
+              </w:rPr>
+              <w:t>n</w:t>
+            </w:r>
+            <w:proofErr w:type="gramEnd"/>
+            <w:r>
+              <w:rPr>
+                <w:rFonts w:ascii="Times New Roman" w:hAnsi="Times New Roman" w:cs="Times New Roman"/>
+              </w:rPr>
+              <w:t xml:space="preserve">/2)log(n/2) &lt; log(n!) &lt; </w:t>
+            </w:r>
+            <w:proofErr w:type="spellStart"/>
+            <w:r>
+              <w:rPr>
+                <w:rFonts w:ascii="Times New Roman" w:hAnsi="Times New Roman" w:cs="Times New Roman"/>
+              </w:rPr>
+              <w:t>nlog</w:t>
+            </w:r>
+            <w:proofErr w:type="spellEnd"/>
+            <w:r>
+              <w:rPr>
+                <w:rFonts w:ascii="Times New Roman" w:hAnsi="Times New Roman" w:cs="Times New Roman"/>
+              </w:rPr>
+              <w:t>(n)</w:t>
+            </w:r>
+          </w:p>
+          <w:p>
+            <w:pPr>
+              <w:rPr>
+                <w:rFonts w:ascii="Times New Roman" w:hAnsi="Times New Roman" w:cs="Times New Roman"/>
+              </w:rPr>
+            </w:pPr>
+            <w:r>
+              <w:rPr>
+                <w:rFonts w:ascii="Times New Roman" w:hAnsi="Times New Roman" w:cs="Times New Roman"/>
+              </w:rPr>
+              <w:t>(1/</w:t>
+            </w:r>
+            <w:proofErr w:type="gramStart"/>
+            <w:r>
+              <w:rPr>
+                <w:rFonts w:ascii="Times New Roman" w:hAnsi="Times New Roman" w:cs="Times New Roman"/>
+              </w:rPr>
+              <w:t>2)</w:t>
+            </w:r>
+            <w:proofErr w:type="spellStart"/>
+            <w:r>
+              <w:rPr>
+                <w:rFonts w:ascii="Times New Roman" w:hAnsi="Times New Roman" w:cs="Times New Roman"/>
+              </w:rPr>
+              <w:t>nlog</w:t>
+            </w:r>
+            <w:proofErr w:type="spellEnd"/>
+            <w:proofErr w:type="gramEnd"/>
+            <w:r>
+              <w:rPr>
+                <w:rFonts w:ascii="Times New Roman" w:hAnsi="Times New Roman" w:cs="Times New Roman"/>
+              </w:rPr>
+              <w:t xml:space="preserve">(n/2) &lt; log(n!) &lt; </w:t>
+            </w:r>
+            <w:proofErr w:type="spellStart"/>
+            <w:r>
+              <w:rPr>
+                <w:rFonts w:ascii="Times New Roman" w:hAnsi="Times New Roman" w:cs="Times New Roman"/>
+              </w:rPr>
+              <w:t>nlog</w:t>
+            </w:r>
+            <w:proofErr w:type="spellEnd"/>
+            <w:r>
+              <w:rPr>
+                <w:rFonts w:ascii="Times New Roman" w:hAnsi="Times New Roman" w:cs="Times New Roman"/>
+              </w:rPr>
+              <w:t>(n)</w:t>
+            </w:r>
+          </w:p>
+          <w:p>
+            <w:pPr>
+              <w:rPr>
+                <w:rFonts w:ascii="Times New Roman" w:hAnsi="Times New Roman" w:cs="Times New Roman"/>
+              </w:rPr>
+            </w:pPr>
+            <w:r>
+              <w:rPr>
+                <w:rFonts w:ascii="Times New Roman" w:hAnsi="Times New Roman" w:cs="Times New Roman"/>
+              </w:rPr>
+              <w:t>(1/</w:t>
+            </w:r>
+            <w:proofErr w:type="gramStart"/>
+            <w:r>
+              <w:rPr>
+                <w:rFonts w:ascii="Times New Roman" w:hAnsi="Times New Roman" w:cs="Times New Roman"/>
+              </w:rPr>
+              <w:t>2)n</w:t>
+            </w:r>
+            <w:proofErr w:type="gramEnd"/>
+            <w:r>
+              <w:rPr>
+                <w:rFonts w:ascii="Times New Roman" w:hAnsi="Times New Roman" w:cs="Times New Roman"/>
+              </w:rPr>
+              <w:t xml:space="preserve">(log(n) – log(2)) &lt; log(n!) &lt; </w:t>
+            </w:r>
+            <w:proofErr w:type="spellStart"/>
+            <w:r>
+              <w:rPr>
+                <w:rFonts w:ascii="Times New Roman" w:hAnsi="Times New Roman" w:cs="Times New Roman"/>
+              </w:rPr>
+              <w:t>nlog</w:t>
+            </w:r>
+            <w:proofErr w:type="spellEnd"/>
+            <w:r>
+              <w:rPr>
+                <w:rFonts w:ascii="Times New Roman" w:hAnsi="Times New Roman" w:cs="Times New Roman"/>
+              </w:rPr>
+              <w:t>(n)</w:t>
+            </w:r>
+          </w:p>
+          <w:p>
+            <w:pPr>
+              <w:rPr>
+                <w:rFonts w:ascii="Times New Roman" w:hAnsi="Times New Roman" w:cs="Times New Roman"/>
+              </w:rPr>
+            </w:pPr>
+            <w:r>
+              <w:rPr>
+                <w:rFonts w:ascii="Times New Roman" w:hAnsi="Times New Roman" w:cs="Times New Roman"/>
+              </w:rPr>
+              <w:t xml:space="preserve">Because (1/2) and </w:t>
+            </w:r>
+            <w:proofErr w:type="gramStart"/>
+            <w:r>
+              <w:rPr>
+                <w:rFonts w:ascii="Times New Roman" w:hAnsi="Times New Roman" w:cs="Times New Roman"/>
+              </w:rPr>
+              <w:t>log(</w:t>
+            </w:r>
+            <w:proofErr w:type="gramEnd"/>
+            <w:r>
+              <w:rPr>
+                <w:rFonts w:ascii="Times New Roman" w:hAnsi="Times New Roman" w:cs="Times New Roman"/>
+              </w:rPr>
+              <w:t>2) are constants, they can be disregarded, so:</w:t>
+            </w:r>
+          </w:p>
+          <w:p>
+            <w:pPr>
+              <w:rPr>
+                <w:rFonts w:ascii="Times New Roman" w:hAnsi="Times New Roman" w:cs="Times New Roman"/>
+              </w:rPr>
+            </w:pPr>
+            <w:proofErr w:type="spellStart"/>
+            <w:proofErr w:type="gramStart"/>
+            <w:r>
+              <w:rPr>
+                <w:rFonts w:ascii="Times New Roman" w:hAnsi="Times New Roman" w:cs="Times New Roman"/>
+              </w:rPr>
+              <w:t>nlog</w:t>
+            </w:r>
+            <w:proofErr w:type="spellEnd"/>
+            <w:proofErr w:type="gramEnd"/>
+            <w:r>
+              <w:rPr>
+                <w:rFonts w:ascii="Times New Roman" w:hAnsi="Times New Roman" w:cs="Times New Roman"/>
+              </w:rPr>
+              <w:t>(</w:t>
+            </w:r>
+            <w:r>
+              <w:rPr>
+                <w:rFonts w:ascii="Times New Roman" w:hAnsi="Times New Roman" w:cs="Times New Roman"/>
+              </w:rPr>
+              <w:t xml:space="preserve">n) &lt; log(n!) &lt; </w:t>
+            </w:r>
+            <w:proofErr w:type="spellStart"/>
+            <w:r>
+              <w:rPr>
+                <w:rFonts w:ascii="Times New Roman" w:hAnsi="Times New Roman" w:cs="Times New Roman"/>
+              </w:rPr>
+              <w:t>nlog</w:t>
+            </w:r>
+            <w:proofErr w:type="spellEnd"/>
+            <w:r>
+              <w:rPr>
+                <w:rFonts w:ascii="Times New Roman" w:hAnsi="Times New Roman" w:cs="Times New Roman"/>
+              </w:rPr>
+              <w:t>(n)</w:t>
             </w:r>
           </w:p>
           <w:p>
@@ -1544,11 +2096,33 @@
                 <w:rFonts w:ascii="Times New Roman" w:hAnsi="Times New Roman" w:cs="Times New Roman"/>
               </w:rPr>
             </w:pPr>
-            <w:r>
-              <w:rPr>
-                <w:rFonts w:ascii="Times New Roman" w:hAnsi="Times New Roman" w:cs="Times New Roman"/>
-              </w:rPr>
-              <w:t>log(n!) = Θ(nlog(n))</w:t>
+            <w:proofErr w:type="gramStart"/>
+            <w:r>
+              <w:rPr>
+                <w:rFonts w:ascii="Times New Roman" w:hAnsi="Times New Roman" w:cs="Times New Roman"/>
+              </w:rPr>
+              <w:t>log</w:t>
+            </w:r>
+            <w:proofErr w:type="gramEnd"/>
+            <w:r>
+              <w:rPr>
+                <w:rFonts w:ascii="Times New Roman" w:hAnsi="Times New Roman" w:cs="Times New Roman"/>
+              </w:rPr>
+              <w:t>(n!) = Θ(</w:t>
+            </w:r>
+            <w:proofErr w:type="spellStart"/>
+            <w:r>
+              <w:rPr>
+                <w:rFonts w:ascii="Times New Roman" w:hAnsi="Times New Roman" w:cs="Times New Roman"/>
+              </w:rPr>
+              <w:t>nlog</w:t>
+            </w:r>
+            <w:proofErr w:type="spellEnd"/>
+            <w:r>
+              <w:rPr>
+                <w:rFonts w:ascii="Times New Roman" w:hAnsi="Times New Roman" w:cs="Times New Roman"/>
+              </w:rPr>
+              <w:t>(n))</w:t>
             </w:r>
           </w:p>
         </w:tc>
@@ -1709,7 +2283,21 @@
               <w:rPr>
                 <w:rFonts w:ascii="Times New Roman" w:hAnsi="Times New Roman" w:cs="Times New Roman"/>
               </w:rPr>
-              <w:t xml:space="preserve"> is a multiple of 31.</w:t>
+              <w:t xml:space="preserve"> </w:t>
+            </w:r>
+            <w:proofErr w:type="gramStart"/>
+            <w:r>
+              <w:rPr>
+                <w:rFonts w:ascii="Times New Roman" w:hAnsi="Times New Roman" w:cs="Times New Roman"/>
+              </w:rPr>
+              <w:t>is</w:t>
+            </w:r>
+            <w:proofErr w:type="gramEnd"/>
+            <w:r>
+              <w:rPr>
+                <w:rFonts w:ascii="Times New Roman" w:hAnsi="Times New Roman" w:cs="Times New Roman"/>
+              </w:rPr>
+              <w:t xml:space="preserve"> a multiple of 31.</w:t>
             </w:r>
           </w:p>
         </w:tc>
@@ -1782,11 +2370,19 @@
                 <w:rFonts w:ascii="Times New Roman" w:hAnsi="Times New Roman" w:cs="Times New Roman"/>
               </w:rPr>
             </w:pPr>
-            <w:r>
-              <w:rPr>
-                <w:rFonts w:ascii="Times New Roman" w:hAnsi="Times New Roman" w:cs="Times New Roman"/>
-              </w:rPr>
-              <w:t>a*a = a</w:t>
+            <w:proofErr w:type="gramStart"/>
+            <w:r>
+              <w:rPr>
+                <w:rFonts w:ascii="Times New Roman" w:hAnsi="Times New Roman" w:cs="Times New Roman"/>
+              </w:rPr>
+              <w:t>a</w:t>
+            </w:r>
+            <w:proofErr w:type="gramEnd"/>
+            <w:r>
+              <w:rPr>
+                <w:rFonts w:ascii="Times New Roman" w:hAnsi="Times New Roman" w:cs="Times New Roman"/>
+              </w:rPr>
+              <w:t>*a = a</w:t>
             </w:r>
             <w:r>
               <w:rPr>
@@ -1802,6 +2398,7 @@
                 <w:rFonts w:ascii="Times New Roman" w:hAnsi="Times New Roman" w:cs="Times New Roman"/>
               </w:rPr>
             </w:pPr>
+            <w:proofErr w:type="gramStart"/>
             <w:r>
               <w:rPr>
                 <w:rFonts w:ascii="Times New Roman" w:hAnsi="Times New Roman" w:cs="Times New Roman"/>
@@ -1813,7 +2410,15 @@
                 <w:rFonts w:ascii="Times New Roman" w:hAnsi="Times New Roman" w:cs="Times New Roman"/>
                 <w:vertAlign w:val="superscript"/>
               </w:rPr>
-              <w:t xml:space="preserve">2 </w:t>
+              <w:t>2</w:t>
+            </w:r>
+            <w:proofErr w:type="gramEnd"/>
+            <w:r>
+              <w:rPr>
+                <w:rFonts w:ascii="Times New Roman" w:hAnsi="Times New Roman" w:cs="Times New Roman"/>
+                <w:vertAlign w:val="superscript"/>
+              </w:rPr>
+              <w:t xml:space="preserve"> </w:t>
             </w:r>
             <w:r>
               <w:rPr>
@@ -1848,6 +2453,7 @@
                 <w:rFonts w:ascii="Times New Roman" w:hAnsi="Times New Roman" w:cs="Times New Roman"/>
               </w:rPr>
             </w:pPr>
+            <w:proofErr w:type="gramStart"/>
             <w:r>
               <w:rPr>
                 <w:rFonts w:ascii="Times New Roman" w:hAnsi="Times New Roman" w:cs="Times New Roman"/>
@@ -1861,6 +2467,7 @@
               </w:rPr>
               <w:t>4</w:t>
             </w:r>
+            <w:proofErr w:type="gramEnd"/>
             <w:r>
               <w:rPr>
                 <w:rFonts w:ascii="Times New Roman" w:hAnsi="Times New Roman" w:cs="Times New Roman"/>
@@ -1894,6 +2501,7 @@
                 <w:rFonts w:ascii="Times New Roman" w:hAnsi="Times New Roman" w:cs="Times New Roman"/>
               </w:rPr>
             </w:pPr>
+            <w:proofErr w:type="gramStart"/>
             <w:r>
               <w:rPr>
                 <w:rFonts w:ascii="Times New Roman" w:hAnsi="Times New Roman" w:cs="Times New Roman"/>
@@ -1907,6 +2515,7 @@
               </w:rPr>
               <w:t>15</w:t>
             </w:r>
+            <w:proofErr w:type="gramEnd"/>
             <w:r>
               <w:rPr>
                 <w:rFonts w:ascii="Times New Roman" w:hAnsi="Times New Roman" w:cs="Times New Roman"/>
@@ -1986,11 +2595,19 @@
                 <w:rFonts w:ascii="Times New Roman" w:hAnsi="Times New Roman" w:cs="Times New Roman"/>
               </w:rPr>
             </w:pPr>
-            <w:r>
-              <w:rPr>
-                <w:rFonts w:ascii="Times New Roman" w:hAnsi="Times New Roman" w:cs="Times New Roman"/>
-              </w:rPr>
-              <w:t>a*a*a = a</w:t>
+            <w:proofErr w:type="gramStart"/>
+            <w:r>
+              <w:rPr>
+                <w:rFonts w:ascii="Times New Roman" w:hAnsi="Times New Roman" w:cs="Times New Roman"/>
+              </w:rPr>
+              <w:t>a</w:t>
+            </w:r>
+            <w:proofErr w:type="gramEnd"/>
+            <w:r>
+              <w:rPr>
+                <w:rFonts w:ascii="Times New Roman" w:hAnsi="Times New Roman" w:cs="Times New Roman"/>
+              </w:rPr>
+              <w:t>*a*a = a</w:t>
             </w:r>
             <w:r>
               <w:rPr>
@@ -2006,6 +2623,7 @@
                 <w:rFonts w:ascii="Times New Roman" w:hAnsi="Times New Roman" w:cs="Times New Roman"/>
               </w:rPr>
             </w:pPr>
+            <w:proofErr w:type="gramStart"/>
             <w:r>
               <w:rPr>
                 <w:rFonts w:ascii="Times New Roman" w:hAnsi="Times New Roman" w:cs="Times New Roman"/>
@@ -2019,6 +2637,7 @@
               </w:rPr>
               <w:t>3</w:t>
             </w:r>
+            <w:proofErr w:type="gramEnd"/>
             <w:r>
               <w:rPr>
                 <w:rFonts w:ascii="Times New Roman" w:hAnsi="Times New Roman" w:cs="Times New Roman"/>
@@ -2052,6 +2671,7 @@
                 <w:rFonts w:ascii="Times New Roman" w:hAnsi="Times New Roman" w:cs="Times New Roman"/>
               </w:rPr>
             </w:pPr>
+            <w:proofErr w:type="gramStart"/>
             <w:r>
               <w:rPr>
                 <w:rFonts w:ascii="Times New Roman" w:hAnsi="Times New Roman" w:cs="Times New Roman"/>
@@ -2065,6 +2685,7 @@
               </w:rPr>
               <w:t>6</w:t>
             </w:r>
+            <w:proofErr w:type="gramEnd"/>
             <w:r>
               <w:rPr>
                 <w:rFonts w:ascii="Times New Roman" w:hAnsi="Times New Roman" w:cs="Times New Roman"/>
@@ -2098,6 +2719,7 @@
                 <w:rFonts w:ascii="Times New Roman" w:hAnsi="Times New Roman" w:cs="Times New Roman"/>
               </w:rPr>
             </w:pPr>
+            <w:proofErr w:type="gramStart"/>
             <w:r>
               <w:rPr>
                 <w:rFonts w:ascii="Times New Roman" w:hAnsi="Times New Roman" w:cs="Times New Roman"/>
@@ -2111,6 +2733,7 @@
               </w:rPr>
               <w:t>15</w:t>
             </w:r>
+            <w:proofErr w:type="gramEnd"/>
             <w:r>
               <w:rPr>
                 <w:rFonts w:ascii="Times New Roman" w:hAnsi="Times New Roman" w:cs="Times New Roman"/>
@@ -2279,11 +2902,21 @@
                 <w:rFonts w:ascii="Times New Roman" w:hAnsi="Times New Roman" w:cs="Times New Roman"/>
               </w:rPr>
             </w:pPr>
-            <w:r>
-              <w:rPr>
-                <w:rFonts w:ascii="Times New Roman" w:hAnsi="Times New Roman" w:cs="Times New Roman"/>
-              </w:rPr>
-              <w:t>def lcm(x,</w:t>
+            <w:proofErr w:type="spellStart"/>
+            <w:proofErr w:type="gramStart"/>
+            <w:r>
+              <w:rPr>
+                <w:rFonts w:ascii="Times New Roman" w:hAnsi="Times New Roman" w:cs="Times New Roman"/>
+              </w:rPr>
+              <w:t>def</w:t>
+            </w:r>
+            <w:proofErr w:type="spellEnd"/>
+            <w:proofErr w:type="gramEnd"/>
+            <w:r>
+              <w:rPr>
+                <w:rFonts w:ascii="Times New Roman" w:hAnsi="Times New Roman" w:cs="Times New Roman"/>
+              </w:rPr>
+              <w:t xml:space="preserve"> lcm(x,</w:t>
             </w:r>
             <w:r>
               <w:rPr>
@@ -2309,7 +2942,20 @@
                 <w:rFonts w:ascii="Times New Roman" w:hAnsi="Times New Roman" w:cs="Times New Roman"/>
               </w:rPr>
               <w:tab/>
-              <w:t>if (x &gt; y):</w:t>
+            </w:r>
+            <w:proofErr w:type="gramStart"/>
+            <w:r>
+              <w:rPr>
+                <w:rFonts w:ascii="Times New Roman" w:hAnsi="Times New Roman" w:cs="Times New Roman"/>
+              </w:rPr>
+              <w:t>if</w:t>
+            </w:r>
+            <w:proofErr w:type="gramEnd"/>
+            <w:r>
+              <w:rPr>
+                <w:rFonts w:ascii="Times New Roman" w:hAnsi="Times New Roman" w:cs="Times New Roman"/>
+              </w:rPr>
+              <w:t xml:space="preserve"> (x &gt; y):</w:t>
             </w:r>
           </w:p>
           <w:p>
@@ -2329,7 +2975,20 @@
                 <w:rFonts w:ascii="Times New Roman" w:hAnsi="Times New Roman" w:cs="Times New Roman"/>
               </w:rPr>
               <w:tab/>
-              <w:t>greater = x</w:t>
+            </w:r>
+            <w:proofErr w:type="gramStart"/>
+            <w:r>
+              <w:rPr>
+                <w:rFonts w:ascii="Times New Roman" w:hAnsi="Times New Roman" w:cs="Times New Roman"/>
+              </w:rPr>
+              <w:t>greater</w:t>
+            </w:r>
+            <w:proofErr w:type="gramEnd"/>
+            <w:r>
+              <w:rPr>
+                <w:rFonts w:ascii="Times New Roman" w:hAnsi="Times New Roman" w:cs="Times New Roman"/>
+              </w:rPr>
+              <w:t xml:space="preserve"> = x</w:t>
             </w:r>
           </w:p>
           <w:p>
@@ -2343,7 +3002,20 @@
                 <w:rFonts w:ascii="Times New Roman" w:hAnsi="Times New Roman" w:cs="Times New Roman"/>
               </w:rPr>
               <w:tab/>
-              <w:t>else:</w:t>
+            </w:r>
+            <w:proofErr w:type="gramStart"/>
+            <w:r>
+              <w:rPr>
+                <w:rFonts w:ascii="Times New Roman" w:hAnsi="Times New Roman" w:cs="Times New Roman"/>
+              </w:rPr>
+              <w:t>else</w:t>
+            </w:r>
+            <w:proofErr w:type="gramEnd"/>
+            <w:r>
+              <w:rPr>
+                <w:rFonts w:ascii="Times New Roman" w:hAnsi="Times New Roman" w:cs="Times New Roman"/>
+              </w:rPr>
+              <w:t>:</w:t>
             </w:r>
           </w:p>
           <w:p>
@@ -2363,7 +3035,20 @@
                 <w:rFonts w:ascii="Times New Roman" w:hAnsi="Times New Roman" w:cs="Times New Roman"/>
               </w:rPr>
               <w:tab/>
-              <w:t>greater = y</w:t>
+            </w:r>
+            <w:proofErr w:type="gramStart"/>
+            <w:r>
+              <w:rPr>
+                <w:rFonts w:ascii="Times New Roman" w:hAnsi="Times New Roman" w:cs="Times New Roman"/>
+              </w:rPr>
+              <w:t>greater</w:t>
+            </w:r>
+            <w:proofErr w:type="gramEnd"/>
+            <w:r>
+              <w:rPr>
+                <w:rFonts w:ascii="Times New Roman" w:hAnsi="Times New Roman" w:cs="Times New Roman"/>
+              </w:rPr>
+              <w:t xml:space="preserve"> = y</w:t>
             </w:r>
           </w:p>
           <w:p>
@@ -2384,7 +3069,20 @@
                 <w:rFonts w:ascii="Times New Roman" w:hAnsi="Times New Roman" w:cs="Times New Roman"/>
               </w:rPr>
               <w:tab/>
-              <w:t>while(True):</w:t>
+            </w:r>
+            <w:proofErr w:type="gramStart"/>
+            <w:r>
+              <w:rPr>
+                <w:rFonts w:ascii="Times New Roman" w:hAnsi="Times New Roman" w:cs="Times New Roman"/>
+              </w:rPr>
+              <w:t>while</w:t>
+            </w:r>
+            <w:proofErr w:type="gramEnd"/>
+            <w:r>
+              <w:rPr>
+                <w:rFonts w:ascii="Times New Roman" w:hAnsi="Times New Roman" w:cs="Times New Roman"/>
+              </w:rPr>
+              <w:t>(True):</w:t>
             </w:r>
           </w:p>
           <w:p>
@@ -2404,7 +3102,20 @@
                 <w:rFonts w:ascii="Times New Roman" w:hAnsi="Times New Roman" w:cs="Times New Roman"/>
               </w:rPr>
               <w:tab/>
-              <w:t>if((greater % x == 0) and (greater % y == 0)):</w:t>
+            </w:r>
+            <w:proofErr w:type="gramStart"/>
+            <w:r>
+              <w:rPr>
+                <w:rFonts w:ascii="Times New Roman" w:hAnsi="Times New Roman" w:cs="Times New Roman"/>
+              </w:rPr>
+              <w:t>if</w:t>
+            </w:r>
+            <w:proofErr w:type="gramEnd"/>
+            <w:r>
+              <w:rPr>
+                <w:rFonts w:ascii="Times New Roman" w:hAnsi="Times New Roman" w:cs="Times New Roman"/>
+              </w:rPr>
+              <w:t>((greater % x == 0) and (greater % y == 0)):</w:t>
             </w:r>
           </w:p>
           <w:p>
@@ -2430,7 +3141,20 @@
                 <w:rFonts w:ascii="Times New Roman" w:hAnsi="Times New Roman" w:cs="Times New Roman"/>
               </w:rPr>
               <w:tab/>
-              <w:t>lcm = greater</w:t>
+            </w:r>
+            <w:proofErr w:type="gramStart"/>
+            <w:r>
+              <w:rPr>
+                <w:rFonts w:ascii="Times New Roman" w:hAnsi="Times New Roman" w:cs="Times New Roman"/>
+              </w:rPr>
+              <w:t>lcm</w:t>
+            </w:r>
+            <w:proofErr w:type="gramEnd"/>
+            <w:r>
+              <w:rPr>
+                <w:rFonts w:ascii="Times New Roman" w:hAnsi="Times New Roman" w:cs="Times New Roman"/>
+              </w:rPr>
+              <w:t xml:space="preserve"> = greater</w:t>
             </w:r>
           </w:p>
           <w:p>
@@ -2456,8 +3180,15 @@
                 <w:rFonts w:ascii="Times New Roman" w:hAnsi="Times New Roman" w:cs="Times New Roman"/>
               </w:rPr>
               <w:tab/>
+            </w:r>
+            <w:proofErr w:type="gramStart"/>
+            <w:r>
+              <w:rPr>
+                <w:rFonts w:ascii="Times New Roman" w:hAnsi="Times New Roman" w:cs="Times New Roman"/>
+              </w:rPr>
               <w:t>break</w:t>
             </w:r>
+            <w:proofErr w:type="gramEnd"/>
           </w:p>
           <w:p>
             <w:pPr>
@@ -2476,7 +3207,20 @@
                 <w:rFonts w:ascii="Times New Roman" w:hAnsi="Times New Roman" w:cs="Times New Roman"/>
               </w:rPr>
               <w:tab/>
-              <w:t>greater += 1</w:t>
+            </w:r>
+            <w:proofErr w:type="gramStart"/>
+            <w:r>
+              <w:rPr>
+                <w:rFonts w:ascii="Times New Roman" w:hAnsi="Times New Roman" w:cs="Times New Roman"/>
+              </w:rPr>
+              <w:t>greater</w:t>
+            </w:r>
+            <w:proofErr w:type="gramEnd"/>
+            <w:r>
+              <w:rPr>
+                <w:rFonts w:ascii="Times New Roman" w:hAnsi="Times New Roman" w:cs="Times New Roman"/>
+              </w:rPr>
+              <w:t xml:space="preserve"> += 1</w:t>
             </w:r>
           </w:p>
           <w:p>
@@ -2490,7 +3234,20 @@
                 <w:rFonts w:ascii="Times New Roman" w:hAnsi="Times New Roman" w:cs="Times New Roman"/>
               </w:rPr>
               <w:tab/>
-              <w:t>return lcm</w:t>
+            </w:r>
+            <w:proofErr w:type="gramStart"/>
+            <w:r>
+              <w:rPr>
+                <w:rFonts w:ascii="Times New Roman" w:hAnsi="Times New Roman" w:cs="Times New Roman"/>
+              </w:rPr>
+              <w:t>return</w:t>
+            </w:r>
+            <w:proofErr w:type="gramEnd"/>
+            <w:r>
+              <w:rPr>
+                <w:rFonts w:ascii="Times New Roman" w:hAnsi="Times New Roman" w:cs="Times New Roman"/>
+              </w:rPr>
+              <w:t xml:space="preserve"> lcm</w:t>
             </w:r>
           </w:p>
         </w:tc>
@@ -2541,7 +3298,36 @@
               <w:rPr>
                 <w:rFonts w:ascii="Times New Roman" w:hAnsi="Times New Roman" w:cs="Times New Roman"/>
               </w:rPr>
-              <w:t>We can’t immediately base a primarity test on this rule because as N gets larger, the complexity becomes O(n</w:t>
+              <w:t xml:space="preserve">We can’t immediately base a </w:t>
+            </w:r>
+            <w:proofErr w:type="spellStart"/>
+            <w:r>
+              <w:rPr>
+                <w:rFonts w:ascii="Times New Roman" w:hAnsi="Times New Roman" w:cs="Times New Roman"/>
+              </w:rPr>
+              <w:t>primarity</w:t>
+            </w:r>
+            <w:proofErr w:type="spellEnd"/>
+            <w:r>
+              <w:rPr>
+                <w:rFonts w:ascii="Times New Roman" w:hAnsi="Times New Roman" w:cs="Times New Roman"/>
+              </w:rPr>
+              <w:t xml:space="preserve"> test on this rule because as N gets larger, the complexity becomes </w:t>
+            </w:r>
+            <w:proofErr w:type="gramStart"/>
+            <w:r>
+              <w:rPr>
+                <w:rFonts w:ascii="Times New Roman" w:hAnsi="Times New Roman" w:cs="Times New Roman"/>
+              </w:rPr>
+              <w:t>O(</w:t>
+            </w:r>
+            <w:proofErr w:type="spellStart"/>
+            <w:proofErr w:type="gramEnd"/>
+            <w:r>
+              <w:rPr>
+                <w:rFonts w:ascii="Times New Roman" w:hAnsi="Times New Roman" w:cs="Times New Roman"/>
+              </w:rPr>
+              <w:t>n</w:t>
             </w:r>
             <w:r>
               <w:rPr>
@@ -2550,6 +3336,7 @@
               </w:rPr>
               <w:t>n</w:t>
             </w:r>
+            <w:proofErr w:type="spellEnd"/>
             <w:r>
               <w:rPr>
                 <w:rFonts w:ascii="Times New Roman" w:hAnsi="Times New Roman" w:cs="Times New Roman"/>
@@ -2624,7 +3411,28 @@
               <w:rPr>
                 <w:rFonts w:ascii="Times New Roman" w:hAnsi="Times New Roman" w:cs="Times New Roman"/>
               </w:rPr>
-              <w:t># to run, use complex</w:t>
+              <w:t xml:space="preserve"># </w:t>
+            </w:r>
+            <w:proofErr w:type="gramStart"/>
+            <w:r>
+              <w:rPr>
+                <w:rFonts w:ascii="Times New Roman" w:hAnsi="Times New Roman" w:cs="Times New Roman"/>
+              </w:rPr>
+              <w:t>to</w:t>
+            </w:r>
+            <w:proofErr w:type="gramEnd"/>
+            <w:r>
+              <w:rPr>
+                <w:rFonts w:ascii="Times New Roman" w:hAnsi="Times New Roman" w:cs="Times New Roman"/>
+              </w:rPr>
+              <w:t xml:space="preserve"> run, use </w:t>
+            </w:r>
+            <w:proofErr w:type="spellStart"/>
+            <w:r>
+              <w:rPr>
+                <w:rFonts w:ascii="Times New Roman" w:hAnsi="Times New Roman" w:cs="Times New Roman"/>
+              </w:rPr>
+              <w:t>complex</w:t>
             </w:r>
             <w:r>
               <w:rPr>
@@ -2648,46 +3456,78 @@
               <w:rPr>
                 <w:rFonts w:ascii="Times New Roman" w:hAnsi="Times New Roman" w:cs="Times New Roman"/>
               </w:rPr>
-              <w:t>exp(</w:t>
-            </w:r>
-            <w:r>
-              <w:rPr>
-                <w:rFonts w:ascii="Times New Roman" w:hAnsi="Times New Roman" w:cs="Times New Roman"/>
-              </w:rPr>
-              <w:t>a, b, c, p) where a^(b^c) mod p, and p is a prime number</w:t>
-            </w:r>
-          </w:p>
-          <w:p>
-            <w:pPr>
-              <w:rPr>
-                <w:rFonts w:ascii="Times New Roman" w:hAnsi="Times New Roman" w:cs="Times New Roman"/>
-              </w:rPr>
-            </w:pPr>
-          </w:p>
-          <w:p>
-            <w:pPr>
-              <w:rPr>
-                <w:rFonts w:ascii="Times New Roman" w:hAnsi="Times New Roman" w:cs="Times New Roman"/>
-              </w:rPr>
-            </w:pPr>
-            <w:r>
-              <w:rPr>
-                <w:rFonts w:ascii="Times New Roman" w:hAnsi="Times New Roman" w:cs="Times New Roman"/>
-              </w:rPr>
-              <w:t>def mod_exp(a, b, p):</w:t>
-            </w:r>
-          </w:p>
-          <w:p>
-            <w:pPr>
-              <w:rPr>
-                <w:rFonts w:ascii="Times New Roman" w:hAnsi="Times New Roman" w:cs="Times New Roman"/>
-              </w:rPr>
-            </w:pPr>
-            <w:r>
-              <w:rPr>
-                <w:rFonts w:ascii="Times New Roman" w:hAnsi="Times New Roman" w:cs="Times New Roman"/>
-              </w:rPr>
-              <w:t xml:space="preserve">    if (b == 1): </w:t>
+              <w:t>exp</w:t>
+            </w:r>
+            <w:proofErr w:type="spellEnd"/>
+            <w:r>
+              <w:rPr>
+                <w:rFonts w:ascii="Times New Roman" w:hAnsi="Times New Roman" w:cs="Times New Roman"/>
+              </w:rPr>
+              <w:t>(</w:t>
+            </w:r>
+            <w:r>
+              <w:rPr>
+                <w:rFonts w:ascii="Times New Roman" w:hAnsi="Times New Roman" w:cs="Times New Roman"/>
+              </w:rPr>
+              <w:t>a, b, c, p) where a^(</w:t>
+            </w:r>
+            <w:proofErr w:type="spellStart"/>
+            <w:r>
+              <w:rPr>
+                <w:rFonts w:ascii="Times New Roman" w:hAnsi="Times New Roman" w:cs="Times New Roman"/>
+              </w:rPr>
+              <w:t>b^c</w:t>
+            </w:r>
+            <w:proofErr w:type="spellEnd"/>
+            <w:r>
+              <w:rPr>
+                <w:rFonts w:ascii="Times New Roman" w:hAnsi="Times New Roman" w:cs="Times New Roman"/>
+              </w:rPr>
+              <w:t>) mod p, and p is a prime number</w:t>
+            </w:r>
+          </w:p>
+          <w:p>
+            <w:pPr>
+              <w:rPr>
+                <w:rFonts w:ascii="Times New Roman" w:hAnsi="Times New Roman" w:cs="Times New Roman"/>
+              </w:rPr>
+            </w:pPr>
+          </w:p>
+          <w:p>
+            <w:pPr>
+              <w:rPr>
+                <w:rFonts w:ascii="Times New Roman" w:hAnsi="Times New Roman" w:cs="Times New Roman"/>
+              </w:rPr>
+            </w:pPr>
+            <w:proofErr w:type="spellStart"/>
+            <w:proofErr w:type="gramStart"/>
+            <w:r>
+              <w:rPr>
+                <w:rFonts w:ascii="Times New Roman" w:hAnsi="Times New Roman" w:cs="Times New Roman"/>
+              </w:rPr>
+              <w:t>def</w:t>
+            </w:r>
+            <w:proofErr w:type="spellEnd"/>
+            <w:proofErr w:type="gramEnd"/>
+            <w:r>
+              <w:rPr>
+                <w:rFonts w:ascii="Times New Roman" w:hAnsi="Times New Roman" w:cs="Times New Roman"/>
+              </w:rPr>
+              <w:t xml:space="preserve"> </w:t>
+            </w:r>
+            <w:proofErr w:type="spellStart"/>
+            <w:r>
+              <w:rPr>
+                <w:rFonts w:ascii="Times New Roman" w:hAnsi="Times New Roman" w:cs="Times New Roman"/>
+              </w:rPr>
+              <w:t>mod_exp</w:t>
+            </w:r>
+            <w:proofErr w:type="spellEnd"/>
+            <w:r>
+              <w:rPr>
+                <w:rFonts w:ascii="Times New Roman" w:hAnsi="Times New Roman" w:cs="Times New Roman"/>
+              </w:rPr>
+              <w:t>(a, b, p):</w:t>
             </w:r>
           </w:p>
           <w:p>
@@ -2702,51 +3542,52 @@
               </w:rPr>
               <w:t xml:space="preserve">    </w:t>
             </w:r>
+            <w:proofErr w:type="gramStart"/>
+            <w:r>
+              <w:rPr>
+                <w:rFonts w:ascii="Times New Roman" w:hAnsi="Times New Roman" w:cs="Times New Roman"/>
+              </w:rPr>
+              <w:t>if</w:t>
+            </w:r>
+            <w:proofErr w:type="gramEnd"/>
+            <w:r>
+              <w:rPr>
+                <w:rFonts w:ascii="Times New Roman" w:hAnsi="Times New Roman" w:cs="Times New Roman"/>
+              </w:rPr>
+              <w:t xml:space="preserve"> (b == 1): </w:t>
+            </w:r>
+          </w:p>
+          <w:p>
+            <w:pPr>
+              <w:rPr>
+                <w:rFonts w:ascii="Times New Roman" w:hAnsi="Times New Roman" w:cs="Times New Roman"/>
+              </w:rPr>
+            </w:pPr>
+            <w:r>
+              <w:rPr>
+                <w:rFonts w:ascii="Times New Roman" w:hAnsi="Times New Roman" w:cs="Times New Roman"/>
+              </w:rPr>
+              <w:t xml:space="preserve">    </w:t>
+            </w:r>
             <w:r>
               <w:rPr>
                 <w:rFonts w:ascii="Times New Roman" w:hAnsi="Times New Roman" w:cs="Times New Roman"/>
               </w:rPr>
               <w:tab/>
-              <w:t>return a % p</w:t>
-            </w:r>
-          </w:p>
-          <w:p>
-            <w:pPr>
-              <w:rPr>
-                <w:rFonts w:ascii="Times New Roman" w:hAnsi="Times New Roman" w:cs="Times New Roman"/>
-              </w:rPr>
-            </w:pPr>
-            <w:r>
-              <w:rPr>
-                <w:rFonts w:ascii="Times New Roman" w:hAnsi="Times New Roman" w:cs="Times New Roman"/>
-              </w:rPr>
-              <w:t xml:space="preserve">    x = modexp(a, b&gt;&gt;1, p)</w:t>
-            </w:r>
-          </w:p>
-          <w:p>
-            <w:pPr>
-              <w:rPr>
-                <w:rFonts w:ascii="Times New Roman" w:hAnsi="Times New Roman" w:cs="Times New Roman"/>
-              </w:rPr>
-            </w:pPr>
-            <w:r>
-              <w:rPr>
-                <w:rFonts w:ascii="Times New Roman" w:hAnsi="Times New Roman" w:cs="Times New Roman"/>
-              </w:rPr>
-              <w:t xml:space="preserve">    x = (x * x) % p</w:t>
-            </w:r>
-          </w:p>
-          <w:p>
-            <w:pPr>
-              <w:rPr>
-                <w:rFonts w:ascii="Times New Roman" w:hAnsi="Times New Roman" w:cs="Times New Roman"/>
-              </w:rPr>
-            </w:pPr>
-            <w:r>
-              <w:rPr>
-                <w:rFonts w:ascii="Times New Roman" w:hAnsi="Times New Roman" w:cs="Times New Roman"/>
-              </w:rPr>
-              <w:t xml:space="preserve">    if (b &amp; 1 == 1): </w:t>
+            </w:r>
+            <w:proofErr w:type="gramStart"/>
+            <w:r>
+              <w:rPr>
+                <w:rFonts w:ascii="Times New Roman" w:hAnsi="Times New Roman" w:cs="Times New Roman"/>
+              </w:rPr>
+              <w:t>return</w:t>
+            </w:r>
+            <w:proofErr w:type="gramEnd"/>
+            <w:r>
+              <w:rPr>
+                <w:rFonts w:ascii="Times New Roman" w:hAnsi="Times New Roman" w:cs="Times New Roman"/>
+              </w:rPr>
+              <w:t xml:space="preserve"> a % p</w:t>
             </w:r>
           </w:p>
           <w:p>
@@ -2761,58 +3602,120 @@
               </w:rPr>
               <w:t xml:space="preserve">    </w:t>
             </w:r>
+            <w:proofErr w:type="gramStart"/>
+            <w:r>
+              <w:rPr>
+                <w:rFonts w:ascii="Times New Roman" w:hAnsi="Times New Roman" w:cs="Times New Roman"/>
+              </w:rPr>
+              <w:t>x</w:t>
+            </w:r>
+            <w:proofErr w:type="gramEnd"/>
+            <w:r>
+              <w:rPr>
+                <w:rFonts w:ascii="Times New Roman" w:hAnsi="Times New Roman" w:cs="Times New Roman"/>
+              </w:rPr>
+              <w:t xml:space="preserve"> = </w:t>
+            </w:r>
+            <w:proofErr w:type="spellStart"/>
+            <w:r>
+              <w:rPr>
+                <w:rFonts w:ascii="Times New Roman" w:hAnsi="Times New Roman" w:cs="Times New Roman"/>
+              </w:rPr>
+              <w:t>modexp</w:t>
+            </w:r>
+            <w:proofErr w:type="spellEnd"/>
+            <w:r>
+              <w:rPr>
+                <w:rFonts w:ascii="Times New Roman" w:hAnsi="Times New Roman" w:cs="Times New Roman"/>
+              </w:rPr>
+              <w:t>(a, b&gt;&gt;1, p)</w:t>
+            </w:r>
+          </w:p>
+          <w:p>
+            <w:pPr>
+              <w:rPr>
+                <w:rFonts w:ascii="Times New Roman" w:hAnsi="Times New Roman" w:cs="Times New Roman"/>
+              </w:rPr>
+            </w:pPr>
+            <w:r>
+              <w:rPr>
+                <w:rFonts w:ascii="Times New Roman" w:hAnsi="Times New Roman" w:cs="Times New Roman"/>
+              </w:rPr>
+              <w:t xml:space="preserve">    </w:t>
+            </w:r>
+            <w:proofErr w:type="gramStart"/>
+            <w:r>
+              <w:rPr>
+                <w:rFonts w:ascii="Times New Roman" w:hAnsi="Times New Roman" w:cs="Times New Roman"/>
+              </w:rPr>
+              <w:t>x</w:t>
+            </w:r>
+            <w:proofErr w:type="gramEnd"/>
+            <w:r>
+              <w:rPr>
+                <w:rFonts w:ascii="Times New Roman" w:hAnsi="Times New Roman" w:cs="Times New Roman"/>
+              </w:rPr>
+              <w:t xml:space="preserve"> = (x * x) % p</w:t>
+            </w:r>
+          </w:p>
+          <w:p>
+            <w:pPr>
+              <w:rPr>
+                <w:rFonts w:ascii="Times New Roman" w:hAnsi="Times New Roman" w:cs="Times New Roman"/>
+              </w:rPr>
+            </w:pPr>
+            <w:r>
+              <w:rPr>
+                <w:rFonts w:ascii="Times New Roman" w:hAnsi="Times New Roman" w:cs="Times New Roman"/>
+              </w:rPr>
+              <w:t xml:space="preserve">    </w:t>
+            </w:r>
+            <w:proofErr w:type="gramStart"/>
+            <w:r>
+              <w:rPr>
+                <w:rFonts w:ascii="Times New Roman" w:hAnsi="Times New Roman" w:cs="Times New Roman"/>
+              </w:rPr>
+              <w:t>if</w:t>
+            </w:r>
+            <w:proofErr w:type="gramEnd"/>
+            <w:r>
+              <w:rPr>
+                <w:rFonts w:ascii="Times New Roman" w:hAnsi="Times New Roman" w:cs="Times New Roman"/>
+              </w:rPr>
+              <w:t xml:space="preserve"> (b &amp; 1 == 1): </w:t>
+            </w:r>
+          </w:p>
+          <w:p>
+            <w:pPr>
+              <w:rPr>
+                <w:rFonts w:ascii="Times New Roman" w:hAnsi="Times New Roman" w:cs="Times New Roman"/>
+              </w:rPr>
+            </w:pPr>
+            <w:r>
+              <w:rPr>
+                <w:rFonts w:ascii="Times New Roman" w:hAnsi="Times New Roman" w:cs="Times New Roman"/>
+              </w:rPr>
+              <w:t xml:space="preserve">    </w:t>
+            </w:r>
             <w:r>
               <w:rPr>
                 <w:rFonts w:ascii="Times New Roman" w:hAnsi="Times New Roman" w:cs="Times New Roman"/>
               </w:rPr>
               <w:tab/>
-              <w:t>x = (x * a) % p</w:t>
-            </w:r>
-          </w:p>
-          <w:p>
-            <w:pPr>
-              <w:rPr>
-                <w:rFonts w:ascii="Times New Roman" w:hAnsi="Times New Roman" w:cs="Times New Roman"/>
-              </w:rPr>
-            </w:pPr>
-            <w:r>
-              <w:rPr>
-                <w:rFonts w:ascii="Times New Roman" w:hAnsi="Times New Roman" w:cs="Times New Roman"/>
-              </w:rPr>
-              <w:t xml:space="preserve">    return x</w:t>
-            </w:r>
-          </w:p>
-          <w:p>
-            <w:pPr>
-              <w:rPr>
-                <w:rFonts w:ascii="Times New Roman" w:hAnsi="Times New Roman" w:cs="Times New Roman"/>
-              </w:rPr>
-            </w:pPr>
-          </w:p>
-          <w:p>
-            <w:pPr>
-              <w:rPr>
-                <w:rFonts w:ascii="Times New Roman" w:hAnsi="Times New Roman" w:cs="Times New Roman"/>
-              </w:rPr>
-            </w:pPr>
-            <w:r>
-              <w:rPr>
-                <w:rFonts w:ascii="Times New Roman" w:hAnsi="Times New Roman" w:cs="Times New Roman"/>
-              </w:rPr>
-              <w:t>def exp(b, c):</w:t>
-            </w:r>
-          </w:p>
-          <w:p>
-            <w:pPr>
-              <w:rPr>
-                <w:rFonts w:ascii="Times New Roman" w:hAnsi="Times New Roman" w:cs="Times New Roman"/>
-              </w:rPr>
-            </w:pPr>
-            <w:r>
-              <w:rPr>
-                <w:rFonts w:ascii="Times New Roman" w:hAnsi="Times New Roman" w:cs="Times New Roman"/>
-              </w:rPr>
-              <w:t xml:space="preserve">    if (c == 1): </w:t>
+            </w:r>
+            <w:proofErr w:type="gramStart"/>
+            <w:r>
+              <w:rPr>
+                <w:rFonts w:ascii="Times New Roman" w:hAnsi="Times New Roman" w:cs="Times New Roman"/>
+              </w:rPr>
+              <w:t>x</w:t>
+            </w:r>
+            <w:proofErr w:type="gramEnd"/>
+            <w:r>
+              <w:rPr>
+                <w:rFonts w:ascii="Times New Roman" w:hAnsi="Times New Roman" w:cs="Times New Roman"/>
+              </w:rPr>
+              <w:t xml:space="preserve"> = (x * a) % p</w:t>
             </w:r>
           </w:p>
           <w:p>
@@ -2827,51 +3730,123 @@
               </w:rPr>
               <w:t xml:space="preserve">    </w:t>
             </w:r>
+            <w:proofErr w:type="gramStart"/>
+            <w:r>
+              <w:rPr>
+                <w:rFonts w:ascii="Times New Roman" w:hAnsi="Times New Roman" w:cs="Times New Roman"/>
+              </w:rPr>
+              <w:t>return</w:t>
+            </w:r>
+            <w:proofErr w:type="gramEnd"/>
+            <w:r>
+              <w:rPr>
+                <w:rFonts w:ascii="Times New Roman" w:hAnsi="Times New Roman" w:cs="Times New Roman"/>
+              </w:rPr>
+              <w:t xml:space="preserve"> x</w:t>
+            </w:r>
+          </w:p>
+          <w:p>
+            <w:pPr>
+              <w:rPr>
+                <w:rFonts w:ascii="Times New Roman" w:hAnsi="Times New Roman" w:cs="Times New Roman"/>
+              </w:rPr>
+            </w:pPr>
+          </w:p>
+          <w:p>
+            <w:pPr>
+              <w:rPr>
+                <w:rFonts w:ascii="Times New Roman" w:hAnsi="Times New Roman" w:cs="Times New Roman"/>
+              </w:rPr>
+            </w:pPr>
+            <w:proofErr w:type="spellStart"/>
+            <w:proofErr w:type="gramStart"/>
+            <w:r>
+              <w:rPr>
+                <w:rFonts w:ascii="Times New Roman" w:hAnsi="Times New Roman" w:cs="Times New Roman"/>
+              </w:rPr>
+              <w:t>def</w:t>
+            </w:r>
+            <w:proofErr w:type="spellEnd"/>
+            <w:proofErr w:type="gramEnd"/>
+            <w:r>
+              <w:rPr>
+                <w:rFonts w:ascii="Times New Roman" w:hAnsi="Times New Roman" w:cs="Times New Roman"/>
+              </w:rPr>
+              <w:t xml:space="preserve"> </w:t>
+            </w:r>
+            <w:proofErr w:type="spellStart"/>
+            <w:r>
+              <w:rPr>
+                <w:rFonts w:ascii="Times New Roman" w:hAnsi="Times New Roman" w:cs="Times New Roman"/>
+              </w:rPr>
+              <w:t>exp</w:t>
+            </w:r>
+            <w:proofErr w:type="spellEnd"/>
+            <w:r>
+              <w:rPr>
+                <w:rFonts w:ascii="Times New Roman" w:hAnsi="Times New Roman" w:cs="Times New Roman"/>
+              </w:rPr>
+              <w:t>(b, c):</w:t>
+            </w:r>
+          </w:p>
+          <w:p>
+            <w:pPr>
+              <w:rPr>
+                <w:rFonts w:ascii="Times New Roman" w:hAnsi="Times New Roman" w:cs="Times New Roman"/>
+              </w:rPr>
+            </w:pPr>
+            <w:r>
+              <w:rPr>
+                <w:rFonts w:ascii="Times New Roman" w:hAnsi="Times New Roman" w:cs="Times New Roman"/>
+              </w:rPr>
+              <w:t xml:space="preserve">    </w:t>
+            </w:r>
+            <w:proofErr w:type="gramStart"/>
+            <w:r>
+              <w:rPr>
+                <w:rFonts w:ascii="Times New Roman" w:hAnsi="Times New Roman" w:cs="Times New Roman"/>
+              </w:rPr>
+              <w:t>if</w:t>
+            </w:r>
+            <w:proofErr w:type="gramEnd"/>
+            <w:r>
+              <w:rPr>
+                <w:rFonts w:ascii="Times New Roman" w:hAnsi="Times New Roman" w:cs="Times New Roman"/>
+              </w:rPr>
+              <w:t xml:space="preserve"> (c == 1): </w:t>
+            </w:r>
+          </w:p>
+          <w:p>
+            <w:pPr>
+              <w:rPr>
+                <w:rFonts w:ascii="Times New Roman" w:hAnsi="Times New Roman" w:cs="Times New Roman"/>
+              </w:rPr>
+            </w:pPr>
+            <w:r>
+              <w:rPr>
+                <w:rFonts w:ascii="Times New Roman" w:hAnsi="Times New Roman" w:cs="Times New Roman"/>
+              </w:rPr>
+              <w:t xml:space="preserve">    </w:t>
+            </w:r>
             <w:r>
               <w:rPr>
                 <w:rFonts w:ascii="Times New Roman" w:hAnsi="Times New Roman" w:cs="Times New Roman"/>
               </w:rPr>
               <w:tab/>
-              <w:t>return b</w:t>
-            </w:r>
-          </w:p>
-          <w:p>
-            <w:pPr>
-              <w:rPr>
-                <w:rFonts w:ascii="Times New Roman" w:hAnsi="Times New Roman" w:cs="Times New Roman"/>
-              </w:rPr>
-            </w:pPr>
-            <w:r>
-              <w:rPr>
-                <w:rFonts w:ascii="Times New Roman" w:hAnsi="Times New Roman" w:cs="Times New Roman"/>
-              </w:rPr>
-              <w:t xml:space="preserve">    z = exp(b, c&gt;&gt;1)</w:t>
-            </w:r>
-          </w:p>
-          <w:p>
-            <w:pPr>
-              <w:rPr>
-                <w:rFonts w:ascii="Times New Roman" w:hAnsi="Times New Roman" w:cs="Times New Roman"/>
-              </w:rPr>
-            </w:pPr>
-            <w:r>
-              <w:rPr>
-                <w:rFonts w:ascii="Times New Roman" w:hAnsi="Times New Roman" w:cs="Times New Roman"/>
-              </w:rPr>
-              <w:t xml:space="preserve">    z = z * z</w:t>
-            </w:r>
-          </w:p>
-          <w:p>
-            <w:pPr>
-              <w:rPr>
-                <w:rFonts w:ascii="Times New Roman" w:hAnsi="Times New Roman" w:cs="Times New Roman"/>
-              </w:rPr>
-            </w:pPr>
-            <w:r>
-              <w:rPr>
-                <w:rFonts w:ascii="Times New Roman" w:hAnsi="Times New Roman" w:cs="Times New Roman"/>
-              </w:rPr>
-              <w:t xml:space="preserve">    if (c &amp; 1 == 1): </w:t>
+            </w:r>
+            <w:proofErr w:type="gramStart"/>
+            <w:r>
+              <w:rPr>
+                <w:rFonts w:ascii="Times New Roman" w:hAnsi="Times New Roman" w:cs="Times New Roman"/>
+              </w:rPr>
+              <w:t>return</w:t>
+            </w:r>
+            <w:proofErr w:type="gramEnd"/>
+            <w:r>
+              <w:rPr>
+                <w:rFonts w:ascii="Times New Roman" w:hAnsi="Times New Roman" w:cs="Times New Roman"/>
+              </w:rPr>
+              <w:t xml:space="preserve"> b</w:t>
             </w:r>
           </w:p>
           <w:p>
@@ -2886,84 +3861,300 @@
               </w:rPr>
               <w:t xml:space="preserve">    </w:t>
             </w:r>
+            <w:proofErr w:type="gramStart"/>
+            <w:r>
+              <w:rPr>
+                <w:rFonts w:ascii="Times New Roman" w:hAnsi="Times New Roman" w:cs="Times New Roman"/>
+              </w:rPr>
+              <w:t>z</w:t>
+            </w:r>
+            <w:proofErr w:type="gramEnd"/>
+            <w:r>
+              <w:rPr>
+                <w:rFonts w:ascii="Times New Roman" w:hAnsi="Times New Roman" w:cs="Times New Roman"/>
+              </w:rPr>
+              <w:t xml:space="preserve"> = </w:t>
+            </w:r>
+            <w:proofErr w:type="spellStart"/>
+            <w:r>
+              <w:rPr>
+                <w:rFonts w:ascii="Times New Roman" w:hAnsi="Times New Roman" w:cs="Times New Roman"/>
+              </w:rPr>
+              <w:t>exp</w:t>
+            </w:r>
+            <w:proofErr w:type="spellEnd"/>
+            <w:r>
+              <w:rPr>
+                <w:rFonts w:ascii="Times New Roman" w:hAnsi="Times New Roman" w:cs="Times New Roman"/>
+              </w:rPr>
+              <w:t>(b, c&gt;&gt;1)</w:t>
+            </w:r>
+          </w:p>
+          <w:p>
+            <w:pPr>
+              <w:rPr>
+                <w:rFonts w:ascii="Times New Roman" w:hAnsi="Times New Roman" w:cs="Times New Roman"/>
+              </w:rPr>
+            </w:pPr>
+            <w:r>
+              <w:rPr>
+                <w:rFonts w:ascii="Times New Roman" w:hAnsi="Times New Roman" w:cs="Times New Roman"/>
+              </w:rPr>
+              <w:t xml:space="preserve">    </w:t>
+            </w:r>
+            <w:proofErr w:type="gramStart"/>
+            <w:r>
+              <w:rPr>
+                <w:rFonts w:ascii="Times New Roman" w:hAnsi="Times New Roman" w:cs="Times New Roman"/>
+              </w:rPr>
+              <w:t>z</w:t>
+            </w:r>
+            <w:proofErr w:type="gramEnd"/>
+            <w:r>
+              <w:rPr>
+                <w:rFonts w:ascii="Times New Roman" w:hAnsi="Times New Roman" w:cs="Times New Roman"/>
+              </w:rPr>
+              <w:t xml:space="preserve"> = z * z</w:t>
+            </w:r>
+          </w:p>
+          <w:p>
+            <w:pPr>
+              <w:rPr>
+                <w:rFonts w:ascii="Times New Roman" w:hAnsi="Times New Roman" w:cs="Times New Roman"/>
+              </w:rPr>
+            </w:pPr>
+            <w:r>
+              <w:rPr>
+                <w:rFonts w:ascii="Times New Roman" w:hAnsi="Times New Roman" w:cs="Times New Roman"/>
+              </w:rPr>
+              <w:t xml:space="preserve">    </w:t>
+            </w:r>
+            <w:proofErr w:type="gramStart"/>
+            <w:r>
+              <w:rPr>
+                <w:rFonts w:ascii="Times New Roman" w:hAnsi="Times New Roman" w:cs="Times New Roman"/>
+              </w:rPr>
+              <w:t>if</w:t>
+            </w:r>
+            <w:proofErr w:type="gramEnd"/>
+            <w:r>
+              <w:rPr>
+                <w:rFonts w:ascii="Times New Roman" w:hAnsi="Times New Roman" w:cs="Times New Roman"/>
+              </w:rPr>
+              <w:t xml:space="preserve"> (c &amp; 1 == 1): </w:t>
+            </w:r>
+          </w:p>
+          <w:p>
+            <w:pPr>
+              <w:rPr>
+                <w:rFonts w:ascii="Times New Roman" w:hAnsi="Times New Roman" w:cs="Times New Roman"/>
+              </w:rPr>
+            </w:pPr>
+            <w:r>
+              <w:rPr>
+                <w:rFonts w:ascii="Times New Roman" w:hAnsi="Times New Roman" w:cs="Times New Roman"/>
+              </w:rPr>
+              <w:t xml:space="preserve">    </w:t>
+            </w:r>
             <w:r>
               <w:rPr>
                 <w:rFonts w:ascii="Times New Roman" w:hAnsi="Times New Roman" w:cs="Times New Roman"/>
               </w:rPr>
               <w:tab/>
-              <w:t>z = z * b</w:t>
-            </w:r>
-          </w:p>
-          <w:p>
-            <w:pPr>
-              <w:rPr>
-                <w:rFonts w:ascii="Times New Roman" w:hAnsi="Times New Roman" w:cs="Times New Roman"/>
-              </w:rPr>
-            </w:pPr>
-            <w:r>
-              <w:rPr>
-                <w:rFonts w:ascii="Times New Roman" w:hAnsi="Times New Roman" w:cs="Times New Roman"/>
-              </w:rPr>
-              <w:t xml:space="preserve">    return z</w:t>
-            </w:r>
-          </w:p>
-          <w:p>
-            <w:pPr>
-              <w:rPr>
-                <w:rFonts w:ascii="Times New Roman" w:hAnsi="Times New Roman" w:cs="Times New Roman"/>
-              </w:rPr>
-            </w:pPr>
-          </w:p>
-          <w:p>
-            <w:pPr>
-              <w:rPr>
-                <w:rFonts w:ascii="Times New Roman" w:hAnsi="Times New Roman" w:cs="Times New Roman"/>
-              </w:rPr>
-            </w:pPr>
-            <w:r>
-              <w:rPr>
-                <w:rFonts w:ascii="Times New Roman" w:hAnsi="Times New Roman" w:cs="Times New Roman"/>
-              </w:rPr>
-              <w:t>def complex_mod_exp(a, b, c, p):</w:t>
-            </w:r>
-          </w:p>
-          <w:p>
-            <w:pPr>
-              <w:rPr>
-                <w:rFonts w:ascii="Times New Roman" w:hAnsi="Times New Roman" w:cs="Times New Roman"/>
-              </w:rPr>
-            </w:pPr>
-            <w:r>
-              <w:rPr>
-                <w:rFonts w:ascii="Times New Roman" w:hAnsi="Times New Roman" w:cs="Times New Roman"/>
-              </w:rPr>
-              <w:t xml:space="preserve">    pow1 = exp(b, c)</w:t>
-            </w:r>
-          </w:p>
-          <w:p>
-            <w:pPr>
-              <w:rPr>
-                <w:rFonts w:ascii="Times New Roman" w:hAnsi="Times New Roman" w:cs="Times New Roman"/>
-              </w:rPr>
-            </w:pPr>
-            <w:r>
-              <w:rPr>
-                <w:rFonts w:ascii="Times New Roman" w:hAnsi="Times New Roman" w:cs="Times New Roman"/>
-              </w:rPr>
-              <w:t xml:space="preserve">    res = modexp(a, pow1, p)</w:t>
-            </w:r>
-          </w:p>
-          <w:p>
-            <w:pPr>
-              <w:rPr>
-                <w:rFonts w:ascii="Times New Roman" w:hAnsi="Times New Roman" w:cs="Times New Roman"/>
-              </w:rPr>
-            </w:pPr>
-            <w:r>
-              <w:rPr>
-                <w:rFonts w:ascii="Times New Roman" w:hAnsi="Times New Roman" w:cs="Times New Roman"/>
-              </w:rPr>
-              <w:t xml:space="preserve">    return res</w:t>
+            </w:r>
+            <w:proofErr w:type="gramStart"/>
+            <w:r>
+              <w:rPr>
+                <w:rFonts w:ascii="Times New Roman" w:hAnsi="Times New Roman" w:cs="Times New Roman"/>
+              </w:rPr>
+              <w:t>z</w:t>
+            </w:r>
+            <w:proofErr w:type="gramEnd"/>
+            <w:r>
+              <w:rPr>
+                <w:rFonts w:ascii="Times New Roman" w:hAnsi="Times New Roman" w:cs="Times New Roman"/>
+              </w:rPr>
+              <w:t xml:space="preserve"> = z * b</w:t>
+            </w:r>
+          </w:p>
+          <w:p>
+            <w:pPr>
+              <w:rPr>
+                <w:rFonts w:ascii="Times New Roman" w:hAnsi="Times New Roman" w:cs="Times New Roman"/>
+              </w:rPr>
+            </w:pPr>
+            <w:r>
+              <w:rPr>
+                <w:rFonts w:ascii="Times New Roman" w:hAnsi="Times New Roman" w:cs="Times New Roman"/>
+              </w:rPr>
+              <w:t xml:space="preserve">    </w:t>
+            </w:r>
+            <w:proofErr w:type="gramStart"/>
+            <w:r>
+              <w:rPr>
+                <w:rFonts w:ascii="Times New Roman" w:hAnsi="Times New Roman" w:cs="Times New Roman"/>
+              </w:rPr>
+              <w:t>return</w:t>
+            </w:r>
+            <w:proofErr w:type="gramEnd"/>
+            <w:r>
+              <w:rPr>
+                <w:rFonts w:ascii="Times New Roman" w:hAnsi="Times New Roman" w:cs="Times New Roman"/>
+              </w:rPr>
+              <w:t xml:space="preserve"> z</w:t>
+            </w:r>
+          </w:p>
+          <w:p>
+            <w:pPr>
+              <w:rPr>
+                <w:rFonts w:ascii="Times New Roman" w:hAnsi="Times New Roman" w:cs="Times New Roman"/>
+              </w:rPr>
+            </w:pPr>
+          </w:p>
+          <w:p>
+            <w:pPr>
+              <w:rPr>
+                <w:rFonts w:ascii="Times New Roman" w:hAnsi="Times New Roman" w:cs="Times New Roman"/>
+              </w:rPr>
+            </w:pPr>
+            <w:proofErr w:type="spellStart"/>
+            <w:proofErr w:type="gramStart"/>
+            <w:r>
+              <w:rPr>
+                <w:rFonts w:ascii="Times New Roman" w:hAnsi="Times New Roman" w:cs="Times New Roman"/>
+              </w:rPr>
+              <w:t>def</w:t>
+            </w:r>
+            <w:proofErr w:type="spellEnd"/>
+            <w:proofErr w:type="gramEnd"/>
+            <w:r>
+              <w:rPr>
+                <w:rFonts w:ascii="Times New Roman" w:hAnsi="Times New Roman" w:cs="Times New Roman"/>
+              </w:rPr>
+              <w:t xml:space="preserve"> </w:t>
+            </w:r>
+            <w:proofErr w:type="spellStart"/>
+            <w:r>
+              <w:rPr>
+                <w:rFonts w:ascii="Times New Roman" w:hAnsi="Times New Roman" w:cs="Times New Roman"/>
+              </w:rPr>
+              <w:t>complex_mod_exp</w:t>
+            </w:r>
+            <w:proofErr w:type="spellEnd"/>
+            <w:r>
+              <w:rPr>
+                <w:rFonts w:ascii="Times New Roman" w:hAnsi="Times New Roman" w:cs="Times New Roman"/>
+              </w:rPr>
+              <w:t>(a, b, c, p):</w:t>
+            </w:r>
+          </w:p>
+          <w:p>
+            <w:pPr>
+              <w:rPr>
+                <w:rFonts w:ascii="Times New Roman" w:hAnsi="Times New Roman" w:cs="Times New Roman"/>
+              </w:rPr>
+            </w:pPr>
+            <w:r>
+              <w:rPr>
+                <w:rFonts w:ascii="Times New Roman" w:hAnsi="Times New Roman" w:cs="Times New Roman"/>
+              </w:rPr>
+              <w:t xml:space="preserve">    </w:t>
+            </w:r>
+            <w:proofErr w:type="gramStart"/>
+            <w:r>
+              <w:rPr>
+                <w:rFonts w:ascii="Times New Roman" w:hAnsi="Times New Roman" w:cs="Times New Roman"/>
+              </w:rPr>
+              <w:t>pow1</w:t>
+            </w:r>
+            <w:proofErr w:type="gramEnd"/>
+            <w:r>
+              <w:rPr>
+                <w:rFonts w:ascii="Times New Roman" w:hAnsi="Times New Roman" w:cs="Times New Roman"/>
+              </w:rPr>
+              <w:t xml:space="preserve"> = </w:t>
+            </w:r>
+            <w:proofErr w:type="spellStart"/>
+            <w:r>
+              <w:rPr>
+                <w:rFonts w:ascii="Times New Roman" w:hAnsi="Times New Roman" w:cs="Times New Roman"/>
+              </w:rPr>
+              <w:t>exp</w:t>
+            </w:r>
+            <w:proofErr w:type="spellEnd"/>
+            <w:r>
+              <w:rPr>
+                <w:rFonts w:ascii="Times New Roman" w:hAnsi="Times New Roman" w:cs="Times New Roman"/>
+              </w:rPr>
+              <w:t>(b, c)</w:t>
+            </w:r>
+          </w:p>
+          <w:p>
+            <w:pPr>
+              <w:rPr>
+                <w:rFonts w:ascii="Times New Roman" w:hAnsi="Times New Roman" w:cs="Times New Roman"/>
+              </w:rPr>
+            </w:pPr>
+            <w:r>
+              <w:rPr>
+                <w:rFonts w:ascii="Times New Roman" w:hAnsi="Times New Roman" w:cs="Times New Roman"/>
+              </w:rPr>
+              <w:t xml:space="preserve">    </w:t>
+            </w:r>
+            <w:proofErr w:type="gramStart"/>
+            <w:r>
+              <w:rPr>
+                <w:rFonts w:ascii="Times New Roman" w:hAnsi="Times New Roman" w:cs="Times New Roman"/>
+              </w:rPr>
+              <w:t>res</w:t>
+            </w:r>
+            <w:proofErr w:type="gramEnd"/>
+            <w:r>
+              <w:rPr>
+                <w:rFonts w:ascii="Times New Roman" w:hAnsi="Times New Roman" w:cs="Times New Roman"/>
+              </w:rPr>
+              <w:t xml:space="preserve"> = </w:t>
+            </w:r>
+            <w:proofErr w:type="spellStart"/>
+            <w:r>
+              <w:rPr>
+                <w:rFonts w:ascii="Times New Roman" w:hAnsi="Times New Roman" w:cs="Times New Roman"/>
+              </w:rPr>
+              <w:t>modexp</w:t>
+            </w:r>
+            <w:proofErr w:type="spellEnd"/>
+            <w:r>
+              <w:rPr>
+                <w:rFonts w:ascii="Times New Roman" w:hAnsi="Times New Roman" w:cs="Times New Roman"/>
+              </w:rPr>
+              <w:t>(a, pow1, p)</w:t>
+            </w:r>
+          </w:p>
+          <w:p>
+            <w:pPr>
+              <w:rPr>
+                <w:rFonts w:ascii="Times New Roman" w:hAnsi="Times New Roman" w:cs="Times New Roman"/>
+              </w:rPr>
+            </w:pPr>
+            <w:r>
+              <w:rPr>
+                <w:rFonts w:ascii="Times New Roman" w:hAnsi="Times New Roman" w:cs="Times New Roman"/>
+              </w:rPr>
+              <w:t xml:space="preserve">    </w:t>
+            </w:r>
+            <w:proofErr w:type="gramStart"/>
+            <w:r>
+              <w:rPr>
+                <w:rFonts w:ascii="Times New Roman" w:hAnsi="Times New Roman" w:cs="Times New Roman"/>
+              </w:rPr>
+              <w:t>return</w:t>
+            </w:r>
+            <w:proofErr w:type="gramEnd"/>
+            <w:r>
+              <w:rPr>
+                <w:rFonts w:ascii="Times New Roman" w:hAnsi="Times New Roman" w:cs="Times New Roman"/>
+              </w:rPr>
+              <w:t xml:space="preserve"> res</w:t>
             </w:r>
           </w:p>
         </w:tc>
@@ -3803,7 +4994,7 @@
 </file>
 
 <file path=customXml/itemProps1.xml><?xml version="1.0" encoding="utf-8"?>
-<ds:datastoreItem xmlns:ds="http://schemas.openxmlformats.org/officeDocument/2006/customXml" ds:itemID="{0C228D22-0225-5A4F-BCB5-BCA171803AFA}">
+<ds:datastoreItem xmlns:ds="http://schemas.openxmlformats.org/officeDocument/2006/customXml" ds:itemID="{9AB21F40-F65F-1046-9600-029F70080784}">
   <ds:schemaRefs>
     <ds:schemaRef ds:uri="http://schemas.openxmlformats.org/officeDocument/2006/bibliography"/>
   </ds:schemaRefs>

--- a/hw2/hw-2.docx
+++ b/hw2/hw-2.docx
@@ -21,19 +21,11 @@
           <w:rFonts w:ascii="Times New Roman" w:hAnsi="Times New Roman" w:cs="Times New Roman"/>
         </w:rPr>
       </w:pPr>
-      <w:proofErr w:type="spellStart"/>
       <w:r>
         <w:rPr>
           <w:rFonts w:ascii="Times New Roman" w:hAnsi="Times New Roman" w:cs="Times New Roman"/>
         </w:rPr>
-        <w:t>GitHub</w:t>
-      </w:r>
-      <w:proofErr w:type="spellEnd"/>
-      <w:r>
-        <w:rPr>
-          <w:rFonts w:ascii="Times New Roman" w:hAnsi="Times New Roman" w:cs="Times New Roman"/>
-        </w:rPr>
-        <w:t xml:space="preserve">: </w:t>
+        <w:t xml:space="preserve">GitHub: </w:t>
       </w:r>
       <w:r>
         <w:rPr>
@@ -49,8 +41,6 @@
           <w:rFonts w:ascii="Times New Roman" w:hAnsi="Times New Roman" w:cs="Times New Roman"/>
         </w:rPr>
       </w:pPr>
-      <w:bookmarkStart w:id="0" w:name="_GoBack"/>
-      <w:bookmarkEnd w:id="0"/>
     </w:p>
     <w:p>
       <w:pPr>
@@ -131,21 +121,7 @@
               <w:rPr>
                 <w:rFonts w:ascii="Times New Roman" w:hAnsi="Times New Roman" w:cs="Times New Roman"/>
               </w:rPr>
-              <w:t xml:space="preserve">a) </w:t>
-            </w:r>
-            <w:proofErr w:type="gramStart"/>
-            <w:r>
-              <w:rPr>
-                <w:rFonts w:ascii="Times New Roman" w:hAnsi="Times New Roman" w:cs="Times New Roman"/>
-              </w:rPr>
-              <w:t>f</w:t>
-            </w:r>
-            <w:proofErr w:type="gramEnd"/>
-            <w:r>
-              <w:rPr>
-                <w:rFonts w:ascii="Times New Roman" w:hAnsi="Times New Roman" w:cs="Times New Roman"/>
-              </w:rPr>
-              <w:t xml:space="preserve"> = </w:t>
+              <w:t xml:space="preserve">a) f = </w:t>
             </w:r>
             <w:r>
               <w:rPr>
@@ -167,23 +143,22 @@
                 <w:rFonts w:ascii="Times New Roman" w:hAnsi="Times New Roman" w:cs="Times New Roman"/>
                 <w:color w:val="000000"/>
               </w:rPr>
-              <w:t xml:space="preserve">b) </w:t>
-            </w:r>
-            <w:proofErr w:type="gramStart"/>
-            <w:r>
+              <w:t>b) f = Ω(g)</w:t>
+            </w:r>
+          </w:p>
+          <w:p>
+            <w:pPr>
               <w:rPr>
                 <w:rFonts w:ascii="Times New Roman" w:hAnsi="Times New Roman" w:cs="Times New Roman"/>
                 <w:color w:val="000000"/>
               </w:rPr>
-              <w:t>f</w:t>
-            </w:r>
-            <w:proofErr w:type="gramEnd"/>
+            </w:pPr>
             <w:r>
               <w:rPr>
                 <w:rFonts w:ascii="Times New Roman" w:hAnsi="Times New Roman" w:cs="Times New Roman"/>
                 <w:color w:val="000000"/>
               </w:rPr>
-              <w:t xml:space="preserve"> = Ω(g)</w:t>
+              <w:t>c) f = O(g)</w:t>
             </w:r>
           </w:p>
           <w:p>
@@ -198,23 +173,22 @@
                 <w:rFonts w:ascii="Times New Roman" w:hAnsi="Times New Roman" w:cs="Times New Roman"/>
                 <w:color w:val="000000"/>
               </w:rPr>
-              <w:t xml:space="preserve">c) </w:t>
-            </w:r>
-            <w:proofErr w:type="gramStart"/>
-            <w:r>
+              <w:t>d) f = Θ(g)</w:t>
+            </w:r>
+          </w:p>
+          <w:p>
+            <w:pPr>
               <w:rPr>
                 <w:rFonts w:ascii="Times New Roman" w:hAnsi="Times New Roman" w:cs="Times New Roman"/>
                 <w:color w:val="000000"/>
               </w:rPr>
-              <w:t>f</w:t>
-            </w:r>
-            <w:proofErr w:type="gramEnd"/>
+            </w:pPr>
             <w:r>
               <w:rPr>
                 <w:rFonts w:ascii="Times New Roman" w:hAnsi="Times New Roman" w:cs="Times New Roman"/>
                 <w:color w:val="000000"/>
               </w:rPr>
-              <w:t xml:space="preserve"> = O(g)</w:t>
+              <w:t>e) f = Θ(g)</w:t>
             </w:r>
           </w:p>
           <w:p>
@@ -229,123 +203,118 @@
                 <w:rFonts w:ascii="Times New Roman" w:hAnsi="Times New Roman" w:cs="Times New Roman"/>
                 <w:color w:val="000000"/>
               </w:rPr>
-              <w:t xml:space="preserve">d) </w:t>
-            </w:r>
-            <w:proofErr w:type="gramStart"/>
-            <w:r>
+              <w:t>f) f = O(g)</w:t>
+            </w:r>
+          </w:p>
+          <w:p>
+            <w:pPr>
               <w:rPr>
                 <w:rFonts w:ascii="Times New Roman" w:hAnsi="Times New Roman" w:cs="Times New Roman"/>
                 <w:color w:val="000000"/>
               </w:rPr>
-              <w:t>f</w:t>
-            </w:r>
-            <w:proofErr w:type="gramEnd"/>
+            </w:pPr>
             <w:r>
               <w:rPr>
                 <w:rFonts w:ascii="Times New Roman" w:hAnsi="Times New Roman" w:cs="Times New Roman"/>
                 <w:color w:val="000000"/>
               </w:rPr>
-              <w:t xml:space="preserve"> = Θ(g)</w:t>
-            </w:r>
-          </w:p>
-          <w:p>
-            <w:pPr>
+              <w:t>g)</w:t>
+            </w:r>
+            <w:r>
               <w:rPr>
                 <w:rFonts w:ascii="Times New Roman" w:hAnsi="Times New Roman" w:cs="Times New Roman"/>
                 <w:color w:val="000000"/>
               </w:rPr>
-            </w:pPr>
-            <w:r>
+              <w:t xml:space="preserve"> f = O(g)</w:t>
+            </w:r>
+          </w:p>
+          <w:p>
+            <w:pPr>
               <w:rPr>
                 <w:rFonts w:ascii="Times New Roman" w:hAnsi="Times New Roman" w:cs="Times New Roman"/>
                 <w:color w:val="000000"/>
               </w:rPr>
-              <w:t xml:space="preserve">e) </w:t>
-            </w:r>
-            <w:proofErr w:type="gramStart"/>
+            </w:pPr>
             <w:r>
               <w:rPr>
                 <w:rFonts w:ascii="Times New Roman" w:hAnsi="Times New Roman" w:cs="Times New Roman"/>
                 <w:color w:val="000000"/>
               </w:rPr>
-              <w:t>f</w:t>
-            </w:r>
-            <w:proofErr w:type="gramEnd"/>
-            <w:r>
+              <w:t>h) f = O(g)</w:t>
+            </w:r>
+          </w:p>
+          <w:p>
+            <w:pPr>
               <w:rPr>
                 <w:rFonts w:ascii="Times New Roman" w:hAnsi="Times New Roman" w:cs="Times New Roman"/>
                 <w:color w:val="000000"/>
               </w:rPr>
-              <w:t xml:space="preserve"> = Θ(g)</w:t>
-            </w:r>
-          </w:p>
-          <w:p>
-            <w:pPr>
+            </w:pPr>
+            <w:r>
               <w:rPr>
                 <w:rFonts w:ascii="Times New Roman" w:hAnsi="Times New Roman" w:cs="Times New Roman"/>
                 <w:color w:val="000000"/>
               </w:rPr>
-            </w:pPr>
-            <w:r>
+              <w:t>i) f = O(g)</w:t>
+            </w:r>
+          </w:p>
+          <w:p>
+            <w:pPr>
               <w:rPr>
                 <w:rFonts w:ascii="Times New Roman" w:hAnsi="Times New Roman" w:cs="Times New Roman"/>
                 <w:color w:val="000000"/>
               </w:rPr>
-              <w:t xml:space="preserve">f) </w:t>
-            </w:r>
-            <w:proofErr w:type="gramStart"/>
+            </w:pPr>
             <w:r>
               <w:rPr>
                 <w:rFonts w:ascii="Times New Roman" w:hAnsi="Times New Roman" w:cs="Times New Roman"/>
                 <w:color w:val="000000"/>
               </w:rPr>
-              <w:t>f</w:t>
-            </w:r>
-            <w:proofErr w:type="gramEnd"/>
-            <w:r>
+              <w:t>j) f = Ω(g)</w:t>
+            </w:r>
+          </w:p>
+          <w:p>
+            <w:pPr>
               <w:rPr>
                 <w:rFonts w:ascii="Times New Roman" w:hAnsi="Times New Roman" w:cs="Times New Roman"/>
                 <w:color w:val="000000"/>
               </w:rPr>
-              <w:t xml:space="preserve"> = O(g)</w:t>
-            </w:r>
-          </w:p>
-          <w:p>
-            <w:pPr>
+            </w:pPr>
+            <w:r>
               <w:rPr>
                 <w:rFonts w:ascii="Times New Roman" w:hAnsi="Times New Roman" w:cs="Times New Roman"/>
                 <w:color w:val="000000"/>
               </w:rPr>
-            </w:pPr>
+              <w:t xml:space="preserve">k) </w:t>
+            </w:r>
             <w:r>
               <w:rPr>
                 <w:rFonts w:ascii="Times New Roman" w:hAnsi="Times New Roman" w:cs="Times New Roman"/>
                 <w:color w:val="000000"/>
               </w:rPr>
-              <w:t>g)</w:t>
+              <w:t>f = Ω(g</w:t>
             </w:r>
             <w:r>
               <w:rPr>
                 <w:rFonts w:ascii="Times New Roman" w:hAnsi="Times New Roman" w:cs="Times New Roman"/>
                 <w:color w:val="000000"/>
               </w:rPr>
-              <w:t xml:space="preserve"> </w:t>
-            </w:r>
-            <w:proofErr w:type="gramStart"/>
-            <w:r>
+              <w:t>)</w:t>
+            </w:r>
+          </w:p>
+          <w:p>
+            <w:pPr>
               <w:rPr>
                 <w:rFonts w:ascii="Times New Roman" w:hAnsi="Times New Roman" w:cs="Times New Roman"/>
                 <w:color w:val="000000"/>
               </w:rPr>
-              <w:t>f</w:t>
-            </w:r>
-            <w:proofErr w:type="gramEnd"/>
+            </w:pPr>
             <w:r>
               <w:rPr>
                 <w:rFonts w:ascii="Times New Roman" w:hAnsi="Times New Roman" w:cs="Times New Roman"/>
                 <w:color w:val="000000"/>
               </w:rPr>
-              <w:t xml:space="preserve"> = O(g)</w:t>
+              <w:t>l) f = O(g)</w:t>
             </w:r>
           </w:p>
           <w:p>
@@ -360,23 +329,22 @@
                 <w:rFonts w:ascii="Times New Roman" w:hAnsi="Times New Roman" w:cs="Times New Roman"/>
                 <w:color w:val="000000"/>
               </w:rPr>
-              <w:t xml:space="preserve">h) </w:t>
-            </w:r>
-            <w:proofErr w:type="gramStart"/>
-            <w:r>
+              <w:t>m) f = O(g)</w:t>
+            </w:r>
+          </w:p>
+          <w:p>
+            <w:pPr>
               <w:rPr>
                 <w:rFonts w:ascii="Times New Roman" w:hAnsi="Times New Roman" w:cs="Times New Roman"/>
                 <w:color w:val="000000"/>
               </w:rPr>
-              <w:t>f</w:t>
-            </w:r>
-            <w:proofErr w:type="gramEnd"/>
+            </w:pPr>
             <w:r>
               <w:rPr>
                 <w:rFonts w:ascii="Times New Roman" w:hAnsi="Times New Roman" w:cs="Times New Roman"/>
                 <w:color w:val="000000"/>
               </w:rPr>
-              <w:t xml:space="preserve"> = O(g)</w:t>
+              <w:t>n) f = Θ(g)</w:t>
             </w:r>
           </w:p>
           <w:p>
@@ -386,285 +354,42 @@
                 <w:color w:val="000000"/>
               </w:rPr>
             </w:pPr>
-            <w:proofErr w:type="spellStart"/>
             <w:r>
               <w:rPr>
                 <w:rFonts w:ascii="Times New Roman" w:hAnsi="Times New Roman" w:cs="Times New Roman"/>
                 <w:color w:val="000000"/>
               </w:rPr>
-              <w:t>i</w:t>
-            </w:r>
-            <w:proofErr w:type="spellEnd"/>
-            <w:r>
+              <w:t>o) f = O(g)</w:t>
+            </w:r>
+          </w:p>
+          <w:p>
+            <w:pPr>
               <w:rPr>
                 <w:rFonts w:ascii="Times New Roman" w:hAnsi="Times New Roman" w:cs="Times New Roman"/>
                 <w:color w:val="000000"/>
               </w:rPr>
-              <w:t xml:space="preserve">) </w:t>
-            </w:r>
-            <w:proofErr w:type="gramStart"/>
+            </w:pPr>
             <w:r>
               <w:rPr>
                 <w:rFonts w:ascii="Times New Roman" w:hAnsi="Times New Roman" w:cs="Times New Roman"/>
                 <w:color w:val="000000"/>
               </w:rPr>
-              <w:t>f</w:t>
-            </w:r>
-            <w:proofErr w:type="gramEnd"/>
-            <w:r>
+              <w:t>p) f = O(g)</w:t>
+            </w:r>
+          </w:p>
+          <w:p>
+            <w:pPr>
               <w:rPr>
                 <w:rFonts w:ascii="Times New Roman" w:hAnsi="Times New Roman" w:cs="Times New Roman"/>
                 <w:color w:val="000000"/>
               </w:rPr>
-              <w:t xml:space="preserve"> = O(g)</w:t>
-            </w:r>
-          </w:p>
-          <w:p>
-            <w:pPr>
+            </w:pPr>
+            <w:r>
               <w:rPr>
                 <w:rFonts w:ascii="Times New Roman" w:hAnsi="Times New Roman" w:cs="Times New Roman"/>
                 <w:color w:val="000000"/>
               </w:rPr>
-            </w:pPr>
-            <w:r>
-              <w:rPr>
-                <w:rFonts w:ascii="Times New Roman" w:hAnsi="Times New Roman" w:cs="Times New Roman"/>
-                <w:color w:val="000000"/>
-              </w:rPr>
-              <w:t xml:space="preserve">j) </w:t>
-            </w:r>
-            <w:proofErr w:type="gramStart"/>
-            <w:r>
-              <w:rPr>
-                <w:rFonts w:ascii="Times New Roman" w:hAnsi="Times New Roman" w:cs="Times New Roman"/>
-                <w:color w:val="000000"/>
-              </w:rPr>
-              <w:t>f</w:t>
-            </w:r>
-            <w:proofErr w:type="gramEnd"/>
-            <w:r>
-              <w:rPr>
-                <w:rFonts w:ascii="Times New Roman" w:hAnsi="Times New Roman" w:cs="Times New Roman"/>
-                <w:color w:val="000000"/>
-              </w:rPr>
-              <w:t xml:space="preserve"> = Ω(g)</w:t>
-            </w:r>
-          </w:p>
-          <w:p>
-            <w:pPr>
-              <w:rPr>
-                <w:rFonts w:ascii="Times New Roman" w:hAnsi="Times New Roman" w:cs="Times New Roman"/>
-                <w:color w:val="000000"/>
-              </w:rPr>
-            </w:pPr>
-            <w:r>
-              <w:rPr>
-                <w:rFonts w:ascii="Times New Roman" w:hAnsi="Times New Roman" w:cs="Times New Roman"/>
-                <w:color w:val="000000"/>
-              </w:rPr>
-              <w:t xml:space="preserve">k) </w:t>
-            </w:r>
-            <w:proofErr w:type="gramStart"/>
-            <w:r>
-              <w:rPr>
-                <w:rFonts w:ascii="Times New Roman" w:hAnsi="Times New Roman" w:cs="Times New Roman"/>
-                <w:color w:val="000000"/>
-              </w:rPr>
-              <w:t>f</w:t>
-            </w:r>
-            <w:proofErr w:type="gramEnd"/>
-            <w:r>
-              <w:rPr>
-                <w:rFonts w:ascii="Times New Roman" w:hAnsi="Times New Roman" w:cs="Times New Roman"/>
-                <w:color w:val="000000"/>
-              </w:rPr>
-              <w:t xml:space="preserve"> = O(g)</w:t>
-            </w:r>
-          </w:p>
-          <w:p>
-            <w:pPr>
-              <w:rPr>
-                <w:rFonts w:ascii="Times New Roman" w:hAnsi="Times New Roman" w:cs="Times New Roman"/>
-                <w:color w:val="000000"/>
-              </w:rPr>
-            </w:pPr>
-            <w:r>
-              <w:rPr>
-                <w:rFonts w:ascii="Times New Roman" w:hAnsi="Times New Roman" w:cs="Times New Roman"/>
-                <w:color w:val="000000"/>
-              </w:rPr>
-              <w:t xml:space="preserve">l) </w:t>
-            </w:r>
-            <w:proofErr w:type="gramStart"/>
-            <w:r>
-              <w:rPr>
-                <w:rFonts w:ascii="Times New Roman" w:hAnsi="Times New Roman" w:cs="Times New Roman"/>
-                <w:color w:val="000000"/>
-              </w:rPr>
-              <w:t>f</w:t>
-            </w:r>
-            <w:proofErr w:type="gramEnd"/>
-            <w:r>
-              <w:rPr>
-                <w:rFonts w:ascii="Times New Roman" w:hAnsi="Times New Roman" w:cs="Times New Roman"/>
-                <w:color w:val="000000"/>
-              </w:rPr>
-              <w:t xml:space="preserve"> = O(g)</w:t>
-            </w:r>
-          </w:p>
-          <w:p>
-            <w:pPr>
-              <w:rPr>
-                <w:rFonts w:ascii="Times New Roman" w:hAnsi="Times New Roman" w:cs="Times New Roman"/>
-                <w:color w:val="000000"/>
-              </w:rPr>
-            </w:pPr>
-            <w:r>
-              <w:rPr>
-                <w:rFonts w:ascii="Times New Roman" w:hAnsi="Times New Roman" w:cs="Times New Roman"/>
-                <w:color w:val="000000"/>
-              </w:rPr>
-              <w:t xml:space="preserve">m) </w:t>
-            </w:r>
-            <w:proofErr w:type="gramStart"/>
-            <w:r>
-              <w:rPr>
-                <w:rFonts w:ascii="Times New Roman" w:hAnsi="Times New Roman" w:cs="Times New Roman"/>
-                <w:color w:val="000000"/>
-              </w:rPr>
-              <w:t>f</w:t>
-            </w:r>
-            <w:proofErr w:type="gramEnd"/>
-            <w:r>
-              <w:rPr>
-                <w:rFonts w:ascii="Times New Roman" w:hAnsi="Times New Roman" w:cs="Times New Roman"/>
-                <w:color w:val="000000"/>
-              </w:rPr>
-              <w:t xml:space="preserve"> = O(g)</w:t>
-            </w:r>
-          </w:p>
-          <w:p>
-            <w:pPr>
-              <w:rPr>
-                <w:rFonts w:ascii="Times New Roman" w:hAnsi="Times New Roman" w:cs="Times New Roman"/>
-                <w:color w:val="000000"/>
-              </w:rPr>
-            </w:pPr>
-            <w:r>
-              <w:rPr>
-                <w:rFonts w:ascii="Times New Roman" w:hAnsi="Times New Roman" w:cs="Times New Roman"/>
-                <w:color w:val="000000"/>
-              </w:rPr>
-              <w:t xml:space="preserve">n) </w:t>
-            </w:r>
-            <w:proofErr w:type="gramStart"/>
-            <w:r>
-              <w:rPr>
-                <w:rFonts w:ascii="Times New Roman" w:hAnsi="Times New Roman" w:cs="Times New Roman"/>
-                <w:color w:val="000000"/>
-              </w:rPr>
-              <w:t>f</w:t>
-            </w:r>
-            <w:proofErr w:type="gramEnd"/>
-            <w:r>
-              <w:rPr>
-                <w:rFonts w:ascii="Times New Roman" w:hAnsi="Times New Roman" w:cs="Times New Roman"/>
-                <w:color w:val="000000"/>
-              </w:rPr>
-              <w:t xml:space="preserve"> = Θ(g)</w:t>
-            </w:r>
-          </w:p>
-          <w:p>
-            <w:pPr>
-              <w:rPr>
-                <w:rFonts w:ascii="Times New Roman" w:hAnsi="Times New Roman" w:cs="Times New Roman"/>
-                <w:color w:val="000000"/>
-              </w:rPr>
-            </w:pPr>
-            <w:r>
-              <w:rPr>
-                <w:rFonts w:ascii="Times New Roman" w:hAnsi="Times New Roman" w:cs="Times New Roman"/>
-                <w:color w:val="000000"/>
-              </w:rPr>
-              <w:t xml:space="preserve">o) </w:t>
-            </w:r>
-            <w:proofErr w:type="gramStart"/>
-            <w:r>
-              <w:rPr>
-                <w:rFonts w:ascii="Times New Roman" w:hAnsi="Times New Roman" w:cs="Times New Roman"/>
-                <w:color w:val="000000"/>
-              </w:rPr>
-              <w:t>f</w:t>
-            </w:r>
-            <w:proofErr w:type="gramEnd"/>
-            <w:r>
-              <w:rPr>
-                <w:rFonts w:ascii="Times New Roman" w:hAnsi="Times New Roman" w:cs="Times New Roman"/>
-                <w:color w:val="000000"/>
-              </w:rPr>
-              <w:t xml:space="preserve"> = O(g)</w:t>
-            </w:r>
-          </w:p>
-          <w:p>
-            <w:pPr>
-              <w:rPr>
-                <w:rFonts w:ascii="Times New Roman" w:hAnsi="Times New Roman" w:cs="Times New Roman"/>
-                <w:color w:val="000000"/>
-              </w:rPr>
-            </w:pPr>
-            <w:r>
-              <w:rPr>
-                <w:rFonts w:ascii="Times New Roman" w:hAnsi="Times New Roman" w:cs="Times New Roman"/>
-                <w:color w:val="000000"/>
-              </w:rPr>
-              <w:t xml:space="preserve">p) </w:t>
-            </w:r>
-            <w:proofErr w:type="gramStart"/>
-            <w:r>
-              <w:rPr>
-                <w:rFonts w:ascii="Times New Roman" w:hAnsi="Times New Roman" w:cs="Times New Roman"/>
-                <w:color w:val="000000"/>
-              </w:rPr>
-              <w:t>f</w:t>
-            </w:r>
-            <w:proofErr w:type="gramEnd"/>
-            <w:r>
-              <w:rPr>
-                <w:rFonts w:ascii="Times New Roman" w:hAnsi="Times New Roman" w:cs="Times New Roman"/>
-                <w:color w:val="000000"/>
-              </w:rPr>
-              <w:t xml:space="preserve"> = O(g)</w:t>
-            </w:r>
-          </w:p>
-          <w:p>
-            <w:pPr>
-              <w:rPr>
-                <w:rFonts w:ascii="Times New Roman" w:hAnsi="Times New Roman" w:cs="Times New Roman"/>
-                <w:color w:val="000000"/>
-              </w:rPr>
-            </w:pPr>
-            <w:r>
-              <w:rPr>
-                <w:rFonts w:ascii="Times New Roman" w:hAnsi="Times New Roman" w:cs="Times New Roman"/>
-                <w:color w:val="000000"/>
-              </w:rPr>
-              <w:t xml:space="preserve">q) </w:t>
-            </w:r>
-            <w:proofErr w:type="gramStart"/>
-            <w:r>
-              <w:rPr>
-                <w:rFonts w:ascii="Times New Roman" w:hAnsi="Times New Roman" w:cs="Times New Roman"/>
-                <w:color w:val="000000"/>
-              </w:rPr>
-              <w:t>f</w:t>
-            </w:r>
-            <w:proofErr w:type="gramEnd"/>
-            <w:r>
-              <w:rPr>
-                <w:rFonts w:ascii="Times New Roman" w:hAnsi="Times New Roman" w:cs="Times New Roman"/>
-                <w:color w:val="000000"/>
-              </w:rPr>
-              <w:t xml:space="preserve"> = Ω(g)</w:t>
+              <w:t>q) f = Ω(g)</w:t>
             </w:r>
           </w:p>
         </w:tc>
@@ -711,7 +436,6 @@
                 <w:rFonts w:ascii="Times New Roman" w:hAnsi="Times New Roman" w:cs="Times New Roman"/>
               </w:rPr>
             </w:pPr>
-            <w:proofErr w:type="gramStart"/>
             <w:r>
               <w:rPr>
                 <w:rFonts w:ascii="Times New Roman" w:hAnsi="Times New Roman" w:cs="Times New Roman"/>
@@ -737,7 +461,6 @@
               </w:rPr>
               <w:t xml:space="preserve"> </w:t>
             </w:r>
-            <w:proofErr w:type="gramEnd"/>
             <m:oMath>
               <m:m>
                 <m:mPr>
@@ -819,7 +542,6 @@
               </w:rPr>
               <w:t xml:space="preserve">  </w:t>
             </w:r>
-            <w:proofErr w:type="gramStart"/>
             <w:r>
               <w:rPr>
                 <w:rFonts w:ascii="Times New Roman" w:hAnsi="Times New Roman" w:cs="Times New Roman"/>
@@ -833,7 +555,6 @@
               </w:rPr>
               <w:t xml:space="preserve"> </w:t>
             </w:r>
-            <w:proofErr w:type="gramEnd"/>
             <m:oMath>
               <m:m>
                 <m:mPr>
@@ -1013,7 +734,6 @@
               </w:rPr>
               <w:t xml:space="preserve"> </w:t>
             </w:r>
-            <w:proofErr w:type="gramStart"/>
             <w:r>
               <w:rPr>
                 <w:rFonts w:ascii="Times New Roman" w:hAnsi="Times New Roman" w:cs="Times New Roman"/>
@@ -1027,7 +747,6 @@
               </w:rPr>
               <w:t xml:space="preserve"> </w:t>
             </w:r>
-            <w:proofErr w:type="gramEnd"/>
             <m:oMath>
               <m:m>
                 <m:mPr>
@@ -1093,9 +812,182 @@
               <w:rPr>
                 <w:rFonts w:ascii="Times New Roman" w:hAnsi="Times New Roman" w:cs="Times New Roman"/>
               </w:rPr>
-              <w:t xml:space="preserve">  = </w:t>
-            </w:r>
-            <w:proofErr w:type="spellStart"/>
+              <w:t xml:space="preserve">  = X</w:t>
+            </w:r>
+            <w:r>
+              <w:rPr>
+                <w:rFonts w:ascii="Times New Roman" w:hAnsi="Times New Roman" w:cs="Times New Roman"/>
+                <w:vertAlign w:val="superscript"/>
+              </w:rPr>
+              <w:t>n</w:t>
+            </w:r>
+            <w:r>
+              <w:rPr>
+                <w:rFonts w:ascii="Times New Roman" w:hAnsi="Times New Roman" w:cs="Times New Roman"/>
+              </w:rPr>
+              <w:t xml:space="preserve"> * </w:t>
+            </w:r>
+            <w:r>
+              <w:rPr>
+                <w:rFonts w:ascii="Times New Roman" w:hAnsi="Times New Roman" w:cs="Times New Roman"/>
+              </w:rPr>
+              <w:t>Y</w:t>
+            </w:r>
+          </w:p>
+          <w:p>
+            <w:pPr>
+              <w:ind w:left="720"/>
+              <w:rPr>
+                <w:rFonts w:ascii="Times New Roman" w:hAnsi="Times New Roman" w:cs="Times New Roman"/>
+              </w:rPr>
+            </w:pPr>
+            <w:r>
+              <w:rPr>
+                <w:rFonts w:ascii="Times New Roman" w:hAnsi="Times New Roman" w:cs="Times New Roman"/>
+              </w:rPr>
+              <w:t>Every entry of XY is the addition of the 2 products of the entries of the origina</w:t>
+            </w:r>
+            <w:r>
+              <w:rPr>
+                <w:rFonts w:ascii="Times New Roman" w:hAnsi="Times New Roman" w:cs="Times New Roman"/>
+              </w:rPr>
+              <w:t>l</w:t>
+            </w:r>
+            <w:r>
+              <w:rPr>
+                <w:rFonts w:ascii="Times New Roman" w:hAnsi="Times New Roman" w:cs="Times New Roman"/>
+              </w:rPr>
+              <w:t xml:space="preserve"> </w:t>
+            </w:r>
+            <w:r>
+              <w:rPr>
+                <w:rFonts w:ascii="Times New Roman" w:hAnsi="Times New Roman" w:cs="Times New Roman"/>
+              </w:rPr>
+              <w:t>matrices</w:t>
+            </w:r>
+            <w:r>
+              <w:rPr>
+                <w:rFonts w:ascii="Times New Roman" w:hAnsi="Times New Roman" w:cs="Times New Roman"/>
+              </w:rPr>
+              <w:t>. Therefore, ever entry can be computed in 2 multiplications and 1 addition. So the entire matrix can be calculated with 8 multiplications and 4 additions.</w:t>
+            </w:r>
+          </w:p>
+          <w:p>
+            <w:pPr>
+              <w:rPr>
+                <w:rFonts w:ascii="Times New Roman" w:hAnsi="Times New Roman" w:cs="Times New Roman"/>
+              </w:rPr>
+            </w:pPr>
+          </w:p>
+          <w:p>
+            <w:pPr>
+              <w:rPr>
+                <w:rFonts w:ascii="Times New Roman" w:hAnsi="Times New Roman" w:cs="Times New Roman"/>
+              </w:rPr>
+            </w:pPr>
+            <w:r>
+              <w:rPr>
+                <w:rFonts w:ascii="Times New Roman" w:hAnsi="Times New Roman" w:cs="Times New Roman"/>
+              </w:rPr>
+              <w:t xml:space="preserve">b) For the sake of example, n = </w:t>
+            </w:r>
+            <w:r>
+              <w:rPr>
+                <w:rFonts w:ascii="Times New Roman" w:hAnsi="Times New Roman" w:cs="Times New Roman"/>
+              </w:rPr>
+              <w:t>2</w:t>
+            </w:r>
+            <w:r>
+              <w:rPr>
+                <w:rFonts w:ascii="Times New Roman" w:hAnsi="Times New Roman" w:cs="Times New Roman"/>
+                <w:vertAlign w:val="superscript"/>
+              </w:rPr>
+              <w:t>k</w:t>
+            </w:r>
+            <w:r>
+              <w:rPr>
+                <w:rFonts w:ascii="Times New Roman" w:hAnsi="Times New Roman" w:cs="Times New Roman"/>
+              </w:rPr>
+              <w:t>. To calculate X</w:t>
+            </w:r>
+            <w:r>
+              <w:rPr>
+                <w:rFonts w:ascii="Times New Roman" w:hAnsi="Times New Roman" w:cs="Times New Roman"/>
+                <w:vertAlign w:val="superscript"/>
+              </w:rPr>
+              <w:t>2^k</w:t>
+            </w:r>
+            <w:r>
+              <w:rPr>
+                <w:rFonts w:ascii="Times New Roman" w:hAnsi="Times New Roman" w:cs="Times New Roman"/>
+              </w:rPr>
+              <w:t>, you can calculate Y = X</w:t>
+            </w:r>
+            <w:r>
+              <w:rPr>
+                <w:rFonts w:ascii="Times New Roman" w:hAnsi="Times New Roman" w:cs="Times New Roman"/>
+                <w:vertAlign w:val="superscript"/>
+              </w:rPr>
+              <w:t xml:space="preserve">2^k-1, </w:t>
+            </w:r>
+            <w:r>
+              <w:rPr>
+                <w:rFonts w:ascii="Times New Roman" w:hAnsi="Times New Roman" w:cs="Times New Roman"/>
+              </w:rPr>
+              <w:t>and then square Y to get Y</w:t>
+            </w:r>
+            <w:r>
+              <w:rPr>
+                <w:rFonts w:ascii="Times New Roman" w:hAnsi="Times New Roman" w:cs="Times New Roman"/>
+                <w:vertAlign w:val="superscript"/>
+              </w:rPr>
+              <w:t>2</w:t>
+            </w:r>
+            <w:r>
+              <w:rPr>
+                <w:rFonts w:ascii="Times New Roman" w:hAnsi="Times New Roman" w:cs="Times New Roman"/>
+              </w:rPr>
+              <w:t xml:space="preserve"> = X</w:t>
+            </w:r>
+            <w:r>
+              <w:rPr>
+                <w:rFonts w:ascii="Times New Roman" w:hAnsi="Times New Roman" w:cs="Times New Roman"/>
+                <w:vertAlign w:val="superscript"/>
+              </w:rPr>
+              <w:t>2^k</w:t>
+            </w:r>
+            <w:r>
+              <w:rPr>
+                <w:rFonts w:ascii="Times New Roman" w:hAnsi="Times New Roman" w:cs="Times New Roman"/>
+              </w:rPr>
+              <w:t>. If this is done recursively, it is similar to repeated squaring, where it would result in X</w:t>
+            </w:r>
+            <w:r>
+              <w:rPr>
+                <w:rFonts w:ascii="Times New Roman" w:hAnsi="Times New Roman" w:cs="Times New Roman"/>
+                <w:vertAlign w:val="superscript"/>
+              </w:rPr>
+              <w:t>2</w:t>
+            </w:r>
+            <w:r>
+              <w:rPr>
+                <w:rFonts w:ascii="Times New Roman" w:hAnsi="Times New Roman" w:cs="Times New Roman"/>
+              </w:rPr>
+              <w:t>, X</w:t>
+            </w:r>
+            <w:r>
+              <w:rPr>
+                <w:rFonts w:ascii="Times New Roman" w:hAnsi="Times New Roman" w:cs="Times New Roman"/>
+                <w:vertAlign w:val="superscript"/>
+              </w:rPr>
+              <w:t>4</w:t>
+            </w:r>
+            <w:r>
+              <w:rPr>
+                <w:rFonts w:ascii="Times New Roman" w:hAnsi="Times New Roman" w:cs="Times New Roman"/>
+              </w:rPr>
+              <w:t xml:space="preserve">, </w:t>
+            </w:r>
             <w:r>
               <w:rPr>
                 <w:rFonts w:ascii="Times New Roman" w:hAnsi="Times New Roman" w:cs="Times New Roman"/>
@@ -1107,222 +999,39 @@
                 <w:rFonts w:ascii="Times New Roman" w:hAnsi="Times New Roman" w:cs="Times New Roman"/>
                 <w:vertAlign w:val="superscript"/>
               </w:rPr>
+              <w:t>8</w:t>
+            </w:r>
+            <w:r>
+              <w:rPr>
+                <w:rFonts w:ascii="Times New Roman" w:hAnsi="Times New Roman" w:cs="Times New Roman"/>
+              </w:rPr>
+              <w:t>, … , X</w:t>
+            </w:r>
+            <w:r>
+              <w:rPr>
+                <w:rFonts w:ascii="Times New Roman" w:hAnsi="Times New Roman" w:cs="Times New Roman"/>
+                <w:vertAlign w:val="superscript"/>
+              </w:rPr>
+              <w:t>2^k</w:t>
+            </w:r>
+            <w:r>
+              <w:rPr>
+                <w:rFonts w:ascii="Times New Roman" w:hAnsi="Times New Roman" w:cs="Times New Roman"/>
+              </w:rPr>
+              <w:t xml:space="preserve"> = X</w:t>
+            </w:r>
+            <w:r>
+              <w:rPr>
+                <w:rFonts w:ascii="Times New Roman" w:hAnsi="Times New Roman" w:cs="Times New Roman"/>
+                <w:vertAlign w:val="superscript"/>
+              </w:rPr>
               <w:t>n</w:t>
             </w:r>
-            <w:proofErr w:type="spellEnd"/>
-            <w:r>
-              <w:rPr>
-                <w:rFonts w:ascii="Times New Roman" w:hAnsi="Times New Roman" w:cs="Times New Roman"/>
-              </w:rPr>
-              <w:t xml:space="preserve"> * </w:t>
-            </w:r>
-            <w:r>
-              <w:rPr>
-                <w:rFonts w:ascii="Times New Roman" w:hAnsi="Times New Roman" w:cs="Times New Roman"/>
-              </w:rPr>
-              <w:t>Y</w:t>
-            </w:r>
-          </w:p>
-          <w:p>
-            <w:pPr>
-              <w:ind w:left="720"/>
-              <w:rPr>
-                <w:rFonts w:ascii="Times New Roman" w:hAnsi="Times New Roman" w:cs="Times New Roman"/>
-              </w:rPr>
-            </w:pPr>
-            <w:r>
-              <w:rPr>
-                <w:rFonts w:ascii="Times New Roman" w:hAnsi="Times New Roman" w:cs="Times New Roman"/>
-              </w:rPr>
-              <w:t>Every entry of XY is the addition of the 2 products of the entries of the origina</w:t>
-            </w:r>
-            <w:r>
-              <w:rPr>
-                <w:rFonts w:ascii="Times New Roman" w:hAnsi="Times New Roman" w:cs="Times New Roman"/>
-              </w:rPr>
-              <w:t>l</w:t>
-            </w:r>
-            <w:r>
-              <w:rPr>
-                <w:rFonts w:ascii="Times New Roman" w:hAnsi="Times New Roman" w:cs="Times New Roman"/>
-              </w:rPr>
-              <w:t xml:space="preserve"> </w:t>
-            </w:r>
-            <w:r>
-              <w:rPr>
-                <w:rFonts w:ascii="Times New Roman" w:hAnsi="Times New Roman" w:cs="Times New Roman"/>
-              </w:rPr>
-              <w:t>matrices</w:t>
-            </w:r>
-            <w:r>
-              <w:rPr>
-                <w:rFonts w:ascii="Times New Roman" w:hAnsi="Times New Roman" w:cs="Times New Roman"/>
-              </w:rPr>
-              <w:t>. Therefore, ever entry can be computed in 2 multiplications and 1 addition. So the entire matrix can be calculated with 8 multiplications and 4 additions.</w:t>
-            </w:r>
-          </w:p>
-          <w:p>
-            <w:pPr>
-              <w:rPr>
-                <w:rFonts w:ascii="Times New Roman" w:hAnsi="Times New Roman" w:cs="Times New Roman"/>
-              </w:rPr>
-            </w:pPr>
-          </w:p>
-          <w:p>
-            <w:pPr>
-              <w:rPr>
-                <w:rFonts w:ascii="Times New Roman" w:hAnsi="Times New Roman" w:cs="Times New Roman"/>
-              </w:rPr>
-            </w:pPr>
-            <w:r>
-              <w:rPr>
-                <w:rFonts w:ascii="Times New Roman" w:hAnsi="Times New Roman" w:cs="Times New Roman"/>
-              </w:rPr>
-              <w:t xml:space="preserve">b) For the sake of example, n = </w:t>
-            </w:r>
-            <w:r>
-              <w:rPr>
-                <w:rFonts w:ascii="Times New Roman" w:hAnsi="Times New Roman" w:cs="Times New Roman"/>
-              </w:rPr>
-              <w:t>2</w:t>
-            </w:r>
-            <w:r>
-              <w:rPr>
-                <w:rFonts w:ascii="Times New Roman" w:hAnsi="Times New Roman" w:cs="Times New Roman"/>
-                <w:vertAlign w:val="superscript"/>
-              </w:rPr>
-              <w:t>k</w:t>
-            </w:r>
-            <w:r>
-              <w:rPr>
-                <w:rFonts w:ascii="Times New Roman" w:hAnsi="Times New Roman" w:cs="Times New Roman"/>
-              </w:rPr>
-              <w:t>. To calculate X</w:t>
-            </w:r>
-            <w:r>
-              <w:rPr>
-                <w:rFonts w:ascii="Times New Roman" w:hAnsi="Times New Roman" w:cs="Times New Roman"/>
-                <w:vertAlign w:val="superscript"/>
-              </w:rPr>
-              <w:t>2^k</w:t>
-            </w:r>
-            <w:r>
-              <w:rPr>
-                <w:rFonts w:ascii="Times New Roman" w:hAnsi="Times New Roman" w:cs="Times New Roman"/>
-              </w:rPr>
-              <w:t>, you can calculate Y = X</w:t>
-            </w:r>
-            <w:r>
-              <w:rPr>
-                <w:rFonts w:ascii="Times New Roman" w:hAnsi="Times New Roman" w:cs="Times New Roman"/>
-                <w:vertAlign w:val="superscript"/>
-              </w:rPr>
-              <w:t xml:space="preserve">2^k-1, </w:t>
-            </w:r>
-            <w:r>
-              <w:rPr>
-                <w:rFonts w:ascii="Times New Roman" w:hAnsi="Times New Roman" w:cs="Times New Roman"/>
-              </w:rPr>
-              <w:t>and then square Y to get Y</w:t>
-            </w:r>
-            <w:r>
-              <w:rPr>
-                <w:rFonts w:ascii="Times New Roman" w:hAnsi="Times New Roman" w:cs="Times New Roman"/>
-                <w:vertAlign w:val="superscript"/>
-              </w:rPr>
-              <w:t>2</w:t>
-            </w:r>
-            <w:r>
-              <w:rPr>
-                <w:rFonts w:ascii="Times New Roman" w:hAnsi="Times New Roman" w:cs="Times New Roman"/>
-              </w:rPr>
-              <w:t xml:space="preserve"> = X</w:t>
-            </w:r>
-            <w:r>
-              <w:rPr>
-                <w:rFonts w:ascii="Times New Roman" w:hAnsi="Times New Roman" w:cs="Times New Roman"/>
-                <w:vertAlign w:val="superscript"/>
-              </w:rPr>
-              <w:t>2^k</w:t>
-            </w:r>
-            <w:r>
-              <w:rPr>
-                <w:rFonts w:ascii="Times New Roman" w:hAnsi="Times New Roman" w:cs="Times New Roman"/>
-              </w:rPr>
-              <w:t>. If this is done recursively, it is similar to repeated squaring, where it would result in X</w:t>
-            </w:r>
-            <w:r>
-              <w:rPr>
-                <w:rFonts w:ascii="Times New Roman" w:hAnsi="Times New Roman" w:cs="Times New Roman"/>
-                <w:vertAlign w:val="superscript"/>
-              </w:rPr>
-              <w:t>2</w:t>
-            </w:r>
-            <w:r>
-              <w:rPr>
-                <w:rFonts w:ascii="Times New Roman" w:hAnsi="Times New Roman" w:cs="Times New Roman"/>
-              </w:rPr>
-              <w:t>, X</w:t>
-            </w:r>
-            <w:r>
-              <w:rPr>
-                <w:rFonts w:ascii="Times New Roman" w:hAnsi="Times New Roman" w:cs="Times New Roman"/>
-                <w:vertAlign w:val="superscript"/>
-              </w:rPr>
-              <w:t>4</w:t>
-            </w:r>
-            <w:r>
-              <w:rPr>
-                <w:rFonts w:ascii="Times New Roman" w:hAnsi="Times New Roman" w:cs="Times New Roman"/>
-              </w:rPr>
-              <w:t xml:space="preserve">, </w:t>
-            </w:r>
-            <w:r>
-              <w:rPr>
-                <w:rFonts w:ascii="Times New Roman" w:hAnsi="Times New Roman" w:cs="Times New Roman"/>
-              </w:rPr>
-              <w:t>X</w:t>
-            </w:r>
-            <w:r>
-              <w:rPr>
-                <w:rFonts w:ascii="Times New Roman" w:hAnsi="Times New Roman" w:cs="Times New Roman"/>
-                <w:vertAlign w:val="superscript"/>
-              </w:rPr>
-              <w:t>8</w:t>
-            </w:r>
-            <w:proofErr w:type="gramStart"/>
-            <w:r>
-              <w:rPr>
-                <w:rFonts w:ascii="Times New Roman" w:hAnsi="Times New Roman" w:cs="Times New Roman"/>
-              </w:rPr>
-              <w:t>, … ,</w:t>
-            </w:r>
-            <w:proofErr w:type="gramEnd"/>
-            <w:r>
-              <w:rPr>
-                <w:rFonts w:ascii="Times New Roman" w:hAnsi="Times New Roman" w:cs="Times New Roman"/>
-              </w:rPr>
-              <w:t xml:space="preserve"> X</w:t>
-            </w:r>
-            <w:r>
-              <w:rPr>
-                <w:rFonts w:ascii="Times New Roman" w:hAnsi="Times New Roman" w:cs="Times New Roman"/>
-                <w:vertAlign w:val="superscript"/>
-              </w:rPr>
-              <w:t>2^k</w:t>
-            </w:r>
-            <w:r>
-              <w:rPr>
-                <w:rFonts w:ascii="Times New Roman" w:hAnsi="Times New Roman" w:cs="Times New Roman"/>
-              </w:rPr>
-              <w:t xml:space="preserve"> = </w:t>
-            </w:r>
-            <w:proofErr w:type="spellStart"/>
-            <w:r>
-              <w:rPr>
-                <w:rFonts w:ascii="Times New Roman" w:hAnsi="Times New Roman" w:cs="Times New Roman"/>
-              </w:rPr>
-              <w:t>X</w:t>
+            <w:r>
+              <w:rPr>
+                <w:rFonts w:ascii="Times New Roman" w:hAnsi="Times New Roman" w:cs="Times New Roman"/>
+              </w:rPr>
+              <w:t>. At each squaring, the exponent of X is doubled from the previous exponent of X, so it must take k = log(n) matrix multiplications to compute X</w:t>
             </w:r>
             <w:r>
               <w:rPr>
@@ -1331,42 +1040,6 @@
               </w:rPr>
               <w:t>n</w:t>
             </w:r>
-            <w:proofErr w:type="spellEnd"/>
-            <w:r>
-              <w:rPr>
-                <w:rFonts w:ascii="Times New Roman" w:hAnsi="Times New Roman" w:cs="Times New Roman"/>
-              </w:rPr>
-              <w:t xml:space="preserve">. At each squaring, the exponent of X is doubled from the previous exponent of X, so it must take k = </w:t>
-            </w:r>
-            <w:proofErr w:type="gramStart"/>
-            <w:r>
-              <w:rPr>
-                <w:rFonts w:ascii="Times New Roman" w:hAnsi="Times New Roman" w:cs="Times New Roman"/>
-              </w:rPr>
-              <w:t>log(</w:t>
-            </w:r>
-            <w:proofErr w:type="gramEnd"/>
-            <w:r>
-              <w:rPr>
-                <w:rFonts w:ascii="Times New Roman" w:hAnsi="Times New Roman" w:cs="Times New Roman"/>
-              </w:rPr>
-              <w:t xml:space="preserve">n) matrix multiplications to compute </w:t>
-            </w:r>
-            <w:proofErr w:type="spellStart"/>
-            <w:r>
-              <w:rPr>
-                <w:rFonts w:ascii="Times New Roman" w:hAnsi="Times New Roman" w:cs="Times New Roman"/>
-              </w:rPr>
-              <w:t>X</w:t>
-            </w:r>
-            <w:r>
-              <w:rPr>
-                <w:rFonts w:ascii="Times New Roman" w:hAnsi="Times New Roman" w:cs="Times New Roman"/>
-                <w:vertAlign w:val="superscript"/>
-              </w:rPr>
-              <w:t>n</w:t>
-            </w:r>
-            <w:proofErr w:type="spellEnd"/>
             <w:r>
               <w:rPr>
                 <w:rFonts w:ascii="Times New Roman" w:hAnsi="Times New Roman" w:cs="Times New Roman"/>
@@ -1418,19 +1091,11 @@
                 <w:rFonts w:ascii="Times New Roman" w:hAnsi="Times New Roman" w:cs="Times New Roman"/>
               </w:rPr>
             </w:pPr>
-            <w:proofErr w:type="gramStart"/>
-            <w:r>
-              <w:rPr>
-                <w:rFonts w:ascii="Times New Roman" w:hAnsi="Times New Roman" w:cs="Times New Roman"/>
-              </w:rPr>
-              <w:t>bits</w:t>
-            </w:r>
-            <w:proofErr w:type="gramEnd"/>
-            <w:r>
-              <w:rPr>
-                <w:rFonts w:ascii="Times New Roman" w:hAnsi="Times New Roman" w:cs="Times New Roman"/>
-              </w:rPr>
-              <w:t xml:space="preserve"> = log</w:t>
+            <w:r>
+              <w:rPr>
+                <w:rFonts w:ascii="Times New Roman" w:hAnsi="Times New Roman" w:cs="Times New Roman"/>
+              </w:rPr>
+              <w:t>bits = log</w:t>
             </w:r>
             <w:r>
               <w:rPr>
@@ -1516,7 +1181,6 @@
                   </m:ctrlPr>
                 </m:fPr>
                 <m:num>
-                  <w:proofErr w:type="gramStart"/>
                   <m:r>
                     <w:rPr>
                       <w:rFonts w:ascii="Cambria Math" w:hAnsi="Cambria Math" w:cs="Times New Roman"/>
@@ -1534,14 +1198,7 @@
                     <w:rPr>
                       <w:rFonts w:ascii="Cambria Math" w:hAnsi="Cambria Math" w:cs="Times New Roman"/>
                     </w:rPr>
-                    <m:t>(</m:t>
-                  </m:r>
-                  <w:proofErr w:type="gramEnd"/>
-                  <m:r>
-                    <w:rPr>
-                      <w:rFonts w:ascii="Cambria Math" w:hAnsi="Cambria Math" w:cs="Times New Roman"/>
-                    </w:rPr>
-                    <m:t>N+1)</m:t>
+                    <m:t>(N+1)</m:t>
                   </m:r>
                 </m:num>
                 <m:den>
@@ -1574,7 +1231,6 @@
                 <w:rFonts w:ascii="Times New Roman" w:hAnsi="Times New Roman" w:cs="Times New Roman"/>
               </w:rPr>
             </w:pPr>
-            <w:proofErr w:type="gramStart"/>
             <w:r>
               <w:rPr>
                 <w:rFonts w:ascii="Times New Roman" w:hAnsi="Times New Roman" w:cs="Times New Roman"/>
@@ -1588,7 +1244,6 @@
               </w:rPr>
               <w:t>2</w:t>
             </w:r>
-            <w:proofErr w:type="gramEnd"/>
             <w:r>
               <w:rPr>
                 <w:rFonts w:ascii="Times New Roman" w:hAnsi="Times New Roman" w:cs="Times New Roman"/>
@@ -1628,7 +1283,6 @@
                 <w:rFonts w:ascii="Times New Roman" w:hAnsi="Times New Roman" w:cs="Times New Roman"/>
               </w:rPr>
             </w:pPr>
-            <w:proofErr w:type="gramStart"/>
             <w:r>
               <w:rPr>
                 <w:rFonts w:ascii="Times New Roman" w:hAnsi="Times New Roman" w:cs="Times New Roman"/>
@@ -1642,7 +1296,6 @@
               </w:rPr>
               <w:t>2</w:t>
             </w:r>
-            <w:proofErr w:type="gramEnd"/>
             <w:r>
               <w:rPr>
                 <w:rFonts w:ascii="Times New Roman" w:hAnsi="Times New Roman" w:cs="Times New Roman"/>
@@ -1669,19 +1322,11 @@
                 <w:rFonts w:ascii="Times New Roman" w:hAnsi="Times New Roman" w:cs="Times New Roman"/>
               </w:rPr>
             </w:pPr>
-            <w:proofErr w:type="gramStart"/>
-            <w:r>
-              <w:rPr>
-                <w:rFonts w:ascii="Times New Roman" w:hAnsi="Times New Roman" w:cs="Times New Roman"/>
-              </w:rPr>
-              <w:t>bits</w:t>
-            </w:r>
-            <w:proofErr w:type="gramEnd"/>
-            <w:r>
-              <w:rPr>
-                <w:rFonts w:ascii="Times New Roman" w:hAnsi="Times New Roman" w:cs="Times New Roman"/>
-              </w:rPr>
-              <w:t xml:space="preserve"> = ~4 * decimal</w:t>
+            <w:r>
+              <w:rPr>
+                <w:rFonts w:ascii="Times New Roman" w:hAnsi="Times New Roman" w:cs="Times New Roman"/>
+              </w:rPr>
+              <w:t>bits = ~4 * decimal</w:t>
             </w:r>
           </w:p>
           <w:p>
@@ -1763,318 +1408,148 @@
                 <w:rFonts w:ascii="Times New Roman" w:hAnsi="Times New Roman" w:cs="Times New Roman"/>
               </w:rPr>
             </w:pPr>
-            <w:proofErr w:type="gramStart"/>
             <w:r>
               <w:rPr>
                 <w:rFonts w:ascii="Times New Roman" w:hAnsi="Times New Roman" w:cs="Times New Roman"/>
               </w:rPr>
               <w:lastRenderedPageBreak/>
+              <w:t>n! = O(n</w:t>
+            </w:r>
+            <w:r>
+              <w:rPr>
+                <w:rFonts w:ascii="Times New Roman" w:hAnsi="Times New Roman" w:cs="Times New Roman"/>
+                <w:vertAlign w:val="superscript"/>
+              </w:rPr>
               <w:t>n</w:t>
             </w:r>
-            <w:proofErr w:type="gramEnd"/>
-            <w:r>
-              <w:rPr>
-                <w:rFonts w:ascii="Times New Roman" w:hAnsi="Times New Roman" w:cs="Times New Roman"/>
-              </w:rPr>
-              <w:t xml:space="preserve">! = </w:t>
-            </w:r>
-            <w:proofErr w:type="gramStart"/>
-            <w:r>
-              <w:rPr>
-                <w:rFonts w:ascii="Times New Roman" w:hAnsi="Times New Roman" w:cs="Times New Roman"/>
-              </w:rPr>
-              <w:t>O(</w:t>
-            </w:r>
-            <w:proofErr w:type="spellStart"/>
-            <w:proofErr w:type="gramEnd"/>
-            <w:r>
-              <w:rPr>
-                <w:rFonts w:ascii="Times New Roman" w:hAnsi="Times New Roman" w:cs="Times New Roman"/>
+            <w:r>
+              <w:rPr>
+                <w:rFonts w:ascii="Times New Roman" w:hAnsi="Times New Roman" w:cs="Times New Roman"/>
+              </w:rPr>
+              <w:t xml:space="preserve">) and n! = </w:t>
+            </w:r>
+            <w:r>
+              <w:rPr>
+                <w:rFonts w:ascii="Times New Roman" w:hAnsi="Times New Roman" w:cs="Times New Roman"/>
+              </w:rPr>
+              <w:t>Ω((n/2)</w:t>
+            </w:r>
+            <w:r>
+              <w:rPr>
+                <w:rFonts w:ascii="Times New Roman" w:hAnsi="Times New Roman" w:cs="Times New Roman"/>
+                <w:vertAlign w:val="superscript"/>
+              </w:rPr>
+              <w:t>(n/2)</w:t>
+            </w:r>
+            <w:r>
+              <w:rPr>
+                <w:rFonts w:ascii="Times New Roman" w:hAnsi="Times New Roman" w:cs="Times New Roman"/>
+              </w:rPr>
+              <w:t>)</w:t>
+            </w:r>
+          </w:p>
+          <w:p>
+            <w:pPr>
+              <w:rPr>
+                <w:rFonts w:ascii="Times New Roman" w:hAnsi="Times New Roman" w:cs="Times New Roman"/>
+              </w:rPr>
+            </w:pPr>
+            <w:r>
+              <w:rPr>
+                <w:rFonts w:ascii="Times New Roman" w:hAnsi="Times New Roman" w:cs="Times New Roman"/>
+              </w:rPr>
+              <w:t>So, ((n/2)</w:t>
+            </w:r>
+            <w:r>
+              <w:rPr>
+                <w:rFonts w:ascii="Times New Roman" w:hAnsi="Times New Roman" w:cs="Times New Roman"/>
+                <w:vertAlign w:val="superscript"/>
+              </w:rPr>
+              <w:t>(n/2)</w:t>
+            </w:r>
+            <w:r>
+              <w:rPr>
+                <w:rFonts w:ascii="Times New Roman" w:hAnsi="Times New Roman" w:cs="Times New Roman"/>
+              </w:rPr>
+              <w:t xml:space="preserve"> &lt; n! &lt; n</w:t>
+            </w:r>
+            <w:r>
+              <w:rPr>
+                <w:rFonts w:ascii="Times New Roman" w:hAnsi="Times New Roman" w:cs="Times New Roman"/>
+                <w:vertAlign w:val="superscript"/>
               </w:rPr>
               <w:t>n</w:t>
             </w:r>
-            <w:r>
-              <w:rPr>
-                <w:rFonts w:ascii="Times New Roman" w:hAnsi="Times New Roman" w:cs="Times New Roman"/>
-                <w:vertAlign w:val="superscript"/>
-              </w:rPr>
-              <w:t>n</w:t>
-            </w:r>
-            <w:proofErr w:type="spellEnd"/>
-            <w:r>
-              <w:rPr>
-                <w:rFonts w:ascii="Times New Roman" w:hAnsi="Times New Roman" w:cs="Times New Roman"/>
-              </w:rPr>
-              <w:t xml:space="preserve">) and n! = </w:t>
-            </w:r>
-            <w:proofErr w:type="gramStart"/>
-            <w:r>
-              <w:rPr>
-                <w:rFonts w:ascii="Times New Roman" w:hAnsi="Times New Roman" w:cs="Times New Roman"/>
-              </w:rPr>
-              <w:t>Ω(</w:t>
-            </w:r>
-            <w:proofErr w:type="gramEnd"/>
-            <w:r>
-              <w:rPr>
-                <w:rFonts w:ascii="Times New Roman" w:hAnsi="Times New Roman" w:cs="Times New Roman"/>
-              </w:rPr>
-              <w:t>(n/2)</w:t>
-            </w:r>
-            <w:r>
-              <w:rPr>
-                <w:rFonts w:ascii="Times New Roman" w:hAnsi="Times New Roman" w:cs="Times New Roman"/>
-                <w:vertAlign w:val="superscript"/>
-              </w:rPr>
-              <w:t>(n/2)</w:t>
-            </w:r>
-            <w:r>
-              <w:rPr>
-                <w:rFonts w:ascii="Times New Roman" w:hAnsi="Times New Roman" w:cs="Times New Roman"/>
-              </w:rPr>
-              <w:t>)</w:t>
-            </w:r>
-          </w:p>
-          <w:p>
-            <w:pPr>
-              <w:rPr>
-                <w:rFonts w:ascii="Times New Roman" w:hAnsi="Times New Roman" w:cs="Times New Roman"/>
-              </w:rPr>
-            </w:pPr>
-            <w:r>
-              <w:rPr>
-                <w:rFonts w:ascii="Times New Roman" w:hAnsi="Times New Roman" w:cs="Times New Roman"/>
-              </w:rPr>
-              <w:t>So, ((n/2)</w:t>
-            </w:r>
-            <w:r>
-              <w:rPr>
-                <w:rFonts w:ascii="Times New Roman" w:hAnsi="Times New Roman" w:cs="Times New Roman"/>
-                <w:vertAlign w:val="superscript"/>
-              </w:rPr>
-              <w:t>(n/2)</w:t>
-            </w:r>
-            <w:r>
-              <w:rPr>
-                <w:rFonts w:ascii="Times New Roman" w:hAnsi="Times New Roman" w:cs="Times New Roman"/>
-              </w:rPr>
-              <w:t xml:space="preserve"> &lt; n! &lt; </w:t>
-            </w:r>
-            <w:proofErr w:type="spellStart"/>
-            <w:r>
-              <w:rPr>
-                <w:rFonts w:ascii="Times New Roman" w:hAnsi="Times New Roman" w:cs="Times New Roman"/>
-              </w:rPr>
-              <w:t>n</w:t>
-            </w:r>
-            <w:r>
-              <w:rPr>
-                <w:rFonts w:ascii="Times New Roman" w:hAnsi="Times New Roman" w:cs="Times New Roman"/>
-                <w:vertAlign w:val="superscript"/>
-              </w:rPr>
-              <w:t>n</w:t>
-            </w:r>
-            <w:proofErr w:type="spellEnd"/>
-          </w:p>
-          <w:p>
-            <w:pPr>
-              <w:rPr>
-                <w:rFonts w:ascii="Times New Roman" w:hAnsi="Times New Roman" w:cs="Times New Roman"/>
-              </w:rPr>
-            </w:pPr>
-            <w:r>
-              <w:rPr>
-                <w:rFonts w:ascii="Times New Roman" w:hAnsi="Times New Roman" w:cs="Times New Roman"/>
-              </w:rPr>
-              <w:t>(</w:t>
-            </w:r>
-            <w:proofErr w:type="gramStart"/>
-            <w:r>
-              <w:rPr>
-                <w:rFonts w:ascii="Times New Roman" w:hAnsi="Times New Roman" w:cs="Times New Roman"/>
-              </w:rPr>
-              <w:t>n</w:t>
-            </w:r>
-            <w:proofErr w:type="gramEnd"/>
-            <w:r>
-              <w:rPr>
-                <w:rFonts w:ascii="Times New Roman" w:hAnsi="Times New Roman" w:cs="Times New Roman"/>
-              </w:rPr>
-              <w:t xml:space="preserve">/2)log(n/2) &lt; log(n!) &lt; </w:t>
-            </w:r>
-            <w:proofErr w:type="spellStart"/>
-            <w:r>
-              <w:rPr>
-                <w:rFonts w:ascii="Times New Roman" w:hAnsi="Times New Roman" w:cs="Times New Roman"/>
-              </w:rPr>
-              <w:t>nlog</w:t>
-            </w:r>
-            <w:proofErr w:type="spellEnd"/>
-            <w:r>
-              <w:rPr>
-                <w:rFonts w:ascii="Times New Roman" w:hAnsi="Times New Roman" w:cs="Times New Roman"/>
-              </w:rPr>
-              <w:t>(n)</w:t>
-            </w:r>
-          </w:p>
-          <w:p>
-            <w:pPr>
-              <w:rPr>
-                <w:rFonts w:ascii="Times New Roman" w:hAnsi="Times New Roman" w:cs="Times New Roman"/>
-              </w:rPr>
-            </w:pPr>
-            <w:r>
-              <w:rPr>
-                <w:rFonts w:ascii="Times New Roman" w:hAnsi="Times New Roman" w:cs="Times New Roman"/>
-              </w:rPr>
-              <w:t>(1/</w:t>
-            </w:r>
-            <w:proofErr w:type="gramStart"/>
-            <w:r>
-              <w:rPr>
-                <w:rFonts w:ascii="Times New Roman" w:hAnsi="Times New Roman" w:cs="Times New Roman"/>
-              </w:rPr>
-              <w:t>2)</w:t>
-            </w:r>
-            <w:proofErr w:type="spellStart"/>
-            <w:r>
-              <w:rPr>
-                <w:rFonts w:ascii="Times New Roman" w:hAnsi="Times New Roman" w:cs="Times New Roman"/>
-              </w:rPr>
-              <w:t>nlog</w:t>
-            </w:r>
-            <w:proofErr w:type="spellEnd"/>
-            <w:proofErr w:type="gramEnd"/>
-            <w:r>
-              <w:rPr>
-                <w:rFonts w:ascii="Times New Roman" w:hAnsi="Times New Roman" w:cs="Times New Roman"/>
-              </w:rPr>
-              <w:t xml:space="preserve">(n/2) &lt; log(n!) &lt; </w:t>
-            </w:r>
-            <w:proofErr w:type="spellStart"/>
-            <w:r>
-              <w:rPr>
-                <w:rFonts w:ascii="Times New Roman" w:hAnsi="Times New Roman" w:cs="Times New Roman"/>
-              </w:rPr>
-              <w:t>nlog</w:t>
-            </w:r>
-            <w:proofErr w:type="spellEnd"/>
-            <w:r>
-              <w:rPr>
-                <w:rFonts w:ascii="Times New Roman" w:hAnsi="Times New Roman" w:cs="Times New Roman"/>
-              </w:rPr>
-              <w:t>(n)</w:t>
-            </w:r>
-          </w:p>
-          <w:p>
-            <w:pPr>
-              <w:rPr>
-                <w:rFonts w:ascii="Times New Roman" w:hAnsi="Times New Roman" w:cs="Times New Roman"/>
-              </w:rPr>
-            </w:pPr>
-            <w:r>
-              <w:rPr>
-                <w:rFonts w:ascii="Times New Roman" w:hAnsi="Times New Roman" w:cs="Times New Roman"/>
-              </w:rPr>
-              <w:t>(1/</w:t>
-            </w:r>
-            <w:proofErr w:type="gramStart"/>
-            <w:r>
-              <w:rPr>
-                <w:rFonts w:ascii="Times New Roman" w:hAnsi="Times New Roman" w:cs="Times New Roman"/>
-              </w:rPr>
-              <w:t>2)n</w:t>
-            </w:r>
-            <w:proofErr w:type="gramEnd"/>
-            <w:r>
-              <w:rPr>
-                <w:rFonts w:ascii="Times New Roman" w:hAnsi="Times New Roman" w:cs="Times New Roman"/>
-              </w:rPr>
-              <w:t xml:space="preserve">(log(n) – log(2)) &lt; log(n!) &lt; </w:t>
-            </w:r>
-            <w:proofErr w:type="spellStart"/>
-            <w:r>
-              <w:rPr>
-                <w:rFonts w:ascii="Times New Roman" w:hAnsi="Times New Roman" w:cs="Times New Roman"/>
-              </w:rPr>
-              <w:t>nlog</w:t>
-            </w:r>
-            <w:proofErr w:type="spellEnd"/>
-            <w:r>
-              <w:rPr>
-                <w:rFonts w:ascii="Times New Roman" w:hAnsi="Times New Roman" w:cs="Times New Roman"/>
-              </w:rPr>
-              <w:t>(n)</w:t>
-            </w:r>
-          </w:p>
-          <w:p>
-            <w:pPr>
-              <w:rPr>
-                <w:rFonts w:ascii="Times New Roman" w:hAnsi="Times New Roman" w:cs="Times New Roman"/>
-              </w:rPr>
-            </w:pPr>
-            <w:r>
-              <w:rPr>
-                <w:rFonts w:ascii="Times New Roman" w:hAnsi="Times New Roman" w:cs="Times New Roman"/>
-              </w:rPr>
-              <w:t xml:space="preserve">Because (1/2) and </w:t>
-            </w:r>
-            <w:proofErr w:type="gramStart"/>
-            <w:r>
-              <w:rPr>
-                <w:rFonts w:ascii="Times New Roman" w:hAnsi="Times New Roman" w:cs="Times New Roman"/>
-              </w:rPr>
-              <w:t>log(</w:t>
-            </w:r>
-            <w:proofErr w:type="gramEnd"/>
-            <w:r>
-              <w:rPr>
-                <w:rFonts w:ascii="Times New Roman" w:hAnsi="Times New Roman" w:cs="Times New Roman"/>
-              </w:rPr>
-              <w:t>2) are constants, they can be disregarded, so:</w:t>
-            </w:r>
-          </w:p>
-          <w:p>
-            <w:pPr>
-              <w:rPr>
-                <w:rFonts w:ascii="Times New Roman" w:hAnsi="Times New Roman" w:cs="Times New Roman"/>
-              </w:rPr>
-            </w:pPr>
-            <w:proofErr w:type="spellStart"/>
-            <w:proofErr w:type="gramStart"/>
-            <w:r>
-              <w:rPr>
-                <w:rFonts w:ascii="Times New Roman" w:hAnsi="Times New Roman" w:cs="Times New Roman"/>
-              </w:rPr>
-              <w:t>nlog</w:t>
-            </w:r>
-            <w:proofErr w:type="spellEnd"/>
-            <w:proofErr w:type="gramEnd"/>
-            <w:r>
-              <w:rPr>
-                <w:rFonts w:ascii="Times New Roman" w:hAnsi="Times New Roman" w:cs="Times New Roman"/>
-              </w:rPr>
-              <w:t>(</w:t>
-            </w:r>
-            <w:r>
-              <w:rPr>
-                <w:rFonts w:ascii="Times New Roman" w:hAnsi="Times New Roman" w:cs="Times New Roman"/>
-              </w:rPr>
-              <w:t xml:space="preserve">n) &lt; log(n!) &lt; </w:t>
-            </w:r>
-            <w:proofErr w:type="spellStart"/>
-            <w:r>
-              <w:rPr>
-                <w:rFonts w:ascii="Times New Roman" w:hAnsi="Times New Roman" w:cs="Times New Roman"/>
-              </w:rPr>
-              <w:t>nlog</w:t>
-            </w:r>
-            <w:proofErr w:type="spellEnd"/>
-            <w:r>
-              <w:rPr>
-                <w:rFonts w:ascii="Times New Roman" w:hAnsi="Times New Roman" w:cs="Times New Roman"/>
-              </w:rPr>
-              <w:t>(n)</w:t>
+          </w:p>
+          <w:p>
+            <w:pPr>
+              <w:rPr>
+                <w:rFonts w:ascii="Times New Roman" w:hAnsi="Times New Roman" w:cs="Times New Roman"/>
+              </w:rPr>
+            </w:pPr>
+            <w:r>
+              <w:rPr>
+                <w:rFonts w:ascii="Times New Roman" w:hAnsi="Times New Roman" w:cs="Times New Roman"/>
+              </w:rPr>
+              <w:t>(n/2)log(n/2) &lt; log(n!) &lt; nlog(n)</w:t>
+            </w:r>
+          </w:p>
+          <w:p>
+            <w:pPr>
+              <w:rPr>
+                <w:rFonts w:ascii="Times New Roman" w:hAnsi="Times New Roman" w:cs="Times New Roman"/>
+              </w:rPr>
+            </w:pPr>
+            <w:r>
+              <w:rPr>
+                <w:rFonts w:ascii="Times New Roman" w:hAnsi="Times New Roman" w:cs="Times New Roman"/>
+              </w:rPr>
+              <w:t>(1/2)nlog(n/2) &lt; log(n!) &lt; nlog(n)</w:t>
+            </w:r>
+          </w:p>
+          <w:p>
+            <w:pPr>
+              <w:rPr>
+                <w:rFonts w:ascii="Times New Roman" w:hAnsi="Times New Roman" w:cs="Times New Roman"/>
+              </w:rPr>
+            </w:pPr>
+            <w:r>
+              <w:rPr>
+                <w:rFonts w:ascii="Times New Roman" w:hAnsi="Times New Roman" w:cs="Times New Roman"/>
+              </w:rPr>
+              <w:t>(1/2)n(log(n) – log(2)) &lt; log(n!) &lt; nlog(n)</w:t>
+            </w:r>
+          </w:p>
+          <w:p>
+            <w:pPr>
+              <w:rPr>
+                <w:rFonts w:ascii="Times New Roman" w:hAnsi="Times New Roman" w:cs="Times New Roman"/>
+              </w:rPr>
+            </w:pPr>
+            <w:r>
+              <w:rPr>
+                <w:rFonts w:ascii="Times New Roman" w:hAnsi="Times New Roman" w:cs="Times New Roman"/>
+              </w:rPr>
+              <w:t>Because (1/2) and log(2) are constants, they can be disregarded, so:</w:t>
+            </w:r>
+          </w:p>
+          <w:p>
+            <w:pPr>
+              <w:rPr>
+                <w:rFonts w:ascii="Times New Roman" w:hAnsi="Times New Roman" w:cs="Times New Roman"/>
+              </w:rPr>
+            </w:pPr>
+            <w:r>
+              <w:rPr>
+                <w:rFonts w:ascii="Times New Roman" w:hAnsi="Times New Roman" w:cs="Times New Roman"/>
+              </w:rPr>
+              <w:t>nlog(</w:t>
+            </w:r>
+            <w:r>
+              <w:rPr>
+                <w:rFonts w:ascii="Times New Roman" w:hAnsi="Times New Roman" w:cs="Times New Roman"/>
+              </w:rPr>
+              <w:t>n) &lt; log(n!) &lt; nlog(n)</w:t>
             </w:r>
           </w:p>
           <w:p>
@@ -2096,33 +1571,11 @@
                 <w:rFonts w:ascii="Times New Roman" w:hAnsi="Times New Roman" w:cs="Times New Roman"/>
               </w:rPr>
             </w:pPr>
-            <w:proofErr w:type="gramStart"/>
-            <w:r>
-              <w:rPr>
-                <w:rFonts w:ascii="Times New Roman" w:hAnsi="Times New Roman" w:cs="Times New Roman"/>
-              </w:rPr>
-              <w:t>log</w:t>
-            </w:r>
-            <w:proofErr w:type="gramEnd"/>
-            <w:r>
-              <w:rPr>
-                <w:rFonts w:ascii="Times New Roman" w:hAnsi="Times New Roman" w:cs="Times New Roman"/>
-              </w:rPr>
-              <w:t>(n!) = Θ(</w:t>
-            </w:r>
-            <w:proofErr w:type="spellStart"/>
-            <w:r>
-              <w:rPr>
-                <w:rFonts w:ascii="Times New Roman" w:hAnsi="Times New Roman" w:cs="Times New Roman"/>
-              </w:rPr>
-              <w:t>nlog</w:t>
-            </w:r>
-            <w:proofErr w:type="spellEnd"/>
-            <w:r>
-              <w:rPr>
-                <w:rFonts w:ascii="Times New Roman" w:hAnsi="Times New Roman" w:cs="Times New Roman"/>
-              </w:rPr>
-              <w:t>(n))</w:t>
+            <w:r>
+              <w:rPr>
+                <w:rFonts w:ascii="Times New Roman" w:hAnsi="Times New Roman" w:cs="Times New Roman"/>
+              </w:rPr>
+              <w:t>log(n!) = Θ(nlog(n))</w:t>
             </w:r>
           </w:p>
         </w:tc>
@@ -2283,21 +1736,7 @@
               <w:rPr>
                 <w:rFonts w:ascii="Times New Roman" w:hAnsi="Times New Roman" w:cs="Times New Roman"/>
               </w:rPr>
-              <w:t xml:space="preserve"> </w:t>
-            </w:r>
-            <w:proofErr w:type="gramStart"/>
-            <w:r>
-              <w:rPr>
-                <w:rFonts w:ascii="Times New Roman" w:hAnsi="Times New Roman" w:cs="Times New Roman"/>
-              </w:rPr>
-              <w:t>is</w:t>
-            </w:r>
-            <w:proofErr w:type="gramEnd"/>
-            <w:r>
-              <w:rPr>
-                <w:rFonts w:ascii="Times New Roman" w:hAnsi="Times New Roman" w:cs="Times New Roman"/>
-              </w:rPr>
-              <w:t xml:space="preserve"> a multiple of 31.</w:t>
+              <w:t xml:space="preserve"> is a multiple of 31.</w:t>
             </w:r>
           </w:p>
         </w:tc>
@@ -2370,19 +1809,44 @@
                 <w:rFonts w:ascii="Times New Roman" w:hAnsi="Times New Roman" w:cs="Times New Roman"/>
               </w:rPr>
             </w:pPr>
-            <w:proofErr w:type="gramStart"/>
+            <w:r>
+              <w:rPr>
+                <w:rFonts w:ascii="Times New Roman" w:hAnsi="Times New Roman" w:cs="Times New Roman"/>
+              </w:rPr>
+              <w:t>a*a = a</w:t>
+            </w:r>
+            <w:r>
+              <w:rPr>
+                <w:rFonts w:ascii="Times New Roman" w:hAnsi="Times New Roman" w:cs="Times New Roman"/>
+                <w:vertAlign w:val="superscript"/>
+              </w:rPr>
+              <w:t>2</w:t>
+            </w:r>
+          </w:p>
+          <w:p>
+            <w:pPr>
+              <w:rPr>
+                <w:rFonts w:ascii="Times New Roman" w:hAnsi="Times New Roman" w:cs="Times New Roman"/>
+              </w:rPr>
+            </w:pPr>
             <w:r>
               <w:rPr>
                 <w:rFonts w:ascii="Times New Roman" w:hAnsi="Times New Roman" w:cs="Times New Roman"/>
               </w:rPr>
               <w:t>a</w:t>
             </w:r>
-            <w:proofErr w:type="gramEnd"/>
-            <w:r>
-              <w:rPr>
-                <w:rFonts w:ascii="Times New Roman" w:hAnsi="Times New Roman" w:cs="Times New Roman"/>
-              </w:rPr>
-              <w:t>*a = a</w:t>
+            <w:r>
+              <w:rPr>
+                <w:rFonts w:ascii="Times New Roman" w:hAnsi="Times New Roman" w:cs="Times New Roman"/>
+                <w:vertAlign w:val="superscript"/>
+              </w:rPr>
+              <w:t xml:space="preserve">2 </w:t>
+            </w:r>
+            <w:r>
+              <w:rPr>
+                <w:rFonts w:ascii="Times New Roman" w:hAnsi="Times New Roman" w:cs="Times New Roman"/>
+              </w:rPr>
+              <w:t>* a</w:t>
             </w:r>
             <w:r>
               <w:rPr>
@@ -2391,14 +1855,26 @@
               </w:rPr>
               <w:t>2</w:t>
             </w:r>
-          </w:p>
-          <w:p>
-            <w:pPr>
-              <w:rPr>
-                <w:rFonts w:ascii="Times New Roman" w:hAnsi="Times New Roman" w:cs="Times New Roman"/>
-              </w:rPr>
-            </w:pPr>
-            <w:proofErr w:type="gramStart"/>
+            <w:r>
+              <w:rPr>
+                <w:rFonts w:ascii="Times New Roman" w:hAnsi="Times New Roman" w:cs="Times New Roman"/>
+              </w:rPr>
+              <w:t xml:space="preserve"> = a</w:t>
+            </w:r>
+            <w:r>
+              <w:rPr>
+                <w:rFonts w:ascii="Times New Roman" w:hAnsi="Times New Roman" w:cs="Times New Roman"/>
+                <w:vertAlign w:val="superscript"/>
+              </w:rPr>
+              <w:t>4</w:t>
+            </w:r>
+          </w:p>
+          <w:p>
+            <w:pPr>
+              <w:rPr>
+                <w:rFonts w:ascii="Times New Roman" w:hAnsi="Times New Roman" w:cs="Times New Roman"/>
+              </w:rPr>
+            </w:pPr>
             <w:r>
               <w:rPr>
                 <w:rFonts w:ascii="Times New Roman" w:hAnsi="Times New Roman" w:cs="Times New Roman"/>
@@ -2410,28 +1886,178 @@
                 <w:rFonts w:ascii="Times New Roman" w:hAnsi="Times New Roman" w:cs="Times New Roman"/>
                 <w:vertAlign w:val="superscript"/>
               </w:rPr>
+              <w:t>4</w:t>
+            </w:r>
+            <w:r>
+              <w:rPr>
+                <w:rFonts w:ascii="Times New Roman" w:hAnsi="Times New Roman" w:cs="Times New Roman"/>
+              </w:rPr>
+              <w:t xml:space="preserve"> * a</w:t>
+            </w:r>
+            <w:r>
+              <w:rPr>
+                <w:rFonts w:ascii="Times New Roman" w:hAnsi="Times New Roman" w:cs="Times New Roman"/>
+                <w:vertAlign w:val="superscript"/>
+              </w:rPr>
+              <w:t>4</w:t>
+            </w:r>
+            <w:r>
+              <w:rPr>
+                <w:rFonts w:ascii="Times New Roman" w:hAnsi="Times New Roman" w:cs="Times New Roman"/>
+              </w:rPr>
+              <w:t xml:space="preserve"> = a</w:t>
+            </w:r>
+            <w:r>
+              <w:rPr>
+                <w:rFonts w:ascii="Times New Roman" w:hAnsi="Times New Roman" w:cs="Times New Roman"/>
+                <w:vertAlign w:val="superscript"/>
+              </w:rPr>
+              <w:t>8</w:t>
+            </w:r>
+          </w:p>
+          <w:p>
+            <w:pPr>
+              <w:rPr>
+                <w:rFonts w:ascii="Times New Roman" w:hAnsi="Times New Roman" w:cs="Times New Roman"/>
+              </w:rPr>
+            </w:pPr>
+            <w:r>
+              <w:rPr>
+                <w:rFonts w:ascii="Times New Roman" w:hAnsi="Times New Roman" w:cs="Times New Roman"/>
+              </w:rPr>
+              <w:t>a</w:t>
+            </w:r>
+            <w:r>
+              <w:rPr>
+                <w:rFonts w:ascii="Times New Roman" w:hAnsi="Times New Roman" w:cs="Times New Roman"/>
+                <w:vertAlign w:val="superscript"/>
+              </w:rPr>
+              <w:t>15</w:t>
+            </w:r>
+            <w:r>
+              <w:rPr>
+                <w:rFonts w:ascii="Times New Roman" w:hAnsi="Times New Roman" w:cs="Times New Roman"/>
+              </w:rPr>
+              <w:t xml:space="preserve"> = a * a</w:t>
+            </w:r>
+            <w:r>
+              <w:rPr>
+                <w:rFonts w:ascii="Times New Roman" w:hAnsi="Times New Roman" w:cs="Times New Roman"/>
+                <w:vertAlign w:val="superscript"/>
+              </w:rPr>
               <w:t>2</w:t>
             </w:r>
-            <w:proofErr w:type="gramEnd"/>
-            <w:r>
-              <w:rPr>
-                <w:rFonts w:ascii="Times New Roman" w:hAnsi="Times New Roman" w:cs="Times New Roman"/>
-                <w:vertAlign w:val="superscript"/>
-              </w:rPr>
-              <w:t xml:space="preserve"> </w:t>
-            </w:r>
-            <w:r>
-              <w:rPr>
-                <w:rFonts w:ascii="Times New Roman" w:hAnsi="Times New Roman" w:cs="Times New Roman"/>
-              </w:rPr>
-              <w:t>* a</w:t>
-            </w:r>
-            <w:r>
-              <w:rPr>
-                <w:rFonts w:ascii="Times New Roman" w:hAnsi="Times New Roman" w:cs="Times New Roman"/>
-                <w:vertAlign w:val="superscript"/>
-              </w:rPr>
-              <w:t>2</w:t>
+            <w:r>
+              <w:rPr>
+                <w:rFonts w:ascii="Times New Roman" w:hAnsi="Times New Roman" w:cs="Times New Roman"/>
+              </w:rPr>
+              <w:t xml:space="preserve"> * a</w:t>
+            </w:r>
+            <w:r>
+              <w:rPr>
+                <w:rFonts w:ascii="Times New Roman" w:hAnsi="Times New Roman" w:cs="Times New Roman"/>
+                <w:vertAlign w:val="superscript"/>
+              </w:rPr>
+              <w:t>4</w:t>
+            </w:r>
+            <w:r>
+              <w:rPr>
+                <w:rFonts w:ascii="Times New Roman" w:hAnsi="Times New Roman" w:cs="Times New Roman"/>
+              </w:rPr>
+              <w:t xml:space="preserve"> * a</w:t>
+            </w:r>
+            <w:r>
+              <w:rPr>
+                <w:rFonts w:ascii="Times New Roman" w:hAnsi="Times New Roman" w:cs="Times New Roman"/>
+                <w:vertAlign w:val="superscript"/>
+              </w:rPr>
+              <w:t>8</w:t>
+            </w:r>
+          </w:p>
+          <w:p>
+            <w:pPr>
+              <w:rPr>
+                <w:rFonts w:ascii="Times New Roman" w:hAnsi="Times New Roman" w:cs="Times New Roman"/>
+              </w:rPr>
+            </w:pPr>
+            <w:r>
+              <w:rPr>
+                <w:rFonts w:ascii="Times New Roman" w:hAnsi="Times New Roman" w:cs="Times New Roman"/>
+              </w:rPr>
+              <w:t>Total = 6 multiplications.</w:t>
+            </w:r>
+          </w:p>
+          <w:p>
+            <w:pPr>
+              <w:rPr>
+                <w:rFonts w:ascii="Times New Roman" w:hAnsi="Times New Roman" w:cs="Times New Roman"/>
+              </w:rPr>
+            </w:pPr>
+          </w:p>
+          <w:p>
+            <w:pPr>
+              <w:rPr>
+                <w:rFonts w:ascii="Times New Roman" w:hAnsi="Times New Roman" w:cs="Times New Roman"/>
+              </w:rPr>
+            </w:pPr>
+            <w:r>
+              <w:rPr>
+                <w:rFonts w:ascii="Times New Roman" w:hAnsi="Times New Roman" w:cs="Times New Roman"/>
+              </w:rPr>
+              <w:t>“Other” method:</w:t>
+            </w:r>
+          </w:p>
+          <w:p>
+            <w:pPr>
+              <w:rPr>
+                <w:rFonts w:ascii="Times New Roman" w:hAnsi="Times New Roman" w:cs="Times New Roman"/>
+              </w:rPr>
+            </w:pPr>
+            <w:r>
+              <w:rPr>
+                <w:rFonts w:ascii="Times New Roman" w:hAnsi="Times New Roman" w:cs="Times New Roman"/>
+              </w:rPr>
+              <w:t>a*a*a = a</w:t>
+            </w:r>
+            <w:r>
+              <w:rPr>
+                <w:rFonts w:ascii="Times New Roman" w:hAnsi="Times New Roman" w:cs="Times New Roman"/>
+                <w:vertAlign w:val="superscript"/>
+              </w:rPr>
+              <w:t>3</w:t>
+            </w:r>
+          </w:p>
+          <w:p>
+            <w:pPr>
+              <w:rPr>
+                <w:rFonts w:ascii="Times New Roman" w:hAnsi="Times New Roman" w:cs="Times New Roman"/>
+              </w:rPr>
+            </w:pPr>
+            <w:r>
+              <w:rPr>
+                <w:rFonts w:ascii="Times New Roman" w:hAnsi="Times New Roman" w:cs="Times New Roman"/>
+              </w:rPr>
+              <w:t>a</w:t>
+            </w:r>
+            <w:r>
+              <w:rPr>
+                <w:rFonts w:ascii="Times New Roman" w:hAnsi="Times New Roman" w:cs="Times New Roman"/>
+                <w:vertAlign w:val="superscript"/>
+              </w:rPr>
+              <w:t>3</w:t>
+            </w:r>
+            <w:r>
+              <w:rPr>
+                <w:rFonts w:ascii="Times New Roman" w:hAnsi="Times New Roman" w:cs="Times New Roman"/>
+              </w:rPr>
+              <w:t xml:space="preserve"> * a</w:t>
+            </w:r>
+            <w:r>
+              <w:rPr>
+                <w:rFonts w:ascii="Times New Roman" w:hAnsi="Times New Roman" w:cs="Times New Roman"/>
+                <w:vertAlign w:val="superscript"/>
+              </w:rPr>
+              <w:t>3</w:t>
             </w:r>
             <w:r>
               <w:rPr>
@@ -2444,16 +2070,15 @@
                 <w:rFonts w:ascii="Times New Roman" w:hAnsi="Times New Roman" w:cs="Times New Roman"/>
                 <w:vertAlign w:val="superscript"/>
               </w:rPr>
-              <w:t>4</w:t>
-            </w:r>
-          </w:p>
-          <w:p>
-            <w:pPr>
-              <w:rPr>
-                <w:rFonts w:ascii="Times New Roman" w:hAnsi="Times New Roman" w:cs="Times New Roman"/>
-              </w:rPr>
-            </w:pPr>
-            <w:proofErr w:type="gramStart"/>
+              <w:t>6</w:t>
+            </w:r>
+          </w:p>
+          <w:p>
+            <w:pPr>
+              <w:rPr>
+                <w:rFonts w:ascii="Times New Roman" w:hAnsi="Times New Roman" w:cs="Times New Roman"/>
+              </w:rPr>
+            </w:pPr>
             <w:r>
               <w:rPr>
                 <w:rFonts w:ascii="Times New Roman" w:hAnsi="Times New Roman" w:cs="Times New Roman"/>
@@ -2465,9 +2090,8 @@
                 <w:rFonts w:ascii="Times New Roman" w:hAnsi="Times New Roman" w:cs="Times New Roman"/>
                 <w:vertAlign w:val="superscript"/>
               </w:rPr>
-              <w:t>4</w:t>
-            </w:r>
-            <w:proofErr w:type="gramEnd"/>
+              <w:t>6</w:t>
+            </w:r>
             <w:r>
               <w:rPr>
                 <w:rFonts w:ascii="Times New Roman" w:hAnsi="Times New Roman" w:cs="Times New Roman"/>
@@ -2479,7 +2103,7 @@
                 <w:rFonts w:ascii="Times New Roman" w:hAnsi="Times New Roman" w:cs="Times New Roman"/>
                 <w:vertAlign w:val="superscript"/>
               </w:rPr>
-              <w:t>4</w:t>
+              <w:t>6</w:t>
             </w:r>
             <w:r>
               <w:rPr>
@@ -2492,16 +2116,15 @@
                 <w:rFonts w:ascii="Times New Roman" w:hAnsi="Times New Roman" w:cs="Times New Roman"/>
                 <w:vertAlign w:val="superscript"/>
               </w:rPr>
-              <w:t>8</w:t>
-            </w:r>
-          </w:p>
-          <w:p>
-            <w:pPr>
-              <w:rPr>
-                <w:rFonts w:ascii="Times New Roman" w:hAnsi="Times New Roman" w:cs="Times New Roman"/>
-              </w:rPr>
-            </w:pPr>
-            <w:proofErr w:type="gramStart"/>
+              <w:t>12</w:t>
+            </w:r>
+          </w:p>
+          <w:p>
+            <w:pPr>
+              <w:rPr>
+                <w:rFonts w:ascii="Times New Roman" w:hAnsi="Times New Roman" w:cs="Times New Roman"/>
+              </w:rPr>
+            </w:pPr>
             <w:r>
               <w:rPr>
                 <w:rFonts w:ascii="Times New Roman" w:hAnsi="Times New Roman" w:cs="Times New Roman"/>
@@ -2515,225 +2138,6 @@
               </w:rPr>
               <w:t>15</w:t>
             </w:r>
-            <w:proofErr w:type="gramEnd"/>
-            <w:r>
-              <w:rPr>
-                <w:rFonts w:ascii="Times New Roman" w:hAnsi="Times New Roman" w:cs="Times New Roman"/>
-              </w:rPr>
-              <w:t xml:space="preserve"> = a * a</w:t>
-            </w:r>
-            <w:r>
-              <w:rPr>
-                <w:rFonts w:ascii="Times New Roman" w:hAnsi="Times New Roman" w:cs="Times New Roman"/>
-                <w:vertAlign w:val="superscript"/>
-              </w:rPr>
-              <w:t>2</w:t>
-            </w:r>
-            <w:r>
-              <w:rPr>
-                <w:rFonts w:ascii="Times New Roman" w:hAnsi="Times New Roman" w:cs="Times New Roman"/>
-              </w:rPr>
-              <w:t xml:space="preserve"> * a</w:t>
-            </w:r>
-            <w:r>
-              <w:rPr>
-                <w:rFonts w:ascii="Times New Roman" w:hAnsi="Times New Roman" w:cs="Times New Roman"/>
-                <w:vertAlign w:val="superscript"/>
-              </w:rPr>
-              <w:t>4</w:t>
-            </w:r>
-            <w:r>
-              <w:rPr>
-                <w:rFonts w:ascii="Times New Roman" w:hAnsi="Times New Roman" w:cs="Times New Roman"/>
-              </w:rPr>
-              <w:t xml:space="preserve"> * a</w:t>
-            </w:r>
-            <w:r>
-              <w:rPr>
-                <w:rFonts w:ascii="Times New Roman" w:hAnsi="Times New Roman" w:cs="Times New Roman"/>
-                <w:vertAlign w:val="superscript"/>
-              </w:rPr>
-              <w:t>8</w:t>
-            </w:r>
-          </w:p>
-          <w:p>
-            <w:pPr>
-              <w:rPr>
-                <w:rFonts w:ascii="Times New Roman" w:hAnsi="Times New Roman" w:cs="Times New Roman"/>
-              </w:rPr>
-            </w:pPr>
-            <w:r>
-              <w:rPr>
-                <w:rFonts w:ascii="Times New Roman" w:hAnsi="Times New Roman" w:cs="Times New Roman"/>
-              </w:rPr>
-              <w:t>Total = 6 multiplications.</w:t>
-            </w:r>
-          </w:p>
-          <w:p>
-            <w:pPr>
-              <w:rPr>
-                <w:rFonts w:ascii="Times New Roman" w:hAnsi="Times New Roman" w:cs="Times New Roman"/>
-              </w:rPr>
-            </w:pPr>
-          </w:p>
-          <w:p>
-            <w:pPr>
-              <w:rPr>
-                <w:rFonts w:ascii="Times New Roman" w:hAnsi="Times New Roman" w:cs="Times New Roman"/>
-              </w:rPr>
-            </w:pPr>
-            <w:r>
-              <w:rPr>
-                <w:rFonts w:ascii="Times New Roman" w:hAnsi="Times New Roman" w:cs="Times New Roman"/>
-              </w:rPr>
-              <w:t>“Other” method:</w:t>
-            </w:r>
-          </w:p>
-          <w:p>
-            <w:pPr>
-              <w:rPr>
-                <w:rFonts w:ascii="Times New Roman" w:hAnsi="Times New Roman" w:cs="Times New Roman"/>
-              </w:rPr>
-            </w:pPr>
-            <w:proofErr w:type="gramStart"/>
-            <w:r>
-              <w:rPr>
-                <w:rFonts w:ascii="Times New Roman" w:hAnsi="Times New Roman" w:cs="Times New Roman"/>
-              </w:rPr>
-              <w:t>a</w:t>
-            </w:r>
-            <w:proofErr w:type="gramEnd"/>
-            <w:r>
-              <w:rPr>
-                <w:rFonts w:ascii="Times New Roman" w:hAnsi="Times New Roman" w:cs="Times New Roman"/>
-              </w:rPr>
-              <w:t>*a*a = a</w:t>
-            </w:r>
-            <w:r>
-              <w:rPr>
-                <w:rFonts w:ascii="Times New Roman" w:hAnsi="Times New Roman" w:cs="Times New Roman"/>
-                <w:vertAlign w:val="superscript"/>
-              </w:rPr>
-              <w:t>3</w:t>
-            </w:r>
-          </w:p>
-          <w:p>
-            <w:pPr>
-              <w:rPr>
-                <w:rFonts w:ascii="Times New Roman" w:hAnsi="Times New Roman" w:cs="Times New Roman"/>
-              </w:rPr>
-            </w:pPr>
-            <w:proofErr w:type="gramStart"/>
-            <w:r>
-              <w:rPr>
-                <w:rFonts w:ascii="Times New Roman" w:hAnsi="Times New Roman" w:cs="Times New Roman"/>
-              </w:rPr>
-              <w:t>a</w:t>
-            </w:r>
-            <w:r>
-              <w:rPr>
-                <w:rFonts w:ascii="Times New Roman" w:hAnsi="Times New Roman" w:cs="Times New Roman"/>
-                <w:vertAlign w:val="superscript"/>
-              </w:rPr>
-              <w:t>3</w:t>
-            </w:r>
-            <w:proofErr w:type="gramEnd"/>
-            <w:r>
-              <w:rPr>
-                <w:rFonts w:ascii="Times New Roman" w:hAnsi="Times New Roman" w:cs="Times New Roman"/>
-              </w:rPr>
-              <w:t xml:space="preserve"> * a</w:t>
-            </w:r>
-            <w:r>
-              <w:rPr>
-                <w:rFonts w:ascii="Times New Roman" w:hAnsi="Times New Roman" w:cs="Times New Roman"/>
-                <w:vertAlign w:val="superscript"/>
-              </w:rPr>
-              <w:t>3</w:t>
-            </w:r>
-            <w:r>
-              <w:rPr>
-                <w:rFonts w:ascii="Times New Roman" w:hAnsi="Times New Roman" w:cs="Times New Roman"/>
-              </w:rPr>
-              <w:t xml:space="preserve"> = a</w:t>
-            </w:r>
-            <w:r>
-              <w:rPr>
-                <w:rFonts w:ascii="Times New Roman" w:hAnsi="Times New Roman" w:cs="Times New Roman"/>
-                <w:vertAlign w:val="superscript"/>
-              </w:rPr>
-              <w:t>6</w:t>
-            </w:r>
-          </w:p>
-          <w:p>
-            <w:pPr>
-              <w:rPr>
-                <w:rFonts w:ascii="Times New Roman" w:hAnsi="Times New Roman" w:cs="Times New Roman"/>
-              </w:rPr>
-            </w:pPr>
-            <w:proofErr w:type="gramStart"/>
-            <w:r>
-              <w:rPr>
-                <w:rFonts w:ascii="Times New Roman" w:hAnsi="Times New Roman" w:cs="Times New Roman"/>
-              </w:rPr>
-              <w:t>a</w:t>
-            </w:r>
-            <w:r>
-              <w:rPr>
-                <w:rFonts w:ascii="Times New Roman" w:hAnsi="Times New Roman" w:cs="Times New Roman"/>
-                <w:vertAlign w:val="superscript"/>
-              </w:rPr>
-              <w:t>6</w:t>
-            </w:r>
-            <w:proofErr w:type="gramEnd"/>
-            <w:r>
-              <w:rPr>
-                <w:rFonts w:ascii="Times New Roman" w:hAnsi="Times New Roman" w:cs="Times New Roman"/>
-              </w:rPr>
-              <w:t xml:space="preserve"> * a</w:t>
-            </w:r>
-            <w:r>
-              <w:rPr>
-                <w:rFonts w:ascii="Times New Roman" w:hAnsi="Times New Roman" w:cs="Times New Roman"/>
-                <w:vertAlign w:val="superscript"/>
-              </w:rPr>
-              <w:t>6</w:t>
-            </w:r>
-            <w:r>
-              <w:rPr>
-                <w:rFonts w:ascii="Times New Roman" w:hAnsi="Times New Roman" w:cs="Times New Roman"/>
-              </w:rPr>
-              <w:t xml:space="preserve"> = a</w:t>
-            </w:r>
-            <w:r>
-              <w:rPr>
-                <w:rFonts w:ascii="Times New Roman" w:hAnsi="Times New Roman" w:cs="Times New Roman"/>
-                <w:vertAlign w:val="superscript"/>
-              </w:rPr>
-              <w:t>12</w:t>
-            </w:r>
-          </w:p>
-          <w:p>
-            <w:pPr>
-              <w:rPr>
-                <w:rFonts w:ascii="Times New Roman" w:hAnsi="Times New Roman" w:cs="Times New Roman"/>
-              </w:rPr>
-            </w:pPr>
-            <w:proofErr w:type="gramStart"/>
-            <w:r>
-              <w:rPr>
-                <w:rFonts w:ascii="Times New Roman" w:hAnsi="Times New Roman" w:cs="Times New Roman"/>
-              </w:rPr>
-              <w:t>a</w:t>
-            </w:r>
-            <w:r>
-              <w:rPr>
-                <w:rFonts w:ascii="Times New Roman" w:hAnsi="Times New Roman" w:cs="Times New Roman"/>
-                <w:vertAlign w:val="superscript"/>
-              </w:rPr>
-              <w:t>15</w:t>
-            </w:r>
-            <w:proofErr w:type="gramEnd"/>
             <w:r>
               <w:rPr>
                 <w:rFonts w:ascii="Times New Roman" w:hAnsi="Times New Roman" w:cs="Times New Roman"/>
@@ -2902,21 +2306,11 @@
                 <w:rFonts w:ascii="Times New Roman" w:hAnsi="Times New Roman" w:cs="Times New Roman"/>
               </w:rPr>
             </w:pPr>
-            <w:proofErr w:type="spellStart"/>
-            <w:proofErr w:type="gramStart"/>
-            <w:r>
-              <w:rPr>
-                <w:rFonts w:ascii="Times New Roman" w:hAnsi="Times New Roman" w:cs="Times New Roman"/>
-              </w:rPr>
-              <w:t>def</w:t>
-            </w:r>
-            <w:proofErr w:type="spellEnd"/>
-            <w:proofErr w:type="gramEnd"/>
-            <w:r>
-              <w:rPr>
-                <w:rFonts w:ascii="Times New Roman" w:hAnsi="Times New Roman" w:cs="Times New Roman"/>
-              </w:rPr>
-              <w:t xml:space="preserve"> lcm(x,</w:t>
+            <w:r>
+              <w:rPr>
+                <w:rFonts w:ascii="Times New Roman" w:hAnsi="Times New Roman" w:cs="Times New Roman"/>
+              </w:rPr>
+              <w:t>def lcm(x,</w:t>
             </w:r>
             <w:r>
               <w:rPr>
@@ -2942,20 +2336,7 @@
                 <w:rFonts w:ascii="Times New Roman" w:hAnsi="Times New Roman" w:cs="Times New Roman"/>
               </w:rPr>
               <w:tab/>
-            </w:r>
-            <w:proofErr w:type="gramStart"/>
-            <w:r>
-              <w:rPr>
-                <w:rFonts w:ascii="Times New Roman" w:hAnsi="Times New Roman" w:cs="Times New Roman"/>
-              </w:rPr>
-              <w:t>if</w:t>
-            </w:r>
-            <w:proofErr w:type="gramEnd"/>
-            <w:r>
-              <w:rPr>
-                <w:rFonts w:ascii="Times New Roman" w:hAnsi="Times New Roman" w:cs="Times New Roman"/>
-              </w:rPr>
-              <w:t xml:space="preserve"> (x &gt; y):</w:t>
+              <w:t>if (x &gt; y):</w:t>
             </w:r>
           </w:p>
           <w:p>
@@ -2975,20 +2356,7 @@
                 <w:rFonts w:ascii="Times New Roman" w:hAnsi="Times New Roman" w:cs="Times New Roman"/>
               </w:rPr>
               <w:tab/>
-            </w:r>
-            <w:proofErr w:type="gramStart"/>
-            <w:r>
-              <w:rPr>
-                <w:rFonts w:ascii="Times New Roman" w:hAnsi="Times New Roman" w:cs="Times New Roman"/>
-              </w:rPr>
-              <w:t>greater</w:t>
-            </w:r>
-            <w:proofErr w:type="gramEnd"/>
-            <w:r>
-              <w:rPr>
-                <w:rFonts w:ascii="Times New Roman" w:hAnsi="Times New Roman" w:cs="Times New Roman"/>
-              </w:rPr>
-              <w:t xml:space="preserve"> = x</w:t>
+              <w:t>greater = x</w:t>
             </w:r>
           </w:p>
           <w:p>
@@ -3002,20 +2370,7 @@
                 <w:rFonts w:ascii="Times New Roman" w:hAnsi="Times New Roman" w:cs="Times New Roman"/>
               </w:rPr>
               <w:tab/>
-            </w:r>
-            <w:proofErr w:type="gramStart"/>
-            <w:r>
-              <w:rPr>
-                <w:rFonts w:ascii="Times New Roman" w:hAnsi="Times New Roman" w:cs="Times New Roman"/>
-              </w:rPr>
-              <w:t>else</w:t>
-            </w:r>
-            <w:proofErr w:type="gramEnd"/>
-            <w:r>
-              <w:rPr>
-                <w:rFonts w:ascii="Times New Roman" w:hAnsi="Times New Roman" w:cs="Times New Roman"/>
-              </w:rPr>
-              <w:t>:</w:t>
+              <w:t>else:</w:t>
             </w:r>
           </w:p>
           <w:p>
@@ -3035,20 +2390,7 @@
                 <w:rFonts w:ascii="Times New Roman" w:hAnsi="Times New Roman" w:cs="Times New Roman"/>
               </w:rPr>
               <w:tab/>
-            </w:r>
-            <w:proofErr w:type="gramStart"/>
-            <w:r>
-              <w:rPr>
-                <w:rFonts w:ascii="Times New Roman" w:hAnsi="Times New Roman" w:cs="Times New Roman"/>
-              </w:rPr>
-              <w:t>greater</w:t>
-            </w:r>
-            <w:proofErr w:type="gramEnd"/>
-            <w:r>
-              <w:rPr>
-                <w:rFonts w:ascii="Times New Roman" w:hAnsi="Times New Roman" w:cs="Times New Roman"/>
-              </w:rPr>
-              <w:t xml:space="preserve"> = y</w:t>
+              <w:t>greater = y</w:t>
             </w:r>
           </w:p>
           <w:p>
@@ -3069,20 +2411,7 @@
                 <w:rFonts w:ascii="Times New Roman" w:hAnsi="Times New Roman" w:cs="Times New Roman"/>
               </w:rPr>
               <w:tab/>
-            </w:r>
-            <w:proofErr w:type="gramStart"/>
-            <w:r>
-              <w:rPr>
-                <w:rFonts w:ascii="Times New Roman" w:hAnsi="Times New Roman" w:cs="Times New Roman"/>
-              </w:rPr>
-              <w:t>while</w:t>
-            </w:r>
-            <w:proofErr w:type="gramEnd"/>
-            <w:r>
-              <w:rPr>
-                <w:rFonts w:ascii="Times New Roman" w:hAnsi="Times New Roman" w:cs="Times New Roman"/>
-              </w:rPr>
-              <w:t>(True):</w:t>
+              <w:t>while(True):</w:t>
             </w:r>
           </w:p>
           <w:p>
@@ -3102,20 +2431,7 @@
                 <w:rFonts w:ascii="Times New Roman" w:hAnsi="Times New Roman" w:cs="Times New Roman"/>
               </w:rPr>
               <w:tab/>
-            </w:r>
-            <w:proofErr w:type="gramStart"/>
-            <w:r>
-              <w:rPr>
-                <w:rFonts w:ascii="Times New Roman" w:hAnsi="Times New Roman" w:cs="Times New Roman"/>
-              </w:rPr>
-              <w:t>if</w:t>
-            </w:r>
-            <w:proofErr w:type="gramEnd"/>
-            <w:r>
-              <w:rPr>
-                <w:rFonts w:ascii="Times New Roman" w:hAnsi="Times New Roman" w:cs="Times New Roman"/>
-              </w:rPr>
-              <w:t>((greater % x == 0) and (greater % y == 0)):</w:t>
+              <w:t>if((greater % x == 0) and (greater % y == 0)):</w:t>
             </w:r>
           </w:p>
           <w:p>
@@ -3141,20 +2457,7 @@
                 <w:rFonts w:ascii="Times New Roman" w:hAnsi="Times New Roman" w:cs="Times New Roman"/>
               </w:rPr>
               <w:tab/>
-            </w:r>
-            <w:proofErr w:type="gramStart"/>
-            <w:r>
-              <w:rPr>
-                <w:rFonts w:ascii="Times New Roman" w:hAnsi="Times New Roman" w:cs="Times New Roman"/>
-              </w:rPr>
-              <w:t>lcm</w:t>
-            </w:r>
-            <w:proofErr w:type="gramEnd"/>
-            <w:r>
-              <w:rPr>
-                <w:rFonts w:ascii="Times New Roman" w:hAnsi="Times New Roman" w:cs="Times New Roman"/>
-              </w:rPr>
-              <w:t xml:space="preserve"> = greater</w:t>
+              <w:t>lcm = greater</w:t>
             </w:r>
           </w:p>
           <w:p>
@@ -3180,15 +2483,8 @@
                 <w:rFonts w:ascii="Times New Roman" w:hAnsi="Times New Roman" w:cs="Times New Roman"/>
               </w:rPr>
               <w:tab/>
-            </w:r>
-            <w:proofErr w:type="gramStart"/>
-            <w:r>
-              <w:rPr>
-                <w:rFonts w:ascii="Times New Roman" w:hAnsi="Times New Roman" w:cs="Times New Roman"/>
-              </w:rPr>
               <w:t>break</w:t>
             </w:r>
-            <w:proofErr w:type="gramEnd"/>
           </w:p>
           <w:p>
             <w:pPr>
@@ -3207,20 +2503,7 @@
                 <w:rFonts w:ascii="Times New Roman" w:hAnsi="Times New Roman" w:cs="Times New Roman"/>
               </w:rPr>
               <w:tab/>
-            </w:r>
-            <w:proofErr w:type="gramStart"/>
-            <w:r>
-              <w:rPr>
-                <w:rFonts w:ascii="Times New Roman" w:hAnsi="Times New Roman" w:cs="Times New Roman"/>
-              </w:rPr>
-              <w:t>greater</w:t>
-            </w:r>
-            <w:proofErr w:type="gramEnd"/>
-            <w:r>
-              <w:rPr>
-                <w:rFonts w:ascii="Times New Roman" w:hAnsi="Times New Roman" w:cs="Times New Roman"/>
-              </w:rPr>
-              <w:t xml:space="preserve"> += 1</w:t>
+              <w:t>greater += 1</w:t>
             </w:r>
           </w:p>
           <w:p>
@@ -3234,20 +2517,7 @@
                 <w:rFonts w:ascii="Times New Roman" w:hAnsi="Times New Roman" w:cs="Times New Roman"/>
               </w:rPr>
               <w:tab/>
-            </w:r>
-            <w:proofErr w:type="gramStart"/>
-            <w:r>
-              <w:rPr>
-                <w:rFonts w:ascii="Times New Roman" w:hAnsi="Times New Roman" w:cs="Times New Roman"/>
-              </w:rPr>
-              <w:t>return</w:t>
-            </w:r>
-            <w:proofErr w:type="gramEnd"/>
-            <w:r>
-              <w:rPr>
-                <w:rFonts w:ascii="Times New Roman" w:hAnsi="Times New Roman" w:cs="Times New Roman"/>
-              </w:rPr>
-              <w:t xml:space="preserve"> lcm</w:t>
+              <w:t>return lcm</w:t>
             </w:r>
           </w:p>
         </w:tc>
@@ -3298,45 +2568,15 @@
               <w:rPr>
                 <w:rFonts w:ascii="Times New Roman" w:hAnsi="Times New Roman" w:cs="Times New Roman"/>
               </w:rPr>
-              <w:t xml:space="preserve">We can’t immediately base a </w:t>
-            </w:r>
-            <w:proofErr w:type="spellStart"/>
-            <w:r>
-              <w:rPr>
-                <w:rFonts w:ascii="Times New Roman" w:hAnsi="Times New Roman" w:cs="Times New Roman"/>
-              </w:rPr>
-              <w:t>primarity</w:t>
-            </w:r>
-            <w:proofErr w:type="spellEnd"/>
-            <w:r>
-              <w:rPr>
-                <w:rFonts w:ascii="Times New Roman" w:hAnsi="Times New Roman" w:cs="Times New Roman"/>
-              </w:rPr>
-              <w:t xml:space="preserve"> test on this rule because as N gets larger, the complexity becomes </w:t>
-            </w:r>
-            <w:proofErr w:type="gramStart"/>
-            <w:r>
-              <w:rPr>
-                <w:rFonts w:ascii="Times New Roman" w:hAnsi="Times New Roman" w:cs="Times New Roman"/>
-              </w:rPr>
-              <w:t>O(</w:t>
-            </w:r>
-            <w:proofErr w:type="spellStart"/>
-            <w:proofErr w:type="gramEnd"/>
-            <w:r>
-              <w:rPr>
-                <w:rFonts w:ascii="Times New Roman" w:hAnsi="Times New Roman" w:cs="Times New Roman"/>
+              <w:t>We can’t immediately base a primarity test on this rule because as N gets larger, the complexity becomes O(n</w:t>
+            </w:r>
+            <w:r>
+              <w:rPr>
+                <w:rFonts w:ascii="Times New Roman" w:hAnsi="Times New Roman" w:cs="Times New Roman"/>
+                <w:vertAlign w:val="superscript"/>
               </w:rPr>
               <w:t>n</w:t>
             </w:r>
-            <w:r>
-              <w:rPr>
-                <w:rFonts w:ascii="Times New Roman" w:hAnsi="Times New Roman" w:cs="Times New Roman"/>
-                <w:vertAlign w:val="superscript"/>
-              </w:rPr>
-              <w:t>n</w:t>
-            </w:r>
-            <w:proofErr w:type="spellEnd"/>
             <w:r>
               <w:rPr>
                 <w:rFonts w:ascii="Times New Roman" w:hAnsi="Times New Roman" w:cs="Times New Roman"/>
@@ -3411,28 +2651,7 @@
               <w:rPr>
                 <w:rFonts w:ascii="Times New Roman" w:hAnsi="Times New Roman" w:cs="Times New Roman"/>
               </w:rPr>
-              <w:t xml:space="preserve"># </w:t>
-            </w:r>
-            <w:proofErr w:type="gramStart"/>
-            <w:r>
-              <w:rPr>
-                <w:rFonts w:ascii="Times New Roman" w:hAnsi="Times New Roman" w:cs="Times New Roman"/>
-              </w:rPr>
-              <w:t>to</w:t>
-            </w:r>
-            <w:proofErr w:type="gramEnd"/>
-            <w:r>
-              <w:rPr>
-                <w:rFonts w:ascii="Times New Roman" w:hAnsi="Times New Roman" w:cs="Times New Roman"/>
-              </w:rPr>
-              <w:t xml:space="preserve"> run, use </w:t>
-            </w:r>
-            <w:proofErr w:type="spellStart"/>
-            <w:r>
-              <w:rPr>
-                <w:rFonts w:ascii="Times New Roman" w:hAnsi="Times New Roman" w:cs="Times New Roman"/>
-              </w:rPr>
-              <w:t>complex</w:t>
+              <w:t># to run, use complex</w:t>
             </w:r>
             <w:r>
               <w:rPr>
@@ -3456,78 +2675,46 @@
               <w:rPr>
                 <w:rFonts w:ascii="Times New Roman" w:hAnsi="Times New Roman" w:cs="Times New Roman"/>
               </w:rPr>
-              <w:t>exp</w:t>
-            </w:r>
-            <w:proofErr w:type="spellEnd"/>
-            <w:r>
-              <w:rPr>
-                <w:rFonts w:ascii="Times New Roman" w:hAnsi="Times New Roman" w:cs="Times New Roman"/>
-              </w:rPr>
-              <w:t>(</w:t>
-            </w:r>
-            <w:r>
-              <w:rPr>
-                <w:rFonts w:ascii="Times New Roman" w:hAnsi="Times New Roman" w:cs="Times New Roman"/>
-              </w:rPr>
-              <w:t>a, b, c, p) where a^(</w:t>
-            </w:r>
-            <w:proofErr w:type="spellStart"/>
-            <w:r>
-              <w:rPr>
-                <w:rFonts w:ascii="Times New Roman" w:hAnsi="Times New Roman" w:cs="Times New Roman"/>
-              </w:rPr>
-              <w:t>b^c</w:t>
-            </w:r>
-            <w:proofErr w:type="spellEnd"/>
-            <w:r>
-              <w:rPr>
-                <w:rFonts w:ascii="Times New Roman" w:hAnsi="Times New Roman" w:cs="Times New Roman"/>
-              </w:rPr>
-              <w:t>) mod p, and p is a prime number</w:t>
-            </w:r>
-          </w:p>
-          <w:p>
-            <w:pPr>
-              <w:rPr>
-                <w:rFonts w:ascii="Times New Roman" w:hAnsi="Times New Roman" w:cs="Times New Roman"/>
-              </w:rPr>
-            </w:pPr>
-          </w:p>
-          <w:p>
-            <w:pPr>
-              <w:rPr>
-                <w:rFonts w:ascii="Times New Roman" w:hAnsi="Times New Roman" w:cs="Times New Roman"/>
-              </w:rPr>
-            </w:pPr>
-            <w:proofErr w:type="spellStart"/>
-            <w:proofErr w:type="gramStart"/>
-            <w:r>
-              <w:rPr>
-                <w:rFonts w:ascii="Times New Roman" w:hAnsi="Times New Roman" w:cs="Times New Roman"/>
-              </w:rPr>
-              <w:t>def</w:t>
-            </w:r>
-            <w:proofErr w:type="spellEnd"/>
-            <w:proofErr w:type="gramEnd"/>
-            <w:r>
-              <w:rPr>
-                <w:rFonts w:ascii="Times New Roman" w:hAnsi="Times New Roman" w:cs="Times New Roman"/>
-              </w:rPr>
-              <w:t xml:space="preserve"> </w:t>
-            </w:r>
-            <w:proofErr w:type="spellStart"/>
-            <w:r>
-              <w:rPr>
-                <w:rFonts w:ascii="Times New Roman" w:hAnsi="Times New Roman" w:cs="Times New Roman"/>
-              </w:rPr>
-              <w:t>mod_exp</w:t>
-            </w:r>
-            <w:proofErr w:type="spellEnd"/>
-            <w:r>
-              <w:rPr>
-                <w:rFonts w:ascii="Times New Roman" w:hAnsi="Times New Roman" w:cs="Times New Roman"/>
-              </w:rPr>
-              <w:t>(a, b, p):</w:t>
+              <w:t>exp(</w:t>
+            </w:r>
+            <w:r>
+              <w:rPr>
+                <w:rFonts w:ascii="Times New Roman" w:hAnsi="Times New Roman" w:cs="Times New Roman"/>
+              </w:rPr>
+              <w:t>a, b, c, p) where a^(b^c) mod p, and p is a prime number</w:t>
+            </w:r>
+          </w:p>
+          <w:p>
+            <w:pPr>
+              <w:rPr>
+                <w:rFonts w:ascii="Times New Roman" w:hAnsi="Times New Roman" w:cs="Times New Roman"/>
+              </w:rPr>
+            </w:pPr>
+          </w:p>
+          <w:p>
+            <w:pPr>
+              <w:rPr>
+                <w:rFonts w:ascii="Times New Roman" w:hAnsi="Times New Roman" w:cs="Times New Roman"/>
+              </w:rPr>
+            </w:pPr>
+            <w:r>
+              <w:rPr>
+                <w:rFonts w:ascii="Times New Roman" w:hAnsi="Times New Roman" w:cs="Times New Roman"/>
+              </w:rPr>
+              <w:t>def mod_exp(a, b, p):</w:t>
+            </w:r>
+          </w:p>
+          <w:p>
+            <w:pPr>
+              <w:rPr>
+                <w:rFonts w:ascii="Times New Roman" w:hAnsi="Times New Roman" w:cs="Times New Roman"/>
+              </w:rPr>
+            </w:pPr>
+            <w:r>
+              <w:rPr>
+                <w:rFonts w:ascii="Times New Roman" w:hAnsi="Times New Roman" w:cs="Times New Roman"/>
+              </w:rPr>
+              <w:t xml:space="preserve">    if (b == 1): </w:t>
             </w:r>
           </w:p>
           <w:p>
@@ -3542,19 +2729,63 @@
               </w:rPr>
               <w:t xml:space="preserve">    </w:t>
             </w:r>
-            <w:proofErr w:type="gramStart"/>
-            <w:r>
-              <w:rPr>
-                <w:rFonts w:ascii="Times New Roman" w:hAnsi="Times New Roman" w:cs="Times New Roman"/>
-              </w:rPr>
-              <w:t>if</w:t>
-            </w:r>
-            <w:proofErr w:type="gramEnd"/>
-            <w:r>
-              <w:rPr>
-                <w:rFonts w:ascii="Times New Roman" w:hAnsi="Times New Roman" w:cs="Times New Roman"/>
-              </w:rPr>
-              <w:t xml:space="preserve"> (b == 1): </w:t>
+            <w:r>
+              <w:rPr>
+                <w:rFonts w:ascii="Times New Roman" w:hAnsi="Times New Roman" w:cs="Times New Roman"/>
+              </w:rPr>
+              <w:tab/>
+              <w:t>return a % p</w:t>
+            </w:r>
+          </w:p>
+          <w:p>
+            <w:pPr>
+              <w:rPr>
+                <w:rFonts w:ascii="Times New Roman" w:hAnsi="Times New Roman" w:cs="Times New Roman"/>
+              </w:rPr>
+            </w:pPr>
+            <w:r>
+              <w:rPr>
+                <w:rFonts w:ascii="Times New Roman" w:hAnsi="Times New Roman" w:cs="Times New Roman"/>
+              </w:rPr>
+              <w:t xml:space="preserve">    x = mod</w:t>
+            </w:r>
+            <w:r>
+              <w:rPr>
+                <w:rFonts w:ascii="Times New Roman" w:hAnsi="Times New Roman" w:cs="Times New Roman"/>
+              </w:rPr>
+              <w:t>_</w:t>
+            </w:r>
+            <w:r>
+              <w:rPr>
+                <w:rFonts w:ascii="Times New Roman" w:hAnsi="Times New Roman" w:cs="Times New Roman"/>
+              </w:rPr>
+              <w:t>exp(a, b&gt;&gt;1, p)</w:t>
+            </w:r>
+          </w:p>
+          <w:p>
+            <w:pPr>
+              <w:rPr>
+                <w:rFonts w:ascii="Times New Roman" w:hAnsi="Times New Roman" w:cs="Times New Roman"/>
+              </w:rPr>
+            </w:pPr>
+            <w:r>
+              <w:rPr>
+                <w:rFonts w:ascii="Times New Roman" w:hAnsi="Times New Roman" w:cs="Times New Roman"/>
+              </w:rPr>
+              <w:t xml:space="preserve">    x = (x * x) % p</w:t>
+            </w:r>
+          </w:p>
+          <w:p>
+            <w:pPr>
+              <w:rPr>
+                <w:rFonts w:ascii="Times New Roman" w:hAnsi="Times New Roman" w:cs="Times New Roman"/>
+              </w:rPr>
+            </w:pPr>
+            <w:r>
+              <w:rPr>
+                <w:rFonts w:ascii="Times New Roman" w:hAnsi="Times New Roman" w:cs="Times New Roman"/>
+              </w:rPr>
+              <w:t xml:space="preserve">    if (b &amp; 1 == 1): </w:t>
             </w:r>
           </w:p>
           <w:p>
@@ -3574,20 +2805,53 @@
                 <w:rFonts w:ascii="Times New Roman" w:hAnsi="Times New Roman" w:cs="Times New Roman"/>
               </w:rPr>
               <w:tab/>
-            </w:r>
-            <w:proofErr w:type="gramStart"/>
-            <w:r>
-              <w:rPr>
-                <w:rFonts w:ascii="Times New Roman" w:hAnsi="Times New Roman" w:cs="Times New Roman"/>
-              </w:rPr>
-              <w:t>return</w:t>
-            </w:r>
-            <w:proofErr w:type="gramEnd"/>
-            <w:r>
-              <w:rPr>
-                <w:rFonts w:ascii="Times New Roman" w:hAnsi="Times New Roman" w:cs="Times New Roman"/>
-              </w:rPr>
-              <w:t xml:space="preserve"> a % p</w:t>
+              <w:t>x = (x * a) % p</w:t>
+            </w:r>
+          </w:p>
+          <w:p>
+            <w:pPr>
+              <w:rPr>
+                <w:rFonts w:ascii="Times New Roman" w:hAnsi="Times New Roman" w:cs="Times New Roman"/>
+              </w:rPr>
+            </w:pPr>
+            <w:r>
+              <w:rPr>
+                <w:rFonts w:ascii="Times New Roman" w:hAnsi="Times New Roman" w:cs="Times New Roman"/>
+              </w:rPr>
+              <w:t xml:space="preserve">    return x</w:t>
+            </w:r>
+          </w:p>
+          <w:p>
+            <w:pPr>
+              <w:rPr>
+                <w:rFonts w:ascii="Times New Roman" w:hAnsi="Times New Roman" w:cs="Times New Roman"/>
+              </w:rPr>
+            </w:pPr>
+          </w:p>
+          <w:p>
+            <w:pPr>
+              <w:rPr>
+                <w:rFonts w:ascii="Times New Roman" w:hAnsi="Times New Roman" w:cs="Times New Roman"/>
+              </w:rPr>
+            </w:pPr>
+            <w:r>
+              <w:rPr>
+                <w:rFonts w:ascii="Times New Roman" w:hAnsi="Times New Roman" w:cs="Times New Roman"/>
+              </w:rPr>
+              <w:t>def exp(b, c):</w:t>
+            </w:r>
+          </w:p>
+          <w:p>
+            <w:pPr>
+              <w:rPr>
+                <w:rFonts w:ascii="Times New Roman" w:hAnsi="Times New Roman" w:cs="Times New Roman"/>
+              </w:rPr>
+            </w:pPr>
+            <w:r>
+              <w:rPr>
+                <w:rFonts w:ascii="Times New Roman" w:hAnsi="Times New Roman" w:cs="Times New Roman"/>
+              </w:rPr>
+              <w:t xml:space="preserve">    if (c == 1): </w:t>
             </w:r>
           </w:p>
           <w:p>
@@ -3602,33 +2866,51 @@
               </w:rPr>
               <w:t xml:space="preserve">    </w:t>
             </w:r>
-            <w:proofErr w:type="gramStart"/>
-            <w:r>
-              <w:rPr>
-                <w:rFonts w:ascii="Times New Roman" w:hAnsi="Times New Roman" w:cs="Times New Roman"/>
-              </w:rPr>
-              <w:t>x</w:t>
-            </w:r>
-            <w:proofErr w:type="gramEnd"/>
-            <w:r>
-              <w:rPr>
-                <w:rFonts w:ascii="Times New Roman" w:hAnsi="Times New Roman" w:cs="Times New Roman"/>
-              </w:rPr>
-              <w:t xml:space="preserve"> = </w:t>
-            </w:r>
-            <w:proofErr w:type="spellStart"/>
-            <w:r>
-              <w:rPr>
-                <w:rFonts w:ascii="Times New Roman" w:hAnsi="Times New Roman" w:cs="Times New Roman"/>
-              </w:rPr>
-              <w:t>modexp</w:t>
-            </w:r>
-            <w:proofErr w:type="spellEnd"/>
-            <w:r>
-              <w:rPr>
-                <w:rFonts w:ascii="Times New Roman" w:hAnsi="Times New Roman" w:cs="Times New Roman"/>
-              </w:rPr>
-              <w:t>(a, b&gt;&gt;1, p)</w:t>
+            <w:r>
+              <w:rPr>
+                <w:rFonts w:ascii="Times New Roman" w:hAnsi="Times New Roman" w:cs="Times New Roman"/>
+              </w:rPr>
+              <w:tab/>
+              <w:t>return b</w:t>
+            </w:r>
+          </w:p>
+          <w:p>
+            <w:pPr>
+              <w:rPr>
+                <w:rFonts w:ascii="Times New Roman" w:hAnsi="Times New Roman" w:cs="Times New Roman"/>
+              </w:rPr>
+            </w:pPr>
+            <w:r>
+              <w:rPr>
+                <w:rFonts w:ascii="Times New Roman" w:hAnsi="Times New Roman" w:cs="Times New Roman"/>
+              </w:rPr>
+              <w:t xml:space="preserve">    z = exp(b, c&gt;&gt;1)</w:t>
+            </w:r>
+          </w:p>
+          <w:p>
+            <w:pPr>
+              <w:rPr>
+                <w:rFonts w:ascii="Times New Roman" w:hAnsi="Times New Roman" w:cs="Times New Roman"/>
+              </w:rPr>
+            </w:pPr>
+            <w:r>
+              <w:rPr>
+                <w:rFonts w:ascii="Times New Roman" w:hAnsi="Times New Roman" w:cs="Times New Roman"/>
+              </w:rPr>
+              <w:t xml:space="preserve">    z = z * z</w:t>
+            </w:r>
+          </w:p>
+          <w:p>
+            <w:pPr>
+              <w:rPr>
+                <w:rFonts w:ascii="Times New Roman" w:hAnsi="Times New Roman" w:cs="Times New Roman"/>
+              </w:rPr>
+            </w:pPr>
+            <w:r>
+              <w:rPr>
+                <w:rFonts w:ascii="Times New Roman" w:hAnsi="Times New Roman" w:cs="Times New Roman"/>
+              </w:rPr>
+              <w:t xml:space="preserve">    if (c &amp; 1 == 1): </w:t>
             </w:r>
           </w:p>
           <w:p>
@@ -3643,518 +2925,98 @@
               </w:rPr>
               <w:t xml:space="preserve">    </w:t>
             </w:r>
-            <w:proofErr w:type="gramStart"/>
-            <w:r>
-              <w:rPr>
-                <w:rFonts w:ascii="Times New Roman" w:hAnsi="Times New Roman" w:cs="Times New Roman"/>
-              </w:rPr>
-              <w:t>x</w:t>
-            </w:r>
-            <w:proofErr w:type="gramEnd"/>
-            <w:r>
-              <w:rPr>
-                <w:rFonts w:ascii="Times New Roman" w:hAnsi="Times New Roman" w:cs="Times New Roman"/>
-              </w:rPr>
-              <w:t xml:space="preserve"> = (x * x) % p</w:t>
-            </w:r>
-          </w:p>
-          <w:p>
-            <w:pPr>
-              <w:rPr>
-                <w:rFonts w:ascii="Times New Roman" w:hAnsi="Times New Roman" w:cs="Times New Roman"/>
-              </w:rPr>
-            </w:pPr>
-            <w:r>
-              <w:rPr>
-                <w:rFonts w:ascii="Times New Roman" w:hAnsi="Times New Roman" w:cs="Times New Roman"/>
-              </w:rPr>
-              <w:t xml:space="preserve">    </w:t>
-            </w:r>
-            <w:proofErr w:type="gramStart"/>
-            <w:r>
-              <w:rPr>
-                <w:rFonts w:ascii="Times New Roman" w:hAnsi="Times New Roman" w:cs="Times New Roman"/>
-              </w:rPr>
-              <w:t>if</w:t>
-            </w:r>
-            <w:proofErr w:type="gramEnd"/>
-            <w:r>
-              <w:rPr>
-                <w:rFonts w:ascii="Times New Roman" w:hAnsi="Times New Roman" w:cs="Times New Roman"/>
-              </w:rPr>
-              <w:t xml:space="preserve"> (b &amp; 1 == 1): </w:t>
-            </w:r>
-          </w:p>
-          <w:p>
-            <w:pPr>
-              <w:rPr>
-                <w:rFonts w:ascii="Times New Roman" w:hAnsi="Times New Roman" w:cs="Times New Roman"/>
-              </w:rPr>
-            </w:pPr>
-            <w:r>
-              <w:rPr>
-                <w:rFonts w:ascii="Times New Roman" w:hAnsi="Times New Roman" w:cs="Times New Roman"/>
-              </w:rPr>
-              <w:t xml:space="preserve">    </w:t>
-            </w:r>
             <w:r>
               <w:rPr>
                 <w:rFonts w:ascii="Times New Roman" w:hAnsi="Times New Roman" w:cs="Times New Roman"/>
               </w:rPr>
               <w:tab/>
-            </w:r>
-            <w:proofErr w:type="gramStart"/>
-            <w:r>
-              <w:rPr>
-                <w:rFonts w:ascii="Times New Roman" w:hAnsi="Times New Roman" w:cs="Times New Roman"/>
-              </w:rPr>
-              <w:t>x</w:t>
-            </w:r>
-            <w:proofErr w:type="gramEnd"/>
-            <w:r>
-              <w:rPr>
-                <w:rFonts w:ascii="Times New Roman" w:hAnsi="Times New Roman" w:cs="Times New Roman"/>
-              </w:rPr>
-              <w:t xml:space="preserve"> = (x * a) % p</w:t>
-            </w:r>
-          </w:p>
-          <w:p>
-            <w:pPr>
-              <w:rPr>
-                <w:rFonts w:ascii="Times New Roman" w:hAnsi="Times New Roman" w:cs="Times New Roman"/>
-              </w:rPr>
-            </w:pPr>
-            <w:r>
-              <w:rPr>
-                <w:rFonts w:ascii="Times New Roman" w:hAnsi="Times New Roman" w:cs="Times New Roman"/>
-              </w:rPr>
-              <w:t xml:space="preserve">    </w:t>
-            </w:r>
-            <w:proofErr w:type="gramStart"/>
-            <w:r>
-              <w:rPr>
-                <w:rFonts w:ascii="Times New Roman" w:hAnsi="Times New Roman" w:cs="Times New Roman"/>
-              </w:rPr>
-              <w:t>return</w:t>
-            </w:r>
-            <w:proofErr w:type="gramEnd"/>
-            <w:r>
-              <w:rPr>
-                <w:rFonts w:ascii="Times New Roman" w:hAnsi="Times New Roman" w:cs="Times New Roman"/>
-              </w:rPr>
-              <w:t xml:space="preserve"> x</w:t>
-            </w:r>
-          </w:p>
-          <w:p>
-            <w:pPr>
-              <w:rPr>
-                <w:rFonts w:ascii="Times New Roman" w:hAnsi="Times New Roman" w:cs="Times New Roman"/>
-              </w:rPr>
-            </w:pPr>
-          </w:p>
-          <w:p>
-            <w:pPr>
-              <w:rPr>
-                <w:rFonts w:ascii="Times New Roman" w:hAnsi="Times New Roman" w:cs="Times New Roman"/>
-              </w:rPr>
-            </w:pPr>
-            <w:proofErr w:type="spellStart"/>
-            <w:proofErr w:type="gramStart"/>
-            <w:r>
-              <w:rPr>
-                <w:rFonts w:ascii="Times New Roman" w:hAnsi="Times New Roman" w:cs="Times New Roman"/>
-              </w:rPr>
-              <w:t>def</w:t>
-            </w:r>
-            <w:proofErr w:type="spellEnd"/>
-            <w:proofErr w:type="gramEnd"/>
-            <w:r>
-              <w:rPr>
-                <w:rFonts w:ascii="Times New Roman" w:hAnsi="Times New Roman" w:cs="Times New Roman"/>
-              </w:rPr>
-              <w:t xml:space="preserve"> </w:t>
-            </w:r>
-            <w:proofErr w:type="spellStart"/>
-            <w:r>
-              <w:rPr>
-                <w:rFonts w:ascii="Times New Roman" w:hAnsi="Times New Roman" w:cs="Times New Roman"/>
-              </w:rPr>
-              <w:t>exp</w:t>
-            </w:r>
-            <w:proofErr w:type="spellEnd"/>
-            <w:r>
-              <w:rPr>
-                <w:rFonts w:ascii="Times New Roman" w:hAnsi="Times New Roman" w:cs="Times New Roman"/>
-              </w:rPr>
-              <w:t>(b, c):</w:t>
-            </w:r>
-          </w:p>
-          <w:p>
-            <w:pPr>
-              <w:rPr>
-                <w:rFonts w:ascii="Times New Roman" w:hAnsi="Times New Roman" w:cs="Times New Roman"/>
-              </w:rPr>
-            </w:pPr>
-            <w:r>
-              <w:rPr>
-                <w:rFonts w:ascii="Times New Roman" w:hAnsi="Times New Roman" w:cs="Times New Roman"/>
-              </w:rPr>
-              <w:t xml:space="preserve">    </w:t>
-            </w:r>
-            <w:proofErr w:type="gramStart"/>
-            <w:r>
-              <w:rPr>
-                <w:rFonts w:ascii="Times New Roman" w:hAnsi="Times New Roman" w:cs="Times New Roman"/>
-              </w:rPr>
-              <w:t>if</w:t>
-            </w:r>
-            <w:proofErr w:type="gramEnd"/>
-            <w:r>
-              <w:rPr>
-                <w:rFonts w:ascii="Times New Roman" w:hAnsi="Times New Roman" w:cs="Times New Roman"/>
-              </w:rPr>
-              <w:t xml:space="preserve"> (c == 1): </w:t>
-            </w:r>
-          </w:p>
-          <w:p>
-            <w:pPr>
-              <w:rPr>
-                <w:rFonts w:ascii="Times New Roman" w:hAnsi="Times New Roman" w:cs="Times New Roman"/>
-              </w:rPr>
-            </w:pPr>
-            <w:r>
-              <w:rPr>
-                <w:rFonts w:ascii="Times New Roman" w:hAnsi="Times New Roman" w:cs="Times New Roman"/>
-              </w:rPr>
-              <w:t xml:space="preserve">    </w:t>
-            </w:r>
-            <w:r>
-              <w:rPr>
-                <w:rFonts w:ascii="Times New Roman" w:hAnsi="Times New Roman" w:cs="Times New Roman"/>
-              </w:rPr>
-              <w:tab/>
-            </w:r>
-            <w:proofErr w:type="gramStart"/>
-            <w:r>
-              <w:rPr>
-                <w:rFonts w:ascii="Times New Roman" w:hAnsi="Times New Roman" w:cs="Times New Roman"/>
-              </w:rPr>
-              <w:t>return</w:t>
-            </w:r>
-            <w:proofErr w:type="gramEnd"/>
-            <w:r>
-              <w:rPr>
-                <w:rFonts w:ascii="Times New Roman" w:hAnsi="Times New Roman" w:cs="Times New Roman"/>
-              </w:rPr>
-              <w:t xml:space="preserve"> b</w:t>
-            </w:r>
-          </w:p>
-          <w:p>
-            <w:pPr>
-              <w:rPr>
-                <w:rFonts w:ascii="Times New Roman" w:hAnsi="Times New Roman" w:cs="Times New Roman"/>
-              </w:rPr>
-            </w:pPr>
-            <w:r>
-              <w:rPr>
-                <w:rFonts w:ascii="Times New Roman" w:hAnsi="Times New Roman" w:cs="Times New Roman"/>
-              </w:rPr>
-              <w:t xml:space="preserve">    </w:t>
-            </w:r>
-            <w:proofErr w:type="gramStart"/>
-            <w:r>
-              <w:rPr>
-                <w:rFonts w:ascii="Times New Roman" w:hAnsi="Times New Roman" w:cs="Times New Roman"/>
-              </w:rPr>
-              <w:t>z</w:t>
-            </w:r>
-            <w:proofErr w:type="gramEnd"/>
-            <w:r>
-              <w:rPr>
-                <w:rFonts w:ascii="Times New Roman" w:hAnsi="Times New Roman" w:cs="Times New Roman"/>
-              </w:rPr>
-              <w:t xml:space="preserve"> = </w:t>
-            </w:r>
-            <w:proofErr w:type="spellStart"/>
-            <w:r>
-              <w:rPr>
-                <w:rFonts w:ascii="Times New Roman" w:hAnsi="Times New Roman" w:cs="Times New Roman"/>
-              </w:rPr>
-              <w:t>exp</w:t>
-            </w:r>
-            <w:proofErr w:type="spellEnd"/>
-            <w:r>
-              <w:rPr>
-                <w:rFonts w:ascii="Times New Roman" w:hAnsi="Times New Roman" w:cs="Times New Roman"/>
-              </w:rPr>
-              <w:t>(b, c&gt;&gt;1)</w:t>
-            </w:r>
-          </w:p>
-          <w:p>
-            <w:pPr>
-              <w:rPr>
-                <w:rFonts w:ascii="Times New Roman" w:hAnsi="Times New Roman" w:cs="Times New Roman"/>
-              </w:rPr>
-            </w:pPr>
-            <w:r>
-              <w:rPr>
-                <w:rFonts w:ascii="Times New Roman" w:hAnsi="Times New Roman" w:cs="Times New Roman"/>
-              </w:rPr>
-              <w:t xml:space="preserve">    </w:t>
-            </w:r>
-            <w:proofErr w:type="gramStart"/>
-            <w:r>
-              <w:rPr>
-                <w:rFonts w:ascii="Times New Roman" w:hAnsi="Times New Roman" w:cs="Times New Roman"/>
-              </w:rPr>
-              <w:t>z</w:t>
-            </w:r>
-            <w:proofErr w:type="gramEnd"/>
-            <w:r>
-              <w:rPr>
-                <w:rFonts w:ascii="Times New Roman" w:hAnsi="Times New Roman" w:cs="Times New Roman"/>
-              </w:rPr>
-              <w:t xml:space="preserve"> = z * z</w:t>
-            </w:r>
-          </w:p>
-          <w:p>
-            <w:pPr>
-              <w:rPr>
-                <w:rFonts w:ascii="Times New Roman" w:hAnsi="Times New Roman" w:cs="Times New Roman"/>
-              </w:rPr>
-            </w:pPr>
-            <w:r>
-              <w:rPr>
-                <w:rFonts w:ascii="Times New Roman" w:hAnsi="Times New Roman" w:cs="Times New Roman"/>
-              </w:rPr>
-              <w:t xml:space="preserve">    </w:t>
-            </w:r>
-            <w:proofErr w:type="gramStart"/>
-            <w:r>
-              <w:rPr>
-                <w:rFonts w:ascii="Times New Roman" w:hAnsi="Times New Roman" w:cs="Times New Roman"/>
-              </w:rPr>
-              <w:t>if</w:t>
-            </w:r>
-            <w:proofErr w:type="gramEnd"/>
-            <w:r>
-              <w:rPr>
-                <w:rFonts w:ascii="Times New Roman" w:hAnsi="Times New Roman" w:cs="Times New Roman"/>
-              </w:rPr>
-              <w:t xml:space="preserve"> (c &amp; 1 == 1): </w:t>
-            </w:r>
-          </w:p>
-          <w:p>
-            <w:pPr>
-              <w:rPr>
-                <w:rFonts w:ascii="Times New Roman" w:hAnsi="Times New Roman" w:cs="Times New Roman"/>
-              </w:rPr>
-            </w:pPr>
-            <w:r>
-              <w:rPr>
-                <w:rFonts w:ascii="Times New Roman" w:hAnsi="Times New Roman" w:cs="Times New Roman"/>
-              </w:rPr>
-              <w:t xml:space="preserve">    </w:t>
-            </w:r>
-            <w:r>
-              <w:rPr>
-                <w:rFonts w:ascii="Times New Roman" w:hAnsi="Times New Roman" w:cs="Times New Roman"/>
-              </w:rPr>
-              <w:tab/>
-            </w:r>
-            <w:proofErr w:type="gramStart"/>
-            <w:r>
-              <w:rPr>
-                <w:rFonts w:ascii="Times New Roman" w:hAnsi="Times New Roman" w:cs="Times New Roman"/>
-              </w:rPr>
-              <w:t>z</w:t>
-            </w:r>
-            <w:proofErr w:type="gramEnd"/>
-            <w:r>
-              <w:rPr>
-                <w:rFonts w:ascii="Times New Roman" w:hAnsi="Times New Roman" w:cs="Times New Roman"/>
-              </w:rPr>
-              <w:t xml:space="preserve"> = z * b</w:t>
-            </w:r>
-          </w:p>
-          <w:p>
-            <w:pPr>
-              <w:rPr>
-                <w:rFonts w:ascii="Times New Roman" w:hAnsi="Times New Roman" w:cs="Times New Roman"/>
-              </w:rPr>
-            </w:pPr>
-            <w:r>
-              <w:rPr>
-                <w:rFonts w:ascii="Times New Roman" w:hAnsi="Times New Roman" w:cs="Times New Roman"/>
-              </w:rPr>
-              <w:t xml:space="preserve">    </w:t>
-            </w:r>
-            <w:proofErr w:type="gramStart"/>
-            <w:r>
-              <w:rPr>
-                <w:rFonts w:ascii="Times New Roman" w:hAnsi="Times New Roman" w:cs="Times New Roman"/>
-              </w:rPr>
-              <w:t>return</w:t>
-            </w:r>
-            <w:proofErr w:type="gramEnd"/>
-            <w:r>
-              <w:rPr>
-                <w:rFonts w:ascii="Times New Roman" w:hAnsi="Times New Roman" w:cs="Times New Roman"/>
-              </w:rPr>
-              <w:t xml:space="preserve"> z</w:t>
-            </w:r>
-          </w:p>
-          <w:p>
-            <w:pPr>
-              <w:rPr>
-                <w:rFonts w:ascii="Times New Roman" w:hAnsi="Times New Roman" w:cs="Times New Roman"/>
-              </w:rPr>
-            </w:pPr>
-          </w:p>
-          <w:p>
-            <w:pPr>
-              <w:rPr>
-                <w:rFonts w:ascii="Times New Roman" w:hAnsi="Times New Roman" w:cs="Times New Roman"/>
-              </w:rPr>
-            </w:pPr>
-            <w:proofErr w:type="spellStart"/>
-            <w:proofErr w:type="gramStart"/>
-            <w:r>
-              <w:rPr>
-                <w:rFonts w:ascii="Times New Roman" w:hAnsi="Times New Roman" w:cs="Times New Roman"/>
-              </w:rPr>
-              <w:t>def</w:t>
-            </w:r>
-            <w:proofErr w:type="spellEnd"/>
-            <w:proofErr w:type="gramEnd"/>
-            <w:r>
-              <w:rPr>
-                <w:rFonts w:ascii="Times New Roman" w:hAnsi="Times New Roman" w:cs="Times New Roman"/>
-              </w:rPr>
-              <w:t xml:space="preserve"> </w:t>
-            </w:r>
-            <w:proofErr w:type="spellStart"/>
-            <w:r>
-              <w:rPr>
-                <w:rFonts w:ascii="Times New Roman" w:hAnsi="Times New Roman" w:cs="Times New Roman"/>
-              </w:rPr>
-              <w:t>complex_mod_exp</w:t>
-            </w:r>
-            <w:proofErr w:type="spellEnd"/>
-            <w:r>
-              <w:rPr>
-                <w:rFonts w:ascii="Times New Roman" w:hAnsi="Times New Roman" w:cs="Times New Roman"/>
-              </w:rPr>
-              <w:t>(a, b, c, p):</w:t>
-            </w:r>
-          </w:p>
-          <w:p>
-            <w:pPr>
-              <w:rPr>
-                <w:rFonts w:ascii="Times New Roman" w:hAnsi="Times New Roman" w:cs="Times New Roman"/>
-              </w:rPr>
-            </w:pPr>
-            <w:r>
-              <w:rPr>
-                <w:rFonts w:ascii="Times New Roman" w:hAnsi="Times New Roman" w:cs="Times New Roman"/>
-              </w:rPr>
-              <w:t xml:space="preserve">    </w:t>
-            </w:r>
-            <w:proofErr w:type="gramStart"/>
-            <w:r>
-              <w:rPr>
-                <w:rFonts w:ascii="Times New Roman" w:hAnsi="Times New Roman" w:cs="Times New Roman"/>
-              </w:rPr>
-              <w:t>pow1</w:t>
-            </w:r>
-            <w:proofErr w:type="gramEnd"/>
-            <w:r>
-              <w:rPr>
-                <w:rFonts w:ascii="Times New Roman" w:hAnsi="Times New Roman" w:cs="Times New Roman"/>
-              </w:rPr>
-              <w:t xml:space="preserve"> = </w:t>
-            </w:r>
-            <w:proofErr w:type="spellStart"/>
-            <w:r>
-              <w:rPr>
-                <w:rFonts w:ascii="Times New Roman" w:hAnsi="Times New Roman" w:cs="Times New Roman"/>
-              </w:rPr>
-              <w:t>exp</w:t>
-            </w:r>
-            <w:proofErr w:type="spellEnd"/>
-            <w:r>
-              <w:rPr>
-                <w:rFonts w:ascii="Times New Roman" w:hAnsi="Times New Roman" w:cs="Times New Roman"/>
-              </w:rPr>
-              <w:t>(b, c)</w:t>
-            </w:r>
-          </w:p>
-          <w:p>
-            <w:pPr>
-              <w:rPr>
-                <w:rFonts w:ascii="Times New Roman" w:hAnsi="Times New Roman" w:cs="Times New Roman"/>
-              </w:rPr>
-            </w:pPr>
-            <w:r>
-              <w:rPr>
-                <w:rFonts w:ascii="Times New Roman" w:hAnsi="Times New Roman" w:cs="Times New Roman"/>
-              </w:rPr>
-              <w:t xml:space="preserve">    </w:t>
-            </w:r>
-            <w:proofErr w:type="gramStart"/>
-            <w:r>
-              <w:rPr>
-                <w:rFonts w:ascii="Times New Roman" w:hAnsi="Times New Roman" w:cs="Times New Roman"/>
-              </w:rPr>
-              <w:t>res</w:t>
-            </w:r>
-            <w:proofErr w:type="gramEnd"/>
-            <w:r>
-              <w:rPr>
-                <w:rFonts w:ascii="Times New Roman" w:hAnsi="Times New Roman" w:cs="Times New Roman"/>
-              </w:rPr>
-              <w:t xml:space="preserve"> = </w:t>
-            </w:r>
-            <w:proofErr w:type="spellStart"/>
-            <w:r>
-              <w:rPr>
-                <w:rFonts w:ascii="Times New Roman" w:hAnsi="Times New Roman" w:cs="Times New Roman"/>
-              </w:rPr>
-              <w:t>modexp</w:t>
-            </w:r>
-            <w:proofErr w:type="spellEnd"/>
-            <w:r>
-              <w:rPr>
-                <w:rFonts w:ascii="Times New Roman" w:hAnsi="Times New Roman" w:cs="Times New Roman"/>
-              </w:rPr>
-              <w:t>(a, pow1, p)</w:t>
-            </w:r>
-          </w:p>
-          <w:p>
-            <w:pPr>
-              <w:rPr>
-                <w:rFonts w:ascii="Times New Roman" w:hAnsi="Times New Roman" w:cs="Times New Roman"/>
-              </w:rPr>
-            </w:pPr>
-            <w:r>
-              <w:rPr>
-                <w:rFonts w:ascii="Times New Roman" w:hAnsi="Times New Roman" w:cs="Times New Roman"/>
-              </w:rPr>
-              <w:t xml:space="preserve">    </w:t>
-            </w:r>
-            <w:proofErr w:type="gramStart"/>
-            <w:r>
-              <w:rPr>
-                <w:rFonts w:ascii="Times New Roman" w:hAnsi="Times New Roman" w:cs="Times New Roman"/>
-              </w:rPr>
-              <w:t>return</w:t>
-            </w:r>
-            <w:proofErr w:type="gramEnd"/>
-            <w:r>
-              <w:rPr>
-                <w:rFonts w:ascii="Times New Roman" w:hAnsi="Times New Roman" w:cs="Times New Roman"/>
-              </w:rPr>
-              <w:t xml:space="preserve"> res</w:t>
+              <w:t>z = z * b</w:t>
+            </w:r>
+          </w:p>
+          <w:p>
+            <w:pPr>
+              <w:rPr>
+                <w:rFonts w:ascii="Times New Roman" w:hAnsi="Times New Roman" w:cs="Times New Roman"/>
+              </w:rPr>
+            </w:pPr>
+            <w:r>
+              <w:rPr>
+                <w:rFonts w:ascii="Times New Roman" w:hAnsi="Times New Roman" w:cs="Times New Roman"/>
+              </w:rPr>
+              <w:t xml:space="preserve">    return z</w:t>
+            </w:r>
+          </w:p>
+          <w:p>
+            <w:pPr>
+              <w:rPr>
+                <w:rFonts w:ascii="Times New Roman" w:hAnsi="Times New Roman" w:cs="Times New Roman"/>
+              </w:rPr>
+            </w:pPr>
+          </w:p>
+          <w:p>
+            <w:pPr>
+              <w:rPr>
+                <w:rFonts w:ascii="Times New Roman" w:hAnsi="Times New Roman" w:cs="Times New Roman"/>
+              </w:rPr>
+            </w:pPr>
+            <w:r>
+              <w:rPr>
+                <w:rFonts w:ascii="Times New Roman" w:hAnsi="Times New Roman" w:cs="Times New Roman"/>
+              </w:rPr>
+              <w:t>def complex_mod_exp(a, b, c, p):</w:t>
+            </w:r>
+          </w:p>
+          <w:p>
+            <w:pPr>
+              <w:rPr>
+                <w:rFonts w:ascii="Times New Roman" w:hAnsi="Times New Roman" w:cs="Times New Roman"/>
+              </w:rPr>
+            </w:pPr>
+            <w:r>
+              <w:rPr>
+                <w:rFonts w:ascii="Times New Roman" w:hAnsi="Times New Roman" w:cs="Times New Roman"/>
+              </w:rPr>
+              <w:t xml:space="preserve">    pow1 = exp(b, c)</w:t>
+            </w:r>
+          </w:p>
+          <w:p>
+            <w:pPr>
+              <w:rPr>
+                <w:rFonts w:ascii="Times New Roman" w:hAnsi="Times New Roman" w:cs="Times New Roman"/>
+              </w:rPr>
+            </w:pPr>
+            <w:r>
+              <w:rPr>
+                <w:rFonts w:ascii="Times New Roman" w:hAnsi="Times New Roman" w:cs="Times New Roman"/>
+              </w:rPr>
+              <w:t xml:space="preserve">    res = mod</w:t>
+            </w:r>
+            <w:r>
+              <w:rPr>
+                <w:rFonts w:ascii="Times New Roman" w:hAnsi="Times New Roman" w:cs="Times New Roman"/>
+              </w:rPr>
+              <w:t>_</w:t>
+            </w:r>
+            <w:bookmarkStart w:id="0" w:name="_GoBack"/>
+            <w:bookmarkEnd w:id="0"/>
+            <w:r>
+              <w:rPr>
+                <w:rFonts w:ascii="Times New Roman" w:hAnsi="Times New Roman" w:cs="Times New Roman"/>
+              </w:rPr>
+              <w:t>exp(a, pow1, p)</w:t>
+            </w:r>
+          </w:p>
+          <w:p>
+            <w:pPr>
+              <w:rPr>
+                <w:rFonts w:ascii="Times New Roman" w:hAnsi="Times New Roman" w:cs="Times New Roman"/>
+              </w:rPr>
+            </w:pPr>
+            <w:r>
+              <w:rPr>
+                <w:rFonts w:ascii="Times New Roman" w:hAnsi="Times New Roman" w:cs="Times New Roman"/>
+              </w:rPr>
+              <w:t xml:space="preserve">    return res</w:t>
             </w:r>
           </w:p>
         </w:tc>
@@ -4994,7 +3856,7 @@
 </file>
 
 <file path=customXml/itemProps1.xml><?xml version="1.0" encoding="utf-8"?>
-<ds:datastoreItem xmlns:ds="http://schemas.openxmlformats.org/officeDocument/2006/customXml" ds:itemID="{9AB21F40-F65F-1046-9600-029F70080784}">
+<ds:datastoreItem xmlns:ds="http://schemas.openxmlformats.org/officeDocument/2006/customXml" ds:itemID="{CE4905F9-12D9-E744-B6AA-DE46BEB1CEDB}">
   <ds:schemaRefs>
     <ds:schemaRef ds:uri="http://schemas.openxmlformats.org/officeDocument/2006/bibliography"/>
   </ds:schemaRefs>

--- a/hw2/hw-2.docx
+++ b/hw2/hw-2.docx
@@ -21,11 +21,19 @@
           <w:rFonts w:ascii="Times New Roman" w:hAnsi="Times New Roman" w:cs="Times New Roman"/>
         </w:rPr>
       </w:pPr>
+      <w:proofErr w:type="spellStart"/>
       <w:r>
         <w:rPr>
           <w:rFonts w:ascii="Times New Roman" w:hAnsi="Times New Roman" w:cs="Times New Roman"/>
         </w:rPr>
-        <w:t xml:space="preserve">GitHub: </w:t>
+        <w:t>GitHub</w:t>
+      </w:r>
+      <w:proofErr w:type="spellEnd"/>
+      <w:r>
+        <w:rPr>
+          <w:rFonts w:ascii="Times New Roman" w:hAnsi="Times New Roman" w:cs="Times New Roman"/>
+        </w:rPr>
+        <w:t xml:space="preserve">: </w:t>
       </w:r>
       <w:r>
         <w:rPr>
@@ -121,7 +129,21 @@
               <w:rPr>
                 <w:rFonts w:ascii="Times New Roman" w:hAnsi="Times New Roman" w:cs="Times New Roman"/>
               </w:rPr>
-              <w:t xml:space="preserve">a) f = </w:t>
+              <w:t xml:space="preserve">a) </w:t>
+            </w:r>
+            <w:proofErr w:type="gramStart"/>
+            <w:r>
+              <w:rPr>
+                <w:rFonts w:ascii="Times New Roman" w:hAnsi="Times New Roman" w:cs="Times New Roman"/>
+              </w:rPr>
+              <w:t>f</w:t>
+            </w:r>
+            <w:proofErr w:type="gramEnd"/>
+            <w:r>
+              <w:rPr>
+                <w:rFonts w:ascii="Times New Roman" w:hAnsi="Times New Roman" w:cs="Times New Roman"/>
+              </w:rPr>
+              <w:t xml:space="preserve"> = </w:t>
             </w:r>
             <w:r>
               <w:rPr>
@@ -143,67 +165,157 @@
                 <w:rFonts w:ascii="Times New Roman" w:hAnsi="Times New Roman" w:cs="Times New Roman"/>
                 <w:color w:val="000000"/>
               </w:rPr>
-              <w:t>b) f = Ω(g)</w:t>
-            </w:r>
-          </w:p>
-          <w:p>
-            <w:pPr>
-              <w:rPr>
-                <w:rFonts w:ascii="Times New Roman" w:hAnsi="Times New Roman" w:cs="Times New Roman"/>
-                <w:color w:val="000000"/>
-              </w:rPr>
-            </w:pPr>
-            <w:r>
-              <w:rPr>
-                <w:rFonts w:ascii="Times New Roman" w:hAnsi="Times New Roman" w:cs="Times New Roman"/>
-                <w:color w:val="000000"/>
-              </w:rPr>
-              <w:t>c) f = O(g)</w:t>
-            </w:r>
-          </w:p>
-          <w:p>
-            <w:pPr>
-              <w:rPr>
-                <w:rFonts w:ascii="Times New Roman" w:hAnsi="Times New Roman" w:cs="Times New Roman"/>
-                <w:color w:val="000000"/>
-              </w:rPr>
-            </w:pPr>
-            <w:r>
-              <w:rPr>
-                <w:rFonts w:ascii="Times New Roman" w:hAnsi="Times New Roman" w:cs="Times New Roman"/>
-                <w:color w:val="000000"/>
-              </w:rPr>
-              <w:t>d) f = Θ(g)</w:t>
-            </w:r>
-          </w:p>
-          <w:p>
-            <w:pPr>
-              <w:rPr>
-                <w:rFonts w:ascii="Times New Roman" w:hAnsi="Times New Roman" w:cs="Times New Roman"/>
-                <w:color w:val="000000"/>
-              </w:rPr>
-            </w:pPr>
-            <w:r>
-              <w:rPr>
-                <w:rFonts w:ascii="Times New Roman" w:hAnsi="Times New Roman" w:cs="Times New Roman"/>
-                <w:color w:val="000000"/>
-              </w:rPr>
-              <w:t>e) f = Θ(g)</w:t>
-            </w:r>
-          </w:p>
-          <w:p>
-            <w:pPr>
-              <w:rPr>
-                <w:rFonts w:ascii="Times New Roman" w:hAnsi="Times New Roman" w:cs="Times New Roman"/>
-                <w:color w:val="000000"/>
-              </w:rPr>
-            </w:pPr>
-            <w:r>
-              <w:rPr>
-                <w:rFonts w:ascii="Times New Roman" w:hAnsi="Times New Roman" w:cs="Times New Roman"/>
-                <w:color w:val="000000"/>
-              </w:rPr>
-              <w:t>f) f = O(g)</w:t>
+              <w:t xml:space="preserve">b) </w:t>
+            </w:r>
+            <w:proofErr w:type="gramStart"/>
+            <w:r>
+              <w:rPr>
+                <w:rFonts w:ascii="Times New Roman" w:hAnsi="Times New Roman" w:cs="Times New Roman"/>
+                <w:color w:val="000000"/>
+              </w:rPr>
+              <w:t>f</w:t>
+            </w:r>
+            <w:proofErr w:type="gramEnd"/>
+            <w:r>
+              <w:rPr>
+                <w:rFonts w:ascii="Times New Roman" w:hAnsi="Times New Roman" w:cs="Times New Roman"/>
+                <w:color w:val="000000"/>
+              </w:rPr>
+              <w:t xml:space="preserve"> = Ω(g)</w:t>
+            </w:r>
+          </w:p>
+          <w:p>
+            <w:pPr>
+              <w:rPr>
+                <w:rFonts w:ascii="Times New Roman" w:hAnsi="Times New Roman" w:cs="Times New Roman"/>
+                <w:color w:val="000000"/>
+              </w:rPr>
+            </w:pPr>
+            <w:r>
+              <w:rPr>
+                <w:rFonts w:ascii="Times New Roman" w:hAnsi="Times New Roman" w:cs="Times New Roman"/>
+                <w:color w:val="000000"/>
+              </w:rPr>
+              <w:t xml:space="preserve">c) </w:t>
+            </w:r>
+            <w:proofErr w:type="gramStart"/>
+            <w:r>
+              <w:rPr>
+                <w:rFonts w:ascii="Times New Roman" w:hAnsi="Times New Roman" w:cs="Times New Roman"/>
+              </w:rPr>
+              <w:t>f</w:t>
+            </w:r>
+            <w:proofErr w:type="gramEnd"/>
+            <w:r>
+              <w:rPr>
+                <w:rFonts w:ascii="Times New Roman" w:hAnsi="Times New Roman" w:cs="Times New Roman"/>
+              </w:rPr>
+              <w:t xml:space="preserve"> = </w:t>
+            </w:r>
+            <w:r>
+              <w:rPr>
+                <w:rFonts w:ascii="Times New Roman" w:hAnsi="Times New Roman" w:cs="Times New Roman"/>
+                <w:color w:val="000000"/>
+              </w:rPr>
+              <w:t>Θ(g)</w:t>
+            </w:r>
+          </w:p>
+          <w:p>
+            <w:pPr>
+              <w:rPr>
+                <w:rFonts w:ascii="Times New Roman" w:hAnsi="Times New Roman" w:cs="Times New Roman"/>
+                <w:color w:val="000000"/>
+              </w:rPr>
+            </w:pPr>
+            <w:r>
+              <w:rPr>
+                <w:rFonts w:ascii="Times New Roman" w:hAnsi="Times New Roman" w:cs="Times New Roman"/>
+                <w:color w:val="000000"/>
+              </w:rPr>
+              <w:t xml:space="preserve">d) </w:t>
+            </w:r>
+            <w:proofErr w:type="gramStart"/>
+            <w:r>
+              <w:rPr>
+                <w:rFonts w:ascii="Times New Roman" w:hAnsi="Times New Roman" w:cs="Times New Roman"/>
+                <w:color w:val="000000"/>
+              </w:rPr>
+              <w:t>f</w:t>
+            </w:r>
+            <w:proofErr w:type="gramEnd"/>
+            <w:r>
+              <w:rPr>
+                <w:rFonts w:ascii="Times New Roman" w:hAnsi="Times New Roman" w:cs="Times New Roman"/>
+                <w:color w:val="000000"/>
+              </w:rPr>
+              <w:t xml:space="preserve"> = Θ(g)</w:t>
+            </w:r>
+          </w:p>
+          <w:p>
+            <w:pPr>
+              <w:rPr>
+                <w:rFonts w:ascii="Times New Roman" w:hAnsi="Times New Roman" w:cs="Times New Roman"/>
+                <w:color w:val="000000"/>
+              </w:rPr>
+            </w:pPr>
+            <w:r>
+              <w:rPr>
+                <w:rFonts w:ascii="Times New Roman" w:hAnsi="Times New Roman" w:cs="Times New Roman"/>
+                <w:color w:val="000000"/>
+              </w:rPr>
+              <w:t xml:space="preserve">e) </w:t>
+            </w:r>
+            <w:proofErr w:type="gramStart"/>
+            <w:r>
+              <w:rPr>
+                <w:rFonts w:ascii="Times New Roman" w:hAnsi="Times New Roman" w:cs="Times New Roman"/>
+                <w:color w:val="000000"/>
+              </w:rPr>
+              <w:t>f</w:t>
+            </w:r>
+            <w:proofErr w:type="gramEnd"/>
+            <w:r>
+              <w:rPr>
+                <w:rFonts w:ascii="Times New Roman" w:hAnsi="Times New Roman" w:cs="Times New Roman"/>
+                <w:color w:val="000000"/>
+              </w:rPr>
+              <w:t xml:space="preserve"> = Θ(g)</w:t>
+            </w:r>
+          </w:p>
+          <w:p>
+            <w:pPr>
+              <w:rPr>
+                <w:rFonts w:ascii="Times New Roman" w:hAnsi="Times New Roman" w:cs="Times New Roman"/>
+                <w:color w:val="000000"/>
+              </w:rPr>
+            </w:pPr>
+            <w:r>
+              <w:rPr>
+                <w:rFonts w:ascii="Times New Roman" w:hAnsi="Times New Roman" w:cs="Times New Roman"/>
+                <w:color w:val="000000"/>
+              </w:rPr>
+              <w:t xml:space="preserve">f) </w:t>
+            </w:r>
+            <w:proofErr w:type="gramStart"/>
+            <w:r>
+              <w:rPr>
+                <w:rFonts w:ascii="Times New Roman" w:hAnsi="Times New Roman" w:cs="Times New Roman"/>
+              </w:rPr>
+              <w:t>f</w:t>
+            </w:r>
+            <w:proofErr w:type="gramEnd"/>
+            <w:r>
+              <w:rPr>
+                <w:rFonts w:ascii="Times New Roman" w:hAnsi="Times New Roman" w:cs="Times New Roman"/>
+              </w:rPr>
+              <w:t xml:space="preserve"> = </w:t>
+            </w:r>
+            <w:r>
+              <w:rPr>
+                <w:rFonts w:ascii="Times New Roman" w:hAnsi="Times New Roman" w:cs="Times New Roman"/>
+                <w:color w:val="000000"/>
+              </w:rPr>
+              <w:t>Θ(g)</w:t>
             </w:r>
           </w:p>
           <w:p>
@@ -225,52 +337,132 @@
                 <w:rFonts w:ascii="Times New Roman" w:hAnsi="Times New Roman" w:cs="Times New Roman"/>
                 <w:color w:val="000000"/>
               </w:rPr>
-              <w:t xml:space="preserve"> f = O(g)</w:t>
-            </w:r>
-          </w:p>
-          <w:p>
-            <w:pPr>
-              <w:rPr>
-                <w:rFonts w:ascii="Times New Roman" w:hAnsi="Times New Roman" w:cs="Times New Roman"/>
-                <w:color w:val="000000"/>
-              </w:rPr>
-            </w:pPr>
-            <w:r>
-              <w:rPr>
-                <w:rFonts w:ascii="Times New Roman" w:hAnsi="Times New Roman" w:cs="Times New Roman"/>
-                <w:color w:val="000000"/>
-              </w:rPr>
-              <w:t>h) f = O(g)</w:t>
-            </w:r>
-          </w:p>
-          <w:p>
-            <w:pPr>
-              <w:rPr>
-                <w:rFonts w:ascii="Times New Roman" w:hAnsi="Times New Roman" w:cs="Times New Roman"/>
-                <w:color w:val="000000"/>
-              </w:rPr>
-            </w:pPr>
-            <w:r>
-              <w:rPr>
-                <w:rFonts w:ascii="Times New Roman" w:hAnsi="Times New Roman" w:cs="Times New Roman"/>
-                <w:color w:val="000000"/>
-              </w:rPr>
-              <w:t>i) f = O(g)</w:t>
-            </w:r>
-          </w:p>
-          <w:p>
-            <w:pPr>
-              <w:rPr>
-                <w:rFonts w:ascii="Times New Roman" w:hAnsi="Times New Roman" w:cs="Times New Roman"/>
-                <w:color w:val="000000"/>
-              </w:rPr>
-            </w:pPr>
-            <w:r>
-              <w:rPr>
-                <w:rFonts w:ascii="Times New Roman" w:hAnsi="Times New Roman" w:cs="Times New Roman"/>
-                <w:color w:val="000000"/>
-              </w:rPr>
-              <w:t>j) f = Ω(g)</w:t>
+              <w:t xml:space="preserve"> </w:t>
+            </w:r>
+            <w:proofErr w:type="gramStart"/>
+            <w:r>
+              <w:rPr>
+                <w:rFonts w:ascii="Times New Roman" w:hAnsi="Times New Roman" w:cs="Times New Roman"/>
+                <w:color w:val="000000"/>
+              </w:rPr>
+              <w:t>f</w:t>
+            </w:r>
+            <w:proofErr w:type="gramEnd"/>
+            <w:r>
+              <w:rPr>
+                <w:rFonts w:ascii="Times New Roman" w:hAnsi="Times New Roman" w:cs="Times New Roman"/>
+                <w:color w:val="000000"/>
+              </w:rPr>
+              <w:t xml:space="preserve"> = Ω(g)</w:t>
+            </w:r>
+          </w:p>
+          <w:p>
+            <w:pPr>
+              <w:rPr>
+                <w:rFonts w:ascii="Times New Roman" w:hAnsi="Times New Roman" w:cs="Times New Roman"/>
+                <w:color w:val="000000"/>
+              </w:rPr>
+            </w:pPr>
+            <w:r>
+              <w:rPr>
+                <w:rFonts w:ascii="Times New Roman" w:hAnsi="Times New Roman" w:cs="Times New Roman"/>
+                <w:color w:val="000000"/>
+              </w:rPr>
+              <w:t xml:space="preserve">h) </w:t>
+            </w:r>
+            <w:proofErr w:type="gramStart"/>
+            <w:r>
+              <w:rPr>
+                <w:rFonts w:ascii="Times New Roman" w:hAnsi="Times New Roman" w:cs="Times New Roman"/>
+                <w:color w:val="000000"/>
+              </w:rPr>
+              <w:t>f</w:t>
+            </w:r>
+            <w:proofErr w:type="gramEnd"/>
+            <w:r>
+              <w:rPr>
+                <w:rFonts w:ascii="Times New Roman" w:hAnsi="Times New Roman" w:cs="Times New Roman"/>
+                <w:color w:val="000000"/>
+              </w:rPr>
+              <w:t xml:space="preserve"> = Ω(g)</w:t>
+            </w:r>
+          </w:p>
+          <w:p>
+            <w:pPr>
+              <w:rPr>
+                <w:rFonts w:ascii="Times New Roman" w:hAnsi="Times New Roman" w:cs="Times New Roman"/>
+                <w:color w:val="000000"/>
+              </w:rPr>
+            </w:pPr>
+            <w:proofErr w:type="spellStart"/>
+            <w:r>
+              <w:rPr>
+                <w:rFonts w:ascii="Times New Roman" w:hAnsi="Times New Roman" w:cs="Times New Roman"/>
+                <w:color w:val="000000"/>
+              </w:rPr>
+              <w:t>i</w:t>
+            </w:r>
+            <w:proofErr w:type="spellEnd"/>
+            <w:r>
+              <w:rPr>
+                <w:rFonts w:ascii="Times New Roman" w:hAnsi="Times New Roman" w:cs="Times New Roman"/>
+                <w:color w:val="000000"/>
+              </w:rPr>
+              <w:t>)</w:t>
+            </w:r>
+            <w:r>
+              <w:rPr>
+                <w:rFonts w:ascii="Times New Roman" w:hAnsi="Times New Roman" w:cs="Times New Roman"/>
+                <w:color w:val="000000"/>
+              </w:rPr>
+              <w:t xml:space="preserve"> </w:t>
+            </w:r>
+            <w:proofErr w:type="gramStart"/>
+            <w:r>
+              <w:rPr>
+                <w:rFonts w:ascii="Times New Roman" w:hAnsi="Times New Roman" w:cs="Times New Roman"/>
+                <w:color w:val="000000"/>
+              </w:rPr>
+              <w:t>f</w:t>
+            </w:r>
+            <w:proofErr w:type="gramEnd"/>
+            <w:r>
+              <w:rPr>
+                <w:rFonts w:ascii="Times New Roman" w:hAnsi="Times New Roman" w:cs="Times New Roman"/>
+                <w:color w:val="000000"/>
+              </w:rPr>
+              <w:t xml:space="preserve"> = Ω(g)</w:t>
+            </w:r>
+          </w:p>
+          <w:p>
+            <w:pPr>
+              <w:rPr>
+                <w:rFonts w:ascii="Times New Roman" w:hAnsi="Times New Roman" w:cs="Times New Roman"/>
+                <w:color w:val="000000"/>
+              </w:rPr>
+            </w:pPr>
+            <w:r>
+              <w:rPr>
+                <w:rFonts w:ascii="Times New Roman" w:hAnsi="Times New Roman" w:cs="Times New Roman"/>
+                <w:color w:val="000000"/>
+              </w:rPr>
+              <w:t xml:space="preserve">j) </w:t>
+            </w:r>
+            <w:proofErr w:type="gramStart"/>
+            <w:r>
+              <w:rPr>
+                <w:rFonts w:ascii="Times New Roman" w:hAnsi="Times New Roman" w:cs="Times New Roman"/>
+                <w:color w:val="000000"/>
+              </w:rPr>
+              <w:t>f</w:t>
+            </w:r>
+            <w:proofErr w:type="gramEnd"/>
+            <w:r>
+              <w:rPr>
+                <w:rFonts w:ascii="Times New Roman" w:hAnsi="Times New Roman" w:cs="Times New Roman"/>
+                <w:color w:val="000000"/>
+              </w:rPr>
+              <w:t xml:space="preserve"> = Ω(g)</w:t>
             </w:r>
           </w:p>
           <w:p>
@@ -287,12 +479,21 @@
               </w:rPr>
               <w:t xml:space="preserve">k) </w:t>
             </w:r>
-            <w:r>
-              <w:rPr>
-                <w:rFonts w:ascii="Times New Roman" w:hAnsi="Times New Roman" w:cs="Times New Roman"/>
-                <w:color w:val="000000"/>
-              </w:rPr>
-              <w:t>f = Ω(g</w:t>
+            <w:proofErr w:type="gramStart"/>
+            <w:r>
+              <w:rPr>
+                <w:rFonts w:ascii="Times New Roman" w:hAnsi="Times New Roman" w:cs="Times New Roman"/>
+                <w:color w:val="000000"/>
+              </w:rPr>
+              <w:t>f</w:t>
+            </w:r>
+            <w:proofErr w:type="gramEnd"/>
+            <w:r>
+              <w:rPr>
+                <w:rFonts w:ascii="Times New Roman" w:hAnsi="Times New Roman" w:cs="Times New Roman"/>
+                <w:color w:val="000000"/>
+              </w:rPr>
+              <w:t xml:space="preserve"> = Ω(g</w:t>
             </w:r>
             <w:r>
               <w:rPr>
@@ -314,82 +515,185 @@
                 <w:rFonts w:ascii="Times New Roman" w:hAnsi="Times New Roman" w:cs="Times New Roman"/>
                 <w:color w:val="000000"/>
               </w:rPr>
-              <w:t>l) f = O(g)</w:t>
-            </w:r>
-          </w:p>
-          <w:p>
-            <w:pPr>
-              <w:rPr>
-                <w:rFonts w:ascii="Times New Roman" w:hAnsi="Times New Roman" w:cs="Times New Roman"/>
-                <w:color w:val="000000"/>
-              </w:rPr>
-            </w:pPr>
-            <w:r>
-              <w:rPr>
-                <w:rFonts w:ascii="Times New Roman" w:hAnsi="Times New Roman" w:cs="Times New Roman"/>
-                <w:color w:val="000000"/>
-              </w:rPr>
-              <w:t>m) f = O(g)</w:t>
-            </w:r>
-          </w:p>
-          <w:p>
-            <w:pPr>
-              <w:rPr>
-                <w:rFonts w:ascii="Times New Roman" w:hAnsi="Times New Roman" w:cs="Times New Roman"/>
-                <w:color w:val="000000"/>
-              </w:rPr>
-            </w:pPr>
-            <w:r>
-              <w:rPr>
-                <w:rFonts w:ascii="Times New Roman" w:hAnsi="Times New Roman" w:cs="Times New Roman"/>
-                <w:color w:val="000000"/>
-              </w:rPr>
-              <w:t>n) f = Θ(g)</w:t>
-            </w:r>
-          </w:p>
-          <w:p>
-            <w:pPr>
-              <w:rPr>
-                <w:rFonts w:ascii="Times New Roman" w:hAnsi="Times New Roman" w:cs="Times New Roman"/>
-                <w:color w:val="000000"/>
-              </w:rPr>
-            </w:pPr>
-            <w:r>
-              <w:rPr>
-                <w:rFonts w:ascii="Times New Roman" w:hAnsi="Times New Roman" w:cs="Times New Roman"/>
-                <w:color w:val="000000"/>
-              </w:rPr>
-              <w:t>o) f = O(g)</w:t>
-            </w:r>
-          </w:p>
-          <w:p>
-            <w:pPr>
-              <w:rPr>
-                <w:rFonts w:ascii="Times New Roman" w:hAnsi="Times New Roman" w:cs="Times New Roman"/>
-                <w:color w:val="000000"/>
-              </w:rPr>
-            </w:pPr>
-            <w:r>
-              <w:rPr>
-                <w:rFonts w:ascii="Times New Roman" w:hAnsi="Times New Roman" w:cs="Times New Roman"/>
-                <w:color w:val="000000"/>
-              </w:rPr>
-              <w:t>p) f = O(g)</w:t>
-            </w:r>
-          </w:p>
-          <w:p>
-            <w:pPr>
-              <w:rPr>
-                <w:rFonts w:ascii="Times New Roman" w:hAnsi="Times New Roman" w:cs="Times New Roman"/>
-                <w:color w:val="000000"/>
-              </w:rPr>
-            </w:pPr>
-            <w:r>
-              <w:rPr>
-                <w:rFonts w:ascii="Times New Roman" w:hAnsi="Times New Roman" w:cs="Times New Roman"/>
-                <w:color w:val="000000"/>
-              </w:rPr>
-              <w:t>q) f = Ω(g)</w:t>
+              <w:t xml:space="preserve">l) </w:t>
+            </w:r>
+            <w:proofErr w:type="gramStart"/>
+            <w:r>
+              <w:rPr>
+                <w:rFonts w:ascii="Times New Roman" w:hAnsi="Times New Roman" w:cs="Times New Roman"/>
+                <w:color w:val="000000"/>
+              </w:rPr>
+              <w:t>f</w:t>
+            </w:r>
+            <w:proofErr w:type="gramEnd"/>
+            <w:r>
+              <w:rPr>
+                <w:rFonts w:ascii="Times New Roman" w:hAnsi="Times New Roman" w:cs="Times New Roman"/>
+                <w:color w:val="000000"/>
+              </w:rPr>
+              <w:t xml:space="preserve"> = O(g)</w:t>
+            </w:r>
+          </w:p>
+          <w:p>
+            <w:pPr>
+              <w:rPr>
+                <w:rFonts w:ascii="Times New Roman" w:hAnsi="Times New Roman" w:cs="Times New Roman"/>
+                <w:color w:val="000000"/>
+              </w:rPr>
+            </w:pPr>
+            <w:r>
+              <w:rPr>
+                <w:rFonts w:ascii="Times New Roman" w:hAnsi="Times New Roman" w:cs="Times New Roman"/>
+                <w:color w:val="000000"/>
+              </w:rPr>
+              <w:t xml:space="preserve">m) </w:t>
+            </w:r>
+            <w:proofErr w:type="gramStart"/>
+            <w:r>
+              <w:rPr>
+                <w:rFonts w:ascii="Times New Roman" w:hAnsi="Times New Roman" w:cs="Times New Roman"/>
+                <w:color w:val="000000"/>
+              </w:rPr>
+              <w:t>f</w:t>
+            </w:r>
+            <w:proofErr w:type="gramEnd"/>
+            <w:r>
+              <w:rPr>
+                <w:rFonts w:ascii="Times New Roman" w:hAnsi="Times New Roman" w:cs="Times New Roman"/>
+                <w:color w:val="000000"/>
+              </w:rPr>
+              <w:t xml:space="preserve"> = O(g)</w:t>
+            </w:r>
+          </w:p>
+          <w:p>
+            <w:pPr>
+              <w:rPr>
+                <w:rFonts w:ascii="Times New Roman" w:hAnsi="Times New Roman" w:cs="Times New Roman"/>
+                <w:color w:val="000000"/>
+              </w:rPr>
+            </w:pPr>
+            <w:r>
+              <w:rPr>
+                <w:rFonts w:ascii="Times New Roman" w:hAnsi="Times New Roman" w:cs="Times New Roman"/>
+                <w:color w:val="000000"/>
+              </w:rPr>
+              <w:t xml:space="preserve">n) </w:t>
+            </w:r>
+            <w:proofErr w:type="gramStart"/>
+            <w:r>
+              <w:rPr>
+                <w:rFonts w:ascii="Times New Roman" w:hAnsi="Times New Roman" w:cs="Times New Roman"/>
+                <w:color w:val="000000"/>
+              </w:rPr>
+              <w:t>f</w:t>
+            </w:r>
+            <w:proofErr w:type="gramEnd"/>
+            <w:r>
+              <w:rPr>
+                <w:rFonts w:ascii="Times New Roman" w:hAnsi="Times New Roman" w:cs="Times New Roman"/>
+                <w:color w:val="000000"/>
+              </w:rPr>
+              <w:t xml:space="preserve"> = Θ(g)</w:t>
+            </w:r>
+          </w:p>
+          <w:p>
+            <w:pPr>
+              <w:rPr>
+                <w:rFonts w:ascii="Times New Roman" w:hAnsi="Times New Roman" w:cs="Times New Roman"/>
+                <w:color w:val="000000"/>
+              </w:rPr>
+            </w:pPr>
+            <w:r>
+              <w:rPr>
+                <w:rFonts w:ascii="Times New Roman" w:hAnsi="Times New Roman" w:cs="Times New Roman"/>
+                <w:color w:val="000000"/>
+              </w:rPr>
+              <w:t xml:space="preserve">o) </w:t>
+            </w:r>
+            <w:proofErr w:type="gramStart"/>
+            <w:r>
+              <w:rPr>
+                <w:rFonts w:ascii="Times New Roman" w:hAnsi="Times New Roman" w:cs="Times New Roman"/>
+                <w:color w:val="000000"/>
+              </w:rPr>
+              <w:t>f</w:t>
+            </w:r>
+            <w:proofErr w:type="gramEnd"/>
+            <w:r>
+              <w:rPr>
+                <w:rFonts w:ascii="Times New Roman" w:hAnsi="Times New Roman" w:cs="Times New Roman"/>
+                <w:color w:val="000000"/>
+              </w:rPr>
+              <w:t xml:space="preserve"> = Ω(g)</w:t>
+            </w:r>
+            <w:bookmarkStart w:id="0" w:name="_GoBack"/>
+            <w:bookmarkEnd w:id="0"/>
+          </w:p>
+          <w:p>
+            <w:pPr>
+              <w:rPr>
+                <w:rFonts w:ascii="Times New Roman" w:hAnsi="Times New Roman" w:cs="Times New Roman"/>
+                <w:color w:val="000000"/>
+              </w:rPr>
+            </w:pPr>
+            <w:r>
+              <w:rPr>
+                <w:rFonts w:ascii="Times New Roman" w:hAnsi="Times New Roman" w:cs="Times New Roman"/>
+                <w:color w:val="000000"/>
+              </w:rPr>
+              <w:t xml:space="preserve">p) </w:t>
+            </w:r>
+            <w:proofErr w:type="gramStart"/>
+            <w:r>
+              <w:rPr>
+                <w:rFonts w:ascii="Times New Roman" w:hAnsi="Times New Roman" w:cs="Times New Roman"/>
+                <w:color w:val="000000"/>
+              </w:rPr>
+              <w:t>f</w:t>
+            </w:r>
+            <w:proofErr w:type="gramEnd"/>
+            <w:r>
+              <w:rPr>
+                <w:rFonts w:ascii="Times New Roman" w:hAnsi="Times New Roman" w:cs="Times New Roman"/>
+                <w:color w:val="000000"/>
+              </w:rPr>
+              <w:t xml:space="preserve"> = O(g)</w:t>
+            </w:r>
+          </w:p>
+          <w:p>
+            <w:pPr>
+              <w:rPr>
+                <w:rFonts w:ascii="Times New Roman" w:hAnsi="Times New Roman" w:cs="Times New Roman"/>
+                <w:color w:val="000000"/>
+              </w:rPr>
+            </w:pPr>
+            <w:r>
+              <w:rPr>
+                <w:rFonts w:ascii="Times New Roman" w:hAnsi="Times New Roman" w:cs="Times New Roman"/>
+                <w:color w:val="000000"/>
+              </w:rPr>
+              <w:t xml:space="preserve">q) </w:t>
+            </w:r>
+            <w:proofErr w:type="gramStart"/>
+            <w:r>
+              <w:rPr>
+                <w:rFonts w:ascii="Times New Roman" w:hAnsi="Times New Roman" w:cs="Times New Roman"/>
+              </w:rPr>
+              <w:t>f</w:t>
+            </w:r>
+            <w:proofErr w:type="gramEnd"/>
+            <w:r>
+              <w:rPr>
+                <w:rFonts w:ascii="Times New Roman" w:hAnsi="Times New Roman" w:cs="Times New Roman"/>
+              </w:rPr>
+              <w:t xml:space="preserve"> = </w:t>
+            </w:r>
+            <w:r>
+              <w:rPr>
+                <w:rFonts w:ascii="Times New Roman" w:hAnsi="Times New Roman" w:cs="Times New Roman"/>
+                <w:color w:val="000000"/>
+              </w:rPr>
+              <w:t>Θ(g)</w:t>
             </w:r>
           </w:p>
         </w:tc>
@@ -436,6 +740,7 @@
                 <w:rFonts w:ascii="Times New Roman" w:hAnsi="Times New Roman" w:cs="Times New Roman"/>
               </w:rPr>
             </w:pPr>
+            <w:proofErr w:type="gramStart"/>
             <w:r>
               <w:rPr>
                 <w:rFonts w:ascii="Times New Roman" w:hAnsi="Times New Roman" w:cs="Times New Roman"/>
@@ -461,6 +766,7 @@
               </w:rPr>
               <w:t xml:space="preserve"> </w:t>
             </w:r>
+            <w:proofErr w:type="gramEnd"/>
             <m:oMath>
               <m:m>
                 <m:mPr>
@@ -542,6 +848,7 @@
               </w:rPr>
               <w:t xml:space="preserve">  </w:t>
             </w:r>
+            <w:proofErr w:type="gramStart"/>
             <w:r>
               <w:rPr>
                 <w:rFonts w:ascii="Times New Roman" w:hAnsi="Times New Roman" w:cs="Times New Roman"/>
@@ -555,6 +862,7 @@
               </w:rPr>
               <w:t xml:space="preserve"> </w:t>
             </w:r>
+            <w:proofErr w:type="gramEnd"/>
             <m:oMath>
               <m:m>
                 <m:mPr>
@@ -734,6 +1042,7 @@
               </w:rPr>
               <w:t xml:space="preserve"> </w:t>
             </w:r>
+            <w:proofErr w:type="gramStart"/>
             <w:r>
               <w:rPr>
                 <w:rFonts w:ascii="Times New Roman" w:hAnsi="Times New Roman" w:cs="Times New Roman"/>
@@ -747,6 +1056,7 @@
               </w:rPr>
               <w:t xml:space="preserve"> </w:t>
             </w:r>
+            <w:proofErr w:type="gramEnd"/>
             <m:oMath>
               <m:m>
                 <m:mPr>
@@ -812,7 +1122,14 @@
               <w:rPr>
                 <w:rFonts w:ascii="Times New Roman" w:hAnsi="Times New Roman" w:cs="Times New Roman"/>
               </w:rPr>
-              <w:t xml:space="preserve">  = X</w:t>
+              <w:t xml:space="preserve">  = </w:t>
+            </w:r>
+            <w:proofErr w:type="spellStart"/>
+            <w:r>
+              <w:rPr>
+                <w:rFonts w:ascii="Times New Roman" w:hAnsi="Times New Roman" w:cs="Times New Roman"/>
+              </w:rPr>
+              <w:t>X</w:t>
             </w:r>
             <w:r>
               <w:rPr>
@@ -821,6 +1138,7 @@
               </w:rPr>
               <w:t>n</w:t>
             </w:r>
+            <w:proofErr w:type="spellEnd"/>
             <w:r>
               <w:rPr>
                 <w:rFonts w:ascii="Times New Roman" w:hAnsi="Times New Roman" w:cs="Times New Roman"/>
@@ -1001,11 +1319,19 @@
               </w:rPr>
               <w:t>8</w:t>
             </w:r>
-            <w:r>
-              <w:rPr>
-                <w:rFonts w:ascii="Times New Roman" w:hAnsi="Times New Roman" w:cs="Times New Roman"/>
-              </w:rPr>
-              <w:t>, … , X</w:t>
+            <w:proofErr w:type="gramStart"/>
+            <w:r>
+              <w:rPr>
+                <w:rFonts w:ascii="Times New Roman" w:hAnsi="Times New Roman" w:cs="Times New Roman"/>
+              </w:rPr>
+              <w:t>, … ,</w:t>
+            </w:r>
+            <w:proofErr w:type="gramEnd"/>
+            <w:r>
+              <w:rPr>
+                <w:rFonts w:ascii="Times New Roman" w:hAnsi="Times New Roman" w:cs="Times New Roman"/>
+              </w:rPr>
+              <w:t xml:space="preserve"> X</w:t>
             </w:r>
             <w:r>
               <w:rPr>
@@ -1018,7 +1344,14 @@
               <w:rPr>
                 <w:rFonts w:ascii="Times New Roman" w:hAnsi="Times New Roman" w:cs="Times New Roman"/>
               </w:rPr>
-              <w:t xml:space="preserve"> = X</w:t>
+              <w:t xml:space="preserve"> = </w:t>
+            </w:r>
+            <w:proofErr w:type="spellStart"/>
+            <w:r>
+              <w:rPr>
+                <w:rFonts w:ascii="Times New Roman" w:hAnsi="Times New Roman" w:cs="Times New Roman"/>
+              </w:rPr>
+              <w:t>X</w:t>
             </w:r>
             <w:r>
               <w:rPr>
@@ -1027,11 +1360,33 @@
               </w:rPr>
               <w:t>n</w:t>
             </w:r>
-            <w:r>
-              <w:rPr>
-                <w:rFonts w:ascii="Times New Roman" w:hAnsi="Times New Roman" w:cs="Times New Roman"/>
-              </w:rPr>
-              <w:t>. At each squaring, the exponent of X is doubled from the previous exponent of X, so it must take k = log(n) matrix multiplications to compute X</w:t>
+            <w:proofErr w:type="spellEnd"/>
+            <w:r>
+              <w:rPr>
+                <w:rFonts w:ascii="Times New Roman" w:hAnsi="Times New Roman" w:cs="Times New Roman"/>
+              </w:rPr>
+              <w:t xml:space="preserve">. At each squaring, the exponent of X is doubled from the previous exponent of X, so it must take k = </w:t>
+            </w:r>
+            <w:proofErr w:type="gramStart"/>
+            <w:r>
+              <w:rPr>
+                <w:rFonts w:ascii="Times New Roman" w:hAnsi="Times New Roman" w:cs="Times New Roman"/>
+              </w:rPr>
+              <w:t>log(</w:t>
+            </w:r>
+            <w:proofErr w:type="gramEnd"/>
+            <w:r>
+              <w:rPr>
+                <w:rFonts w:ascii="Times New Roman" w:hAnsi="Times New Roman" w:cs="Times New Roman"/>
+              </w:rPr>
+              <w:t xml:space="preserve">n) matrix multiplications to compute </w:t>
+            </w:r>
+            <w:proofErr w:type="spellStart"/>
+            <w:r>
+              <w:rPr>
+                <w:rFonts w:ascii="Times New Roman" w:hAnsi="Times New Roman" w:cs="Times New Roman"/>
+              </w:rPr>
+              <w:t>X</w:t>
             </w:r>
             <w:r>
               <w:rPr>
@@ -1040,6 +1395,7 @@
               </w:rPr>
               <w:t>n</w:t>
             </w:r>
+            <w:proofErr w:type="spellEnd"/>
             <w:r>
               <w:rPr>
                 <w:rFonts w:ascii="Times New Roman" w:hAnsi="Times New Roman" w:cs="Times New Roman"/>
@@ -1091,11 +1447,19 @@
                 <w:rFonts w:ascii="Times New Roman" w:hAnsi="Times New Roman" w:cs="Times New Roman"/>
               </w:rPr>
             </w:pPr>
-            <w:r>
-              <w:rPr>
-                <w:rFonts w:ascii="Times New Roman" w:hAnsi="Times New Roman" w:cs="Times New Roman"/>
-              </w:rPr>
-              <w:t>bits = log</w:t>
+            <w:proofErr w:type="gramStart"/>
+            <w:r>
+              <w:rPr>
+                <w:rFonts w:ascii="Times New Roman" w:hAnsi="Times New Roman" w:cs="Times New Roman"/>
+              </w:rPr>
+              <w:t>bits</w:t>
+            </w:r>
+            <w:proofErr w:type="gramEnd"/>
+            <w:r>
+              <w:rPr>
+                <w:rFonts w:ascii="Times New Roman" w:hAnsi="Times New Roman" w:cs="Times New Roman"/>
+              </w:rPr>
+              <w:t xml:space="preserve"> = log</w:t>
             </w:r>
             <w:r>
               <w:rPr>
@@ -1181,6 +1545,7 @@
                   </m:ctrlPr>
                 </m:fPr>
                 <m:num>
+                  <w:proofErr w:type="gramStart"/>
                   <m:r>
                     <w:rPr>
                       <w:rFonts w:ascii="Cambria Math" w:hAnsi="Cambria Math" w:cs="Times New Roman"/>
@@ -1198,7 +1563,14 @@
                     <w:rPr>
                       <w:rFonts w:ascii="Cambria Math" w:hAnsi="Cambria Math" w:cs="Times New Roman"/>
                     </w:rPr>
-                    <m:t>(N+1)</m:t>
+                    <m:t>(</m:t>
+                  </m:r>
+                  <w:proofErr w:type="gramEnd"/>
+                  <m:r>
+                    <w:rPr>
+                      <w:rFonts w:ascii="Cambria Math" w:hAnsi="Cambria Math" w:cs="Times New Roman"/>
+                    </w:rPr>
+                    <m:t>N+1)</m:t>
                   </m:r>
                 </m:num>
                 <m:den>
@@ -1231,6 +1603,7 @@
                 <w:rFonts w:ascii="Times New Roman" w:hAnsi="Times New Roman" w:cs="Times New Roman"/>
               </w:rPr>
             </w:pPr>
+            <w:proofErr w:type="gramStart"/>
             <w:r>
               <w:rPr>
                 <w:rFonts w:ascii="Times New Roman" w:hAnsi="Times New Roman" w:cs="Times New Roman"/>
@@ -1244,6 +1617,7 @@
               </w:rPr>
               <w:t>2</w:t>
             </w:r>
+            <w:proofErr w:type="gramEnd"/>
             <w:r>
               <w:rPr>
                 <w:rFonts w:ascii="Times New Roman" w:hAnsi="Times New Roman" w:cs="Times New Roman"/>
@@ -1283,6 +1657,7 @@
                 <w:rFonts w:ascii="Times New Roman" w:hAnsi="Times New Roman" w:cs="Times New Roman"/>
               </w:rPr>
             </w:pPr>
+            <w:proofErr w:type="gramStart"/>
             <w:r>
               <w:rPr>
                 <w:rFonts w:ascii="Times New Roman" w:hAnsi="Times New Roman" w:cs="Times New Roman"/>
@@ -1296,6 +1671,7 @@
               </w:rPr>
               <w:t>2</w:t>
             </w:r>
+            <w:proofErr w:type="gramEnd"/>
             <w:r>
               <w:rPr>
                 <w:rFonts w:ascii="Times New Roman" w:hAnsi="Times New Roman" w:cs="Times New Roman"/>
@@ -1322,11 +1698,19 @@
                 <w:rFonts w:ascii="Times New Roman" w:hAnsi="Times New Roman" w:cs="Times New Roman"/>
               </w:rPr>
             </w:pPr>
-            <w:r>
-              <w:rPr>
-                <w:rFonts w:ascii="Times New Roman" w:hAnsi="Times New Roman" w:cs="Times New Roman"/>
-              </w:rPr>
-              <w:t>bits = ~4 * decimal</w:t>
+            <w:proofErr w:type="gramStart"/>
+            <w:r>
+              <w:rPr>
+                <w:rFonts w:ascii="Times New Roman" w:hAnsi="Times New Roman" w:cs="Times New Roman"/>
+              </w:rPr>
+              <w:t>bits</w:t>
+            </w:r>
+            <w:proofErr w:type="gramEnd"/>
+            <w:r>
+              <w:rPr>
+                <w:rFonts w:ascii="Times New Roman" w:hAnsi="Times New Roman" w:cs="Times New Roman"/>
+              </w:rPr>
+              <w:t xml:space="preserve"> = ~4 * decimal</w:t>
             </w:r>
           </w:p>
           <w:p>
@@ -1408,12 +1792,35 @@
                 <w:rFonts w:ascii="Times New Roman" w:hAnsi="Times New Roman" w:cs="Times New Roman"/>
               </w:rPr>
             </w:pPr>
+            <w:proofErr w:type="gramStart"/>
             <w:r>
               <w:rPr>
                 <w:rFonts w:ascii="Times New Roman" w:hAnsi="Times New Roman" w:cs="Times New Roman"/>
               </w:rPr>
               <w:lastRenderedPageBreak/>
-              <w:t>n! = O(n</w:t>
+              <w:t>n</w:t>
+            </w:r>
+            <w:proofErr w:type="gramEnd"/>
+            <w:r>
+              <w:rPr>
+                <w:rFonts w:ascii="Times New Roman" w:hAnsi="Times New Roman" w:cs="Times New Roman"/>
+              </w:rPr>
+              <w:t xml:space="preserve">! = </w:t>
+            </w:r>
+            <w:proofErr w:type="gramStart"/>
+            <w:r>
+              <w:rPr>
+                <w:rFonts w:ascii="Times New Roman" w:hAnsi="Times New Roman" w:cs="Times New Roman"/>
+              </w:rPr>
+              <w:t>O(</w:t>
+            </w:r>
+            <w:proofErr w:type="spellStart"/>
+            <w:proofErr w:type="gramEnd"/>
+            <w:r>
+              <w:rPr>
+                <w:rFonts w:ascii="Times New Roman" w:hAnsi="Times New Roman" w:cs="Times New Roman"/>
+              </w:rPr>
+              <w:t>n</w:t>
             </w:r>
             <w:r>
               <w:rPr>
@@ -1422,17 +1829,26 @@
               </w:rPr>
               <w:t>n</w:t>
             </w:r>
+            <w:proofErr w:type="spellEnd"/>
             <w:r>
               <w:rPr>
                 <w:rFonts w:ascii="Times New Roman" w:hAnsi="Times New Roman" w:cs="Times New Roman"/>
               </w:rPr>
               <w:t xml:space="preserve">) and n! = </w:t>
             </w:r>
-            <w:r>
-              <w:rPr>
-                <w:rFonts w:ascii="Times New Roman" w:hAnsi="Times New Roman" w:cs="Times New Roman"/>
-              </w:rPr>
-              <w:t>Ω((n/2)</w:t>
+            <w:proofErr w:type="gramStart"/>
+            <w:r>
+              <w:rPr>
+                <w:rFonts w:ascii="Times New Roman" w:hAnsi="Times New Roman" w:cs="Times New Roman"/>
+              </w:rPr>
+              <w:t>Ω(</w:t>
+            </w:r>
+            <w:proofErr w:type="gramEnd"/>
+            <w:r>
+              <w:rPr>
+                <w:rFonts w:ascii="Times New Roman" w:hAnsi="Times New Roman" w:cs="Times New Roman"/>
+              </w:rPr>
+              <w:t>(n/2)</w:t>
             </w:r>
             <w:r>
               <w:rPr>
@@ -1471,7 +1887,14 @@
               <w:rPr>
                 <w:rFonts w:ascii="Times New Roman" w:hAnsi="Times New Roman" w:cs="Times New Roman"/>
               </w:rPr>
-              <w:t xml:space="preserve"> &lt; n! &lt; n</w:t>
+              <w:t xml:space="preserve"> &lt; n! &lt; </w:t>
+            </w:r>
+            <w:proofErr w:type="spellStart"/>
+            <w:r>
+              <w:rPr>
+                <w:rFonts w:ascii="Times New Roman" w:hAnsi="Times New Roman" w:cs="Times New Roman"/>
+              </w:rPr>
+              <w:t>n</w:t>
             </w:r>
             <w:r>
               <w:rPr>
@@ -1480,76 +1903,207 @@
               </w:rPr>
               <w:t>n</w:t>
             </w:r>
-          </w:p>
-          <w:p>
-            <w:pPr>
-              <w:rPr>
-                <w:rFonts w:ascii="Times New Roman" w:hAnsi="Times New Roman" w:cs="Times New Roman"/>
-              </w:rPr>
-            </w:pPr>
-            <w:r>
-              <w:rPr>
-                <w:rFonts w:ascii="Times New Roman" w:hAnsi="Times New Roman" w:cs="Times New Roman"/>
-              </w:rPr>
-              <w:t>(n/2)log(n/2) &lt; log(n!) &lt; nlog(n)</w:t>
-            </w:r>
-          </w:p>
-          <w:p>
-            <w:pPr>
-              <w:rPr>
-                <w:rFonts w:ascii="Times New Roman" w:hAnsi="Times New Roman" w:cs="Times New Roman"/>
-              </w:rPr>
-            </w:pPr>
-            <w:r>
-              <w:rPr>
-                <w:rFonts w:ascii="Times New Roman" w:hAnsi="Times New Roman" w:cs="Times New Roman"/>
-              </w:rPr>
-              <w:t>(1/2)nlog(n/2) &lt; log(n!) &lt; nlog(n)</w:t>
-            </w:r>
-          </w:p>
-          <w:p>
-            <w:pPr>
-              <w:rPr>
-                <w:rFonts w:ascii="Times New Roman" w:hAnsi="Times New Roman" w:cs="Times New Roman"/>
-              </w:rPr>
-            </w:pPr>
-            <w:r>
-              <w:rPr>
-                <w:rFonts w:ascii="Times New Roman" w:hAnsi="Times New Roman" w:cs="Times New Roman"/>
-              </w:rPr>
-              <w:t>(1/2)n(log(n) – log(2)) &lt; log(n!) &lt; nlog(n)</w:t>
-            </w:r>
-          </w:p>
-          <w:p>
-            <w:pPr>
-              <w:rPr>
-                <w:rFonts w:ascii="Times New Roman" w:hAnsi="Times New Roman" w:cs="Times New Roman"/>
-              </w:rPr>
-            </w:pPr>
-            <w:r>
-              <w:rPr>
-                <w:rFonts w:ascii="Times New Roman" w:hAnsi="Times New Roman" w:cs="Times New Roman"/>
-              </w:rPr>
-              <w:t>Because (1/2) and log(2) are constants, they can be disregarded, so:</w:t>
-            </w:r>
-          </w:p>
-          <w:p>
-            <w:pPr>
-              <w:rPr>
-                <w:rFonts w:ascii="Times New Roman" w:hAnsi="Times New Roman" w:cs="Times New Roman"/>
-              </w:rPr>
-            </w:pPr>
-            <w:r>
-              <w:rPr>
-                <w:rFonts w:ascii="Times New Roman" w:hAnsi="Times New Roman" w:cs="Times New Roman"/>
-              </w:rPr>
-              <w:t>nlog(</w:t>
-            </w:r>
-            <w:r>
-              <w:rPr>
-                <w:rFonts w:ascii="Times New Roman" w:hAnsi="Times New Roman" w:cs="Times New Roman"/>
-              </w:rPr>
-              <w:t>n) &lt; log(n!) &lt; nlog(n)</w:t>
+            <w:proofErr w:type="spellEnd"/>
+          </w:p>
+          <w:p>
+            <w:pPr>
+              <w:rPr>
+                <w:rFonts w:ascii="Times New Roman" w:hAnsi="Times New Roman" w:cs="Times New Roman"/>
+              </w:rPr>
+            </w:pPr>
+            <w:r>
+              <w:rPr>
+                <w:rFonts w:ascii="Times New Roman" w:hAnsi="Times New Roman" w:cs="Times New Roman"/>
+              </w:rPr>
+              <w:t>(</w:t>
+            </w:r>
+            <w:proofErr w:type="gramStart"/>
+            <w:r>
+              <w:rPr>
+                <w:rFonts w:ascii="Times New Roman" w:hAnsi="Times New Roman" w:cs="Times New Roman"/>
+              </w:rPr>
+              <w:t>n</w:t>
+            </w:r>
+            <w:proofErr w:type="gramEnd"/>
+            <w:r>
+              <w:rPr>
+                <w:rFonts w:ascii="Times New Roman" w:hAnsi="Times New Roman" w:cs="Times New Roman"/>
+              </w:rPr>
+              <w:t xml:space="preserve">/2)log(n/2) &lt; log(n!) &lt; </w:t>
+            </w:r>
+            <w:proofErr w:type="spellStart"/>
+            <w:r>
+              <w:rPr>
+                <w:rFonts w:ascii="Times New Roman" w:hAnsi="Times New Roman" w:cs="Times New Roman"/>
+              </w:rPr>
+              <w:t>nlog</w:t>
+            </w:r>
+            <w:proofErr w:type="spellEnd"/>
+            <w:r>
+              <w:rPr>
+                <w:rFonts w:ascii="Times New Roman" w:hAnsi="Times New Roman" w:cs="Times New Roman"/>
+              </w:rPr>
+              <w:t>(n)</w:t>
+            </w:r>
+          </w:p>
+          <w:p>
+            <w:pPr>
+              <w:rPr>
+                <w:rFonts w:ascii="Times New Roman" w:hAnsi="Times New Roman" w:cs="Times New Roman"/>
+              </w:rPr>
+            </w:pPr>
+            <w:r>
+              <w:rPr>
+                <w:rFonts w:ascii="Times New Roman" w:hAnsi="Times New Roman" w:cs="Times New Roman"/>
+              </w:rPr>
+              <w:t>(1/</w:t>
+            </w:r>
+            <w:proofErr w:type="gramStart"/>
+            <w:r>
+              <w:rPr>
+                <w:rFonts w:ascii="Times New Roman" w:hAnsi="Times New Roman" w:cs="Times New Roman"/>
+              </w:rPr>
+              <w:t>2)</w:t>
+            </w:r>
+            <w:proofErr w:type="spellStart"/>
+            <w:r>
+              <w:rPr>
+                <w:rFonts w:ascii="Times New Roman" w:hAnsi="Times New Roman" w:cs="Times New Roman"/>
+              </w:rPr>
+              <w:t>nlog</w:t>
+            </w:r>
+            <w:proofErr w:type="spellEnd"/>
+            <w:proofErr w:type="gramEnd"/>
+            <w:r>
+              <w:rPr>
+                <w:rFonts w:ascii="Times New Roman" w:hAnsi="Times New Roman" w:cs="Times New Roman"/>
+              </w:rPr>
+              <w:t xml:space="preserve">(n/2) &lt; log(n!) &lt; </w:t>
+            </w:r>
+            <w:proofErr w:type="spellStart"/>
+            <w:r>
+              <w:rPr>
+                <w:rFonts w:ascii="Times New Roman" w:hAnsi="Times New Roman" w:cs="Times New Roman"/>
+              </w:rPr>
+              <w:t>nlog</w:t>
+            </w:r>
+            <w:proofErr w:type="spellEnd"/>
+            <w:r>
+              <w:rPr>
+                <w:rFonts w:ascii="Times New Roman" w:hAnsi="Times New Roman" w:cs="Times New Roman"/>
+              </w:rPr>
+              <w:t>(n)</w:t>
+            </w:r>
+          </w:p>
+          <w:p>
+            <w:pPr>
+              <w:rPr>
+                <w:rFonts w:ascii="Times New Roman" w:hAnsi="Times New Roman" w:cs="Times New Roman"/>
+              </w:rPr>
+            </w:pPr>
+            <w:r>
+              <w:rPr>
+                <w:rFonts w:ascii="Times New Roman" w:hAnsi="Times New Roman" w:cs="Times New Roman"/>
+              </w:rPr>
+              <w:t>(1/</w:t>
+            </w:r>
+            <w:proofErr w:type="gramStart"/>
+            <w:r>
+              <w:rPr>
+                <w:rFonts w:ascii="Times New Roman" w:hAnsi="Times New Roman" w:cs="Times New Roman"/>
+              </w:rPr>
+              <w:t>2)n</w:t>
+            </w:r>
+            <w:proofErr w:type="gramEnd"/>
+            <w:r>
+              <w:rPr>
+                <w:rFonts w:ascii="Times New Roman" w:hAnsi="Times New Roman" w:cs="Times New Roman"/>
+              </w:rPr>
+              <w:t xml:space="preserve">(log(n) – log(2)) &lt; log(n!) &lt; </w:t>
+            </w:r>
+            <w:proofErr w:type="spellStart"/>
+            <w:r>
+              <w:rPr>
+                <w:rFonts w:ascii="Times New Roman" w:hAnsi="Times New Roman" w:cs="Times New Roman"/>
+              </w:rPr>
+              <w:t>nlog</w:t>
+            </w:r>
+            <w:proofErr w:type="spellEnd"/>
+            <w:r>
+              <w:rPr>
+                <w:rFonts w:ascii="Times New Roman" w:hAnsi="Times New Roman" w:cs="Times New Roman"/>
+              </w:rPr>
+              <w:t>(n)</w:t>
+            </w:r>
+          </w:p>
+          <w:p>
+            <w:pPr>
+              <w:rPr>
+                <w:rFonts w:ascii="Times New Roman" w:hAnsi="Times New Roman" w:cs="Times New Roman"/>
+              </w:rPr>
+            </w:pPr>
+            <w:r>
+              <w:rPr>
+                <w:rFonts w:ascii="Times New Roman" w:hAnsi="Times New Roman" w:cs="Times New Roman"/>
+              </w:rPr>
+              <w:t xml:space="preserve">Because (1/2) and </w:t>
+            </w:r>
+            <w:proofErr w:type="gramStart"/>
+            <w:r>
+              <w:rPr>
+                <w:rFonts w:ascii="Times New Roman" w:hAnsi="Times New Roman" w:cs="Times New Roman"/>
+              </w:rPr>
+              <w:t>log(</w:t>
+            </w:r>
+            <w:proofErr w:type="gramEnd"/>
+            <w:r>
+              <w:rPr>
+                <w:rFonts w:ascii="Times New Roman" w:hAnsi="Times New Roman" w:cs="Times New Roman"/>
+              </w:rPr>
+              <w:t>2) are constants, they can be disregarded, so:</w:t>
+            </w:r>
+          </w:p>
+          <w:p>
+            <w:pPr>
+              <w:rPr>
+                <w:rFonts w:ascii="Times New Roman" w:hAnsi="Times New Roman" w:cs="Times New Roman"/>
+              </w:rPr>
+            </w:pPr>
+            <w:proofErr w:type="spellStart"/>
+            <w:proofErr w:type="gramStart"/>
+            <w:r>
+              <w:rPr>
+                <w:rFonts w:ascii="Times New Roman" w:hAnsi="Times New Roman" w:cs="Times New Roman"/>
+              </w:rPr>
+              <w:t>nlog</w:t>
+            </w:r>
+            <w:proofErr w:type="spellEnd"/>
+            <w:proofErr w:type="gramEnd"/>
+            <w:r>
+              <w:rPr>
+                <w:rFonts w:ascii="Times New Roman" w:hAnsi="Times New Roman" w:cs="Times New Roman"/>
+              </w:rPr>
+              <w:t>(</w:t>
+            </w:r>
+            <w:r>
+              <w:rPr>
+                <w:rFonts w:ascii="Times New Roman" w:hAnsi="Times New Roman" w:cs="Times New Roman"/>
+              </w:rPr>
+              <w:t xml:space="preserve">n) &lt; log(n!) &lt; </w:t>
+            </w:r>
+            <w:proofErr w:type="spellStart"/>
+            <w:r>
+              <w:rPr>
+                <w:rFonts w:ascii="Times New Roman" w:hAnsi="Times New Roman" w:cs="Times New Roman"/>
+              </w:rPr>
+              <w:t>nlog</w:t>
+            </w:r>
+            <w:proofErr w:type="spellEnd"/>
+            <w:r>
+              <w:rPr>
+                <w:rFonts w:ascii="Times New Roman" w:hAnsi="Times New Roman" w:cs="Times New Roman"/>
+              </w:rPr>
+              <w:t>(n)</w:t>
             </w:r>
           </w:p>
           <w:p>
@@ -1571,11 +2125,33 @@
                 <w:rFonts w:ascii="Times New Roman" w:hAnsi="Times New Roman" w:cs="Times New Roman"/>
               </w:rPr>
             </w:pPr>
-            <w:r>
-              <w:rPr>
-                <w:rFonts w:ascii="Times New Roman" w:hAnsi="Times New Roman" w:cs="Times New Roman"/>
-              </w:rPr>
-              <w:t>log(n!) = Θ(nlog(n))</w:t>
+            <w:proofErr w:type="gramStart"/>
+            <w:r>
+              <w:rPr>
+                <w:rFonts w:ascii="Times New Roman" w:hAnsi="Times New Roman" w:cs="Times New Roman"/>
+              </w:rPr>
+              <w:t>log</w:t>
+            </w:r>
+            <w:proofErr w:type="gramEnd"/>
+            <w:r>
+              <w:rPr>
+                <w:rFonts w:ascii="Times New Roman" w:hAnsi="Times New Roman" w:cs="Times New Roman"/>
+              </w:rPr>
+              <w:t>(n!) = Θ(</w:t>
+            </w:r>
+            <w:proofErr w:type="spellStart"/>
+            <w:r>
+              <w:rPr>
+                <w:rFonts w:ascii="Times New Roman" w:hAnsi="Times New Roman" w:cs="Times New Roman"/>
+              </w:rPr>
+              <w:t>nlog</w:t>
+            </w:r>
+            <w:proofErr w:type="spellEnd"/>
+            <w:r>
+              <w:rPr>
+                <w:rFonts w:ascii="Times New Roman" w:hAnsi="Times New Roman" w:cs="Times New Roman"/>
+              </w:rPr>
+              <w:t>(n))</w:t>
             </w:r>
           </w:p>
         </w:tc>
@@ -1736,7 +2312,21 @@
               <w:rPr>
                 <w:rFonts w:ascii="Times New Roman" w:hAnsi="Times New Roman" w:cs="Times New Roman"/>
               </w:rPr>
-              <w:t xml:space="preserve"> is a multiple of 31.</w:t>
+              <w:t xml:space="preserve"> </w:t>
+            </w:r>
+            <w:proofErr w:type="gramStart"/>
+            <w:r>
+              <w:rPr>
+                <w:rFonts w:ascii="Times New Roman" w:hAnsi="Times New Roman" w:cs="Times New Roman"/>
+              </w:rPr>
+              <w:t>is</w:t>
+            </w:r>
+            <w:proofErr w:type="gramEnd"/>
+            <w:r>
+              <w:rPr>
+                <w:rFonts w:ascii="Times New Roman" w:hAnsi="Times New Roman" w:cs="Times New Roman"/>
+              </w:rPr>
+              <w:t xml:space="preserve"> a multiple of 31.</w:t>
             </w:r>
           </w:p>
         </w:tc>
@@ -1809,11 +2399,19 @@
                 <w:rFonts w:ascii="Times New Roman" w:hAnsi="Times New Roman" w:cs="Times New Roman"/>
               </w:rPr>
             </w:pPr>
-            <w:r>
-              <w:rPr>
-                <w:rFonts w:ascii="Times New Roman" w:hAnsi="Times New Roman" w:cs="Times New Roman"/>
-              </w:rPr>
-              <w:t>a*a = a</w:t>
+            <w:proofErr w:type="gramStart"/>
+            <w:r>
+              <w:rPr>
+                <w:rFonts w:ascii="Times New Roman" w:hAnsi="Times New Roman" w:cs="Times New Roman"/>
+              </w:rPr>
+              <w:t>a</w:t>
+            </w:r>
+            <w:proofErr w:type="gramEnd"/>
+            <w:r>
+              <w:rPr>
+                <w:rFonts w:ascii="Times New Roman" w:hAnsi="Times New Roman" w:cs="Times New Roman"/>
+              </w:rPr>
+              <w:t>*a = a</w:t>
             </w:r>
             <w:r>
               <w:rPr>
@@ -1829,6 +2427,7 @@
                 <w:rFonts w:ascii="Times New Roman" w:hAnsi="Times New Roman" w:cs="Times New Roman"/>
               </w:rPr>
             </w:pPr>
+            <w:proofErr w:type="gramStart"/>
             <w:r>
               <w:rPr>
                 <w:rFonts w:ascii="Times New Roman" w:hAnsi="Times New Roman" w:cs="Times New Roman"/>
@@ -1840,7 +2439,15 @@
                 <w:rFonts w:ascii="Times New Roman" w:hAnsi="Times New Roman" w:cs="Times New Roman"/>
                 <w:vertAlign w:val="superscript"/>
               </w:rPr>
-              <w:t xml:space="preserve">2 </w:t>
+              <w:t>2</w:t>
+            </w:r>
+            <w:proofErr w:type="gramEnd"/>
+            <w:r>
+              <w:rPr>
+                <w:rFonts w:ascii="Times New Roman" w:hAnsi="Times New Roman" w:cs="Times New Roman"/>
+                <w:vertAlign w:val="superscript"/>
+              </w:rPr>
+              <w:t xml:space="preserve"> </w:t>
             </w:r>
             <w:r>
               <w:rPr>
@@ -1875,6 +2482,7 @@
                 <w:rFonts w:ascii="Times New Roman" w:hAnsi="Times New Roman" w:cs="Times New Roman"/>
               </w:rPr>
             </w:pPr>
+            <w:proofErr w:type="gramStart"/>
             <w:r>
               <w:rPr>
                 <w:rFonts w:ascii="Times New Roman" w:hAnsi="Times New Roman" w:cs="Times New Roman"/>
@@ -1888,6 +2496,7 @@
               </w:rPr>
               <w:t>4</w:t>
             </w:r>
+            <w:proofErr w:type="gramEnd"/>
             <w:r>
               <w:rPr>
                 <w:rFonts w:ascii="Times New Roman" w:hAnsi="Times New Roman" w:cs="Times New Roman"/>
@@ -1921,6 +2530,7 @@
                 <w:rFonts w:ascii="Times New Roman" w:hAnsi="Times New Roman" w:cs="Times New Roman"/>
               </w:rPr>
             </w:pPr>
+            <w:proofErr w:type="gramStart"/>
             <w:r>
               <w:rPr>
                 <w:rFonts w:ascii="Times New Roman" w:hAnsi="Times New Roman" w:cs="Times New Roman"/>
@@ -1934,6 +2544,7 @@
               </w:rPr>
               <w:t>15</w:t>
             </w:r>
+            <w:proofErr w:type="gramEnd"/>
             <w:r>
               <w:rPr>
                 <w:rFonts w:ascii="Times New Roman" w:hAnsi="Times New Roman" w:cs="Times New Roman"/>
@@ -2013,11 +2624,19 @@
                 <w:rFonts w:ascii="Times New Roman" w:hAnsi="Times New Roman" w:cs="Times New Roman"/>
               </w:rPr>
             </w:pPr>
-            <w:r>
-              <w:rPr>
-                <w:rFonts w:ascii="Times New Roman" w:hAnsi="Times New Roman" w:cs="Times New Roman"/>
-              </w:rPr>
-              <w:t>a*a*a = a</w:t>
+            <w:proofErr w:type="gramStart"/>
+            <w:r>
+              <w:rPr>
+                <w:rFonts w:ascii="Times New Roman" w:hAnsi="Times New Roman" w:cs="Times New Roman"/>
+              </w:rPr>
+              <w:t>a</w:t>
+            </w:r>
+            <w:proofErr w:type="gramEnd"/>
+            <w:r>
+              <w:rPr>
+                <w:rFonts w:ascii="Times New Roman" w:hAnsi="Times New Roman" w:cs="Times New Roman"/>
+              </w:rPr>
+              <w:t>*a*a = a</w:t>
             </w:r>
             <w:r>
               <w:rPr>
@@ -2033,6 +2652,7 @@
                 <w:rFonts w:ascii="Times New Roman" w:hAnsi="Times New Roman" w:cs="Times New Roman"/>
               </w:rPr>
             </w:pPr>
+            <w:proofErr w:type="gramStart"/>
             <w:r>
               <w:rPr>
                 <w:rFonts w:ascii="Times New Roman" w:hAnsi="Times New Roman" w:cs="Times New Roman"/>
@@ -2046,6 +2666,7 @@
               </w:rPr>
               <w:t>3</w:t>
             </w:r>
+            <w:proofErr w:type="gramEnd"/>
             <w:r>
               <w:rPr>
                 <w:rFonts w:ascii="Times New Roman" w:hAnsi="Times New Roman" w:cs="Times New Roman"/>
@@ -2079,6 +2700,7 @@
                 <w:rFonts w:ascii="Times New Roman" w:hAnsi="Times New Roman" w:cs="Times New Roman"/>
               </w:rPr>
             </w:pPr>
+            <w:proofErr w:type="gramStart"/>
             <w:r>
               <w:rPr>
                 <w:rFonts w:ascii="Times New Roman" w:hAnsi="Times New Roman" w:cs="Times New Roman"/>
@@ -2092,6 +2714,7 @@
               </w:rPr>
               <w:t>6</w:t>
             </w:r>
+            <w:proofErr w:type="gramEnd"/>
             <w:r>
               <w:rPr>
                 <w:rFonts w:ascii="Times New Roman" w:hAnsi="Times New Roman" w:cs="Times New Roman"/>
@@ -2125,6 +2748,7 @@
                 <w:rFonts w:ascii="Times New Roman" w:hAnsi="Times New Roman" w:cs="Times New Roman"/>
               </w:rPr>
             </w:pPr>
+            <w:proofErr w:type="gramStart"/>
             <w:r>
               <w:rPr>
                 <w:rFonts w:ascii="Times New Roman" w:hAnsi="Times New Roman" w:cs="Times New Roman"/>
@@ -2138,6 +2762,7 @@
               </w:rPr>
               <w:t>15</w:t>
             </w:r>
+            <w:proofErr w:type="gramEnd"/>
             <w:r>
               <w:rPr>
                 <w:rFonts w:ascii="Times New Roman" w:hAnsi="Times New Roman" w:cs="Times New Roman"/>
@@ -2306,11 +2931,21 @@
                 <w:rFonts w:ascii="Times New Roman" w:hAnsi="Times New Roman" w:cs="Times New Roman"/>
               </w:rPr>
             </w:pPr>
-            <w:r>
-              <w:rPr>
-                <w:rFonts w:ascii="Times New Roman" w:hAnsi="Times New Roman" w:cs="Times New Roman"/>
-              </w:rPr>
-              <w:t>def lcm(x,</w:t>
+            <w:proofErr w:type="spellStart"/>
+            <w:proofErr w:type="gramStart"/>
+            <w:r>
+              <w:rPr>
+                <w:rFonts w:ascii="Times New Roman" w:hAnsi="Times New Roman" w:cs="Times New Roman"/>
+              </w:rPr>
+              <w:t>def</w:t>
+            </w:r>
+            <w:proofErr w:type="spellEnd"/>
+            <w:proofErr w:type="gramEnd"/>
+            <w:r>
+              <w:rPr>
+                <w:rFonts w:ascii="Times New Roman" w:hAnsi="Times New Roman" w:cs="Times New Roman"/>
+              </w:rPr>
+              <w:t xml:space="preserve"> lcm(x,</w:t>
             </w:r>
             <w:r>
               <w:rPr>
@@ -2336,7 +2971,20 @@
                 <w:rFonts w:ascii="Times New Roman" w:hAnsi="Times New Roman" w:cs="Times New Roman"/>
               </w:rPr>
               <w:tab/>
-              <w:t>if (x &gt; y):</w:t>
+            </w:r>
+            <w:proofErr w:type="gramStart"/>
+            <w:r>
+              <w:rPr>
+                <w:rFonts w:ascii="Times New Roman" w:hAnsi="Times New Roman" w:cs="Times New Roman"/>
+              </w:rPr>
+              <w:t>if</w:t>
+            </w:r>
+            <w:proofErr w:type="gramEnd"/>
+            <w:r>
+              <w:rPr>
+                <w:rFonts w:ascii="Times New Roman" w:hAnsi="Times New Roman" w:cs="Times New Roman"/>
+              </w:rPr>
+              <w:t xml:space="preserve"> (x &gt; y):</w:t>
             </w:r>
           </w:p>
           <w:p>
@@ -2356,7 +3004,20 @@
                 <w:rFonts w:ascii="Times New Roman" w:hAnsi="Times New Roman" w:cs="Times New Roman"/>
               </w:rPr>
               <w:tab/>
-              <w:t>greater = x</w:t>
+            </w:r>
+            <w:proofErr w:type="gramStart"/>
+            <w:r>
+              <w:rPr>
+                <w:rFonts w:ascii="Times New Roman" w:hAnsi="Times New Roman" w:cs="Times New Roman"/>
+              </w:rPr>
+              <w:t>greater</w:t>
+            </w:r>
+            <w:proofErr w:type="gramEnd"/>
+            <w:r>
+              <w:rPr>
+                <w:rFonts w:ascii="Times New Roman" w:hAnsi="Times New Roman" w:cs="Times New Roman"/>
+              </w:rPr>
+              <w:t xml:space="preserve"> = x</w:t>
             </w:r>
           </w:p>
           <w:p>
@@ -2370,7 +3031,20 @@
                 <w:rFonts w:ascii="Times New Roman" w:hAnsi="Times New Roman" w:cs="Times New Roman"/>
               </w:rPr>
               <w:tab/>
-              <w:t>else:</w:t>
+            </w:r>
+            <w:proofErr w:type="gramStart"/>
+            <w:r>
+              <w:rPr>
+                <w:rFonts w:ascii="Times New Roman" w:hAnsi="Times New Roman" w:cs="Times New Roman"/>
+              </w:rPr>
+              <w:t>else</w:t>
+            </w:r>
+            <w:proofErr w:type="gramEnd"/>
+            <w:r>
+              <w:rPr>
+                <w:rFonts w:ascii="Times New Roman" w:hAnsi="Times New Roman" w:cs="Times New Roman"/>
+              </w:rPr>
+              <w:t>:</w:t>
             </w:r>
           </w:p>
           <w:p>
@@ -2390,7 +3064,20 @@
                 <w:rFonts w:ascii="Times New Roman" w:hAnsi="Times New Roman" w:cs="Times New Roman"/>
               </w:rPr>
               <w:tab/>
-              <w:t>greater = y</w:t>
+            </w:r>
+            <w:proofErr w:type="gramStart"/>
+            <w:r>
+              <w:rPr>
+                <w:rFonts w:ascii="Times New Roman" w:hAnsi="Times New Roman" w:cs="Times New Roman"/>
+              </w:rPr>
+              <w:t>greater</w:t>
+            </w:r>
+            <w:proofErr w:type="gramEnd"/>
+            <w:r>
+              <w:rPr>
+                <w:rFonts w:ascii="Times New Roman" w:hAnsi="Times New Roman" w:cs="Times New Roman"/>
+              </w:rPr>
+              <w:t xml:space="preserve"> = y</w:t>
             </w:r>
           </w:p>
           <w:p>
@@ -2411,7 +3098,20 @@
                 <w:rFonts w:ascii="Times New Roman" w:hAnsi="Times New Roman" w:cs="Times New Roman"/>
               </w:rPr>
               <w:tab/>
-              <w:t>while(True):</w:t>
+            </w:r>
+            <w:proofErr w:type="gramStart"/>
+            <w:r>
+              <w:rPr>
+                <w:rFonts w:ascii="Times New Roman" w:hAnsi="Times New Roman" w:cs="Times New Roman"/>
+              </w:rPr>
+              <w:t>while</w:t>
+            </w:r>
+            <w:proofErr w:type="gramEnd"/>
+            <w:r>
+              <w:rPr>
+                <w:rFonts w:ascii="Times New Roman" w:hAnsi="Times New Roman" w:cs="Times New Roman"/>
+              </w:rPr>
+              <w:t>(True):</w:t>
             </w:r>
           </w:p>
           <w:p>
@@ -2431,7 +3131,20 @@
                 <w:rFonts w:ascii="Times New Roman" w:hAnsi="Times New Roman" w:cs="Times New Roman"/>
               </w:rPr>
               <w:tab/>
-              <w:t>if((greater % x == 0) and (greater % y == 0)):</w:t>
+            </w:r>
+            <w:proofErr w:type="gramStart"/>
+            <w:r>
+              <w:rPr>
+                <w:rFonts w:ascii="Times New Roman" w:hAnsi="Times New Roman" w:cs="Times New Roman"/>
+              </w:rPr>
+              <w:t>if</w:t>
+            </w:r>
+            <w:proofErr w:type="gramEnd"/>
+            <w:r>
+              <w:rPr>
+                <w:rFonts w:ascii="Times New Roman" w:hAnsi="Times New Roman" w:cs="Times New Roman"/>
+              </w:rPr>
+              <w:t>((greater % x == 0) and (greater % y == 0)):</w:t>
             </w:r>
           </w:p>
           <w:p>
@@ -2457,7 +3170,20 @@
                 <w:rFonts w:ascii="Times New Roman" w:hAnsi="Times New Roman" w:cs="Times New Roman"/>
               </w:rPr>
               <w:tab/>
-              <w:t>lcm = greater</w:t>
+            </w:r>
+            <w:proofErr w:type="gramStart"/>
+            <w:r>
+              <w:rPr>
+                <w:rFonts w:ascii="Times New Roman" w:hAnsi="Times New Roman" w:cs="Times New Roman"/>
+              </w:rPr>
+              <w:t>lcm</w:t>
+            </w:r>
+            <w:proofErr w:type="gramEnd"/>
+            <w:r>
+              <w:rPr>
+                <w:rFonts w:ascii="Times New Roman" w:hAnsi="Times New Roman" w:cs="Times New Roman"/>
+              </w:rPr>
+              <w:t xml:space="preserve"> = greater</w:t>
             </w:r>
           </w:p>
           <w:p>
@@ -2483,8 +3209,15 @@
                 <w:rFonts w:ascii="Times New Roman" w:hAnsi="Times New Roman" w:cs="Times New Roman"/>
               </w:rPr>
               <w:tab/>
+            </w:r>
+            <w:proofErr w:type="gramStart"/>
+            <w:r>
+              <w:rPr>
+                <w:rFonts w:ascii="Times New Roman" w:hAnsi="Times New Roman" w:cs="Times New Roman"/>
+              </w:rPr>
               <w:t>break</w:t>
             </w:r>
+            <w:proofErr w:type="gramEnd"/>
           </w:p>
           <w:p>
             <w:pPr>
@@ -2503,7 +3236,20 @@
                 <w:rFonts w:ascii="Times New Roman" w:hAnsi="Times New Roman" w:cs="Times New Roman"/>
               </w:rPr>
               <w:tab/>
-              <w:t>greater += 1</w:t>
+            </w:r>
+            <w:proofErr w:type="gramStart"/>
+            <w:r>
+              <w:rPr>
+                <w:rFonts w:ascii="Times New Roman" w:hAnsi="Times New Roman" w:cs="Times New Roman"/>
+              </w:rPr>
+              <w:t>greater</w:t>
+            </w:r>
+            <w:proofErr w:type="gramEnd"/>
+            <w:r>
+              <w:rPr>
+                <w:rFonts w:ascii="Times New Roman" w:hAnsi="Times New Roman" w:cs="Times New Roman"/>
+              </w:rPr>
+              <w:t xml:space="preserve"> += 1</w:t>
             </w:r>
           </w:p>
           <w:p>
@@ -2517,7 +3263,20 @@
                 <w:rFonts w:ascii="Times New Roman" w:hAnsi="Times New Roman" w:cs="Times New Roman"/>
               </w:rPr>
               <w:tab/>
-              <w:t>return lcm</w:t>
+            </w:r>
+            <w:proofErr w:type="gramStart"/>
+            <w:r>
+              <w:rPr>
+                <w:rFonts w:ascii="Times New Roman" w:hAnsi="Times New Roman" w:cs="Times New Roman"/>
+              </w:rPr>
+              <w:t>return</w:t>
+            </w:r>
+            <w:proofErr w:type="gramEnd"/>
+            <w:r>
+              <w:rPr>
+                <w:rFonts w:ascii="Times New Roman" w:hAnsi="Times New Roman" w:cs="Times New Roman"/>
+              </w:rPr>
+              <w:t xml:space="preserve"> lcm</w:t>
             </w:r>
           </w:p>
         </w:tc>
@@ -2568,7 +3327,36 @@
               <w:rPr>
                 <w:rFonts w:ascii="Times New Roman" w:hAnsi="Times New Roman" w:cs="Times New Roman"/>
               </w:rPr>
-              <w:t>We can’t immediately base a primarity test on this rule because as N gets larger, the complexity becomes O(n</w:t>
+              <w:t xml:space="preserve">We can’t immediately base a </w:t>
+            </w:r>
+            <w:proofErr w:type="spellStart"/>
+            <w:r>
+              <w:rPr>
+                <w:rFonts w:ascii="Times New Roman" w:hAnsi="Times New Roman" w:cs="Times New Roman"/>
+              </w:rPr>
+              <w:t>primarity</w:t>
+            </w:r>
+            <w:proofErr w:type="spellEnd"/>
+            <w:r>
+              <w:rPr>
+                <w:rFonts w:ascii="Times New Roman" w:hAnsi="Times New Roman" w:cs="Times New Roman"/>
+              </w:rPr>
+              <w:t xml:space="preserve"> test on this rule because as N gets larger, the complexity becomes </w:t>
+            </w:r>
+            <w:proofErr w:type="gramStart"/>
+            <w:r>
+              <w:rPr>
+                <w:rFonts w:ascii="Times New Roman" w:hAnsi="Times New Roman" w:cs="Times New Roman"/>
+              </w:rPr>
+              <w:t>O(</w:t>
+            </w:r>
+            <w:proofErr w:type="spellStart"/>
+            <w:proofErr w:type="gramEnd"/>
+            <w:r>
+              <w:rPr>
+                <w:rFonts w:ascii="Times New Roman" w:hAnsi="Times New Roman" w:cs="Times New Roman"/>
+              </w:rPr>
+              <w:t>n</w:t>
             </w:r>
             <w:r>
               <w:rPr>
@@ -2577,6 +3365,7 @@
               </w:rPr>
               <w:t>n</w:t>
             </w:r>
+            <w:proofErr w:type="spellEnd"/>
             <w:r>
               <w:rPr>
                 <w:rFonts w:ascii="Times New Roman" w:hAnsi="Times New Roman" w:cs="Times New Roman"/>
@@ -2651,7 +3440,28 @@
               <w:rPr>
                 <w:rFonts w:ascii="Times New Roman" w:hAnsi="Times New Roman" w:cs="Times New Roman"/>
               </w:rPr>
-              <w:t># to run, use complex</w:t>
+              <w:t xml:space="preserve"># </w:t>
+            </w:r>
+            <w:proofErr w:type="gramStart"/>
+            <w:r>
+              <w:rPr>
+                <w:rFonts w:ascii="Times New Roman" w:hAnsi="Times New Roman" w:cs="Times New Roman"/>
+              </w:rPr>
+              <w:t>to</w:t>
+            </w:r>
+            <w:proofErr w:type="gramEnd"/>
+            <w:r>
+              <w:rPr>
+                <w:rFonts w:ascii="Times New Roman" w:hAnsi="Times New Roman" w:cs="Times New Roman"/>
+              </w:rPr>
+              <w:t xml:space="preserve"> run, use </w:t>
+            </w:r>
+            <w:proofErr w:type="spellStart"/>
+            <w:r>
+              <w:rPr>
+                <w:rFonts w:ascii="Times New Roman" w:hAnsi="Times New Roman" w:cs="Times New Roman"/>
+              </w:rPr>
+              <w:t>complex</w:t>
             </w:r>
             <w:r>
               <w:rPr>
@@ -2675,46 +3485,78 @@
               <w:rPr>
                 <w:rFonts w:ascii="Times New Roman" w:hAnsi="Times New Roman" w:cs="Times New Roman"/>
               </w:rPr>
-              <w:t>exp(</w:t>
-            </w:r>
-            <w:r>
-              <w:rPr>
-                <w:rFonts w:ascii="Times New Roman" w:hAnsi="Times New Roman" w:cs="Times New Roman"/>
-              </w:rPr>
-              <w:t>a, b, c, p) where a^(b^c) mod p, and p is a prime number</w:t>
-            </w:r>
-          </w:p>
-          <w:p>
-            <w:pPr>
-              <w:rPr>
-                <w:rFonts w:ascii="Times New Roman" w:hAnsi="Times New Roman" w:cs="Times New Roman"/>
-              </w:rPr>
-            </w:pPr>
-          </w:p>
-          <w:p>
-            <w:pPr>
-              <w:rPr>
-                <w:rFonts w:ascii="Times New Roman" w:hAnsi="Times New Roman" w:cs="Times New Roman"/>
-              </w:rPr>
-            </w:pPr>
-            <w:r>
-              <w:rPr>
-                <w:rFonts w:ascii="Times New Roman" w:hAnsi="Times New Roman" w:cs="Times New Roman"/>
-              </w:rPr>
-              <w:t>def mod_exp(a, b, p):</w:t>
-            </w:r>
-          </w:p>
-          <w:p>
-            <w:pPr>
-              <w:rPr>
-                <w:rFonts w:ascii="Times New Roman" w:hAnsi="Times New Roman" w:cs="Times New Roman"/>
-              </w:rPr>
-            </w:pPr>
-            <w:r>
-              <w:rPr>
-                <w:rFonts w:ascii="Times New Roman" w:hAnsi="Times New Roman" w:cs="Times New Roman"/>
-              </w:rPr>
-              <w:t xml:space="preserve">    if (b == 1): </w:t>
+              <w:t>exp</w:t>
+            </w:r>
+            <w:proofErr w:type="spellEnd"/>
+            <w:r>
+              <w:rPr>
+                <w:rFonts w:ascii="Times New Roman" w:hAnsi="Times New Roman" w:cs="Times New Roman"/>
+              </w:rPr>
+              <w:t>(</w:t>
+            </w:r>
+            <w:r>
+              <w:rPr>
+                <w:rFonts w:ascii="Times New Roman" w:hAnsi="Times New Roman" w:cs="Times New Roman"/>
+              </w:rPr>
+              <w:t>a, b, c, p) where a^(</w:t>
+            </w:r>
+            <w:proofErr w:type="spellStart"/>
+            <w:r>
+              <w:rPr>
+                <w:rFonts w:ascii="Times New Roman" w:hAnsi="Times New Roman" w:cs="Times New Roman"/>
+              </w:rPr>
+              <w:t>b^c</w:t>
+            </w:r>
+            <w:proofErr w:type="spellEnd"/>
+            <w:r>
+              <w:rPr>
+                <w:rFonts w:ascii="Times New Roman" w:hAnsi="Times New Roman" w:cs="Times New Roman"/>
+              </w:rPr>
+              <w:t>) mod p, and p is a prime number</w:t>
+            </w:r>
+          </w:p>
+          <w:p>
+            <w:pPr>
+              <w:rPr>
+                <w:rFonts w:ascii="Times New Roman" w:hAnsi="Times New Roman" w:cs="Times New Roman"/>
+              </w:rPr>
+            </w:pPr>
+          </w:p>
+          <w:p>
+            <w:pPr>
+              <w:rPr>
+                <w:rFonts w:ascii="Times New Roman" w:hAnsi="Times New Roman" w:cs="Times New Roman"/>
+              </w:rPr>
+            </w:pPr>
+            <w:proofErr w:type="spellStart"/>
+            <w:proofErr w:type="gramStart"/>
+            <w:r>
+              <w:rPr>
+                <w:rFonts w:ascii="Times New Roman" w:hAnsi="Times New Roman" w:cs="Times New Roman"/>
+              </w:rPr>
+              <w:t>def</w:t>
+            </w:r>
+            <w:proofErr w:type="spellEnd"/>
+            <w:proofErr w:type="gramEnd"/>
+            <w:r>
+              <w:rPr>
+                <w:rFonts w:ascii="Times New Roman" w:hAnsi="Times New Roman" w:cs="Times New Roman"/>
+              </w:rPr>
+              <w:t xml:space="preserve"> </w:t>
+            </w:r>
+            <w:proofErr w:type="spellStart"/>
+            <w:r>
+              <w:rPr>
+                <w:rFonts w:ascii="Times New Roman" w:hAnsi="Times New Roman" w:cs="Times New Roman"/>
+              </w:rPr>
+              <w:t>mod_exp</w:t>
+            </w:r>
+            <w:proofErr w:type="spellEnd"/>
+            <w:r>
+              <w:rPr>
+                <w:rFonts w:ascii="Times New Roman" w:hAnsi="Times New Roman" w:cs="Times New Roman"/>
+              </w:rPr>
+              <w:t>(a, b, p):</w:t>
             </w:r>
           </w:p>
           <w:p>
@@ -2729,25 +3571,86 @@
               </w:rPr>
               <w:t xml:space="preserve">    </w:t>
             </w:r>
+            <w:proofErr w:type="gramStart"/>
+            <w:r>
+              <w:rPr>
+                <w:rFonts w:ascii="Times New Roman" w:hAnsi="Times New Roman" w:cs="Times New Roman"/>
+              </w:rPr>
+              <w:t>if</w:t>
+            </w:r>
+            <w:proofErr w:type="gramEnd"/>
+            <w:r>
+              <w:rPr>
+                <w:rFonts w:ascii="Times New Roman" w:hAnsi="Times New Roman" w:cs="Times New Roman"/>
+              </w:rPr>
+              <w:t xml:space="preserve"> (b == 1): </w:t>
+            </w:r>
+          </w:p>
+          <w:p>
+            <w:pPr>
+              <w:rPr>
+                <w:rFonts w:ascii="Times New Roman" w:hAnsi="Times New Roman" w:cs="Times New Roman"/>
+              </w:rPr>
+            </w:pPr>
+            <w:r>
+              <w:rPr>
+                <w:rFonts w:ascii="Times New Roman" w:hAnsi="Times New Roman" w:cs="Times New Roman"/>
+              </w:rPr>
+              <w:t xml:space="preserve">    </w:t>
+            </w:r>
             <w:r>
               <w:rPr>
                 <w:rFonts w:ascii="Times New Roman" w:hAnsi="Times New Roman" w:cs="Times New Roman"/>
               </w:rPr>
               <w:tab/>
-              <w:t>return a % p</w:t>
-            </w:r>
-          </w:p>
-          <w:p>
-            <w:pPr>
-              <w:rPr>
-                <w:rFonts w:ascii="Times New Roman" w:hAnsi="Times New Roman" w:cs="Times New Roman"/>
-              </w:rPr>
-            </w:pPr>
-            <w:r>
-              <w:rPr>
-                <w:rFonts w:ascii="Times New Roman" w:hAnsi="Times New Roman" w:cs="Times New Roman"/>
-              </w:rPr>
-              <w:t xml:space="preserve">    x = mod</w:t>
+            </w:r>
+            <w:proofErr w:type="gramStart"/>
+            <w:r>
+              <w:rPr>
+                <w:rFonts w:ascii="Times New Roman" w:hAnsi="Times New Roman" w:cs="Times New Roman"/>
+              </w:rPr>
+              <w:t>return</w:t>
+            </w:r>
+            <w:proofErr w:type="gramEnd"/>
+            <w:r>
+              <w:rPr>
+                <w:rFonts w:ascii="Times New Roman" w:hAnsi="Times New Roman" w:cs="Times New Roman"/>
+              </w:rPr>
+              <w:t xml:space="preserve"> a % p</w:t>
+            </w:r>
+          </w:p>
+          <w:p>
+            <w:pPr>
+              <w:rPr>
+                <w:rFonts w:ascii="Times New Roman" w:hAnsi="Times New Roman" w:cs="Times New Roman"/>
+              </w:rPr>
+            </w:pPr>
+            <w:r>
+              <w:rPr>
+                <w:rFonts w:ascii="Times New Roman" w:hAnsi="Times New Roman" w:cs="Times New Roman"/>
+              </w:rPr>
+              <w:t xml:space="preserve">    </w:t>
+            </w:r>
+            <w:proofErr w:type="gramStart"/>
+            <w:r>
+              <w:rPr>
+                <w:rFonts w:ascii="Times New Roman" w:hAnsi="Times New Roman" w:cs="Times New Roman"/>
+              </w:rPr>
+              <w:t>x</w:t>
+            </w:r>
+            <w:proofErr w:type="gramEnd"/>
+            <w:r>
+              <w:rPr>
+                <w:rFonts w:ascii="Times New Roman" w:hAnsi="Times New Roman" w:cs="Times New Roman"/>
+              </w:rPr>
+              <w:t xml:space="preserve"> = </w:t>
+            </w:r>
+            <w:proofErr w:type="spellStart"/>
+            <w:r>
+              <w:rPr>
+                <w:rFonts w:ascii="Times New Roman" w:hAnsi="Times New Roman" w:cs="Times New Roman"/>
+              </w:rPr>
+              <w:t>mod</w:t>
             </w:r>
             <w:r>
               <w:rPr>
@@ -2759,33 +3662,14 @@
               <w:rPr>
                 <w:rFonts w:ascii="Times New Roman" w:hAnsi="Times New Roman" w:cs="Times New Roman"/>
               </w:rPr>
-              <w:t>exp(a, b&gt;&gt;1, p)</w:t>
-            </w:r>
-          </w:p>
-          <w:p>
-            <w:pPr>
-              <w:rPr>
-                <w:rFonts w:ascii="Times New Roman" w:hAnsi="Times New Roman" w:cs="Times New Roman"/>
-              </w:rPr>
-            </w:pPr>
-            <w:r>
-              <w:rPr>
-                <w:rFonts w:ascii="Times New Roman" w:hAnsi="Times New Roman" w:cs="Times New Roman"/>
-              </w:rPr>
-              <w:t xml:space="preserve">    x = (x * x) % p</w:t>
-            </w:r>
-          </w:p>
-          <w:p>
-            <w:pPr>
-              <w:rPr>
-                <w:rFonts w:ascii="Times New Roman" w:hAnsi="Times New Roman" w:cs="Times New Roman"/>
-              </w:rPr>
-            </w:pPr>
-            <w:r>
-              <w:rPr>
-                <w:rFonts w:ascii="Times New Roman" w:hAnsi="Times New Roman" w:cs="Times New Roman"/>
-              </w:rPr>
-              <w:t xml:space="preserve">    if (b &amp; 1 == 1): </w:t>
+              <w:t>exp</w:t>
+            </w:r>
+            <w:proofErr w:type="spellEnd"/>
+            <w:r>
+              <w:rPr>
+                <w:rFonts w:ascii="Times New Roman" w:hAnsi="Times New Roman" w:cs="Times New Roman"/>
+              </w:rPr>
+              <w:t>(a, b&gt;&gt;1, p)</w:t>
             </w:r>
           </w:p>
           <w:p>
@@ -2800,58 +3684,79 @@
               </w:rPr>
               <w:t xml:space="preserve">    </w:t>
             </w:r>
+            <w:proofErr w:type="gramStart"/>
+            <w:r>
+              <w:rPr>
+                <w:rFonts w:ascii="Times New Roman" w:hAnsi="Times New Roman" w:cs="Times New Roman"/>
+              </w:rPr>
+              <w:t>x</w:t>
+            </w:r>
+            <w:proofErr w:type="gramEnd"/>
+            <w:r>
+              <w:rPr>
+                <w:rFonts w:ascii="Times New Roman" w:hAnsi="Times New Roman" w:cs="Times New Roman"/>
+              </w:rPr>
+              <w:t xml:space="preserve"> = (x * x) % p</w:t>
+            </w:r>
+          </w:p>
+          <w:p>
+            <w:pPr>
+              <w:rPr>
+                <w:rFonts w:ascii="Times New Roman" w:hAnsi="Times New Roman" w:cs="Times New Roman"/>
+              </w:rPr>
+            </w:pPr>
+            <w:r>
+              <w:rPr>
+                <w:rFonts w:ascii="Times New Roman" w:hAnsi="Times New Roman" w:cs="Times New Roman"/>
+              </w:rPr>
+              <w:t xml:space="preserve">    </w:t>
+            </w:r>
+            <w:proofErr w:type="gramStart"/>
+            <w:r>
+              <w:rPr>
+                <w:rFonts w:ascii="Times New Roman" w:hAnsi="Times New Roman" w:cs="Times New Roman"/>
+              </w:rPr>
+              <w:t>if</w:t>
+            </w:r>
+            <w:proofErr w:type="gramEnd"/>
+            <w:r>
+              <w:rPr>
+                <w:rFonts w:ascii="Times New Roman" w:hAnsi="Times New Roman" w:cs="Times New Roman"/>
+              </w:rPr>
+              <w:t xml:space="preserve"> (b &amp; 1 == 1): </w:t>
+            </w:r>
+          </w:p>
+          <w:p>
+            <w:pPr>
+              <w:rPr>
+                <w:rFonts w:ascii="Times New Roman" w:hAnsi="Times New Roman" w:cs="Times New Roman"/>
+              </w:rPr>
+            </w:pPr>
+            <w:r>
+              <w:rPr>
+                <w:rFonts w:ascii="Times New Roman" w:hAnsi="Times New Roman" w:cs="Times New Roman"/>
+              </w:rPr>
+              <w:t xml:space="preserve">    </w:t>
+            </w:r>
             <w:r>
               <w:rPr>
                 <w:rFonts w:ascii="Times New Roman" w:hAnsi="Times New Roman" w:cs="Times New Roman"/>
               </w:rPr>
               <w:tab/>
-              <w:t>x = (x * a) % p</w:t>
-            </w:r>
-          </w:p>
-          <w:p>
-            <w:pPr>
-              <w:rPr>
-                <w:rFonts w:ascii="Times New Roman" w:hAnsi="Times New Roman" w:cs="Times New Roman"/>
-              </w:rPr>
-            </w:pPr>
-            <w:r>
-              <w:rPr>
-                <w:rFonts w:ascii="Times New Roman" w:hAnsi="Times New Roman" w:cs="Times New Roman"/>
-              </w:rPr>
-              <w:t xml:space="preserve">    return x</w:t>
-            </w:r>
-          </w:p>
-          <w:p>
-            <w:pPr>
-              <w:rPr>
-                <w:rFonts w:ascii="Times New Roman" w:hAnsi="Times New Roman" w:cs="Times New Roman"/>
-              </w:rPr>
-            </w:pPr>
-          </w:p>
-          <w:p>
-            <w:pPr>
-              <w:rPr>
-                <w:rFonts w:ascii="Times New Roman" w:hAnsi="Times New Roman" w:cs="Times New Roman"/>
-              </w:rPr>
-            </w:pPr>
-            <w:r>
-              <w:rPr>
-                <w:rFonts w:ascii="Times New Roman" w:hAnsi="Times New Roman" w:cs="Times New Roman"/>
-              </w:rPr>
-              <w:t>def exp(b, c):</w:t>
-            </w:r>
-          </w:p>
-          <w:p>
-            <w:pPr>
-              <w:rPr>
-                <w:rFonts w:ascii="Times New Roman" w:hAnsi="Times New Roman" w:cs="Times New Roman"/>
-              </w:rPr>
-            </w:pPr>
-            <w:r>
-              <w:rPr>
-                <w:rFonts w:ascii="Times New Roman" w:hAnsi="Times New Roman" w:cs="Times New Roman"/>
-              </w:rPr>
-              <w:t xml:space="preserve">    if (c == 1): </w:t>
+            </w:r>
+            <w:proofErr w:type="gramStart"/>
+            <w:r>
+              <w:rPr>
+                <w:rFonts w:ascii="Times New Roman" w:hAnsi="Times New Roman" w:cs="Times New Roman"/>
+              </w:rPr>
+              <w:t>x</w:t>
+            </w:r>
+            <w:proofErr w:type="gramEnd"/>
+            <w:r>
+              <w:rPr>
+                <w:rFonts w:ascii="Times New Roman" w:hAnsi="Times New Roman" w:cs="Times New Roman"/>
+              </w:rPr>
+              <w:t xml:space="preserve"> = (x * a) % p</w:t>
             </w:r>
           </w:p>
           <w:p>
@@ -2866,51 +3771,123 @@
               </w:rPr>
               <w:t xml:space="preserve">    </w:t>
             </w:r>
+            <w:proofErr w:type="gramStart"/>
+            <w:r>
+              <w:rPr>
+                <w:rFonts w:ascii="Times New Roman" w:hAnsi="Times New Roman" w:cs="Times New Roman"/>
+              </w:rPr>
+              <w:t>return</w:t>
+            </w:r>
+            <w:proofErr w:type="gramEnd"/>
+            <w:r>
+              <w:rPr>
+                <w:rFonts w:ascii="Times New Roman" w:hAnsi="Times New Roman" w:cs="Times New Roman"/>
+              </w:rPr>
+              <w:t xml:space="preserve"> x</w:t>
+            </w:r>
+          </w:p>
+          <w:p>
+            <w:pPr>
+              <w:rPr>
+                <w:rFonts w:ascii="Times New Roman" w:hAnsi="Times New Roman" w:cs="Times New Roman"/>
+              </w:rPr>
+            </w:pPr>
+          </w:p>
+          <w:p>
+            <w:pPr>
+              <w:rPr>
+                <w:rFonts w:ascii="Times New Roman" w:hAnsi="Times New Roman" w:cs="Times New Roman"/>
+              </w:rPr>
+            </w:pPr>
+            <w:proofErr w:type="spellStart"/>
+            <w:proofErr w:type="gramStart"/>
+            <w:r>
+              <w:rPr>
+                <w:rFonts w:ascii="Times New Roman" w:hAnsi="Times New Roman" w:cs="Times New Roman"/>
+              </w:rPr>
+              <w:t>def</w:t>
+            </w:r>
+            <w:proofErr w:type="spellEnd"/>
+            <w:proofErr w:type="gramEnd"/>
+            <w:r>
+              <w:rPr>
+                <w:rFonts w:ascii="Times New Roman" w:hAnsi="Times New Roman" w:cs="Times New Roman"/>
+              </w:rPr>
+              <w:t xml:space="preserve"> </w:t>
+            </w:r>
+            <w:proofErr w:type="spellStart"/>
+            <w:r>
+              <w:rPr>
+                <w:rFonts w:ascii="Times New Roman" w:hAnsi="Times New Roman" w:cs="Times New Roman"/>
+              </w:rPr>
+              <w:t>exp</w:t>
+            </w:r>
+            <w:proofErr w:type="spellEnd"/>
+            <w:r>
+              <w:rPr>
+                <w:rFonts w:ascii="Times New Roman" w:hAnsi="Times New Roman" w:cs="Times New Roman"/>
+              </w:rPr>
+              <w:t>(b, c):</w:t>
+            </w:r>
+          </w:p>
+          <w:p>
+            <w:pPr>
+              <w:rPr>
+                <w:rFonts w:ascii="Times New Roman" w:hAnsi="Times New Roman" w:cs="Times New Roman"/>
+              </w:rPr>
+            </w:pPr>
+            <w:r>
+              <w:rPr>
+                <w:rFonts w:ascii="Times New Roman" w:hAnsi="Times New Roman" w:cs="Times New Roman"/>
+              </w:rPr>
+              <w:t xml:space="preserve">    </w:t>
+            </w:r>
+            <w:proofErr w:type="gramStart"/>
+            <w:r>
+              <w:rPr>
+                <w:rFonts w:ascii="Times New Roman" w:hAnsi="Times New Roman" w:cs="Times New Roman"/>
+              </w:rPr>
+              <w:t>if</w:t>
+            </w:r>
+            <w:proofErr w:type="gramEnd"/>
+            <w:r>
+              <w:rPr>
+                <w:rFonts w:ascii="Times New Roman" w:hAnsi="Times New Roman" w:cs="Times New Roman"/>
+              </w:rPr>
+              <w:t xml:space="preserve"> (c == 1): </w:t>
+            </w:r>
+          </w:p>
+          <w:p>
+            <w:pPr>
+              <w:rPr>
+                <w:rFonts w:ascii="Times New Roman" w:hAnsi="Times New Roman" w:cs="Times New Roman"/>
+              </w:rPr>
+            </w:pPr>
+            <w:r>
+              <w:rPr>
+                <w:rFonts w:ascii="Times New Roman" w:hAnsi="Times New Roman" w:cs="Times New Roman"/>
+              </w:rPr>
+              <w:t xml:space="preserve">    </w:t>
+            </w:r>
             <w:r>
               <w:rPr>
                 <w:rFonts w:ascii="Times New Roman" w:hAnsi="Times New Roman" w:cs="Times New Roman"/>
               </w:rPr>
               <w:tab/>
-              <w:t>return b</w:t>
-            </w:r>
-          </w:p>
-          <w:p>
-            <w:pPr>
-              <w:rPr>
-                <w:rFonts w:ascii="Times New Roman" w:hAnsi="Times New Roman" w:cs="Times New Roman"/>
-              </w:rPr>
-            </w:pPr>
-            <w:r>
-              <w:rPr>
-                <w:rFonts w:ascii="Times New Roman" w:hAnsi="Times New Roman" w:cs="Times New Roman"/>
-              </w:rPr>
-              <w:t xml:space="preserve">    z = exp(b, c&gt;&gt;1)</w:t>
-            </w:r>
-          </w:p>
-          <w:p>
-            <w:pPr>
-              <w:rPr>
-                <w:rFonts w:ascii="Times New Roman" w:hAnsi="Times New Roman" w:cs="Times New Roman"/>
-              </w:rPr>
-            </w:pPr>
-            <w:r>
-              <w:rPr>
-                <w:rFonts w:ascii="Times New Roman" w:hAnsi="Times New Roman" w:cs="Times New Roman"/>
-              </w:rPr>
-              <w:t xml:space="preserve">    z = z * z</w:t>
-            </w:r>
-          </w:p>
-          <w:p>
-            <w:pPr>
-              <w:rPr>
-                <w:rFonts w:ascii="Times New Roman" w:hAnsi="Times New Roman" w:cs="Times New Roman"/>
-              </w:rPr>
-            </w:pPr>
-            <w:r>
-              <w:rPr>
-                <w:rFonts w:ascii="Times New Roman" w:hAnsi="Times New Roman" w:cs="Times New Roman"/>
-              </w:rPr>
-              <w:t xml:space="preserve">    if (c &amp; 1 == 1): </w:t>
+            </w:r>
+            <w:proofErr w:type="gramStart"/>
+            <w:r>
+              <w:rPr>
+                <w:rFonts w:ascii="Times New Roman" w:hAnsi="Times New Roman" w:cs="Times New Roman"/>
+              </w:rPr>
+              <w:t>return</w:t>
+            </w:r>
+            <w:proofErr w:type="gramEnd"/>
+            <w:r>
+              <w:rPr>
+                <w:rFonts w:ascii="Times New Roman" w:hAnsi="Times New Roman" w:cs="Times New Roman"/>
+              </w:rPr>
+              <w:t xml:space="preserve"> b</w:t>
             </w:r>
           </w:p>
           <w:p>
@@ -2925,71 +3902,266 @@
               </w:rPr>
               <w:t xml:space="preserve">    </w:t>
             </w:r>
+            <w:proofErr w:type="gramStart"/>
+            <w:r>
+              <w:rPr>
+                <w:rFonts w:ascii="Times New Roman" w:hAnsi="Times New Roman" w:cs="Times New Roman"/>
+              </w:rPr>
+              <w:t>z</w:t>
+            </w:r>
+            <w:proofErr w:type="gramEnd"/>
+            <w:r>
+              <w:rPr>
+                <w:rFonts w:ascii="Times New Roman" w:hAnsi="Times New Roman" w:cs="Times New Roman"/>
+              </w:rPr>
+              <w:t xml:space="preserve"> = </w:t>
+            </w:r>
+            <w:proofErr w:type="spellStart"/>
+            <w:r>
+              <w:rPr>
+                <w:rFonts w:ascii="Times New Roman" w:hAnsi="Times New Roman" w:cs="Times New Roman"/>
+              </w:rPr>
+              <w:t>exp</w:t>
+            </w:r>
+            <w:proofErr w:type="spellEnd"/>
+            <w:r>
+              <w:rPr>
+                <w:rFonts w:ascii="Times New Roman" w:hAnsi="Times New Roman" w:cs="Times New Roman"/>
+              </w:rPr>
+              <w:t>(b, c&gt;&gt;1)</w:t>
+            </w:r>
+          </w:p>
+          <w:p>
+            <w:pPr>
+              <w:rPr>
+                <w:rFonts w:ascii="Times New Roman" w:hAnsi="Times New Roman" w:cs="Times New Roman"/>
+              </w:rPr>
+            </w:pPr>
+            <w:r>
+              <w:rPr>
+                <w:rFonts w:ascii="Times New Roman" w:hAnsi="Times New Roman" w:cs="Times New Roman"/>
+              </w:rPr>
+              <w:t xml:space="preserve">    </w:t>
+            </w:r>
+            <w:proofErr w:type="gramStart"/>
+            <w:r>
+              <w:rPr>
+                <w:rFonts w:ascii="Times New Roman" w:hAnsi="Times New Roman" w:cs="Times New Roman"/>
+              </w:rPr>
+              <w:t>z</w:t>
+            </w:r>
+            <w:proofErr w:type="gramEnd"/>
+            <w:r>
+              <w:rPr>
+                <w:rFonts w:ascii="Times New Roman" w:hAnsi="Times New Roman" w:cs="Times New Roman"/>
+              </w:rPr>
+              <w:t xml:space="preserve"> = z * z</w:t>
+            </w:r>
+          </w:p>
+          <w:p>
+            <w:pPr>
+              <w:rPr>
+                <w:rFonts w:ascii="Times New Roman" w:hAnsi="Times New Roman" w:cs="Times New Roman"/>
+              </w:rPr>
+            </w:pPr>
+            <w:r>
+              <w:rPr>
+                <w:rFonts w:ascii="Times New Roman" w:hAnsi="Times New Roman" w:cs="Times New Roman"/>
+              </w:rPr>
+              <w:t xml:space="preserve">    </w:t>
+            </w:r>
+            <w:proofErr w:type="gramStart"/>
+            <w:r>
+              <w:rPr>
+                <w:rFonts w:ascii="Times New Roman" w:hAnsi="Times New Roman" w:cs="Times New Roman"/>
+              </w:rPr>
+              <w:t>if</w:t>
+            </w:r>
+            <w:proofErr w:type="gramEnd"/>
+            <w:r>
+              <w:rPr>
+                <w:rFonts w:ascii="Times New Roman" w:hAnsi="Times New Roman" w:cs="Times New Roman"/>
+              </w:rPr>
+              <w:t xml:space="preserve"> (c &amp; 1 == 1): </w:t>
+            </w:r>
+          </w:p>
+          <w:p>
+            <w:pPr>
+              <w:rPr>
+                <w:rFonts w:ascii="Times New Roman" w:hAnsi="Times New Roman" w:cs="Times New Roman"/>
+              </w:rPr>
+            </w:pPr>
+            <w:r>
+              <w:rPr>
+                <w:rFonts w:ascii="Times New Roman" w:hAnsi="Times New Roman" w:cs="Times New Roman"/>
+              </w:rPr>
+              <w:t xml:space="preserve">    </w:t>
+            </w:r>
             <w:r>
               <w:rPr>
                 <w:rFonts w:ascii="Times New Roman" w:hAnsi="Times New Roman" w:cs="Times New Roman"/>
               </w:rPr>
               <w:tab/>
-              <w:t>z = z * b</w:t>
-            </w:r>
-          </w:p>
-          <w:p>
-            <w:pPr>
-              <w:rPr>
-                <w:rFonts w:ascii="Times New Roman" w:hAnsi="Times New Roman" w:cs="Times New Roman"/>
-              </w:rPr>
-            </w:pPr>
-            <w:r>
-              <w:rPr>
-                <w:rFonts w:ascii="Times New Roman" w:hAnsi="Times New Roman" w:cs="Times New Roman"/>
-              </w:rPr>
-              <w:t xml:space="preserve">    return z</w:t>
-            </w:r>
-          </w:p>
-          <w:p>
-            <w:pPr>
-              <w:rPr>
-                <w:rFonts w:ascii="Times New Roman" w:hAnsi="Times New Roman" w:cs="Times New Roman"/>
-              </w:rPr>
-            </w:pPr>
-          </w:p>
-          <w:p>
-            <w:pPr>
-              <w:rPr>
-                <w:rFonts w:ascii="Times New Roman" w:hAnsi="Times New Roman" w:cs="Times New Roman"/>
-              </w:rPr>
-            </w:pPr>
-            <w:r>
-              <w:rPr>
-                <w:rFonts w:ascii="Times New Roman" w:hAnsi="Times New Roman" w:cs="Times New Roman"/>
-              </w:rPr>
-              <w:t>def complex_mod_exp(a, b, c, p):</w:t>
-            </w:r>
-          </w:p>
-          <w:p>
-            <w:pPr>
-              <w:rPr>
-                <w:rFonts w:ascii="Times New Roman" w:hAnsi="Times New Roman" w:cs="Times New Roman"/>
-              </w:rPr>
-            </w:pPr>
-            <w:r>
-              <w:rPr>
-                <w:rFonts w:ascii="Times New Roman" w:hAnsi="Times New Roman" w:cs="Times New Roman"/>
-              </w:rPr>
-              <w:t xml:space="preserve">    pow1 = exp(b, c)</w:t>
-            </w:r>
-          </w:p>
-          <w:p>
-            <w:pPr>
-              <w:rPr>
-                <w:rFonts w:ascii="Times New Roman" w:hAnsi="Times New Roman" w:cs="Times New Roman"/>
-              </w:rPr>
-            </w:pPr>
-            <w:r>
-              <w:rPr>
-                <w:rFonts w:ascii="Times New Roman" w:hAnsi="Times New Roman" w:cs="Times New Roman"/>
-              </w:rPr>
-              <w:t xml:space="preserve">    res = mod</w:t>
+            </w:r>
+            <w:proofErr w:type="gramStart"/>
+            <w:r>
+              <w:rPr>
+                <w:rFonts w:ascii="Times New Roman" w:hAnsi="Times New Roman" w:cs="Times New Roman"/>
+              </w:rPr>
+              <w:t>z</w:t>
+            </w:r>
+            <w:proofErr w:type="gramEnd"/>
+            <w:r>
+              <w:rPr>
+                <w:rFonts w:ascii="Times New Roman" w:hAnsi="Times New Roman" w:cs="Times New Roman"/>
+              </w:rPr>
+              <w:t xml:space="preserve"> = z * b</w:t>
+            </w:r>
+          </w:p>
+          <w:p>
+            <w:pPr>
+              <w:rPr>
+                <w:rFonts w:ascii="Times New Roman" w:hAnsi="Times New Roman" w:cs="Times New Roman"/>
+              </w:rPr>
+            </w:pPr>
+            <w:r>
+              <w:rPr>
+                <w:rFonts w:ascii="Times New Roman" w:hAnsi="Times New Roman" w:cs="Times New Roman"/>
+              </w:rPr>
+              <w:t xml:space="preserve">    </w:t>
+            </w:r>
+            <w:proofErr w:type="gramStart"/>
+            <w:r>
+              <w:rPr>
+                <w:rFonts w:ascii="Times New Roman" w:hAnsi="Times New Roman" w:cs="Times New Roman"/>
+              </w:rPr>
+              <w:t>return</w:t>
+            </w:r>
+            <w:proofErr w:type="gramEnd"/>
+            <w:r>
+              <w:rPr>
+                <w:rFonts w:ascii="Times New Roman" w:hAnsi="Times New Roman" w:cs="Times New Roman"/>
+              </w:rPr>
+              <w:t xml:space="preserve"> z</w:t>
+            </w:r>
+          </w:p>
+          <w:p>
+            <w:pPr>
+              <w:rPr>
+                <w:rFonts w:ascii="Times New Roman" w:hAnsi="Times New Roman" w:cs="Times New Roman"/>
+              </w:rPr>
+            </w:pPr>
+          </w:p>
+          <w:p>
+            <w:pPr>
+              <w:rPr>
+                <w:rFonts w:ascii="Times New Roman" w:hAnsi="Times New Roman" w:cs="Times New Roman"/>
+              </w:rPr>
+            </w:pPr>
+            <w:proofErr w:type="spellStart"/>
+            <w:proofErr w:type="gramStart"/>
+            <w:r>
+              <w:rPr>
+                <w:rFonts w:ascii="Times New Roman" w:hAnsi="Times New Roman" w:cs="Times New Roman"/>
+              </w:rPr>
+              <w:t>def</w:t>
+            </w:r>
+            <w:proofErr w:type="spellEnd"/>
+            <w:proofErr w:type="gramEnd"/>
+            <w:r>
+              <w:rPr>
+                <w:rFonts w:ascii="Times New Roman" w:hAnsi="Times New Roman" w:cs="Times New Roman"/>
+              </w:rPr>
+              <w:t xml:space="preserve"> </w:t>
+            </w:r>
+            <w:proofErr w:type="spellStart"/>
+            <w:r>
+              <w:rPr>
+                <w:rFonts w:ascii="Times New Roman" w:hAnsi="Times New Roman" w:cs="Times New Roman"/>
+              </w:rPr>
+              <w:t>complex_mod_exp</w:t>
+            </w:r>
+            <w:proofErr w:type="spellEnd"/>
+            <w:r>
+              <w:rPr>
+                <w:rFonts w:ascii="Times New Roman" w:hAnsi="Times New Roman" w:cs="Times New Roman"/>
+              </w:rPr>
+              <w:t>(a, b, c, p):</w:t>
+            </w:r>
+          </w:p>
+          <w:p>
+            <w:pPr>
+              <w:rPr>
+                <w:rFonts w:ascii="Times New Roman" w:hAnsi="Times New Roman" w:cs="Times New Roman"/>
+              </w:rPr>
+            </w:pPr>
+            <w:r>
+              <w:rPr>
+                <w:rFonts w:ascii="Times New Roman" w:hAnsi="Times New Roman" w:cs="Times New Roman"/>
+              </w:rPr>
+              <w:t xml:space="preserve">    </w:t>
+            </w:r>
+            <w:proofErr w:type="gramStart"/>
+            <w:r>
+              <w:rPr>
+                <w:rFonts w:ascii="Times New Roman" w:hAnsi="Times New Roman" w:cs="Times New Roman"/>
+              </w:rPr>
+              <w:t>pow1</w:t>
+            </w:r>
+            <w:proofErr w:type="gramEnd"/>
+            <w:r>
+              <w:rPr>
+                <w:rFonts w:ascii="Times New Roman" w:hAnsi="Times New Roman" w:cs="Times New Roman"/>
+              </w:rPr>
+              <w:t xml:space="preserve"> = </w:t>
+            </w:r>
+            <w:proofErr w:type="spellStart"/>
+            <w:r>
+              <w:rPr>
+                <w:rFonts w:ascii="Times New Roman" w:hAnsi="Times New Roman" w:cs="Times New Roman"/>
+              </w:rPr>
+              <w:t>exp</w:t>
+            </w:r>
+            <w:proofErr w:type="spellEnd"/>
+            <w:r>
+              <w:rPr>
+                <w:rFonts w:ascii="Times New Roman" w:hAnsi="Times New Roman" w:cs="Times New Roman"/>
+              </w:rPr>
+              <w:t>(b, c)</w:t>
+            </w:r>
+          </w:p>
+          <w:p>
+            <w:pPr>
+              <w:rPr>
+                <w:rFonts w:ascii="Times New Roman" w:hAnsi="Times New Roman" w:cs="Times New Roman"/>
+              </w:rPr>
+            </w:pPr>
+            <w:r>
+              <w:rPr>
+                <w:rFonts w:ascii="Times New Roman" w:hAnsi="Times New Roman" w:cs="Times New Roman"/>
+              </w:rPr>
+              <w:t xml:space="preserve">    </w:t>
+            </w:r>
+            <w:proofErr w:type="gramStart"/>
+            <w:r>
+              <w:rPr>
+                <w:rFonts w:ascii="Times New Roman" w:hAnsi="Times New Roman" w:cs="Times New Roman"/>
+              </w:rPr>
+              <w:t>res</w:t>
+            </w:r>
+            <w:proofErr w:type="gramEnd"/>
+            <w:r>
+              <w:rPr>
+                <w:rFonts w:ascii="Times New Roman" w:hAnsi="Times New Roman" w:cs="Times New Roman"/>
+              </w:rPr>
+              <w:t xml:space="preserve"> = </w:t>
+            </w:r>
+            <w:proofErr w:type="spellStart"/>
+            <w:r>
+              <w:rPr>
+                <w:rFonts w:ascii="Times New Roman" w:hAnsi="Times New Roman" w:cs="Times New Roman"/>
+              </w:rPr>
+              <w:t>mod</w:t>
             </w:r>
             <w:r>
               <w:rPr>
@@ -2997,26 +4169,45 @@
               </w:rPr>
               <w:t>_</w:t>
             </w:r>
-            <w:bookmarkStart w:id="0" w:name="_GoBack"/>
-            <w:bookmarkEnd w:id="0"/>
-            <w:r>
-              <w:rPr>
-                <w:rFonts w:ascii="Times New Roman" w:hAnsi="Times New Roman" w:cs="Times New Roman"/>
-              </w:rPr>
-              <w:t>exp(a, pow1, p)</w:t>
-            </w:r>
-          </w:p>
-          <w:p>
-            <w:pPr>
-              <w:rPr>
-                <w:rFonts w:ascii="Times New Roman" w:hAnsi="Times New Roman" w:cs="Times New Roman"/>
-              </w:rPr>
-            </w:pPr>
-            <w:r>
-              <w:rPr>
-                <w:rFonts w:ascii="Times New Roman" w:hAnsi="Times New Roman" w:cs="Times New Roman"/>
-              </w:rPr>
-              <w:t xml:space="preserve">    return res</w:t>
+            <w:r>
+              <w:rPr>
+                <w:rFonts w:ascii="Times New Roman" w:hAnsi="Times New Roman" w:cs="Times New Roman"/>
+              </w:rPr>
+              <w:t>exp</w:t>
+            </w:r>
+            <w:proofErr w:type="spellEnd"/>
+            <w:r>
+              <w:rPr>
+                <w:rFonts w:ascii="Times New Roman" w:hAnsi="Times New Roman" w:cs="Times New Roman"/>
+              </w:rPr>
+              <w:t>(a, pow1, p)</w:t>
+            </w:r>
+          </w:p>
+          <w:p>
+            <w:pPr>
+              <w:rPr>
+                <w:rFonts w:ascii="Times New Roman" w:hAnsi="Times New Roman" w:cs="Times New Roman"/>
+              </w:rPr>
+            </w:pPr>
+            <w:r>
+              <w:rPr>
+                <w:rFonts w:ascii="Times New Roman" w:hAnsi="Times New Roman" w:cs="Times New Roman"/>
+              </w:rPr>
+              <w:t xml:space="preserve">    </w:t>
+            </w:r>
+            <w:proofErr w:type="gramStart"/>
+            <w:r>
+              <w:rPr>
+                <w:rFonts w:ascii="Times New Roman" w:hAnsi="Times New Roman" w:cs="Times New Roman"/>
+              </w:rPr>
+              <w:t>return</w:t>
+            </w:r>
+            <w:proofErr w:type="gramEnd"/>
+            <w:r>
+              <w:rPr>
+                <w:rFonts w:ascii="Times New Roman" w:hAnsi="Times New Roman" w:cs="Times New Roman"/>
+              </w:rPr>
+              <w:t xml:space="preserve"> res</w:t>
             </w:r>
           </w:p>
         </w:tc>
@@ -3856,7 +5047,7 @@
 </file>
 
 <file path=customXml/itemProps1.xml><?xml version="1.0" encoding="utf-8"?>
-<ds:datastoreItem xmlns:ds="http://schemas.openxmlformats.org/officeDocument/2006/customXml" ds:itemID="{CE4905F9-12D9-E744-B6AA-DE46BEB1CEDB}">
+<ds:datastoreItem xmlns:ds="http://schemas.openxmlformats.org/officeDocument/2006/customXml" ds:itemID="{AEEF2DF3-04E2-1340-8298-E26F21E254ED}">
   <ds:schemaRefs>
     <ds:schemaRef ds:uri="http://schemas.openxmlformats.org/officeDocument/2006/bibliography"/>
   </ds:schemaRefs>
